--- a/formato_ieee830.docx
+++ b/formato_ieee830.docx
@@ -1251,13 +1251,13 @@
       <w:hyperlink w:anchor="__RefHeading___Toc436605615" w:history="1">
         <w:r>
           <w:rPr>
-            <w:lang w:val="es-ES" w:eastAsia="es-ES"/>
+            <w:lang w:eastAsia="es-ES"/>
           </w:rPr>
           <w:t>Ficha del documento</w:t>
         </w:r>
         <w:r>
           <w:rPr>
-            <w:lang w:val="es-ES" w:eastAsia="es-ES"/>
+            <w:lang w:eastAsia="es-ES"/>
           </w:rPr>
           <w:tab/>
           <w:t>2</w:t>
@@ -1274,13 +1274,13 @@
       <w:hyperlink w:anchor="__RefHeading___Toc436605616" w:history="1">
         <w:r>
           <w:rPr>
-            <w:lang w:val="es-ES" w:eastAsia="es-ES"/>
+            <w:lang w:eastAsia="es-ES"/>
           </w:rPr>
           <w:t>Contenido</w:t>
         </w:r>
         <w:r>
           <w:rPr>
-            <w:lang w:val="es-ES" w:eastAsia="es-ES"/>
+            <w:lang w:eastAsia="es-ES"/>
           </w:rPr>
           <w:tab/>
           <w:t>3</w:t>
@@ -1298,7 +1298,7 @@
       <w:hyperlink w:anchor="__RefHeading___Toc436605617" w:history="1">
         <w:r>
           <w:rPr>
-            <w:lang w:val="es-ES" w:eastAsia="es-ES"/>
+            <w:lang w:eastAsia="es-ES"/>
           </w:rPr>
           <w:t>1</w:t>
         </w:r>
@@ -1316,13 +1316,13 @@
         </w:r>
         <w:r>
           <w:rPr>
-            <w:lang w:val="es-ES" w:eastAsia="es-ES"/>
+            <w:lang w:eastAsia="es-ES"/>
           </w:rPr>
           <w:t>Introducción</w:t>
         </w:r>
         <w:r>
           <w:rPr>
-            <w:lang w:val="es-ES" w:eastAsia="es-ES"/>
+            <w:lang w:eastAsia="es-ES"/>
           </w:rPr>
           <w:tab/>
           <w:t>5</w:t>
@@ -1340,7 +1340,7 @@
       <w:hyperlink w:anchor="__RefHeading___Toc436605618" w:history="1">
         <w:r>
           <w:rPr>
-            <w:lang w:val="es-ES" w:eastAsia="es-ES"/>
+            <w:lang w:eastAsia="es-ES"/>
           </w:rPr>
           <w:t>1.1</w:t>
         </w:r>
@@ -1357,13 +1357,13 @@
         </w:r>
         <w:r>
           <w:rPr>
-            <w:lang w:val="es-ES" w:eastAsia="es-ES"/>
+            <w:lang w:eastAsia="es-ES"/>
           </w:rPr>
           <w:t>Propósito</w:t>
         </w:r>
         <w:r>
           <w:rPr>
-            <w:lang w:val="es-ES" w:eastAsia="es-ES"/>
+            <w:lang w:eastAsia="es-ES"/>
           </w:rPr>
           <w:tab/>
           <w:t>5</w:t>
@@ -1381,7 +1381,7 @@
       <w:hyperlink w:anchor="__RefHeading___Toc436605619" w:history="1">
         <w:r>
           <w:rPr>
-            <w:lang w:val="es-ES" w:eastAsia="es-ES"/>
+            <w:lang w:eastAsia="es-ES"/>
           </w:rPr>
           <w:t>1.2</w:t>
         </w:r>
@@ -1398,13 +1398,13 @@
         </w:r>
         <w:r>
           <w:rPr>
-            <w:lang w:val="es-ES" w:eastAsia="es-ES"/>
+            <w:lang w:eastAsia="es-ES"/>
           </w:rPr>
           <w:t>Visión Y Alcance</w:t>
         </w:r>
         <w:r>
           <w:rPr>
-            <w:lang w:val="es-ES" w:eastAsia="es-ES"/>
+            <w:lang w:eastAsia="es-ES"/>
           </w:rPr>
           <w:tab/>
           <w:t>5</w:t>
@@ -1422,13 +1422,13 @@
         <w:r>
           <w:rPr>
             <w:b/>
-            <w:lang w:val="es-ES" w:eastAsia="es-ES"/>
+            <w:lang w:eastAsia="es-ES"/>
           </w:rPr>
           <w:t>1.2.1 Requerimientos de Negocio</w:t>
         </w:r>
         <w:r>
           <w:rPr>
-            <w:lang w:val="es-ES" w:eastAsia="es-ES"/>
+            <w:lang w:eastAsia="es-ES"/>
           </w:rPr>
           <w:tab/>
           <w:t>5</w:t>
@@ -1446,13 +1446,13 @@
         <w:r>
           <w:rPr>
             <w:b/>
-            <w:lang w:val="es-ES" w:eastAsia="es-ES"/>
+            <w:lang w:eastAsia="es-ES"/>
           </w:rPr>
           <w:t>1.2.1.1 Descripción:</w:t>
         </w:r>
         <w:r>
           <w:rPr>
-            <w:lang w:val="es-ES" w:eastAsia="es-ES"/>
+            <w:lang w:eastAsia="es-ES"/>
           </w:rPr>
           <w:tab/>
           <w:t>5</w:t>
@@ -1470,13 +1470,13 @@
         <w:r>
           <w:rPr>
             <w:b/>
-            <w:lang w:val="es-ES" w:eastAsia="es-ES"/>
+            <w:lang w:eastAsia="es-ES"/>
           </w:rPr>
           <w:t>1.2.1.2 Oportunidad de negocio:</w:t>
         </w:r>
         <w:r>
           <w:rPr>
-            <w:lang w:val="es-ES" w:eastAsia="es-ES"/>
+            <w:lang w:eastAsia="es-ES"/>
           </w:rPr>
           <w:tab/>
           <w:t>5</w:t>
@@ -1494,13 +1494,13 @@
         <w:r>
           <w:rPr>
             <w:b/>
-            <w:lang w:val="es-ES" w:eastAsia="es-ES"/>
+            <w:lang w:eastAsia="es-ES"/>
           </w:rPr>
           <w:t>1.2.1.3 Objetivos de negocio:</w:t>
         </w:r>
         <w:r>
           <w:rPr>
-            <w:lang w:val="es-ES" w:eastAsia="es-ES"/>
+            <w:lang w:eastAsia="es-ES"/>
           </w:rPr>
           <w:tab/>
           <w:t>5</w:t>
@@ -1518,13 +1518,13 @@
         <w:r>
           <w:rPr>
             <w:b/>
-            <w:lang w:val="es-ES" w:eastAsia="es-ES"/>
+            <w:lang w:eastAsia="es-ES"/>
           </w:rPr>
           <w:t>1.2.1.4 Métricas de éxito:</w:t>
         </w:r>
         <w:r>
           <w:rPr>
-            <w:lang w:val="es-ES" w:eastAsia="es-ES"/>
+            <w:lang w:eastAsia="es-ES"/>
           </w:rPr>
           <w:tab/>
           <w:t>6</w:t>
@@ -1542,13 +1542,13 @@
         <w:r>
           <w:rPr>
             <w:b/>
-            <w:lang w:val="es-ES" w:eastAsia="es-ES"/>
+            <w:lang w:eastAsia="es-ES"/>
           </w:rPr>
           <w:t>1.2.1.5 Declaración de Visión:</w:t>
         </w:r>
         <w:r>
           <w:rPr>
-            <w:lang w:val="es-ES" w:eastAsia="es-ES"/>
+            <w:lang w:eastAsia="es-ES"/>
           </w:rPr>
           <w:tab/>
           <w:t>6</w:t>
@@ -1566,7 +1566,7 @@
       <w:hyperlink w:anchor="__RefHeading___Toc436605626" w:history="1">
         <w:r>
           <w:rPr>
-            <w:lang w:val="es-ES" w:eastAsia="es-ES"/>
+            <w:lang w:eastAsia="es-ES"/>
           </w:rPr>
           <w:t>1.3</w:t>
         </w:r>
@@ -1583,13 +1583,13 @@
         </w:r>
         <w:r>
           <w:rPr>
-            <w:lang w:val="es-ES" w:eastAsia="es-ES"/>
+            <w:lang w:eastAsia="es-ES"/>
           </w:rPr>
           <w:t>Personal involucrado</w:t>
         </w:r>
         <w:r>
           <w:rPr>
-            <w:lang w:val="es-ES" w:eastAsia="es-ES"/>
+            <w:lang w:eastAsia="es-ES"/>
           </w:rPr>
           <w:tab/>
           <w:t>6</w:t>
@@ -1607,7 +1607,7 @@
       <w:hyperlink w:anchor="__RefHeading___Toc436605627" w:history="1">
         <w:r>
           <w:rPr>
-            <w:lang w:val="es-ES" w:eastAsia="es-ES"/>
+            <w:lang w:eastAsia="es-ES"/>
           </w:rPr>
           <w:t>1.4</w:t>
         </w:r>
@@ -1624,13 +1624,13 @@
         </w:r>
         <w:r>
           <w:rPr>
-            <w:lang w:val="es-ES" w:eastAsia="es-ES"/>
+            <w:lang w:eastAsia="es-ES"/>
           </w:rPr>
           <w:t>Definiciones, acrónimos y abreviaturas</w:t>
         </w:r>
         <w:r>
           <w:rPr>
-            <w:lang w:val="es-ES" w:eastAsia="es-ES"/>
+            <w:lang w:eastAsia="es-ES"/>
           </w:rPr>
           <w:tab/>
           <w:t>6</w:t>
@@ -1648,7 +1648,7 @@
       <w:hyperlink w:anchor="__RefHeading___Toc436605628" w:history="1">
         <w:r>
           <w:rPr>
-            <w:lang w:val="es-ES" w:eastAsia="es-ES"/>
+            <w:lang w:eastAsia="es-ES"/>
           </w:rPr>
           <w:t>1.5</w:t>
         </w:r>
@@ -1665,13 +1665,13 @@
         </w:r>
         <w:r>
           <w:rPr>
-            <w:lang w:val="es-ES" w:eastAsia="es-ES"/>
+            <w:lang w:eastAsia="es-ES"/>
           </w:rPr>
           <w:t>Referencias</w:t>
         </w:r>
         <w:r>
           <w:rPr>
-            <w:lang w:val="es-ES" w:eastAsia="es-ES"/>
+            <w:lang w:eastAsia="es-ES"/>
           </w:rPr>
           <w:tab/>
           <w:t>7</w:t>
@@ -1689,7 +1689,7 @@
       <w:hyperlink w:anchor="__RefHeading___Toc436605629" w:history="1">
         <w:r>
           <w:rPr>
-            <w:lang w:val="es-ES" w:eastAsia="es-ES"/>
+            <w:lang w:eastAsia="es-ES"/>
           </w:rPr>
           <w:t>1.6</w:t>
         </w:r>
@@ -1706,13 +1706,13 @@
         </w:r>
         <w:r>
           <w:rPr>
-            <w:lang w:val="es-ES" w:eastAsia="es-ES"/>
+            <w:lang w:eastAsia="es-ES"/>
           </w:rPr>
           <w:t>Resumen</w:t>
         </w:r>
         <w:r>
           <w:rPr>
-            <w:lang w:val="es-ES" w:eastAsia="es-ES"/>
+            <w:lang w:eastAsia="es-ES"/>
           </w:rPr>
           <w:tab/>
           <w:t>7</w:t>
@@ -1730,7 +1730,7 @@
       <w:hyperlink w:anchor="__RefHeading___Toc436605630" w:history="1">
         <w:r>
           <w:rPr>
-            <w:lang w:val="es-ES" w:eastAsia="es-ES"/>
+            <w:lang w:eastAsia="es-ES"/>
           </w:rPr>
           <w:t>2</w:t>
         </w:r>
@@ -1748,13 +1748,13 @@
         </w:r>
         <w:r>
           <w:rPr>
-            <w:lang w:val="es-ES" w:eastAsia="es-ES"/>
+            <w:lang w:eastAsia="es-ES"/>
           </w:rPr>
           <w:t>Descripción general</w:t>
         </w:r>
         <w:r>
           <w:rPr>
-            <w:lang w:val="es-ES" w:eastAsia="es-ES"/>
+            <w:lang w:eastAsia="es-ES"/>
           </w:rPr>
           <w:tab/>
           <w:t>7</w:t>
@@ -1772,7 +1772,7 @@
       <w:hyperlink w:anchor="__RefHeading___Toc436605631" w:history="1">
         <w:r>
           <w:rPr>
-            <w:lang w:val="es-ES" w:eastAsia="es-ES"/>
+            <w:lang w:eastAsia="es-ES"/>
           </w:rPr>
           <w:t>2.1</w:t>
         </w:r>
@@ -1789,13 +1789,13 @@
         </w:r>
         <w:r>
           <w:rPr>
-            <w:lang w:val="es-ES" w:eastAsia="es-ES"/>
+            <w:lang w:eastAsia="es-ES"/>
           </w:rPr>
           <w:t>Perspectiva del producto</w:t>
         </w:r>
         <w:r>
           <w:rPr>
-            <w:lang w:val="es-ES" w:eastAsia="es-ES"/>
+            <w:lang w:eastAsia="es-ES"/>
           </w:rPr>
           <w:tab/>
           <w:t>7</w:t>
@@ -1813,7 +1813,7 @@
       <w:hyperlink w:anchor="__RefHeading___Toc436605632" w:history="1">
         <w:r>
           <w:rPr>
-            <w:lang w:val="es-ES" w:eastAsia="es-ES"/>
+            <w:lang w:eastAsia="es-ES"/>
           </w:rPr>
           <w:t>2.2</w:t>
         </w:r>
@@ -1830,13 +1830,13 @@
         </w:r>
         <w:r>
           <w:rPr>
-            <w:lang w:val="es-ES" w:eastAsia="es-ES"/>
+            <w:lang w:eastAsia="es-ES"/>
           </w:rPr>
           <w:t>Funcionalidad del producto</w:t>
         </w:r>
         <w:r>
           <w:rPr>
-            <w:lang w:val="es-ES" w:eastAsia="es-ES"/>
+            <w:lang w:eastAsia="es-ES"/>
           </w:rPr>
           <w:tab/>
           <w:t>7</w:t>
@@ -1854,7 +1854,7 @@
       <w:hyperlink w:anchor="__RefHeading___Toc436605633" w:history="1">
         <w:r>
           <w:rPr>
-            <w:lang w:val="es-ES" w:eastAsia="es-ES"/>
+            <w:lang w:eastAsia="es-ES"/>
           </w:rPr>
           <w:t>2.3</w:t>
         </w:r>
@@ -1871,13 +1871,13 @@
         </w:r>
         <w:r>
           <w:rPr>
-            <w:lang w:val="es-ES" w:eastAsia="es-ES"/>
+            <w:lang w:eastAsia="es-ES"/>
           </w:rPr>
           <w:t>Características de los usuarios</w:t>
         </w:r>
         <w:r>
           <w:rPr>
-            <w:lang w:val="es-ES" w:eastAsia="es-ES"/>
+            <w:lang w:eastAsia="es-ES"/>
           </w:rPr>
           <w:tab/>
           <w:t>8</w:t>
@@ -1895,7 +1895,7 @@
       <w:hyperlink w:anchor="__RefHeading___Toc436605634" w:history="1">
         <w:r>
           <w:rPr>
-            <w:lang w:val="es-ES" w:eastAsia="es-ES"/>
+            <w:lang w:eastAsia="es-ES"/>
           </w:rPr>
           <w:t>2.4</w:t>
         </w:r>
@@ -1912,13 +1912,13 @@
         </w:r>
         <w:r>
           <w:rPr>
-            <w:lang w:val="es-ES" w:eastAsia="es-ES"/>
+            <w:lang w:eastAsia="es-ES"/>
           </w:rPr>
           <w:t>Restricciones</w:t>
         </w:r>
         <w:r>
           <w:rPr>
-            <w:lang w:val="es-ES" w:eastAsia="es-ES"/>
+            <w:lang w:eastAsia="es-ES"/>
           </w:rPr>
           <w:tab/>
           <w:t>8</w:t>
@@ -1936,7 +1936,7 @@
       <w:hyperlink w:anchor="__RefHeading___Toc436605635" w:history="1">
         <w:r>
           <w:rPr>
-            <w:lang w:val="es-ES" w:eastAsia="es-ES"/>
+            <w:lang w:eastAsia="es-ES"/>
           </w:rPr>
           <w:t>2.5</w:t>
         </w:r>
@@ -1953,13 +1953,13 @@
         </w:r>
         <w:r>
           <w:rPr>
-            <w:lang w:val="es-ES" w:eastAsia="es-ES"/>
+            <w:lang w:eastAsia="es-ES"/>
           </w:rPr>
           <w:t>Evolución previsible del sistema</w:t>
         </w:r>
         <w:r>
           <w:rPr>
-            <w:lang w:val="es-ES" w:eastAsia="es-ES"/>
+            <w:lang w:eastAsia="es-ES"/>
           </w:rPr>
           <w:tab/>
           <w:t>8</w:t>
@@ -1977,7 +1977,7 @@
       <w:hyperlink w:anchor="__RefHeading___Toc436605636" w:history="1">
         <w:r>
           <w:rPr>
-            <w:lang w:val="es-ES" w:eastAsia="es-ES"/>
+            <w:lang w:eastAsia="es-ES"/>
           </w:rPr>
           <w:t>3</w:t>
         </w:r>
@@ -1995,13 +1995,13 @@
         </w:r>
         <w:r>
           <w:rPr>
-            <w:lang w:val="es-ES" w:eastAsia="es-ES"/>
+            <w:lang w:eastAsia="es-ES"/>
           </w:rPr>
           <w:t>Requisitos específicos</w:t>
         </w:r>
         <w:r>
           <w:rPr>
-            <w:lang w:val="es-ES" w:eastAsia="es-ES"/>
+            <w:lang w:eastAsia="es-ES"/>
           </w:rPr>
           <w:tab/>
           <w:t>10</w:t>
@@ -2019,13 +2019,13 @@
         <w:r>
           <w:rPr>
             <w:rFonts w:ascii="Cambria" w:eastAsia="font346" w:hAnsi="Cambria" w:cs="Cambria"/>
-            <w:lang w:val="es-ES" w:eastAsia="es-ES"/>
+            <w:lang w:eastAsia="es-ES"/>
           </w:rPr>
           <w:t>Excepciones</w:t>
         </w:r>
         <w:r>
           <w:rPr>
-            <w:lang w:val="es-ES" w:eastAsia="es-ES"/>
+            <w:lang w:eastAsia="es-ES"/>
           </w:rPr>
           <w:tab/>
           <w:t>10</w:t>
@@ -2043,7 +2043,7 @@
       <w:hyperlink w:anchor="__RefHeading___Toc436605638" w:history="1">
         <w:r>
           <w:rPr>
-            <w:lang w:val="es-ES" w:eastAsia="es-ES"/>
+            <w:lang w:eastAsia="es-ES"/>
           </w:rPr>
           <w:t>3.1</w:t>
         </w:r>
@@ -2060,13 +2060,13 @@
         </w:r>
         <w:r>
           <w:rPr>
-            <w:lang w:val="es-ES" w:eastAsia="es-ES"/>
+            <w:lang w:eastAsia="es-ES"/>
           </w:rPr>
           <w:t>Requisitos comunes de los interfaces</w:t>
         </w:r>
         <w:r>
           <w:rPr>
-            <w:lang w:val="es-ES" w:eastAsia="es-ES"/>
+            <w:lang w:eastAsia="es-ES"/>
           </w:rPr>
           <w:tab/>
           <w:t>12</w:t>
@@ -2084,7 +2084,7 @@
       <w:hyperlink w:anchor="__RefHeading___Toc436605639" w:history="1">
         <w:r>
           <w:rPr>
-            <w:lang w:val="es-ES" w:eastAsia="es-ES"/>
+            <w:lang w:eastAsia="es-ES"/>
           </w:rPr>
           <w:t>3.1.1</w:t>
         </w:r>
@@ -2099,13 +2099,13 @@
         </w:r>
         <w:r>
           <w:rPr>
-            <w:lang w:val="es-ES" w:eastAsia="es-ES"/>
+            <w:lang w:eastAsia="es-ES"/>
           </w:rPr>
           <w:t>Interfaces de usuario</w:t>
         </w:r>
         <w:r>
           <w:rPr>
-            <w:lang w:val="es-ES" w:eastAsia="es-ES"/>
+            <w:lang w:eastAsia="es-ES"/>
           </w:rPr>
           <w:tab/>
           <w:t>12</w:t>
@@ -2138,13 +2138,13 @@
         </w:r>
         <w:r>
           <w:rPr>
-            <w:lang w:val="es-ES" w:eastAsia="es-ES"/>
+            <w:lang w:eastAsia="es-ES"/>
           </w:rPr>
           <w:t>Interfaces de hardware</w:t>
         </w:r>
         <w:r>
           <w:rPr>
-            <w:lang w:val="es-ES" w:eastAsia="es-ES"/>
+            <w:lang w:eastAsia="es-ES"/>
           </w:rPr>
           <w:tab/>
           <w:t>13</w:t>
@@ -2162,7 +2162,7 @@
       <w:hyperlink w:anchor="__RefHeading___Toc436605641" w:history="1">
         <w:r>
           <w:rPr>
-            <w:lang w:val="es-ES" w:eastAsia="es-ES"/>
+            <w:lang w:eastAsia="es-ES"/>
           </w:rPr>
           <w:t>3.1.3</w:t>
         </w:r>
@@ -2183,7 +2183,7 @@
         </w:r>
         <w:r>
           <w:rPr>
-            <w:lang w:val="es-ES" w:eastAsia="es-ES"/>
+            <w:lang w:eastAsia="es-ES"/>
           </w:rPr>
           <w:tab/>
           <w:t>13</w:t>
@@ -2201,7 +2201,7 @@
       <w:hyperlink w:anchor="__RefHeading___Toc436605642" w:history="1">
         <w:r>
           <w:rPr>
-            <w:lang w:val="es-ES" w:eastAsia="es-ES"/>
+            <w:lang w:eastAsia="es-ES"/>
           </w:rPr>
           <w:t>3.1.4</w:t>
         </w:r>
@@ -2216,13 +2216,13 @@
         </w:r>
         <w:r>
           <w:rPr>
-            <w:lang w:val="es-ES" w:eastAsia="es-ES"/>
+            <w:lang w:eastAsia="es-ES"/>
           </w:rPr>
           <w:t>Interfaces de comunicación</w:t>
         </w:r>
         <w:r>
           <w:rPr>
-            <w:lang w:val="es-ES" w:eastAsia="es-ES"/>
+            <w:lang w:eastAsia="es-ES"/>
           </w:rPr>
           <w:tab/>
           <w:t>13</w:t>
@@ -2240,7 +2240,7 @@
       <w:hyperlink w:anchor="__RefHeading___Toc436605643" w:history="1">
         <w:r>
           <w:rPr>
-            <w:lang w:val="es-ES" w:eastAsia="es-ES"/>
+            <w:lang w:eastAsia="es-ES"/>
           </w:rPr>
           <w:t>3.2</w:t>
         </w:r>
@@ -2257,13 +2257,13 @@
         </w:r>
         <w:r>
           <w:rPr>
-            <w:lang w:val="es-ES" w:eastAsia="es-ES"/>
+            <w:lang w:eastAsia="es-ES"/>
           </w:rPr>
           <w:t>Requisitos funcionales</w:t>
         </w:r>
         <w:r>
           <w:rPr>
-            <w:lang w:val="es-ES" w:eastAsia="es-ES"/>
+            <w:lang w:eastAsia="es-ES"/>
           </w:rPr>
           <w:tab/>
           <w:t>13</w:t>
@@ -2281,7 +2281,7 @@
       <w:hyperlink w:anchor="__RefHeading___Toc436605644" w:history="1">
         <w:r>
           <w:rPr>
-            <w:lang w:val="es-ES" w:eastAsia="es-ES"/>
+            <w:lang w:eastAsia="es-ES"/>
           </w:rPr>
           <w:t>3.2.1</w:t>
         </w:r>
@@ -2296,13 +2296,13 @@
         </w:r>
         <w:r>
           <w:rPr>
-            <w:lang w:val="es-ES" w:eastAsia="es-ES"/>
+            <w:lang w:eastAsia="es-ES"/>
           </w:rPr>
           <w:t>Alumno ingresa al sistema</w:t>
         </w:r>
         <w:r>
           <w:rPr>
-            <w:lang w:val="es-ES" w:eastAsia="es-ES"/>
+            <w:lang w:eastAsia="es-ES"/>
           </w:rPr>
           <w:tab/>
           <w:t>13</w:t>
@@ -2320,7 +2320,7 @@
       <w:hyperlink w:anchor="__RefHeading___Toc436605645" w:history="1">
         <w:r>
           <w:rPr>
-            <w:lang w:val="es-ES" w:eastAsia="es-ES"/>
+            <w:lang w:eastAsia="es-ES"/>
           </w:rPr>
           <w:t>3.2.2</w:t>
         </w:r>
@@ -2335,13 +2335,13 @@
         </w:r>
         <w:r>
           <w:rPr>
-            <w:lang w:val="es-ES" w:eastAsia="es-ES"/>
+            <w:lang w:eastAsia="es-ES"/>
           </w:rPr>
           <w:t>Alumno inicia seción</w:t>
         </w:r>
         <w:r>
           <w:rPr>
-            <w:lang w:val="es-ES" w:eastAsia="es-ES"/>
+            <w:lang w:eastAsia="es-ES"/>
           </w:rPr>
           <w:tab/>
           <w:t>13</w:t>
@@ -2359,7 +2359,7 @@
       <w:hyperlink w:anchor="__RefHeading___Toc436605646" w:history="1">
         <w:r>
           <w:rPr>
-            <w:lang w:val="es-ES" w:eastAsia="es-ES"/>
+            <w:lang w:eastAsia="es-ES"/>
           </w:rPr>
           <w:t>3.2.3</w:t>
         </w:r>
@@ -2374,13 +2374,13 @@
         </w:r>
         <w:r>
           <w:rPr>
-            <w:lang w:val="es-ES" w:eastAsia="es-ES"/>
+            <w:lang w:eastAsia="es-ES"/>
           </w:rPr>
           <w:t>Alumno consulta actividades.</w:t>
         </w:r>
         <w:r>
           <w:rPr>
-            <w:lang w:val="es-ES" w:eastAsia="es-ES"/>
+            <w:lang w:eastAsia="es-ES"/>
           </w:rPr>
           <w:tab/>
           <w:t>13</w:t>
@@ -2398,7 +2398,7 @@
       <w:hyperlink w:anchor="__RefHeading___Toc436605647" w:history="1">
         <w:r>
           <w:rPr>
-            <w:lang w:val="es-ES" w:eastAsia="es-ES"/>
+            <w:lang w:eastAsia="es-ES"/>
           </w:rPr>
           <w:t>3.2.4</w:t>
         </w:r>
@@ -2413,13 +2413,13 @@
         </w:r>
         <w:r>
           <w:rPr>
-            <w:lang w:val="es-ES" w:eastAsia="es-ES"/>
+            <w:lang w:eastAsia="es-ES"/>
           </w:rPr>
           <w:t>Requisito funcional n</w:t>
         </w:r>
         <w:r>
           <w:rPr>
-            <w:lang w:val="es-ES" w:eastAsia="es-ES"/>
+            <w:lang w:eastAsia="es-ES"/>
           </w:rPr>
           <w:tab/>
           <w:t>13</w:t>
@@ -2437,7 +2437,7 @@
       <w:hyperlink w:anchor="__RefHeading___Toc436605648" w:history="1">
         <w:r>
           <w:rPr>
-            <w:lang w:val="es-ES" w:eastAsia="es-ES"/>
+            <w:lang w:eastAsia="es-ES"/>
           </w:rPr>
           <w:t>3.3</w:t>
         </w:r>
@@ -2454,13 +2454,13 @@
         </w:r>
         <w:r>
           <w:rPr>
-            <w:lang w:val="es-ES" w:eastAsia="es-ES"/>
+            <w:lang w:eastAsia="es-ES"/>
           </w:rPr>
           <w:t>Requisitos no funcionales</w:t>
         </w:r>
         <w:r>
           <w:rPr>
-            <w:lang w:val="es-ES" w:eastAsia="es-ES"/>
+            <w:lang w:eastAsia="es-ES"/>
           </w:rPr>
           <w:tab/>
           <w:t>13</w:t>
@@ -2478,7 +2478,7 @@
       <w:hyperlink w:anchor="__RefHeading___Toc436605649" w:history="1">
         <w:r>
           <w:rPr>
-            <w:lang w:val="es-ES" w:eastAsia="es-ES"/>
+            <w:lang w:eastAsia="es-ES"/>
           </w:rPr>
           <w:t>3.3.1</w:t>
         </w:r>
@@ -2493,13 +2493,13 @@
         </w:r>
         <w:r>
           <w:rPr>
-            <w:lang w:val="es-ES" w:eastAsia="es-ES"/>
+            <w:lang w:eastAsia="es-ES"/>
           </w:rPr>
           <w:t>Requisitos de rendimiento</w:t>
         </w:r>
         <w:r>
           <w:rPr>
-            <w:lang w:val="es-ES" w:eastAsia="es-ES"/>
+            <w:lang w:eastAsia="es-ES"/>
           </w:rPr>
           <w:tab/>
           <w:t>13</w:t>
@@ -2517,7 +2517,7 @@
       <w:hyperlink w:anchor="__RefHeading___Toc436605650" w:history="1">
         <w:r>
           <w:rPr>
-            <w:lang w:val="es-ES" w:eastAsia="es-ES"/>
+            <w:lang w:eastAsia="es-ES"/>
           </w:rPr>
           <w:t>3.3.2</w:t>
         </w:r>
@@ -2532,13 +2532,13 @@
         </w:r>
         <w:r>
           <w:rPr>
-            <w:lang w:val="es-ES" w:eastAsia="es-ES"/>
+            <w:lang w:eastAsia="es-ES"/>
           </w:rPr>
           <w:t>Seguridad</w:t>
         </w:r>
         <w:r>
           <w:rPr>
-            <w:lang w:val="es-ES" w:eastAsia="es-ES"/>
+            <w:lang w:eastAsia="es-ES"/>
           </w:rPr>
           <w:tab/>
           <w:t>13</w:t>
@@ -2556,7 +2556,7 @@
       <w:hyperlink w:anchor="__RefHeading___Toc436605651" w:history="1">
         <w:r>
           <w:rPr>
-            <w:lang w:val="es-ES" w:eastAsia="es-ES"/>
+            <w:lang w:eastAsia="es-ES"/>
           </w:rPr>
           <w:t>3.3.3</w:t>
         </w:r>
@@ -2571,13 +2571,13 @@
         </w:r>
         <w:r>
           <w:rPr>
-            <w:lang w:val="es-ES" w:eastAsia="es-ES"/>
+            <w:lang w:eastAsia="es-ES"/>
           </w:rPr>
           <w:t>Fiabilidad</w:t>
         </w:r>
         <w:r>
           <w:rPr>
-            <w:lang w:val="es-ES" w:eastAsia="es-ES"/>
+            <w:lang w:eastAsia="es-ES"/>
           </w:rPr>
           <w:tab/>
           <w:t>14</w:t>
@@ -2595,7 +2595,7 @@
       <w:hyperlink w:anchor="__RefHeading___Toc436605652" w:history="1">
         <w:r>
           <w:rPr>
-            <w:lang w:val="es-ES" w:eastAsia="es-ES"/>
+            <w:lang w:eastAsia="es-ES"/>
           </w:rPr>
           <w:t>3.3.4</w:t>
         </w:r>
@@ -2610,13 +2610,13 @@
         </w:r>
         <w:r>
           <w:rPr>
-            <w:lang w:val="es-ES" w:eastAsia="es-ES"/>
+            <w:lang w:eastAsia="es-ES"/>
           </w:rPr>
           <w:t>Disponibilidad</w:t>
         </w:r>
         <w:r>
           <w:rPr>
-            <w:lang w:val="es-ES" w:eastAsia="es-ES"/>
+            <w:lang w:eastAsia="es-ES"/>
           </w:rPr>
           <w:tab/>
           <w:t>14</w:t>
@@ -2634,7 +2634,7 @@
       <w:hyperlink w:anchor="__RefHeading___Toc436605653" w:history="1">
         <w:r>
           <w:rPr>
-            <w:lang w:val="es-ES" w:eastAsia="es-ES"/>
+            <w:lang w:eastAsia="es-ES"/>
           </w:rPr>
           <w:t>3.3.5</w:t>
         </w:r>
@@ -2649,13 +2649,13 @@
         </w:r>
         <w:r>
           <w:rPr>
-            <w:lang w:val="es-ES" w:eastAsia="es-ES"/>
+            <w:lang w:eastAsia="es-ES"/>
           </w:rPr>
           <w:t>Portabilidad</w:t>
         </w:r>
         <w:r>
           <w:rPr>
-            <w:lang w:val="es-ES" w:eastAsia="es-ES"/>
+            <w:lang w:eastAsia="es-ES"/>
           </w:rPr>
           <w:tab/>
           <w:t>14</w:t>
@@ -2673,7 +2673,7 @@
       <w:hyperlink w:anchor="__RefHeading___Toc436605654" w:history="1">
         <w:r>
           <w:rPr>
-            <w:lang w:val="es-ES" w:eastAsia="es-ES"/>
+            <w:lang w:eastAsia="es-ES"/>
           </w:rPr>
           <w:t>3.4</w:t>
         </w:r>
@@ -2690,13 +2690,13 @@
         </w:r>
         <w:r>
           <w:rPr>
-            <w:lang w:val="es-ES" w:eastAsia="es-ES"/>
+            <w:lang w:eastAsia="es-ES"/>
           </w:rPr>
           <w:t>Otros requisitos</w:t>
         </w:r>
         <w:r>
           <w:rPr>
-            <w:lang w:val="es-ES" w:eastAsia="es-ES"/>
+            <w:lang w:eastAsia="es-ES"/>
           </w:rPr>
           <w:tab/>
           <w:t>14</w:t>
@@ -2717,7 +2717,7 @@
             <w:b w:val="0"/>
             <w:bCs w:val="0"/>
             <w:caps w:val="0"/>
-            <w:lang w:val="es-ES" w:eastAsia="es-ES"/>
+            <w:lang w:eastAsia="es-ES"/>
           </w:rPr>
           <w:t>4</w:t>
         </w:r>
@@ -2738,7 +2738,7 @@
             <w:b w:val="0"/>
             <w:bCs w:val="0"/>
             <w:caps w:val="0"/>
-            <w:lang w:val="es-ES" w:eastAsia="es-ES"/>
+            <w:lang w:eastAsia="es-ES"/>
           </w:rPr>
           <w:t>Apéndices</w:t>
         </w:r>
@@ -2747,7 +2747,7 @@
             <w:b w:val="0"/>
             <w:bCs w:val="0"/>
             <w:caps w:val="0"/>
-            <w:lang w:val="es-ES" w:eastAsia="es-ES"/>
+            <w:lang w:eastAsia="es-ES"/>
           </w:rPr>
           <w:tab/>
           <w:t>14</w:t>
@@ -2763,7 +2763,7 @@
           <w:caps/>
           <w:sz w:val="24"/>
           <w:szCs w:val="28"/>
-          <w:lang w:val="es-ES" w:eastAsia="es-ES"/>
+          <w:lang w:eastAsia="es-ES"/>
         </w:rPr>
       </w:pPr>
       <w:r>
@@ -6091,7 +6091,7 @@
                 <w:rFonts w:eastAsia="font346"/>
                 <w:color w:val="000000"/>
               </w:rPr>
-              <w:t>El alumno ingresa al sistema desde algún dispositivo con acceso a internet</w:t>
+              <w:t>Una vez estando en el sistema y de haber iniciado sesión, el sistema despliega la lista de opciones.</w:t>
             </w:r>
           </w:p>
         </w:tc>
@@ -6155,7 +6155,14 @@
                 <w:rFonts w:eastAsia="font346"/>
                 <w:color w:val="000000"/>
               </w:rPr>
-              <w:t xml:space="preserve">En la interfaz principal dará clic en la pestaña actividades </w:t>
+              <w:t>El alumno</w:t>
+            </w:r>
+            <w:r>
+              <w:rPr>
+                <w:rFonts w:eastAsia="font346"/>
+                <w:color w:val="000000"/>
+              </w:rPr>
+              <w:t xml:space="preserve"> dará clic en la pestaña actividades </w:t>
             </w:r>
           </w:p>
         </w:tc>
@@ -6219,7 +6226,14 @@
                 <w:rFonts w:eastAsia="font346"/>
                 <w:color w:val="000000"/>
               </w:rPr>
-              <w:t xml:space="preserve">Se mostrará la lista de actividades que hay disponibles en el día </w:t>
+              <w:t xml:space="preserve">El sistema despliega la lista de actividades que tiene disponibles ese día. </w:t>
+            </w:r>
+            <w:r>
+              <w:rPr>
+                <w:rFonts w:eastAsia="font346"/>
+                <w:color w:val="000000"/>
+              </w:rPr>
+              <w:t xml:space="preserve"> </w:t>
             </w:r>
           </w:p>
         </w:tc>
@@ -6412,7 +6426,14 @@
                 <w:rFonts w:eastAsia="font346"/>
                 <w:color w:val="000000"/>
               </w:rPr>
-              <w:t>Si no hay actividades se mandará una notificación al encargado de la dependencia</w:t>
+              <w:t xml:space="preserve">Si no hay actividades </w:t>
+            </w:r>
+            <w:r>
+              <w:rPr>
+                <w:rFonts w:eastAsia="font346"/>
+                <w:color w:val="000000"/>
+              </w:rPr>
+              <w:t>se mandará una notificación al encargado de la dependencia</w:t>
             </w:r>
           </w:p>
         </w:tc>
@@ -6476,7 +6497,35 @@
                 <w:rFonts w:eastAsia="font346"/>
                 <w:color w:val="000000"/>
               </w:rPr>
-              <w:t>Si el alumno tiene actividades sin realizar se mostrarán en la lista.</w:t>
+              <w:t>Si el alumno tiene actividades sin realizar se mostrarán</w:t>
+            </w:r>
+            <w:r>
+              <w:rPr>
+                <w:rFonts w:eastAsia="font346"/>
+                <w:color w:val="000000"/>
+              </w:rPr>
+              <w:t xml:space="preserve"> esas actividades</w:t>
+            </w:r>
+            <w:r>
+              <w:rPr>
+                <w:rFonts w:eastAsia="font346"/>
+                <w:color w:val="000000"/>
+              </w:rPr>
+              <w:t xml:space="preserve"> en la lista</w:t>
+            </w:r>
+            <w:r>
+              <w:rPr>
+                <w:rFonts w:eastAsia="font346"/>
+                <w:color w:val="000000"/>
+              </w:rPr>
+              <w:t xml:space="preserve"> en vez de las actividades de ese día</w:t>
+            </w:r>
+            <w:r>
+              <w:rPr>
+                <w:rFonts w:eastAsia="font346"/>
+                <w:color w:val="000000"/>
+              </w:rPr>
+              <w:t>.</w:t>
             </w:r>
           </w:p>
         </w:tc>
@@ -6540,7 +6589,56 @@
                 <w:rFonts w:eastAsia="font346"/>
                 <w:color w:val="000000"/>
               </w:rPr>
-              <w:t xml:space="preserve">En caso de no haber actividades sin realizar ni actividades en el día se le pedirá contactar al encargado de la dependencia </w:t>
+              <w:t xml:space="preserve">En caso de no haber actividades sin realizar ni actividades en el día </w:t>
+            </w:r>
+            <w:r>
+              <w:rPr>
+                <w:rFonts w:eastAsia="font346"/>
+                <w:color w:val="000000"/>
+              </w:rPr>
+              <w:t>el sistema</w:t>
+            </w:r>
+            <w:r>
+              <w:rPr>
+                <w:rFonts w:eastAsia="font346"/>
+                <w:color w:val="000000"/>
+              </w:rPr>
+              <w:t xml:space="preserve"> </w:t>
+            </w:r>
+            <w:r>
+              <w:rPr>
+                <w:rFonts w:eastAsia="font346"/>
+                <w:color w:val="000000"/>
+              </w:rPr>
+              <w:t>manda un mensaje al alumno</w:t>
+            </w:r>
+            <w:r>
+              <w:rPr>
+                <w:rFonts w:eastAsia="font346"/>
+                <w:color w:val="000000"/>
+              </w:rPr>
+              <w:t xml:space="preserve"> </w:t>
+            </w:r>
+            <w:r>
+              <w:rPr>
+                <w:rFonts w:eastAsia="font346"/>
+                <w:color w:val="000000"/>
+              </w:rPr>
+              <w:t>diciendo "</w:t>
+            </w:r>
+            <w:r>
+              <w:rPr>
+                <w:rFonts w:eastAsia="font346"/>
+                <w:color w:val="000000"/>
+              </w:rPr>
+              <w:t>contactar al encargado de la dependencia</w:t>
+            </w:r>
+            <w:r>
+              <w:rPr>
+                <w:rFonts w:eastAsia="font346"/>
+                <w:color w:val="000000"/>
+              </w:rPr>
+              <w:t>".</w:t>
             </w:r>
           </w:p>
         </w:tc>
@@ -7644,7 +7742,7 @@
                 <w:rFonts w:eastAsia="font346"/>
                 <w:color w:val="000000"/>
               </w:rPr>
-              <w:t>El alumno ingresa al sistema desde algún dispositivo con acceso a internet</w:t>
+              <w:t>En la interfaz principal, el alumno dará clic en la pestaña reportes</w:t>
             </w:r>
           </w:p>
         </w:tc>
@@ -7708,7 +7806,7 @@
                 <w:rFonts w:eastAsia="font346"/>
                 <w:color w:val="000000"/>
               </w:rPr>
-              <w:t xml:space="preserve">En la interfaz principal dará clic en la pestaña reportes </w:t>
+              <w:t>El sistema mostrará la lista de todos los reporte generados por el sistema.</w:t>
             </w:r>
           </w:p>
         </w:tc>
@@ -7772,21 +7870,23 @@
                 <w:rFonts w:eastAsia="font346"/>
                 <w:color w:val="000000"/>
               </w:rPr>
-              <w:t>Se mostrará la lista de todos los reporte ge</w:t>
-            </w:r>
+              <w:t>El alumno dará clic en la opción "Descargar Reporte" y se descargará en formato .</w:t>
+            </w:r>
+            <w:proofErr w:type="spellStart"/>
             <w:r>
               <w:rPr>
                 <w:rFonts w:eastAsia="font346"/>
                 <w:color w:val="000000"/>
               </w:rPr>
-              <w:t>nerados por el sistema y dará clic</w:t>
-            </w:r>
+              <w:t>pdf</w:t>
+            </w:r>
+            <w:proofErr w:type="spellEnd"/>
             <w:r>
               <w:rPr>
                 <w:rFonts w:eastAsia="font346"/>
                 <w:color w:val="000000"/>
               </w:rPr>
-              <w:t xml:space="preserve"> en el reporte que desee imprimir </w:t>
+              <w:t>.</w:t>
             </w:r>
           </w:p>
         </w:tc>
@@ -8487,7 +8587,7 @@
     </w:p>
     <w:tbl>
       <w:tblPr>
-        <w:tblW w:w="0" w:type="auto"/>
+        <w:tblW w:w="8594" w:type="dxa"/>
         <w:tblInd w:w="70" w:type="dxa"/>
         <w:tblLayout w:type="fixed"/>
         <w:tblCellMar>
@@ -8528,7 +8628,6 @@
                 <w:sz w:val="28"/>
                 <w:szCs w:val="28"/>
               </w:rPr>
-              <w:lastRenderedPageBreak/>
               <w:t>Actor Principal: Maestro</w:t>
             </w:r>
           </w:p>
@@ -8977,7 +9076,7 @@
           </w:tcPr>
           <w:p>
             <w:r>
-              <w:t>El maestro accede a la interfaz principal del sistema</w:t>
+              <w:t>El maestro accede a la interfaz del sistema, el sistema le despliega una lista de opciones .</w:t>
             </w:r>
           </w:p>
         </w:tc>
@@ -9032,7 +9131,7 @@
           </w:tcPr>
           <w:p>
             <w:r>
-              <w:t xml:space="preserve">Da clic </w:t>
+              <w:t>El maestro le dará clic a la opción "Consulta Actividades".</w:t>
             </w:r>
           </w:p>
         </w:tc>
@@ -9087,7 +9186,7 @@
           </w:tcPr>
           <w:p>
             <w:r>
-              <w:t xml:space="preserve">Se mostrará la lista de actividades que hay disponibles en el día </w:t>
+              <w:t>El sistema muestra a los alumnos que el maestro tiene asignados.</w:t>
             </w:r>
           </w:p>
         </w:tc>
@@ -9099,6 +9198,7 @@
         <w:tc>
           <w:tcPr>
             <w:tcW w:w="2834" w:type="dxa"/>
+            <w:vMerge/>
             <w:tcBorders>
               <w:top w:val="single" w:sz="4" w:space="0" w:color="00000A"/>
               <w:left w:val="single" w:sz="4" w:space="0" w:color="00000A"/>
@@ -9107,19 +9207,30 @@
             <w:shd w:val="clear" w:color="auto" w:fill="auto"/>
           </w:tcPr>
           <w:p>
-            <w:r>
-              <w:rPr>
-                <w:b/>
-                <w:bCs/>
-              </w:rPr>
-              <w:t>Pos condición</w:t>
-            </w:r>
-          </w:p>
-        </w:tc>
-        <w:tc>
-          <w:tcPr>
-            <w:tcW w:w="5760" w:type="dxa"/>
-            <w:gridSpan w:val="2"/>
+            <w:pPr>
+              <w:snapToGrid w:val="0"/>
+            </w:pPr>
+          </w:p>
+        </w:tc>
+        <w:tc>
+          <w:tcPr>
+            <w:tcW w:w="776" w:type="dxa"/>
+            <w:tcBorders>
+              <w:top w:val="single" w:sz="4" w:space="0" w:color="00000A"/>
+              <w:left w:val="single" w:sz="4" w:space="0" w:color="00000A"/>
+              <w:bottom w:val="single" w:sz="4" w:space="0" w:color="00000A"/>
+            </w:tcBorders>
+            <w:shd w:val="clear" w:color="auto" w:fill="auto"/>
+          </w:tcPr>
+          <w:p>
+            <w:r>
+              <w:t>4</w:t>
+            </w:r>
+          </w:p>
+        </w:tc>
+        <w:tc>
+          <w:tcPr>
+            <w:tcW w:w="4984" w:type="dxa"/>
             <w:tcBorders>
               <w:top w:val="single" w:sz="4" w:space="0" w:color="00000A"/>
               <w:left w:val="single" w:sz="4" w:space="0" w:color="00000A"/>
@@ -9130,7 +9241,7 @@
           </w:tcPr>
           <w:p>
             <w:r>
-              <w:t>-</w:t>
+              <w:t>El maestro dará clic al nombre del alumno a quien desee consultar sus actividades.</w:t>
             </w:r>
           </w:p>
         </w:tc>
@@ -9142,7 +9253,7 @@
         <w:tc>
           <w:tcPr>
             <w:tcW w:w="2834" w:type="dxa"/>
-            <w:vMerge w:val="restart"/>
+            <w:vMerge/>
             <w:tcBorders>
               <w:top w:val="single" w:sz="4" w:space="0" w:color="00000A"/>
               <w:left w:val="single" w:sz="4" w:space="0" w:color="00000A"/>
@@ -9151,15 +9262,9 @@
             <w:shd w:val="clear" w:color="auto" w:fill="auto"/>
           </w:tcPr>
           <w:p>
-            <w:r>
-              <w:rPr>
-                <w:b/>
-                <w:bCs/>
-                <w:sz w:val="28"/>
-                <w:szCs w:val="28"/>
-              </w:rPr>
-              <w:t>Excepciones</w:t>
-            </w:r>
+            <w:pPr>
+              <w:snapToGrid w:val="0"/>
+            </w:pPr>
           </w:p>
         </w:tc>
         <w:tc>
@@ -9174,11 +9279,7 @@
           </w:tcPr>
           <w:p>
             <w:r>
-              <w:rPr>
-                <w:b/>
-                <w:bCs/>
-              </w:rPr>
-              <w:t>Paso</w:t>
+              <w:t>5</w:t>
             </w:r>
           </w:p>
         </w:tc>
@@ -9195,11 +9296,28 @@
           </w:tcPr>
           <w:p>
             <w:r>
-              <w:rPr>
-                <w:b/>
-                <w:bCs/>
-              </w:rPr>
-              <w:t>Acción</w:t>
+              <w:t>E</w:t>
+            </w:r>
+            <w:r>
+              <w:t>l sistema mostrará</w:t>
+            </w:r>
+            <w:r>
+              <w:t xml:space="preserve"> la lista de actividades </w:t>
+            </w:r>
+            <w:r>
+              <w:t xml:space="preserve">realizadas por el alumno </w:t>
+            </w:r>
+            <w:r>
+              <w:t xml:space="preserve">seleccionado </w:t>
+            </w:r>
+            <w:r>
+              <w:t xml:space="preserve">y </w:t>
+            </w:r>
+            <w:r>
+              <w:t>sus</w:t>
+            </w:r>
+            <w:r>
+              <w:t xml:space="preserve"> actividades en proceso.</w:t>
             </w:r>
           </w:p>
         </w:tc>
@@ -9211,7 +9329,6 @@
         <w:tc>
           <w:tcPr>
             <w:tcW w:w="2834" w:type="dxa"/>
-            <w:vMerge/>
             <w:tcBorders>
               <w:top w:val="single" w:sz="4" w:space="0" w:color="00000A"/>
               <w:left w:val="single" w:sz="4" w:space="0" w:color="00000A"/>
@@ -9220,30 +9337,19 @@
             <w:shd w:val="clear" w:color="auto" w:fill="auto"/>
           </w:tcPr>
           <w:p>
-            <w:pPr>
-              <w:snapToGrid w:val="0"/>
-            </w:pPr>
-          </w:p>
-        </w:tc>
-        <w:tc>
-          <w:tcPr>
-            <w:tcW w:w="776" w:type="dxa"/>
-            <w:tcBorders>
-              <w:top w:val="single" w:sz="4" w:space="0" w:color="00000A"/>
-              <w:left w:val="single" w:sz="4" w:space="0" w:color="00000A"/>
-              <w:bottom w:val="single" w:sz="4" w:space="0" w:color="00000A"/>
-            </w:tcBorders>
-            <w:shd w:val="clear" w:color="auto" w:fill="auto"/>
-          </w:tcPr>
-          <w:p>
-            <w:r>
-              <w:t>1</w:t>
-            </w:r>
-          </w:p>
-        </w:tc>
-        <w:tc>
-          <w:tcPr>
-            <w:tcW w:w="4984" w:type="dxa"/>
+            <w:r>
+              <w:rPr>
+                <w:b/>
+                <w:bCs/>
+              </w:rPr>
+              <w:t>Pos condición</w:t>
+            </w:r>
+          </w:p>
+        </w:tc>
+        <w:tc>
+          <w:tcPr>
+            <w:tcW w:w="5760" w:type="dxa"/>
+            <w:gridSpan w:val="2"/>
             <w:tcBorders>
               <w:top w:val="single" w:sz="4" w:space="0" w:color="00000A"/>
               <w:left w:val="single" w:sz="4" w:space="0" w:color="00000A"/>
@@ -9254,7 +9360,7 @@
           </w:tcPr>
           <w:p>
             <w:r>
-              <w:t>Si el alumno no tiene asignadas las actividades le dará la opción de "Asignar actividad nueva"</w:t>
+              <w:t>-</w:t>
             </w:r>
           </w:p>
         </w:tc>
@@ -9266,7 +9372,7 @@
         <w:tc>
           <w:tcPr>
             <w:tcW w:w="2834" w:type="dxa"/>
-            <w:vMerge/>
+            <w:vMerge w:val="restart"/>
             <w:tcBorders>
               <w:top w:val="single" w:sz="4" w:space="0" w:color="00000A"/>
               <w:left w:val="single" w:sz="4" w:space="0" w:color="00000A"/>
@@ -9275,9 +9381,15 @@
             <w:shd w:val="clear" w:color="auto" w:fill="auto"/>
           </w:tcPr>
           <w:p>
-            <w:pPr>
-              <w:snapToGrid w:val="0"/>
-            </w:pPr>
+            <w:r>
+              <w:rPr>
+                <w:b/>
+                <w:bCs/>
+                <w:sz w:val="28"/>
+                <w:szCs w:val="28"/>
+              </w:rPr>
+              <w:t>Excepciones</w:t>
+            </w:r>
           </w:p>
         </w:tc>
         <w:tc>
@@ -9292,7 +9404,11 @@
           </w:tcPr>
           <w:p>
             <w:r>
-              <w:t>2</w:t>
+              <w:rPr>
+                <w:b/>
+                <w:bCs/>
+              </w:rPr>
+              <w:t>Paso</w:t>
             </w:r>
           </w:p>
         </w:tc>
@@ -9308,9 +9424,13 @@
             <w:shd w:val="clear" w:color="auto" w:fill="auto"/>
           </w:tcPr>
           <w:p>
-            <w:pPr>
-              <w:snapToGrid w:val="0"/>
-            </w:pPr>
+            <w:r>
+              <w:rPr>
+                <w:b/>
+                <w:bCs/>
+              </w:rPr>
+              <w:t>Acción</w:t>
+            </w:r>
           </w:p>
         </w:tc>
       </w:tr>
@@ -9347,7 +9467,7 @@
           </w:tcPr>
           <w:p>
             <w:r>
-              <w:t>3</w:t>
+              <w:t>1</w:t>
             </w:r>
           </w:p>
         </w:tc>
@@ -9363,9 +9483,9 @@
             <w:shd w:val="clear" w:color="auto" w:fill="auto"/>
           </w:tcPr>
           <w:p>
-            <w:pPr>
-              <w:snapToGrid w:val="0"/>
-            </w:pPr>
+            <w:r>
+              <w:t>Si el alumno no tiene asignadas las actividades le dará la opción de "Asignar actividad nueva"</w:t>
+            </w:r>
           </w:p>
         </w:tc>
       </w:tr>
@@ -9624,6 +9744,9 @@
           <w:p>
             <w:r>
               <w:t>Las que necesite el Maestro para los alumnos que tenga asignados</w:t>
+            </w:r>
+            <w:r>
+              <w:t xml:space="preserve"> (con un rango de 2-5 veces por semana)</w:t>
             </w:r>
           </w:p>
         </w:tc>
@@ -9805,6 +9928,7 @@
         </w:numPr>
       </w:pPr>
       <w:r>
+        <w:lastRenderedPageBreak/>
         <w:t xml:space="preserve">Una vez iniciado </w:t>
       </w:r>
       <w:r>
@@ -9842,7 +9966,6 @@
       <w:bookmarkStart w:id="21" w:name="__RefHeading___Toc436605640"/>
       <w:bookmarkEnd w:id="21"/>
       <w:r>
-        <w:lastRenderedPageBreak/>
         <w:t>Interfaces de hardware</w:t>
       </w:r>
     </w:p>
@@ -9938,7 +10061,7 @@
         <w:pStyle w:val="Normalindentado5"/>
         <w:ind w:left="0"/>
         <w:rPr>
-          <w:lang w:val="es-ES" w:eastAsia="es-ES"/>
+          <w:lang w:eastAsia="es-ES"/>
         </w:rPr>
       </w:pPr>
       <w:r>
@@ -10068,7 +10191,7 @@
       <w:pPr>
         <w:pStyle w:val="Ttulo5"/>
         <w:rPr>
-          <w:lang w:val="es-ES" w:eastAsia="es-ES"/>
+          <w:lang w:eastAsia="es-ES"/>
         </w:rPr>
       </w:pPr>
       <w:r>
@@ -10138,7 +10261,7 @@
         <w:pStyle w:val="Normalindentado5"/>
         <w:ind w:left="0"/>
         <w:rPr>
-          <w:lang w:val="es-ES" w:eastAsia="es-ES"/>
+          <w:lang w:eastAsia="es-ES"/>
         </w:rPr>
       </w:pPr>
     </w:p>
@@ -10147,7 +10270,7 @@
         <w:pStyle w:val="Normalindentado5"/>
         <w:ind w:left="0"/>
         <w:rPr>
-          <w:lang w:val="es-ES" w:eastAsia="es-ES"/>
+          <w:lang w:eastAsia="es-ES"/>
         </w:rPr>
       </w:pPr>
     </w:p>
@@ -10360,7 +10483,7 @@
         <w:pStyle w:val="Normalindentado5"/>
         <w:ind w:left="0"/>
         <w:rPr>
-          <w:lang w:val="es-ES" w:eastAsia="es-ES"/>
+          <w:lang w:eastAsia="es-ES"/>
         </w:rPr>
       </w:pPr>
       <w:r>
@@ -10491,7 +10614,7 @@
         <w:pStyle w:val="Normalindentado5"/>
         <w:ind w:left="0"/>
         <w:rPr>
-          <w:lang w:val="es-ES" w:eastAsia="es-ES"/>
+          <w:lang w:eastAsia="es-ES"/>
         </w:rPr>
       </w:pPr>
     </w:p>
@@ -10500,7 +10623,7 @@
         <w:pStyle w:val="Normalindentado5"/>
         <w:ind w:left="0"/>
         <w:rPr>
-          <w:lang w:val="es-ES" w:eastAsia="es-ES"/>
+          <w:lang w:eastAsia="es-ES"/>
         </w:rPr>
       </w:pPr>
     </w:p>
@@ -10563,7 +10686,7 @@
         <w:pStyle w:val="Normalindentado5"/>
         <w:ind w:left="0"/>
         <w:rPr>
-          <w:lang w:val="es-ES" w:eastAsia="es-ES"/>
+          <w:lang w:eastAsia="es-ES"/>
         </w:rPr>
       </w:pPr>
       <w:r>
@@ -10595,7 +10718,7 @@
         <w:pStyle w:val="Normalindentado5"/>
         <w:ind w:left="0"/>
         <w:rPr>
-          <w:lang w:val="es-ES" w:eastAsia="es-ES"/>
+          <w:lang w:eastAsia="es-ES"/>
         </w:rPr>
       </w:pPr>
     </w:p>
@@ -10604,7 +10727,7 @@
         <w:pStyle w:val="Normalindentado5"/>
         <w:ind w:left="0"/>
         <w:rPr>
-          <w:lang w:val="es-ES" w:eastAsia="es-ES"/>
+          <w:lang w:eastAsia="es-ES"/>
         </w:rPr>
       </w:pPr>
     </w:p>
@@ -10637,7 +10760,7 @@
         <w:pStyle w:val="Normalindentado5"/>
         <w:ind w:left="0"/>
         <w:rPr>
-          <w:lang w:val="es-ES" w:eastAsia="es-ES"/>
+          <w:lang w:eastAsia="es-ES"/>
         </w:rPr>
       </w:pPr>
       <w:r>
@@ -10768,7 +10891,7 @@
         <w:pStyle w:val="Normalindentado5"/>
         <w:ind w:left="0"/>
         <w:rPr>
-          <w:lang w:val="es-ES" w:eastAsia="es-ES"/>
+          <w:lang w:eastAsia="es-ES"/>
         </w:rPr>
       </w:pPr>
     </w:p>
@@ -10777,7 +10900,7 @@
         <w:pStyle w:val="Normalindentado5"/>
         <w:ind w:left="0"/>
         <w:rPr>
-          <w:lang w:val="es-ES" w:eastAsia="es-ES"/>
+          <w:lang w:eastAsia="es-ES"/>
         </w:rPr>
       </w:pPr>
     </w:p>
@@ -10876,7 +10999,7 @@
         <w:pStyle w:val="Normalindentado5"/>
         <w:ind w:left="0"/>
         <w:rPr>
-          <w:lang w:val="es-ES" w:eastAsia="es-ES"/>
+          <w:lang w:eastAsia="es-ES"/>
         </w:rPr>
       </w:pPr>
       <w:r>
@@ -10946,7 +11069,7 @@
         <w:pStyle w:val="Normalindentado5"/>
         <w:ind w:left="0"/>
         <w:rPr>
-          <w:lang w:val="es-ES" w:eastAsia="es-ES"/>
+          <w:lang w:eastAsia="es-ES"/>
         </w:rPr>
       </w:pPr>
       <w:r>
@@ -10974,7 +11097,7 @@
         <w:pStyle w:val="Normalindentado5"/>
         <w:ind w:left="0"/>
         <w:rPr>
-          <w:lang w:val="es-ES" w:eastAsia="es-ES"/>
+          <w:lang w:eastAsia="es-ES"/>
         </w:rPr>
       </w:pPr>
     </w:p>
@@ -10983,7 +11106,7 @@
         <w:pStyle w:val="Normalindentado5"/>
         <w:ind w:left="0"/>
         <w:rPr>
-          <w:lang w:val="es-ES" w:eastAsia="es-ES"/>
+          <w:lang w:eastAsia="es-ES"/>
         </w:rPr>
       </w:pPr>
     </w:p>
@@ -11100,7 +11223,7 @@
         <w:pStyle w:val="Normalindentado5"/>
         <w:ind w:left="0"/>
         <w:rPr>
-          <w:lang w:val="es-ES" w:eastAsia="es-ES"/>
+          <w:lang w:eastAsia="es-ES"/>
         </w:rPr>
       </w:pPr>
       <w:r>
@@ -11231,7 +11354,7 @@
         <w:pStyle w:val="Normalindentado5"/>
         <w:ind w:left="0"/>
         <w:rPr>
-          <w:lang w:val="es-ES" w:eastAsia="es-ES"/>
+          <w:lang w:eastAsia="es-ES"/>
         </w:rPr>
       </w:pPr>
     </w:p>
@@ -11240,7 +11363,7 @@
         <w:pStyle w:val="Normalindentado5"/>
         <w:ind w:left="0"/>
         <w:rPr>
-          <w:lang w:val="es-ES" w:eastAsia="es-ES"/>
+          <w:lang w:eastAsia="es-ES"/>
         </w:rPr>
       </w:pPr>
     </w:p>
@@ -11333,7 +11456,7 @@
         <w:pStyle w:val="Normalindentado5"/>
         <w:ind w:left="0"/>
         <w:rPr>
-          <w:lang w:val="es-ES" w:eastAsia="es-ES"/>
+          <w:lang w:eastAsia="es-ES"/>
         </w:rPr>
       </w:pPr>
       <w:r>
@@ -11361,7 +11484,7 @@
         <w:pStyle w:val="Normalindentado5"/>
         <w:ind w:left="0"/>
         <w:rPr>
-          <w:lang w:val="es-ES" w:eastAsia="es-ES"/>
+          <w:lang w:eastAsia="es-ES"/>
         </w:rPr>
       </w:pPr>
     </w:p>
@@ -11370,7 +11493,7 @@
         <w:pStyle w:val="Normalindentado5"/>
         <w:ind w:left="0"/>
         <w:rPr>
-          <w:lang w:val="es-ES" w:eastAsia="es-ES"/>
+          <w:lang w:eastAsia="es-ES"/>
         </w:rPr>
       </w:pPr>
     </w:p>
@@ -11397,7 +11520,7 @@
         <w:pStyle w:val="Normalindentado5"/>
         <w:ind w:left="0"/>
         <w:rPr>
-          <w:lang w:val="es-ES" w:eastAsia="es-ES"/>
+          <w:lang w:eastAsia="es-ES"/>
         </w:rPr>
       </w:pPr>
       <w:r>
@@ -11528,7 +11651,7 @@
         <w:pStyle w:val="Normalindentado5"/>
         <w:ind w:left="0"/>
         <w:rPr>
-          <w:lang w:val="es-ES" w:eastAsia="es-ES"/>
+          <w:lang w:eastAsia="es-ES"/>
         </w:rPr>
       </w:pPr>
     </w:p>
@@ -11537,7 +11660,7 @@
         <w:pStyle w:val="Normalindentado5"/>
         <w:ind w:left="0"/>
         <w:rPr>
-          <w:lang w:val="es-ES" w:eastAsia="es-ES"/>
+          <w:lang w:eastAsia="es-ES"/>
         </w:rPr>
       </w:pPr>
     </w:p>
@@ -11636,7 +11759,7 @@
         <w:pStyle w:val="Normalindentado5"/>
         <w:ind w:left="0"/>
         <w:rPr>
-          <w:lang w:val="es-ES" w:eastAsia="es-ES"/>
+          <w:lang w:eastAsia="es-ES"/>
         </w:rPr>
       </w:pPr>
       <w:r>
@@ -11706,7 +11829,7 @@
         <w:pStyle w:val="Normalindentado5"/>
         <w:ind w:left="0"/>
         <w:rPr>
-          <w:lang w:val="es-ES" w:eastAsia="es-ES"/>
+          <w:lang w:eastAsia="es-ES"/>
         </w:rPr>
       </w:pPr>
     </w:p>
@@ -11715,7 +11838,7 @@
         <w:pStyle w:val="Normalindentado5"/>
         <w:ind w:left="0"/>
         <w:rPr>
-          <w:lang w:val="es-ES" w:eastAsia="es-ES"/>
+          <w:lang w:eastAsia="es-ES"/>
         </w:rPr>
       </w:pPr>
     </w:p>
@@ -11724,7 +11847,7 @@
         <w:pStyle w:val="Normalindentado5"/>
         <w:ind w:left="0"/>
         <w:rPr>
-          <w:lang w:val="es-ES" w:eastAsia="es-ES"/>
+          <w:lang w:eastAsia="es-ES"/>
         </w:rPr>
       </w:pPr>
       <w:r>
@@ -11749,7 +11872,7 @@
         <w:pStyle w:val="Normalindentado5"/>
         <w:ind w:left="0"/>
         <w:rPr>
-          <w:lang w:val="es-ES" w:eastAsia="es-ES"/>
+          <w:lang w:eastAsia="es-ES"/>
         </w:rPr>
       </w:pPr>
     </w:p>
@@ -11758,7 +11881,7 @@
         <w:pStyle w:val="Normalindentado5"/>
         <w:ind w:left="0"/>
         <w:rPr>
-          <w:lang w:val="es-ES" w:eastAsia="es-ES"/>
+          <w:lang w:eastAsia="es-ES"/>
         </w:rPr>
       </w:pPr>
     </w:p>
@@ -12022,7 +12145,11 @@
         <w:pStyle w:val="Normalindentado3"/>
       </w:pPr>
       <w:r>
-        <w:t xml:space="preserve">En cualquier momento, el maestro se encuentra abierto ante cualquier duda del alumno, que podrían aparecer como mensajes privados dentro del sistema o por cualquier otro medio. Ya que su tarea es asesorarlo y resolver toda duda que tenga, podrá hacerlo desde el sistema, dando clic en “lista de alumnos” y seleccionando cualquiera de los alumnos que tiene asignados, dando clic el botón de “dar asesoramiento” podrá escribir al alumno finalizando la tarea en el </w:t>
+        <w:t xml:space="preserve">En cualquier momento, el maestro se encuentra abierto ante cualquier duda del alumno, que podrían aparecer como mensajes privados dentro del sistema o por </w:t>
+      </w:r>
+      <w:r>
+        <w:lastRenderedPageBreak/>
+        <w:t xml:space="preserve">cualquier otro medio. Ya que su tarea es asesorarlo y resolver toda duda que tenga, podrá hacerlo desde el sistema, dando clic en “lista de alumnos” y seleccionando cualquiera de los alumnos que tiene asignados, dando clic el botón de “dar asesoramiento” podrá escribir al alumno finalizando la tarea en el </w:t>
       </w:r>
       <w:r>
         <w:t>botón</w:t>
@@ -12036,8 +12163,125 @@
         <w:pStyle w:val="Ttulo3"/>
       </w:pPr>
       <w:r>
+        <w:t>Representante de la coordinación recibe y lee reportes</w:t>
+      </w:r>
+    </w:p>
+    <w:p>
+      <w:pPr>
+        <w:pStyle w:val="Normalindentado3"/>
+      </w:pPr>
+      <w:r>
+        <w:t xml:space="preserve">La coordinación accede a su </w:t>
+      </w:r>
+      <w:r>
+        <w:t>cuenta donde</w:t>
+      </w:r>
+      <w:r>
+        <w:t xml:space="preserve"> podrá visualizar los reportes realizados por cada alumno especifico y seleccionado, también puede leer los comentarios previamente realizados por el maestro en el mismo lugar.</w:t>
+      </w:r>
+    </w:p>
+    <w:p>
+      <w:pPr>
+        <w:pStyle w:val="Ttulo3"/>
+      </w:pPr>
+      <w:r>
+        <w:t>Representante de la coordinación verifica trabajos hechos por el alumno</w:t>
+      </w:r>
+    </w:p>
+    <w:p>
+      <w:pPr>
+        <w:pStyle w:val="Normalindentado3"/>
+      </w:pPr>
+      <w:r>
+        <w:t>Luego de que el alumno realice las actividades que le fueron entregadas, la coordinación verifica su trabajo que previamente fue evaluado por el maestro que lo asesora, seleccionando el alumno.</w:t>
+      </w:r>
+    </w:p>
+    <w:p>
+      <w:pPr>
+        <w:pStyle w:val="Ttulo3"/>
+      </w:pPr>
+      <w:r>
+        <w:t>Representante de la coordinación asigna al alumno una dependencia</w:t>
+      </w:r>
+    </w:p>
+    <w:p>
+      <w:pPr>
+        <w:pStyle w:val="Normalindentado3"/>
+        <w:rPr>
+          <w:rFonts w:eastAsia="Arial"/>
+        </w:rPr>
+      </w:pPr>
+      <w:r>
+        <w:t xml:space="preserve">El sistema hace una comparación para ver que dependencia es la más apropiada para el alumno y la coordinación visualiza la lista de dependencias y alumnos que generó el sistema, la coordinación solo debe dar clic en los recuadros de selección de los alumnos que desee confirmar, y para finalizar dar clic en confirmar para que sean asignados, en caso de que no se hayan asignado a algunos alumnos se le pregunta al representante de la coordinación del Servicio Social que se le asignará, dentro de un cuadro comparativo </w:t>
+      </w:r>
+      <w:r>
+        <w:t>dependencias</w:t>
+      </w:r>
+      <w:r>
+        <w:t>-alumnos.</w:t>
+      </w:r>
+    </w:p>
+    <w:p>
+      <w:pPr>
+        <w:pStyle w:val="Ttulo3"/>
+      </w:pPr>
+      <w:r>
+        <w:rPr>
+          <w:rFonts w:eastAsia="Arial"/>
+        </w:rPr>
+        <w:t xml:space="preserve"> </w:t>
+      </w:r>
+      <w:r>
+        <w:t>Representante de la coordinación asigna maestros al alumno</w:t>
+      </w:r>
+    </w:p>
+    <w:p>
+      <w:pPr>
+        <w:pStyle w:val="Normalindentado3"/>
+      </w:pPr>
+      <w:r>
+        <w:t>El sistema, analiza el historial, dependencia y carrera y asigna el maestro más adecuado para alumno para que lo asesore en el servicio social. De la misma manera que en el caso del “Coordinador asigna al alumno una dependencia” el representante de la coordinación del servicio social confirma y acepta las asignaciones o hace los cambios necesarios.</w:t>
+      </w:r>
+    </w:p>
+    <w:p>
+      <w:pPr>
+        <w:pStyle w:val="Ttulo3"/>
+      </w:pPr>
+      <w:r>
+        <w:t>Representante de la coordinación expide certificado</w:t>
+      </w:r>
+    </w:p>
+    <w:p>
+      <w:pPr>
+        <w:pStyle w:val="Normalindentado3"/>
+      </w:pPr>
+      <w:r>
+        <w:t>Una vez el alumno concluya su servicio social, la coordinación verifica que las actividades del alumno hayan sido realizadas exitosamente y haya cumplido con el número de horas asignadas mediante los reportes entregados, una vez se haya confirmado que el alumno ha cumplido con los requisitos solicitados, la coordinación expide su certificado.</w:t>
+      </w:r>
+    </w:p>
+    <w:p>
+      <w:pPr>
+        <w:pStyle w:val="Ttulo3"/>
+      </w:pPr>
+      <w:r>
+        <w:t>Representante de la coordinación verifica carta de aceptación</w:t>
+      </w:r>
+    </w:p>
+    <w:p>
+      <w:pPr>
+        <w:pStyle w:val="Normalindentado3"/>
+      </w:pPr>
+      <w:r>
+        <w:t>Se buscan los expedientes del alumno como su carrera y el maestro que se le ha asignado, entonces se revisa la lista de oficios que hay disponibles para hacerle una asignación según cuál sea más conveniente tanto para el alumno como el maestro que lo va a asesorar.</w:t>
+      </w:r>
+    </w:p>
+    <w:p>
+      <w:pPr>
+        <w:pStyle w:val="Ttulo3"/>
+      </w:pPr>
+      <w:r>
         <w:lastRenderedPageBreak/>
-        <w:t>Representante de la coordinación recibe y lee reportes</w:t>
+        <w:t>Encargado del alumno en la dependencia genera solicitud</w:t>
       </w:r>
     </w:p>
     <w:p>
@@ -12045,123 +12289,6 @@
         <w:pStyle w:val="Normalindentado3"/>
       </w:pPr>
       <w:r>
-        <w:t xml:space="preserve">La coordinación accede a su </w:t>
-      </w:r>
-      <w:r>
-        <w:t>cuenta donde</w:t>
-      </w:r>
-      <w:r>
-        <w:t xml:space="preserve"> podrá visualizar los reportes realizados por cada alumno especifico y seleccionado, también puede leer los comentarios previamente realizados por el maestro en el mismo lugar.</w:t>
-      </w:r>
-    </w:p>
-    <w:p>
-      <w:pPr>
-        <w:pStyle w:val="Ttulo3"/>
-      </w:pPr>
-      <w:r>
-        <w:t>Representante de la coordinación verifica trabajos hechos por el alumno</w:t>
-      </w:r>
-    </w:p>
-    <w:p>
-      <w:pPr>
-        <w:pStyle w:val="Normalindentado3"/>
-      </w:pPr>
-      <w:r>
-        <w:t>Luego de que el alumno realice las actividades que le fueron entregadas, la coordinación verifica su trabajo que previamente fue evaluado por el maestro que lo asesora, seleccionando el alumno.</w:t>
-      </w:r>
-    </w:p>
-    <w:p>
-      <w:pPr>
-        <w:pStyle w:val="Ttulo3"/>
-      </w:pPr>
-      <w:r>
-        <w:t>Representante de la coordinación asigna al alumno una dependencia</w:t>
-      </w:r>
-    </w:p>
-    <w:p>
-      <w:pPr>
-        <w:pStyle w:val="Normalindentado3"/>
-        <w:rPr>
-          <w:rFonts w:eastAsia="Arial"/>
-        </w:rPr>
-      </w:pPr>
-      <w:r>
-        <w:t xml:space="preserve">El sistema hace una comparación para ver que dependencia es la más apropiada para el alumno y la coordinación visualiza la lista de dependencias y alumnos que generó el sistema, la coordinación solo debe dar clic en los recuadros de selección de los alumnos que desee confirmar, y para finalizar dar clic en confirmar para que sean asignados, en caso de que no se hayan asignado a algunos alumnos se le pregunta al representante de la coordinación del Servicio Social que se le asignará, dentro de un cuadro comparativo </w:t>
-      </w:r>
-      <w:r>
-        <w:t>dependencias</w:t>
-      </w:r>
-      <w:r>
-        <w:t>-alumnos.</w:t>
-      </w:r>
-    </w:p>
-    <w:p>
-      <w:pPr>
-        <w:pStyle w:val="Ttulo3"/>
-      </w:pPr>
-      <w:r>
-        <w:rPr>
-          <w:rFonts w:eastAsia="Arial"/>
-        </w:rPr>
-        <w:t xml:space="preserve"> </w:t>
-      </w:r>
-      <w:r>
-        <w:t>Representante de la coordinación asigna maestros al alumno</w:t>
-      </w:r>
-    </w:p>
-    <w:p>
-      <w:pPr>
-        <w:pStyle w:val="Normalindentado3"/>
-      </w:pPr>
-      <w:r>
-        <w:t>El sistema, analiza el historial, dependencia y carrera y asigna el maestro más adecuado para alumno para que lo asesore en el servicio social. De la misma manera que en el caso del “Coordinador asigna al alumno una dependencia” el representante de la coordinación del servicio social confirma y acepta las asignaciones o hace los cambios necesarios.</w:t>
-      </w:r>
-    </w:p>
-    <w:p>
-      <w:pPr>
-        <w:pStyle w:val="Ttulo3"/>
-      </w:pPr>
-      <w:r>
-        <w:t>Representante de la coordinación expide certificado</w:t>
-      </w:r>
-    </w:p>
-    <w:p>
-      <w:pPr>
-        <w:pStyle w:val="Normalindentado3"/>
-      </w:pPr>
-      <w:r>
-        <w:t>Una vez el alumno concluya su servicio social, la coordinación verifica que las actividades del alumno hayan sido realizadas exitosamente y haya cumplido con el número de horas asignadas mediante los reportes entregados, una vez se haya confirmado que el alumno ha cumplido con los requisitos solicitados, la coordinación expide su certificado.</w:t>
-      </w:r>
-    </w:p>
-    <w:p>
-      <w:pPr>
-        <w:pStyle w:val="Ttulo3"/>
-      </w:pPr>
-      <w:r>
-        <w:t>Representante de la coordinación verifica carta de aceptación</w:t>
-      </w:r>
-    </w:p>
-    <w:p>
-      <w:pPr>
-        <w:pStyle w:val="Normalindentado3"/>
-      </w:pPr>
-      <w:r>
-        <w:t>Se buscan los expedientes del alumno como su carrera y el maestro que se le ha asignado, entonces se revisa la lista de oficios que hay disponibles para hacerle una asignación según cuál sea más conveniente tanto para el alumno como el maestro que lo va a asesorar.</w:t>
-      </w:r>
-    </w:p>
-    <w:p>
-      <w:pPr>
-        <w:pStyle w:val="Ttulo3"/>
-      </w:pPr>
-      <w:r>
-        <w:t>Encargado del alumno en la dependencia genera solicitud</w:t>
-      </w:r>
-    </w:p>
-    <w:p>
-      <w:pPr>
-        <w:pStyle w:val="Normalindentado3"/>
-      </w:pPr>
-      <w:r>
         <w:t xml:space="preserve">El encargado entra al sistema y </w:t>
       </w:r>
       <w:r>
@@ -12177,7 +12304,6 @@
         <w:t xml:space="preserve">, nombre del encargado, nombre de usuario del encargado, contraseña del encargado, confirmar contraseña del encargado) y luego el campo de descripción de la solicitud, donde </w:t>
       </w:r>
       <w:r>
-        <w:lastRenderedPageBreak/>
         <w:t>tendrá</w:t>
       </w:r>
       <w:r>
@@ -12402,13 +12528,7 @@
         </w:numPr>
       </w:pPr>
       <w:r>
-        <w:t xml:space="preserve">Se </w:t>
-      </w:r>
-      <w:r>
-        <w:t>imprimirán</w:t>
-      </w:r>
-      <w:r>
-        <w:t xml:space="preserve"> los documentos con el mismo formato que siempre han tenido.</w:t>
+        <w:t>No aplica</w:t>
       </w:r>
     </w:p>
     <w:p>
@@ -12418,6 +12538,7 @@
       <w:bookmarkStart w:id="33" w:name="__RefHeading___Toc436605652"/>
       <w:bookmarkEnd w:id="33"/>
       <w:r>
+        <w:lastRenderedPageBreak/>
         <w:t>Disponibilidad</w:t>
       </w:r>
     </w:p>
@@ -12440,8 +12561,7 @@
       <w:bookmarkStart w:id="34" w:name="__RefHeading___Toc436605653"/>
       <w:bookmarkEnd w:id="34"/>
       <w:r>
-        <w:lastRenderedPageBreak/>
-        <w:t>Portabilidad</w:t>
+        <w:t>Compatibilidad</w:t>
       </w:r>
     </w:p>
     <w:p>
@@ -13831,6 +13951,968 @@
       </w:r>
       <w:r>
         <w:t>, blogsCEU.  Extraído el 2/12/2015 de https://blog.uchceu.es/informatica/ranking-de-navegadores-de-internet-mas-usados-para-2015/</w:t>
+      </w:r>
+    </w:p>
+    <w:p>
+      <w:pPr>
+        <w:suppressAutoHyphens w:val="0"/>
+      </w:pPr>
+      <w:r>
+        <w:br w:type="page"/>
+      </w:r>
+    </w:p>
+    <w:bookmarkStart w:id="36" w:name="_MON_1510656550"/>
+    <w:bookmarkEnd w:id="36"/>
+    <w:p>
+      <w:pPr>
+        <w:pStyle w:val="Textbody"/>
+        <w:jc w:val="center"/>
+        <w:rPr>
+          <w:b/>
+          <w:color w:val="000033"/>
+          <w:sz w:val="36"/>
+          <w:szCs w:val="36"/>
+        </w:rPr>
+      </w:pPr>
+      <w:r>
+        <w:object w:dxaOrig="8504" w:dyaOrig="509">
+          <v:shapetype id="_x0000_t75" coordsize="21600,21600" o:spt="75" o:preferrelative="t" path="m@4@5l@4@11@9@11@9@5xe" filled="f" stroked="f">
+            <v:stroke joinstyle="miter"/>
+            <v:formulas>
+              <v:f eqn="if lineDrawn pixelLineWidth 0"/>
+              <v:f eqn="sum @0 1 0"/>
+              <v:f eqn="sum 0 0 @1"/>
+              <v:f eqn="prod @2 1 2"/>
+              <v:f eqn="prod @3 21600 pixelWidth"/>
+              <v:f eqn="prod @3 21600 pixelHeight"/>
+              <v:f eqn="sum @0 0 1"/>
+              <v:f eqn="prod @6 1 2"/>
+              <v:f eqn="prod @7 21600 pixelWidth"/>
+              <v:f eqn="sum @8 21600 0"/>
+              <v:f eqn="prod @7 21600 pixelHeight"/>
+              <v:f eqn="sum @10 21600 0"/>
+            </v:formulas>
+            <v:path o:extrusionok="f" gradientshapeok="t" o:connecttype="rect"/>
+            <o:lock v:ext="edit" aspectratio="t"/>
+          </v:shapetype>
+          <v:shape id="_x0000_i1025" type="#_x0000_t75" style="width:425.1pt;height:25.65pt" o:ole="">
+            <v:imagedata r:id="rId54" o:title=""/>
+          </v:shape>
+          <o:OLEObject Type="Embed" ProgID="Word.Document.12" ShapeID="_x0000_i1025" DrawAspect="Content" ObjectID="_1510657906" r:id="rId55">
+            <o:FieldCodes>\s</o:FieldCodes>
+          </o:OLEObject>
+        </w:object>
+      </w:r>
+      <w:bookmarkStart w:id="37" w:name="_MON_1510656594"/>
+      <w:bookmarkEnd w:id="37"/>
+      <w:r>
+        <w:object w:dxaOrig="8504" w:dyaOrig="509">
+          <v:shape id="_x0000_i1026" type="#_x0000_t75" style="width:425.1pt;height:25.65pt" o:ole="">
+            <v:imagedata r:id="rId54" o:title=""/>
+          </v:shape>
+          <o:OLEObject Type="Embed" ProgID="Word.Document.12" ShapeID="_x0000_i1026" DrawAspect="Content" ObjectID="_1510657907" r:id="rId56">
+            <o:FieldCodes>\s</o:FieldCodes>
+          </o:OLEObject>
+        </w:object>
+      </w:r>
+      <w:r>
+        <w:rPr>
+          <w:b/>
+          <w:color w:val="000033"/>
+          <w:sz w:val="36"/>
+          <w:szCs w:val="36"/>
+        </w:rPr>
+        <w:t xml:space="preserve"> </w:t>
+      </w:r>
+      <w:r>
+        <w:rPr>
+          <w:b/>
+          <w:color w:val="000033"/>
+          <w:sz w:val="36"/>
+          <w:szCs w:val="36"/>
+        </w:rPr>
+        <w:t>Modelo de Dominio</w:t>
+      </w:r>
+    </w:p>
+    <w:p>
+      <w:pPr>
+        <w:pStyle w:val="Textbody"/>
+        <w:jc w:val="center"/>
+        <w:rPr>
+          <w:color w:val="000033"/>
+        </w:rPr>
+      </w:pPr>
+      <w:r>
+        <w:rPr>
+          <w:lang w:eastAsia="es-MX" w:bidi="ar-SA"/>
+        </w:rPr>
+        <w:pict>
+          <v:shape id="Rectángulo redondeado 41" o:spid="_x0000_s2076" style="position:absolute;left:0;text-align:left;margin-left:376.25pt;margin-top:.6pt;width:120.75pt;height:44.25pt;z-index:251676160;visibility:visible;mso-position-horizontal-relative:margin;v-text-anchor:middle" coordsize="1533521,561971" o:spt="100" adj="-11796480,,5400" path="m93662,at,,187324,187324,93662,,,93662l,468309at,374647,187324,561971,,468309,93662,561971l1439859,561971at1346197,374647,1533521,561971,1439859,561971,1533521,468309l1533521,93662at1346197,,1533521,187324,1533521,93662,1439859,xe" strokeweight=".52906mm">
+            <v:stroke joinstyle="miter"/>
+            <v:formulas/>
+            <v:path o:connecttype="custom" o:connectlocs="766761,0;1533521,280986;766761,561971;0,280986" o:connectangles="270,0,90,180" textboxrect="27434,27434,1506087,534537"/>
+            <v:textbox style="mso-next-textbox:#Rectángulo redondeado 41;mso-rotate-with-shape:t">
+              <w:txbxContent>
+                <w:p>
+                  <w:pPr>
+                    <w:jc w:val="center"/>
+                    <w:rPr>
+                      <w:i/>
+                    </w:rPr>
+                  </w:pPr>
+                  <w:r>
+                    <w:rPr>
+                      <w:i/>
+                    </w:rPr>
+                    <w:t>Memoria</w:t>
+                  </w:r>
+                </w:p>
+              </w:txbxContent>
+            </v:textbox>
+            <w10:wrap anchorx="margin"/>
+          </v:shape>
+        </w:pict>
+      </w:r>
+    </w:p>
+    <w:p>
+      <w:pPr>
+        <w:pStyle w:val="Textbody"/>
+        <w:jc w:val="center"/>
+      </w:pPr>
+      <w:r>
+        <w:rPr>
+          <w:noProof/>
+          <w:lang w:val="es-ES" w:eastAsia="es-ES" w:bidi="ar-SA"/>
+        </w:rPr>
+        <w:pict>
+          <v:shapetype id="_x0000_t32" coordsize="21600,21600" o:spt="32" o:oned="t" path="m,l21600,21600e" filled="f">
+            <v:path arrowok="t" fillok="f" o:connecttype="none"/>
+            <o:lock v:ext="edit" shapetype="t"/>
+          </v:shapetype>
+          <v:shape id="_x0000_s2115" type="#_x0000_t32" style="position:absolute;left:0;text-align:left;margin-left:394.05pt;margin-top:21.3pt;width:16.75pt;height:9.75pt;flip:y;z-index:251716096" o:connectortype="straight"/>
+        </w:pict>
+      </w:r>
+      <w:r>
+        <w:rPr>
+          <w:lang w:eastAsia="es-MX" w:bidi="ar-SA"/>
+        </w:rPr>
+        <w:pict>
+          <v:shape id="Rectángulo redondeado 35" o:spid="_x0000_s2070" style="position:absolute;left:0;text-align:left;margin-left:134.55pt;margin-top:21.3pt;width:120.75pt;height:44.25pt;z-index:251670016;visibility:visible;mso-position-horizontal-relative:margin;v-text-anchor:middle" coordsize="1533521,561971" o:spt="100" adj="-11796480,,5400" path="m93662,at,,187324,187324,93662,,,93662l,468309at,374647,187324,561971,,468309,93662,561971l1439859,561971at1346197,374647,1533521,561971,1439859,561971,1533521,468309l1533521,93662at1346197,,1533521,187324,1533521,93662,1439859,xe" strokeweight=".52906mm">
+            <v:stroke joinstyle="miter"/>
+            <v:formulas/>
+            <v:path o:connecttype="custom" o:connectlocs="766761,0;1533521,280986;766761,561971;0,280986" o:connectangles="270,0,90,180" textboxrect="27434,27434,1506087,534537"/>
+            <v:textbox style="mso-rotate-with-shape:t">
+              <w:txbxContent>
+                <w:p>
+                  <w:pPr>
+                    <w:jc w:val="center"/>
+                  </w:pPr>
+                  <w:r>
+                    <w:t>Reportes</w:t>
+                  </w:r>
+                </w:p>
+              </w:txbxContent>
+            </v:textbox>
+            <w10:wrap anchorx="margin"/>
+          </v:shape>
+        </w:pict>
+      </w:r>
+    </w:p>
+    <w:p>
+      <w:pPr>
+        <w:pStyle w:val="Textbody"/>
+        <w:ind w:left="708" w:hanging="708"/>
+        <w:jc w:val="center"/>
+      </w:pPr>
+      <w:r>
+        <w:rPr>
+          <w:noProof/>
+          <w:lang w:val="es-ES" w:eastAsia="es-ES" w:bidi="ar-SA"/>
+        </w:rPr>
+        <w:pict>
+          <v:shape id="_x0000_s2113" type="#_x0000_t32" style="position:absolute;left:0;text-align:left;margin-left:79.15pt;margin-top:416.25pt;width:4.1pt;height:84.75pt;z-index:251715072" o:connectortype="straight"/>
+        </w:pict>
+      </w:r>
+      <w:r>
+        <w:rPr>
+          <w:noProof/>
+          <w:lang w:val="es-ES" w:eastAsia="es-ES" w:bidi="ar-SA"/>
+        </w:rPr>
+        <w:pict>
+          <v:shape id="_x0000_s2112" type="#_x0000_t32" style="position:absolute;left:0;text-align:left;margin-left:99pt;margin-top:416.25pt;width:36.3pt;height:21.75pt;z-index:251714048" o:connectortype="straight"/>
+        </w:pict>
+      </w:r>
+      <w:r>
+        <w:rPr>
+          <w:noProof/>
+          <w:lang w:val="es-ES" w:eastAsia="es-ES" w:bidi="ar-SA"/>
+        </w:rPr>
+        <w:pict>
+          <v:shape id="_x0000_s2111" type="#_x0000_t32" style="position:absolute;left:0;text-align:left;margin-left:45.35pt;margin-top:416.25pt;width:21.3pt;height:21.75pt;flip:x;z-index:251713024" o:connectortype="straight"/>
+        </w:pict>
+      </w:r>
+      <w:r>
+        <w:rPr>
+          <w:noProof/>
+          <w:lang w:val="es-ES" w:eastAsia="es-ES" w:bidi="ar-SA"/>
+        </w:rPr>
+        <w:drawing>
+          <wp:anchor distT="0" distB="0" distL="114300" distR="114300" simplePos="0" relativeHeight="251712000" behindDoc="1" locked="0" layoutInCell="1" allowOverlap="1">
+            <wp:simplePos x="0" y="0"/>
+            <wp:positionH relativeFrom="column">
+              <wp:posOffset>253117</wp:posOffset>
+            </wp:positionH>
+            <wp:positionV relativeFrom="paragraph">
+              <wp:posOffset>4824923</wp:posOffset>
+            </wp:positionV>
+            <wp:extent cx="1284963" cy="477079"/>
+            <wp:effectExtent l="19050" t="0" r="0" b="0"/>
+            <wp:wrapNone/>
+            <wp:docPr id="21" name="Imagen 1"/>
+            <wp:cNvGraphicFramePr>
+              <a:graphicFrameLocks xmlns:a="http://schemas.openxmlformats.org/drawingml/2006/main" noChangeAspect="1"/>
+            </wp:cNvGraphicFramePr>
+            <a:graphic xmlns:a="http://schemas.openxmlformats.org/drawingml/2006/main">
+              <a:graphicData uri="http://schemas.openxmlformats.org/drawingml/2006/picture">
+                <pic:pic xmlns:pic="http://schemas.openxmlformats.org/drawingml/2006/picture">
+                  <pic:nvPicPr>
+                    <pic:cNvPr id="0" name="Picture 1"/>
+                    <pic:cNvPicPr>
+                      <a:picLocks noChangeAspect="1" noChangeArrowheads="1"/>
+                    </pic:cNvPicPr>
+                  </pic:nvPicPr>
+                  <pic:blipFill>
+                    <a:blip r:embed="rId57" cstate="print"/>
+                    <a:srcRect/>
+                    <a:stretch>
+                      <a:fillRect/>
+                    </a:stretch>
+                  </pic:blipFill>
+                  <pic:spPr bwMode="auto">
+                    <a:xfrm>
+                      <a:off x="0" y="0"/>
+                      <a:ext cx="1284963" cy="477079"/>
+                    </a:xfrm>
+                    <a:prstGeom prst="rect">
+                      <a:avLst/>
+                    </a:prstGeom>
+                    <a:noFill/>
+                    <a:ln w="9525">
+                      <a:noFill/>
+                      <a:miter lim="800000"/>
+                      <a:headEnd/>
+                      <a:tailEnd/>
+                    </a:ln>
+                  </pic:spPr>
+                </pic:pic>
+              </a:graphicData>
+            </a:graphic>
+          </wp:anchor>
+        </w:drawing>
+      </w:r>
+      <w:r>
+        <w:rPr>
+          <w:noProof/>
+          <w:lang w:val="es-ES" w:eastAsia="es-ES" w:bidi="ar-SA"/>
+        </w:rPr>
+        <w:pict>
+          <v:shape id="_x0000_s2110" type="#_x0000_t32" style="position:absolute;left:0;text-align:left;margin-left:331.05pt;margin-top:5.2pt;width:0;height:2.3pt;z-index:251710976;mso-position-horizontal-relative:text;mso-position-vertical-relative:text" o:connectortype="straight"/>
+        </w:pict>
+      </w:r>
+      <w:r>
+        <w:rPr>
+          <w:noProof/>
+          <w:lang w:val="es-ES" w:eastAsia="es-ES" w:bidi="ar-SA"/>
+        </w:rPr>
+        <w:pict>
+          <v:shape id="_x0000_s2109" type="#_x0000_t32" style="position:absolute;left:0;text-align:left;margin-left:306.45pt;margin-top:51.75pt;width:9.35pt;height:9.05pt;flip:y;z-index:251709952;mso-position-horizontal-relative:text;mso-position-vertical-relative:text" o:connectortype="straight"/>
+        </w:pict>
+      </w:r>
+      <w:r>
+        <w:rPr>
+          <w:noProof/>
+          <w:lang w:val="es-ES" w:eastAsia="es-ES" w:bidi="ar-SA"/>
+        </w:rPr>
+        <w:pict>
+          <v:shape id="_x0000_s2108" type="#_x0000_t32" style="position:absolute;left:0;text-align:left;margin-left:306.45pt;margin-top:105.05pt;width:37.35pt;height:35.9pt;z-index:251708928;mso-position-horizontal-relative:text;mso-position-vertical-relative:text" o:connectortype="straight"/>
+        </w:pict>
+      </w:r>
+      <w:r>
+        <w:rPr>
+          <w:noProof/>
+          <w:lang w:val="es-ES" w:eastAsia="es-ES" w:bidi="ar-SA"/>
+        </w:rPr>
+        <w:pict>
+          <v:shape id="_x0000_s2107" type="#_x0000_t32" style="position:absolute;left:0;text-align:left;margin-left:247.85pt;margin-top:105.05pt;width:0;height:34.45pt;z-index:251707904;mso-position-horizontal-relative:text;mso-position-vertical-relative:text" o:connectortype="straight"/>
+        </w:pict>
+      </w:r>
+      <w:r>
+        <w:rPr>
+          <w:noProof/>
+          <w:lang w:val="es-ES" w:eastAsia="es-ES" w:bidi="ar-SA"/>
+        </w:rPr>
+        <w:pict>
+          <v:shape id="_x0000_s2106" type="#_x0000_t32" style="position:absolute;left:0;text-align:left;margin-left:144.75pt;margin-top:105.05pt;width:44.2pt;height:29.9pt;flip:y;z-index:251706880;mso-position-horizontal-relative:text;mso-position-vertical-relative:text" o:connectortype="straight"/>
+        </w:pict>
+      </w:r>
+      <w:r>
+        <w:rPr>
+          <w:noProof/>
+          <w:lang w:val="es-ES" w:eastAsia="es-ES" w:bidi="ar-SA"/>
+        </w:rPr>
+        <w:pict>
+          <v:shape id="_x0000_s2105" type="#_x0000_t32" style="position:absolute;left:0;text-align:left;margin-left:436.65pt;margin-top:326.25pt;width:14.4pt;height:7.5pt;z-index:251705856;mso-position-horizontal-relative:text;mso-position-vertical-relative:text" o:connectortype="straight"/>
+        </w:pict>
+      </w:r>
+      <w:r>
+        <w:rPr>
+          <w:noProof/>
+          <w:lang w:val="es-ES" w:eastAsia="es-ES" w:bidi="ar-SA"/>
+        </w:rPr>
+        <w:pict>
+          <v:shape id="_x0000_s2104" type="#_x0000_t32" style="position:absolute;left:0;text-align:left;margin-left:417.85pt;margin-top:264.05pt;width:10.65pt;height:17.95pt;z-index:251704832;mso-position-horizontal-relative:text;mso-position-vertical-relative:text" o:connectortype="straight"/>
+        </w:pict>
+      </w:r>
+      <w:r>
+        <w:rPr>
+          <w:noProof/>
+          <w:lang w:val="es-ES" w:eastAsia="es-ES" w:bidi="ar-SA"/>
+        </w:rPr>
+        <w:pict>
+          <v:shape id="_x0000_s2103" type="#_x0000_t32" style="position:absolute;left:0;text-align:left;margin-left:119.25pt;margin-top:264.05pt;width:19.8pt;height:24.7pt;z-index:251703808;mso-position-horizontal-relative:text;mso-position-vertical-relative:text" o:connectortype="straight"/>
+        </w:pict>
+      </w:r>
+      <w:r>
+        <w:rPr>
+          <w:noProof/>
+          <w:lang w:val="es-ES" w:eastAsia="es-ES" w:bidi="ar-SA"/>
+        </w:rPr>
+        <w:pict>
+          <v:shape id="_x0000_s2102" type="#_x0000_t32" style="position:absolute;left:0;text-align:left;margin-left:53.55pt;margin-top:264.05pt;width:38.75pt;height:24.7pt;flip:x;z-index:251702784;mso-position-horizontal-relative:text;mso-position-vertical-relative:text" o:connectortype="straight"/>
+        </w:pict>
+      </w:r>
+      <w:r>
+        <w:rPr>
+          <w:noProof/>
+          <w:lang w:val="es-ES" w:eastAsia="es-ES" w:bidi="ar-SA"/>
+        </w:rPr>
+        <w:pict>
+          <v:shape id="_x0000_s2097" type="#_x0000_t32" style="position:absolute;left:0;text-align:left;margin-left:247.8pt;margin-top:183.75pt;width:.05pt;height:36.75pt;flip:y;z-index:251697664;mso-position-horizontal-relative:text;mso-position-vertical-relative:text" o:connectortype="straight"/>
+        </w:pict>
+      </w:r>
+      <w:r>
+        <w:rPr>
+          <w:noProof/>
+          <w:lang w:val="es-ES" w:eastAsia="es-ES" w:bidi="ar-SA"/>
+        </w:rPr>
+        <w:pict>
+          <v:shape id="_x0000_s2101" type="#_x0000_t32" style="position:absolute;left:0;text-align:left;margin-left:243.2pt;margin-top:264pt;width:4.6pt;height:73.5pt;flip:x;z-index:251701760;mso-position-horizontal-relative:text;mso-position-vertical-relative:text" o:connectortype="straight"/>
+        </w:pict>
+      </w:r>
+      <w:r>
+        <w:rPr>
+          <w:noProof/>
+          <w:lang w:val="es-ES" w:eastAsia="es-ES" w:bidi="ar-SA"/>
+        </w:rPr>
+        <w:pict>
+          <v:shape id="_x0000_s2100" type="#_x0000_t32" style="position:absolute;left:0;text-align:left;margin-left:265.1pt;margin-top:264.05pt;width:44.6pt;height:66.7pt;z-index:251700736;mso-position-horizontal-relative:text;mso-position-vertical-relative:text" o:connectortype="straight"/>
+        </w:pict>
+      </w:r>
+      <w:r>
+        <w:rPr>
+          <w:noProof/>
+          <w:lang w:val="es-ES" w:eastAsia="es-ES" w:bidi="ar-SA"/>
+        </w:rPr>
+        <w:pict>
+          <v:shape id="_x0000_s2099" type="#_x0000_t32" style="position:absolute;left:0;text-align:left;margin-left:156.8pt;margin-top:179.2pt;width:32.15pt;height:41.3pt;flip:y;z-index:251699712;mso-position-horizontal-relative:text;mso-position-vertical-relative:text" o:connectortype="straight"/>
+        </w:pict>
+      </w:r>
+      <w:r>
+        <w:rPr>
+          <w:noProof/>
+          <w:lang w:val="es-ES" w:eastAsia="es-ES" w:bidi="ar-SA"/>
+        </w:rPr>
+        <w:pict>
+          <v:shape id="_x0000_s2098" type="#_x0000_t32" style="position:absolute;left:0;text-align:left;margin-left:309.7pt;margin-top:179.2pt;width:43.85pt;height:41.3pt;flip:x y;z-index:251698688;mso-position-horizontal-relative:text;mso-position-vertical-relative:text" o:connectortype="straight"/>
+        </w:pict>
+      </w:r>
+      <w:r>
+        <w:rPr>
+          <w:noProof/>
+          <w:lang w:val="es-ES" w:eastAsia="es-ES" w:bidi="ar-SA"/>
+        </w:rPr>
+        <w:pict>
+          <v:shape id="_x0000_s2096" type="#_x0000_t32" style="position:absolute;left:0;text-align:left;margin-left:206.25pt;margin-top:42pt;width:29.55pt;height:18.8pt;z-index:251696640;mso-position-horizontal-relative:text;mso-position-vertical-relative:text" o:connectortype="straight"/>
+        </w:pict>
+      </w:r>
+      <w:r>
+        <w:rPr>
+          <w:noProof/>
+          <w:lang w:val="es-ES" w:eastAsia="es-ES" w:bidi="ar-SA"/>
+        </w:rPr>
+        <w:pict>
+          <v:shape id="_x0000_s2095" type="#_x0000_t32" style="position:absolute;left:0;text-align:left;margin-left:309.7pt;margin-top:76.9pt;width:43.85pt;height:5pt;z-index:251695616;mso-position-horizontal-relative:text;mso-position-vertical-relative:text" o:connectortype="straight"/>
+        </w:pict>
+      </w:r>
+      <w:r>
+        <w:rPr>
+          <w:noProof/>
+          <w:lang w:val="es-ES" w:eastAsia="es-ES" w:bidi="ar-SA"/>
+        </w:rPr>
+        <w:pict>
+          <v:shape id="_x0000_s2094" type="#_x0000_t32" style="position:absolute;left:0;text-align:left;margin-left:139.05pt;margin-top:81.9pt;width:49.9pt;height:7.35pt;flip:y;z-index:251694592;mso-position-horizontal-relative:text;mso-position-vertical-relative:text" o:connectortype="straight"/>
+        </w:pict>
+      </w:r>
+      <w:r>
+        <w:rPr>
+          <w:lang w:eastAsia="es-MX" w:bidi="ar-SA"/>
+        </w:rPr>
+        <w:pict>
+          <v:shape id="Rectángulo redondeado 49" o:spid="_x0000_s2083" style="position:absolute;left:0;text-align:left;margin-left:88.8pt;margin-top:438pt;width:120.75pt;height:44.25pt;z-index:251683328;visibility:visible;mso-position-horizontal-relative:text;mso-position-vertical-relative:text;v-text-anchor:middle" coordsize="1533521,561971" o:spt="100" adj="-11796480,,5400" path="m93662,at,,187324,187324,93662,,,93662l,468309at,374647,187324,561971,,468309,93662,561971l1439859,561971at1346197,374647,1533521,561971,1439859,561971,1533521,468309l1533521,93662at1346197,,1533521,187324,1533521,93662,1439859,xe" strokeweight=".52906mm">
+            <v:stroke joinstyle="miter"/>
+            <v:formulas/>
+            <v:path o:connecttype="custom" o:connectlocs="766761,0;1533521,280986;766761,561971;0,280986" o:connectangles="270,0,90,180" textboxrect="27434,27434,1506087,534537"/>
+            <v:textbox style="mso-next-textbox:#Rectángulo redondeado 49;mso-rotate-with-shape:t">
+              <w:txbxContent>
+                <w:p>
+                  <w:pPr>
+                    <w:jc w:val="center"/>
+                  </w:pPr>
+                  <w:r>
+                    <w:t>Carta de aceptación</w:t>
+                  </w:r>
+                </w:p>
+              </w:txbxContent>
+            </v:textbox>
+          </v:shape>
+        </w:pict>
+      </w:r>
+      <w:r>
+        <w:rPr>
+          <w:lang w:eastAsia="es-MX" w:bidi="ar-SA"/>
+        </w:rPr>
+        <w:pict>
+          <v:shape id="Rectángulo redondeado 36" o:spid="_x0000_s2071" style="position:absolute;left:0;text-align:left;margin-left:273.3pt;margin-top:7.5pt;width:120.75pt;height:44.25pt;z-index:251671040;visibility:visible;mso-position-horizontal-relative:margin;mso-position-vertical-relative:text;v-text-anchor:middle" coordsize="1533521,561971" o:spt="100" adj="-11796480,,5400" path="m93662,at,,187324,187324,93662,,,93662l,468309at,374647,187324,561971,,468309,93662,561971l1439859,561971at1346197,374647,1533521,561971,1439859,561971,1533521,468309l1533521,93662at1346197,,1533521,187324,1533521,93662,1439859,xe" strokeweight=".52906mm">
+            <v:stroke joinstyle="miter"/>
+            <v:formulas/>
+            <v:path o:connecttype="custom" o:connectlocs="766761,0;1533521,280986;766761,561971;0,280986" o:connectangles="270,0,90,180" textboxrect="27434,27434,1506087,534537"/>
+            <v:textbox style="mso-next-textbox:#Rectángulo redondeado 36;mso-rotate-with-shape:t">
+              <w:txbxContent>
+                <w:p>
+                  <w:pPr>
+                    <w:jc w:val="center"/>
+                  </w:pPr>
+                  <w:r>
+                    <w:t>Expedientes</w:t>
+                  </w:r>
+                </w:p>
+              </w:txbxContent>
+            </v:textbox>
+            <w10:wrap anchorx="margin"/>
+          </v:shape>
+        </w:pict>
+      </w:r>
+      <w:r>
+        <w:rPr>
+          <w:lang w:eastAsia="es-MX" w:bidi="ar-SA"/>
+        </w:rPr>
+        <w:pict>
+          <v:shape id="Conector recto 80" o:spid="_x0000_s2093" type="#_x0000_t32" style="position:absolute;left:0;text-align:left;margin-left:330.3pt;margin-top:6in;width:.75pt;height:15pt;flip:x;z-index:251693568;visibility:visible;mso-position-horizontal-relative:text;mso-position-vertical-relative:text" o:connectortype="elbow" strokeweight=".52906mm">
+            <v:stroke joinstyle="miter"/>
+          </v:shape>
+        </w:pict>
+      </w:r>
+      <w:r>
+        <w:rPr>
+          <w:lang w:eastAsia="es-MX" w:bidi="ar-SA"/>
+        </w:rPr>
+        <w:pict>
+          <v:shape id="Conector recto 79" o:spid="_x0000_s2092" type="#_x0000_t32" style="position:absolute;left:0;text-align:left;margin-left:328.8pt;margin-top:375pt;width:1.5pt;height:12pt;z-index:251692544;visibility:visible;mso-position-horizontal-relative:text;mso-position-vertical-relative:text" o:connectortype="elbow" strokeweight=".52906mm">
+            <v:stroke joinstyle="miter"/>
+          </v:shape>
+        </w:pict>
+      </w:r>
+      <w:r>
+        <w:rPr>
+          <w:lang w:eastAsia="es-MX" w:bidi="ar-SA"/>
+        </w:rPr>
+        <w:pict>
+          <v:shape id="Conector recto 71" o:spid="_x0000_s2091" type="#_x0000_t32" style="position:absolute;left:0;text-align:left;margin-left:247.8pt;margin-top:213.75pt;width:0;height:6.75pt;z-index:251691520;visibility:visible;mso-position-horizontal-relative:text;mso-position-vertical-relative:text" o:connectortype="elbow" strokeweight=".52906mm">
+            <v:stroke joinstyle="miter"/>
+          </v:shape>
+        </w:pict>
+      </w:r>
+      <w:r>
+        <w:rPr>
+          <w:lang w:eastAsia="es-MX" w:bidi="ar-SA"/>
+        </w:rPr>
+        <w:pict>
+          <v:shape id="Rectángulo redondeado 51" o:spid="_x0000_s2085" style="position:absolute;left:0;text-align:left;margin-left:274.05pt;margin-top:387.75pt;width:120.75pt;height:44.25pt;z-index:251685376;visibility:visible;mso-position-horizontal-relative:text;mso-position-vertical-relative:text;v-text-anchor:middle" coordsize="1533521,561971" o:spt="100" adj="-11796480,,5400" path="m93662,at,,187324,187324,93662,,,93662l,468309at,374647,187324,561971,,468309,93662,561971l1439859,561971at1346197,374647,1533521,561971,1439859,561971,1533521,468309l1533521,93662at1346197,,1533521,187324,1533521,93662,1439859,xe" strokeweight=".52906mm">
+            <v:stroke joinstyle="miter"/>
+            <v:formulas/>
+            <v:path o:connecttype="custom" o:connectlocs="766761,0;1533521,280986;766761,561971;0,280986" o:connectangles="270,0,90,180" textboxrect="27434,27434,1506087,534537"/>
+            <v:textbox style="mso-rotate-with-shape:t">
+              <w:txbxContent>
+                <w:p>
+                  <w:pPr>
+                    <w:jc w:val="center"/>
+                  </w:pPr>
+                  <w:r>
+                    <w:t>Actividades no cumplidas</w:t>
+                  </w:r>
+                </w:p>
+              </w:txbxContent>
+            </v:textbox>
+          </v:shape>
+        </w:pict>
+      </w:r>
+      <w:r>
+        <w:rPr>
+          <w:lang w:eastAsia="es-MX" w:bidi="ar-SA"/>
+        </w:rPr>
+        <w:pict>
+          <v:shape id="Rectángulo redondeado 54" o:spid="_x0000_s2088" style="position:absolute;left:0;text-align:left;margin-left:275.25pt;margin-top:446.25pt;width:120.75pt;height:44.25pt;z-index:251688448;visibility:visible;mso-position-horizontal-relative:margin;mso-position-vertical-relative:text;v-text-anchor:middle" coordsize="1533521,561971" o:spt="100" adj="-11796480,,5400" path="m93662,at,,187324,187324,93662,,,93662l,468309at,374647,187324,561971,,468309,93662,561971l1439859,561971at1346197,374647,1533521,561971,1439859,561971,1533521,468309l1533521,93662at1346197,,1533521,187324,1533521,93662,1439859,xe" strokeweight=".52906mm">
+            <v:stroke joinstyle="miter"/>
+            <v:formulas/>
+            <v:path o:connecttype="custom" o:connectlocs="766761,0;1533521,280986;766761,561971;0,280986" o:connectangles="270,0,90,180" textboxrect="27434,27434,1506087,534537"/>
+            <v:textbox style="mso-rotate-with-shape:t">
+              <w:txbxContent>
+                <w:p>
+                  <w:pPr>
+                    <w:jc w:val="center"/>
+                  </w:pPr>
+                  <w:r>
+                    <w:t>Reporte mensual</w:t>
+                  </w:r>
+                </w:p>
+              </w:txbxContent>
+            </v:textbox>
+            <w10:wrap anchorx="margin"/>
+          </v:shape>
+        </w:pict>
+      </w:r>
+      <w:r>
+        <w:rPr>
+          <w:lang w:eastAsia="es-MX" w:bidi="ar-SA"/>
+        </w:rPr>
+        <w:pict>
+          <v:shape id="Rectángulo redondeado 50" o:spid="_x0000_s2084" style="position:absolute;left:0;text-align:left;margin-left:274.8pt;margin-top:330.75pt;width:120.75pt;height:44.25pt;z-index:251684352;visibility:visible;mso-position-horizontal-relative:text;mso-position-vertical-relative:text;v-text-anchor:middle" coordsize="1533521,561971" o:spt="100" adj="-11796480,,5400" path="m93662,at,,187324,187324,93662,,,93662l,468309at,374647,187324,561971,,468309,93662,561971l1439859,561971at1346197,374647,1533521,561971,1439859,561971,1533521,468309l1533521,93662at1346197,,1533521,187324,1533521,93662,1439859,xe" strokeweight=".52906mm">
+            <v:stroke joinstyle="miter"/>
+            <v:formulas/>
+            <v:path o:connecttype="custom" o:connectlocs="766761,0;1533521,280986;766761,561971;0,280986" o:connectangles="270,0,90,180" textboxrect="27434,27434,1506087,534537"/>
+            <v:textbox style="mso-rotate-with-shape:t">
+              <w:txbxContent>
+                <w:p>
+                  <w:pPr>
+                    <w:jc w:val="center"/>
+                  </w:pPr>
+                  <w:r>
+                    <w:t>Reporte de actividades del día</w:t>
+                  </w:r>
+                </w:p>
+              </w:txbxContent>
+            </v:textbox>
+          </v:shape>
+        </w:pict>
+      </w:r>
+      <w:r>
+        <w:rPr>
+          <w:lang w:eastAsia="es-MX" w:bidi="ar-SA"/>
+        </w:rPr>
+        <w:pict>
+          <v:shape id="Rectángulo redondeado 46" o:spid="_x0000_s2081" style="position:absolute;left:0;text-align:left;margin-left:151.8pt;margin-top:337.5pt;width:120.75pt;height:44.25pt;z-index:251681280;visibility:visible;mso-position-horizontal-relative:margin;mso-position-vertical-relative:text;v-text-anchor:middle" coordsize="1533521,561971" o:spt="100" adj="-11796480,,5400" path="m93662,at,,187324,187324,93662,,,93662l,468309at,374647,187324,561971,,468309,93662,561971l1439859,561971at1346197,374647,1533521,561971,1439859,561971,1533521,468309l1533521,93662at1346197,,1533521,187324,1533521,93662,1439859,xe" strokeweight=".52906mm">
+            <v:stroke joinstyle="miter"/>
+            <v:formulas/>
+            <v:path o:connecttype="custom" o:connectlocs="766761,0;1533521,280986;766761,561971;0,280986" o:connectangles="270,0,90,180" textboxrect="27434,27434,1506087,534537"/>
+            <v:textbox style="mso-rotate-with-shape:t">
+              <w:txbxContent>
+                <w:p>
+                  <w:pPr>
+                    <w:jc w:val="center"/>
+                  </w:pPr>
+                  <w:r>
+                    <w:t>Comentarios</w:t>
+                  </w:r>
+                </w:p>
+              </w:txbxContent>
+            </v:textbox>
+            <w10:wrap anchorx="margin"/>
+          </v:shape>
+        </w:pict>
+      </w:r>
+      <w:r>
+        <w:rPr>
+          <w:lang w:eastAsia="es-MX" w:bidi="ar-SA"/>
+        </w:rPr>
+        <w:pict>
+          <v:shape id="Rectángulo redondeado 45" o:spid="_x0000_s2080" style="position:absolute;left:0;text-align:left;margin-left:-37.5pt;margin-top:288.75pt;width:120.75pt;height:44.25pt;z-index:251680256;visibility:visible;mso-position-horizontal-relative:margin;mso-position-vertical-relative:text;v-text-anchor:middle" coordsize="1533521,561971" o:spt="100" adj="-11796480,,5400" path="m93662,at,,187324,187324,93662,,,93662l,468309at,374647,187324,561971,,468309,93662,561971l1439859,561971at1346197,374647,1533521,561971,1439859,561971,1533521,468309l1533521,93662at1346197,,1533521,187324,1533521,93662,1439859,xe" strokeweight=".52906mm">
+            <v:stroke joinstyle="miter"/>
+            <v:formulas/>
+            <v:path o:connecttype="custom" o:connectlocs="766761,0;1533521,280986;766761,561971;0,280986" o:connectangles="270,0,90,180" textboxrect="27434,27434,1506087,534537"/>
+            <v:textbox style="mso-rotate-with-shape:t">
+              <w:txbxContent>
+                <w:p>
+                  <w:pPr>
+                    <w:jc w:val="center"/>
+                  </w:pPr>
+                  <w:r>
+                    <w:t>Observaciones</w:t>
+                  </w:r>
+                </w:p>
+              </w:txbxContent>
+            </v:textbox>
+            <w10:wrap anchorx="margin"/>
+          </v:shape>
+        </w:pict>
+      </w:r>
+      <w:r>
+        <w:rPr>
+          <w:lang w:eastAsia="es-MX" w:bidi="ar-SA"/>
+        </w:rPr>
+        <w:pict>
+          <v:shape id="Rectángulo redondeado 42" o:spid="_x0000_s2077" style="position:absolute;left:0;text-align:left;margin-left:99pt;margin-top:287.95pt;width:120.75pt;height:44.25pt;z-index:251677184;visibility:visible;mso-position-horizontal-relative:text;mso-position-vertical-relative:text;v-text-anchor:middle" coordsize="1533521,561971" o:spt="100" adj="-11796480,,5400" path="m93662,at,,187324,187324,93662,,,93662l,468309at,374647,187324,561971,,468309,93662,561971l1439859,561971at1346197,374647,1533521,561971,1439859,561971,1533521,468309l1533521,93662at1346197,,1533521,187324,1533521,93662,1439859,xe" strokeweight=".52906mm">
+            <v:stroke joinstyle="miter"/>
+            <v:formulas/>
+            <v:path o:connecttype="custom" o:connectlocs="766761,0;1533521,280986;766761,561971;0,280986" o:connectangles="270,0,90,180" textboxrect="27434,27434,1506087,534537"/>
+            <v:textbox style="mso-rotate-with-shape:t">
+              <w:txbxContent>
+                <w:p>
+                  <w:pPr>
+                    <w:jc w:val="center"/>
+                  </w:pPr>
+                  <w:r>
+                    <w:t>Lista de actividades</w:t>
+                  </w:r>
+                </w:p>
+              </w:txbxContent>
+            </v:textbox>
+          </v:shape>
+        </w:pict>
+      </w:r>
+      <w:r>
+        <w:rPr>
+          <w:lang w:eastAsia="es-MX" w:bidi="ar-SA"/>
+        </w:rPr>
+        <w:pict>
+          <v:shape id="Rectángulo redondeado 55" o:spid="_x0000_s2089" style="position:absolute;left:0;text-align:left;margin-left:14.55pt;margin-top:501pt;width:120.75pt;height:44.25pt;z-index:251689472;visibility:visible;mso-position-horizontal-relative:text;mso-position-vertical-relative:text;v-text-anchor:middle" coordsize="1533521,561971" o:spt="100" adj="-11796480,,5400" path="m93662,at,,187324,187324,93662,,,93662l,468309at,374647,187324,561971,,468309,93662,561971l1439859,561971at1346197,374647,1533521,561971,1439859,561971,1533521,468309l1533521,93662at1346197,,1533521,187324,1533521,93662,1439859,xe" strokeweight=".52906mm">
+            <v:stroke joinstyle="miter"/>
+            <v:formulas/>
+            <v:path o:connecttype="custom" o:connectlocs="766761,0;1533521,280986;766761,561971;0,280986" o:connectangles="270,0,90,180" textboxrect="27434,27434,1506087,534537"/>
+            <v:textbox style="mso-rotate-with-shape:t">
+              <w:txbxContent>
+                <w:p>
+                  <w:pPr>
+                    <w:jc w:val="center"/>
+                  </w:pPr>
+                  <w:r>
+                    <w:t>Carta de acreditación</w:t>
+                  </w:r>
+                </w:p>
+              </w:txbxContent>
+            </v:textbox>
+          </v:shape>
+        </w:pict>
+      </w:r>
+      <w:r>
+        <w:rPr>
+          <w:lang w:eastAsia="es-MX" w:bidi="ar-SA"/>
+        </w:rPr>
+        <w:pict>
+          <v:shape id="Rectángulo redondeado 52" o:spid="_x0000_s2086" style="position:absolute;left:0;text-align:left;margin-left:352.8pt;margin-top:282pt;width:120.75pt;height:44.25pt;z-index:251686400;visibility:visible;mso-position-horizontal-relative:text;mso-position-vertical-relative:text;v-text-anchor:middle" coordsize="1533521,561971" o:spt="100" adj="-11796480,,5400" path="m93662,at,,187324,187324,93662,,,93662l,468309at,374647,187324,561971,,468309,93662,561971l1439859,561971at1346197,374647,1533521,561971,1439859,561971,1533521,468309l1533521,93662at1346197,,1533521,187324,1533521,93662,1439859,xe" strokeweight=".52906mm">
+            <v:stroke joinstyle="miter"/>
+            <v:formulas/>
+            <v:path o:connecttype="custom" o:connectlocs="766761,0;1533521,280986;766761,561971;0,280986" o:connectangles="270,0,90,180" textboxrect="27434,27434,1506087,534537"/>
+            <v:textbox style="mso-rotate-with-shape:t">
+              <w:txbxContent>
+                <w:p>
+                  <w:pPr>
+                    <w:jc w:val="center"/>
+                  </w:pPr>
+                  <w:r>
+                    <w:t>Asistencia</w:t>
+                  </w:r>
+                </w:p>
+              </w:txbxContent>
+            </v:textbox>
+          </v:shape>
+        </w:pict>
+      </w:r>
+      <w:r>
+        <w:rPr>
+          <w:lang w:eastAsia="es-MX" w:bidi="ar-SA"/>
+        </w:rPr>
+        <w:pict>
+          <v:shape id="Rectángulo redondeado 38" o:spid="_x0000_s2073" style="position:absolute;left:0;text-align:left;margin-left:39.3pt;margin-top:219.75pt;width:120.75pt;height:44.25pt;z-index:251673088;visibility:visible;mso-position-horizontal-relative:text;mso-position-vertical-relative:text;v-text-anchor:middle" coordsize="1533521,561971" o:spt="100" adj="-11796480,,5400" path="m93662,at,,187324,187324,93662,,,93662l,468309at,374647,187324,561971,,468309,93662,561971l1439859,561971at1346197,374647,1533521,561971,1439859,561971,1533521,468309l1533521,93662at1346197,,1533521,187324,1533521,93662,1439859,xe" strokeweight=".52906mm">
+            <v:stroke joinstyle="miter"/>
+            <v:formulas/>
+            <v:path o:connecttype="custom" o:connectlocs="766761,0;1533521,280986;766761,561971;0,280986" o:connectangles="270,0,90,180" textboxrect="27434,27434,1506087,534537"/>
+            <v:textbox style="mso-rotate-with-shape:t">
+              <w:txbxContent>
+                <w:p>
+                  <w:pPr>
+                    <w:jc w:val="center"/>
+                  </w:pPr>
+                  <w:r>
+                    <w:t>Inmediato Superior</w:t>
+                  </w:r>
+                </w:p>
+              </w:txbxContent>
+            </v:textbox>
+          </v:shape>
+        </w:pict>
+      </w:r>
+      <w:r>
+        <w:rPr>
+          <w:lang w:eastAsia="es-MX" w:bidi="ar-SA"/>
+        </w:rPr>
+        <w:pict>
+          <v:shape id="Rectángulo redondeado 34" o:spid="_x0000_s2069" style="position:absolute;left:0;text-align:left;margin-left:24pt;margin-top:134.95pt;width:120.75pt;height:44.25pt;z-index:251668992;visibility:visible;mso-position-horizontal-relative:text;mso-position-vertical-relative:text;v-text-anchor:middle" coordsize="1533521,561971" o:spt="100" adj="-11796480,,5400" path="m93662,at,,187324,187324,93662,,,93662l,468309at,374647,187324,561971,,468309,93662,561971l1439859,561971at1346197,374647,1533521,561971,1439859,561971,1533521,468309l1533521,93662at1346197,,1533521,187324,1533521,93662,1439859,xe" strokeweight=".52906mm">
+            <v:stroke joinstyle="miter"/>
+            <v:formulas/>
+            <v:path o:connecttype="custom" o:connectlocs="766761,0;1533521,280986;766761,561971;0,280986" o:connectangles="270,0,90,180" textboxrect="27434,27434,1506087,534537"/>
+            <v:textbox style="mso-rotate-with-shape:t">
+              <w:txbxContent>
+                <w:p>
+                  <w:pPr>
+                    <w:jc w:val="center"/>
+                  </w:pPr>
+                  <w:r>
+                    <w:t>Documentos</w:t>
+                  </w:r>
+                </w:p>
+              </w:txbxContent>
+            </v:textbox>
+          </v:shape>
+        </w:pict>
+      </w:r>
+      <w:r>
+        <w:rPr>
+          <w:lang w:eastAsia="es-MX" w:bidi="ar-SA"/>
+        </w:rPr>
+        <w:pict>
+          <v:shape id="Rectángulo redondeado 33" o:spid="_x0000_s2068" style="position:absolute;left:0;text-align:left;margin-left:343.8pt;margin-top:219.75pt;width:120.75pt;height:44.25pt;z-index:251667968;visibility:visible;mso-position-horizontal-relative:text;mso-position-vertical-relative:text;v-text-anchor:middle" coordsize="1533521,561971" o:spt="100" adj="-11796480,,5400" path="m93662,at,,187324,187324,93662,,,93662l,468309at,374647,187324,561971,,468309,93662,561971l1439859,561971at1346197,374647,1533521,561971,1439859,561971,1533521,468309l1533521,93662at1346197,,1533521,187324,1533521,93662,1439859,xe" strokeweight=".52906mm">
+            <v:stroke joinstyle="miter"/>
+            <v:formulas/>
+            <v:path o:connecttype="custom" o:connectlocs="766761,0;1533521,280986;766761,561971;0,280986" o:connectangles="270,0,90,180" textboxrect="27434,27434,1506087,534537"/>
+            <v:textbox style="mso-rotate-with-shape:t">
+              <w:txbxContent>
+                <w:p>
+                  <w:pPr>
+                    <w:jc w:val="center"/>
+                  </w:pPr>
+                  <w:r>
+                    <w:t>Estudiante</w:t>
+                  </w:r>
+                </w:p>
+              </w:txbxContent>
+            </v:textbox>
+          </v:shape>
+        </w:pict>
+      </w:r>
+      <w:r>
+        <w:rPr>
+          <w:lang w:eastAsia="es-MX" w:bidi="ar-SA"/>
+        </w:rPr>
+        <w:pict>
+          <v:shape id="Rectángulo redondeado 43" o:spid="_x0000_s2078" style="position:absolute;left:0;text-align:left;margin-left:342.3pt;margin-top:140.95pt;width:120.75pt;height:44.25pt;z-index:251678208;visibility:visible;mso-position-horizontal-relative:margin;mso-position-vertical-relative:text;v-text-anchor:middle" coordsize="1533521,561971" o:spt="100" adj="-11796480,,5400" path="m93662,at,,187324,187324,93662,,,93662l,468309at,374647,187324,561971,,468309,93662,561971l1439859,561971at1346197,374647,1533521,561971,1439859,561971,1533521,468309l1533521,93662at1346197,,1533521,187324,1533521,93662,1439859,xe" strokeweight=".52906mm">
+            <v:stroke joinstyle="miter"/>
+            <v:formulas/>
+            <v:path o:connecttype="custom" o:connectlocs="766761,0;1533521,280986;766761,561971;0,280986" o:connectangles="270,0,90,180" textboxrect="27434,27434,1506087,534537"/>
+            <v:textbox style="mso-rotate-with-shape:t">
+              <w:txbxContent>
+                <w:p>
+                  <w:pPr>
+                    <w:jc w:val="center"/>
+                  </w:pPr>
+                  <w:r>
+                    <w:t>Base de datos</w:t>
+                  </w:r>
+                </w:p>
+              </w:txbxContent>
+            </v:textbox>
+            <w10:wrap anchorx="margin"/>
+          </v:shape>
+        </w:pict>
+      </w:r>
+      <w:r>
+        <w:rPr>
+          <w:lang w:eastAsia="es-MX" w:bidi="ar-SA"/>
+        </w:rPr>
+        <w:pict>
+          <v:shape id="Rectángulo redondeado 39" o:spid="_x0000_s2074" style="position:absolute;left:0;text-align:left;margin-left:353.55pt;margin-top:64.5pt;width:120.75pt;height:44.25pt;z-index:251674112;visibility:visible;mso-position-horizontal-relative:text;mso-position-vertical-relative:text;v-text-anchor:middle" coordsize="1533521,561971" o:spt="100" adj="-11796480,,5400" path="m93662,at,,187324,187324,93662,,,93662l,468309at,374647,187324,561971,,468309,93662,561971l1439859,561971at1346197,374647,1533521,561971,1439859,561971,1533521,468309l1533521,93662at1346197,,1533521,187324,1533521,93662,1439859,xe" strokeweight=".52906mm">
+            <v:stroke joinstyle="miter"/>
+            <v:formulas/>
+            <v:path o:connecttype="custom" o:connectlocs="766761,0;1533521,280986;766761,561971;0,280986" o:connectangles="270,0,90,180" textboxrect="27434,27434,1506087,534537"/>
+            <v:textbox style="mso-rotate-with-shape:t">
+              <w:txbxContent>
+                <w:p>
+                  <w:pPr>
+                    <w:jc w:val="center"/>
+                  </w:pPr>
+                  <w:r>
+                    <w:t>Dependencia</w:t>
+                  </w:r>
+                </w:p>
+              </w:txbxContent>
+            </v:textbox>
+          </v:shape>
+        </w:pict>
+      </w:r>
+      <w:r>
+        <w:rPr>
+          <w:lang w:eastAsia="es-MX" w:bidi="ar-SA"/>
+        </w:rPr>
+        <w:pict>
+          <v:shape id="Rectángulo redondeado 37" o:spid="_x0000_s2072" style="position:absolute;left:0;text-align:left;margin-left:18.3pt;margin-top:69.75pt;width:120.75pt;height:44.25pt;z-index:251672064;visibility:visible;mso-position-horizontal-relative:margin;mso-position-vertical-relative:text;v-text-anchor:middle" coordsize="1533521,561971" o:spt="100" adj="-11796480,,5400" path="m93662,at,,187324,187324,93662,,,93662l,468309at,374647,187324,561971,,468309,93662,561971l1439859,561971at1346197,374647,1533521,561971,1439859,561971,1533521,468309l1533521,93662at1346197,,1533521,187324,1533521,93662,1439859,xe" strokeweight=".52906mm">
+            <v:stroke joinstyle="miter"/>
+            <v:formulas/>
+            <v:path o:connecttype="custom" o:connectlocs="766761,0;1533521,280986;766761,561971;0,280986" o:connectangles="270,0,90,180" textboxrect="27434,27434,1506087,534537"/>
+            <v:textbox style="mso-rotate-with-shape:t">
+              <w:txbxContent>
+                <w:p>
+                  <w:pPr>
+                    <w:jc w:val="center"/>
+                  </w:pPr>
+                  <w:r>
+                    <w:t>Coordinación</w:t>
+                  </w:r>
+                </w:p>
+              </w:txbxContent>
+            </v:textbox>
+            <w10:wrap anchorx="margin"/>
+          </v:shape>
+        </w:pict>
+      </w:r>
+    </w:p>
+    <w:p>
+      <w:pPr>
+        <w:pStyle w:val="Normalindentado2"/>
+        <w:ind w:left="1134" w:hanging="510"/>
+        <w:jc w:val="center"/>
+      </w:pPr>
+      <w:r>
+        <w:rPr>
+          <w:lang w:val="es-MX" w:eastAsia="es-MX"/>
+        </w:rPr>
+        <w:pict>
+          <v:shape id="Rectángulo redondeado 48" o:spid="_x0000_s2082" style="position:absolute;left:0;text-align:left;margin-left:22.8pt;margin-top:414.4pt;width:120.75pt;height:44.25pt;z-index:251682304;visibility:visible;mso-position-horizontal-relative:page;v-text-anchor:middle" coordsize="1533521,561971" o:spt="100" adj="-11796480,,5400" path="m93662,at,,187324,187324,93662,,,93662l,468309at,374647,187324,561971,,468309,93662,561971l1439859,561971at1346197,374647,1533521,561971,1439859,561971,1533521,468309l1533521,93662at1346197,,1533521,187324,1533521,93662,1439859,xe" strokeweight=".52906mm">
+            <v:stroke joinstyle="miter"/>
+            <v:formulas/>
+            <v:path o:connecttype="custom" o:connectlocs="766761,0;1533521,280986;766761,561971;0,280986" o:connectangles="270,0,90,180" textboxrect="27434,27434,1506087,534537"/>
+            <v:textbox style="mso-next-textbox:#Rectángulo redondeado 48;mso-rotate-with-shape:t">
+              <w:txbxContent>
+                <w:p>
+                  <w:pPr>
+                    <w:jc w:val="center"/>
+                  </w:pPr>
+                  <w:r>
+                    <w:t>Oficio de asignación</w:t>
+                  </w:r>
+                </w:p>
+              </w:txbxContent>
+            </v:textbox>
+            <w10:wrap anchorx="page"/>
+          </v:shape>
+        </w:pict>
+      </w:r>
+      <w:r>
+        <w:rPr>
+          <w:lang w:val="es-MX" w:eastAsia="es-MX"/>
+        </w:rPr>
+        <w:pict>
+          <v:shape id="Rectángulo redondeado 44" o:spid="_x0000_s2079" style="position:absolute;left:0;text-align:left;margin-left:396pt;margin-top:310.2pt;width:120.75pt;height:44.25pt;z-index:251679232;visibility:visible;v-text-anchor:middle" coordsize="1533521,561971" o:spt="100" adj="-11796480,,5400" path="m93662,at,,187324,187324,93662,,,93662l,468309at,374647,187324,561971,,468309,93662,561971l1439859,561971at1346197,374647,1533521,561971,1439859,561971,1533521,468309l1533521,93662at1346197,,1533521,187324,1533521,93662,1439859,xe" strokeweight=".52906mm">
+            <v:stroke joinstyle="miter"/>
+            <v:formulas/>
+            <v:path o:connecttype="custom" o:connectlocs="766761,0;1533521,280986;766761,561971;0,280986" o:connectangles="270,0,90,180" textboxrect="27434,27434,1506087,534537"/>
+            <v:textbox style="mso-rotate-with-shape:t">
+              <w:txbxContent>
+                <w:p>
+                  <w:pPr>
+                    <w:jc w:val="center"/>
+                  </w:pPr>
+                  <w:r>
+                    <w:t>Horario</w:t>
+                  </w:r>
+                </w:p>
+              </w:txbxContent>
+            </v:textbox>
+          </v:shape>
+        </w:pict>
+      </w:r>
+      <w:r>
+        <w:rPr>
+          <w:lang w:val="es-MX" w:eastAsia="es-MX"/>
+        </w:rPr>
+        <w:pict>
+          <v:shape id="Rectángulo redondeado 40" o:spid="_x0000_s2075" style="position:absolute;left:0;text-align:left;margin-left:188.95pt;margin-top:196.95pt;width:120.75pt;height:44.25pt;z-index:251675136;visibility:visible;mso-position-horizontal-relative:margin;v-text-anchor:middle" coordsize="1533521,561971" o:spt="100" adj="-11796480,,5400" path="m93662,at,,187324,187324,93662,,,93662l,468309at,374647,187324,561971,,468309,93662,561971l1439859,561971at1346197,374647,1533521,561971,1439859,561971,1533521,468309l1533521,93662at1346197,,1533521,187324,1533521,93662,1439859,xe" strokeweight=".52906mm">
+            <v:stroke joinstyle="miter"/>
+            <v:formulas/>
+            <v:path o:connecttype="custom" o:connectlocs="766761,0;1533521,280986;766761,561971;0,280986" o:connectangles="270,0,90,180" textboxrect="27434,27434,1506087,534537"/>
+            <v:textbox style="mso-rotate-with-shape:t">
+              <w:txbxContent>
+                <w:p>
+                  <w:pPr>
+                    <w:jc w:val="center"/>
+                  </w:pPr>
+                  <w:r>
+                    <w:t>Maestro asignado</w:t>
+                  </w:r>
+                </w:p>
+              </w:txbxContent>
+            </v:textbox>
+            <w10:wrap anchorx="margin"/>
+          </v:shape>
+        </w:pict>
+      </w:r>
+      <w:r>
+        <w:rPr>
+          <w:lang w:val="es-MX" w:eastAsia="es-MX"/>
+        </w:rPr>
+        <w:pict>
+          <v:shape id="Rectángulo redondeado 56" o:spid="_x0000_s2090" style="position:absolute;left:0;text-align:left;margin-left:188.95pt;margin-top:115.95pt;width:120.75pt;height:44.25pt;z-index:251690496;visibility:visible;mso-position-horizontal-relative:margin;v-text-anchor:middle" coordsize="1533521,561971" o:spt="100" adj="-11796480,,5400" path="m93662,at,,187324,187324,93662,,,93662l,468309at,374647,187324,561971,,468309,93662,561971l1439859,561971at1346197,374647,1533521,561971,1439859,561971,1533521,468309l1533521,93662at1346197,,1533521,187324,1533521,93662,1439859,xe" strokeweight=".52906mm">
+            <v:stroke joinstyle="miter"/>
+            <v:formulas/>
+            <v:path o:connecttype="custom" o:connectlocs="766761,0;1533521,280986;766761,561971;0,280986" o:connectangles="270,0,90,180" textboxrect="27434,27434,1506087,534537"/>
+            <v:textbox style="mso-rotate-with-shape:t">
+              <w:txbxContent>
+                <w:p>
+                  <w:pPr>
+                    <w:jc w:val="center"/>
+                  </w:pPr>
+                  <w:r>
+                    <w:t>Persona</w:t>
+                  </w:r>
+                </w:p>
+              </w:txbxContent>
+            </v:textbox>
+            <w10:wrap anchorx="margin"/>
+          </v:shape>
+        </w:pict>
+      </w:r>
+      <w:r>
+        <w:rPr>
+          <w:lang w:val="es-MX" w:eastAsia="es-MX"/>
+        </w:rPr>
+        <w:pict>
+          <v:shape id="Rectángulo redondeado 53" o:spid="_x0000_s2087" style="position:absolute;left:0;text-align:left;margin-left:188.95pt;margin-top:37.25pt;width:120.75pt;height:44.25pt;z-index:251687424;visibility:visible;mso-position-horizontal-relative:margin;v-text-anchor:middle" coordsize="1533521,561971" o:spt="100" adj="-11796480,,5400" path="m93662,at,,187324,187324,93662,,,93662l,468309at,374647,187324,561971,,468309,93662,561971l1439859,561971at1346197,374647,1533521,561971,1439859,561971,1533521,468309l1533521,93662at1346197,,1533521,187324,1533521,93662,1439859,xe" strokeweight=".52906mm">
+            <v:stroke joinstyle="miter"/>
+            <v:formulas/>
+            <v:path o:connecttype="custom" o:connectlocs="766761,0;1533521,280986;766761,561971;0,280986" o:connectangles="270,0,90,180" textboxrect="27434,27434,1506087,534537"/>
+            <v:textbox style="mso-rotate-with-shape:t">
+              <w:txbxContent>
+                <w:p>
+                  <w:pPr>
+                    <w:jc w:val="center"/>
+                  </w:pPr>
+                  <w:r>
+                    <w:t>Sistema</w:t>
+                  </w:r>
+                </w:p>
+              </w:txbxContent>
+            </v:textbox>
+            <w10:wrap anchorx="margin"/>
+          </v:shape>
+        </w:pict>
       </w:r>
     </w:p>
     <w:sectPr>
@@ -13933,14 +15015,7 @@
               <w:color w:val="241A61"/>
               <w:sz w:val="16"/>
             </w:rPr>
-            <w:t xml:space="preserve">Descripción de requisitos del </w:t>
-          </w:r>
-          <w:r>
-            <w:rPr>
-              <w:color w:val="241A61"/>
-              <w:sz w:val="16"/>
-            </w:rPr>
-            <w:t>software</w:t>
+            <w:t>Descripción de requisitos del software</w:t>
           </w:r>
         </w:p>
       </w:tc>
@@ -14031,14 +15106,7 @@
               <w:color w:val="241A61"/>
               <w:sz w:val="16"/>
             </w:rPr>
-            <w:t xml:space="preserve">Descripción de requisitos del </w:t>
-          </w:r>
-          <w:r>
-            <w:rPr>
-              <w:color w:val="241A61"/>
-              <w:sz w:val="16"/>
-            </w:rPr>
-            <w:t>software</w:t>
+            <w:t>Descripción de requisitos del software</w:t>
           </w:r>
         </w:p>
       </w:tc>
@@ -14138,14 +15206,7 @@
               <w:color w:val="241A61"/>
               <w:sz w:val="16"/>
             </w:rPr>
-            <w:t xml:space="preserve">Descripción de requisitos del </w:t>
-          </w:r>
-          <w:r>
-            <w:rPr>
-              <w:color w:val="241A61"/>
-              <w:sz w:val="16"/>
-            </w:rPr>
-            <w:t>software</w:t>
+            <w:t>Descripción de requisitos del software</w:t>
           </w:r>
         </w:p>
       </w:tc>
@@ -14798,7 +15859,7 @@
               <w:noProof/>
               <w:color w:val="241A61"/>
             </w:rPr>
-            <w:t>5</w:t>
+            <w:t>12</w:t>
           </w:r>
           <w:r>
             <w:rPr>
@@ -14834,6 +15895,7 @@
     <w:lvl w:ilvl="0">
       <w:start w:val="1"/>
       <w:numFmt w:val="decimal"/>
+      <w:pStyle w:val="Ttulo1"/>
       <w:lvlText w:val="%1"/>
       <w:lvlJc w:val="left"/>
       <w:pPr>
@@ -14849,6 +15911,7 @@
     <w:lvl w:ilvl="1">
       <w:start w:val="1"/>
       <w:numFmt w:val="decimal"/>
+      <w:pStyle w:val="Ttulo2"/>
       <w:lvlText w:val="%1.%2"/>
       <w:lvlJc w:val="left"/>
       <w:pPr>
@@ -14864,6 +15927,7 @@
     <w:lvl w:ilvl="2">
       <w:start w:val="1"/>
       <w:numFmt w:val="decimal"/>
+      <w:pStyle w:val="Ttulo3"/>
       <w:lvlText w:val="%1.%2.%3"/>
       <w:lvlJc w:val="left"/>
       <w:pPr>
@@ -14963,6 +16027,7 @@
     <w:lvl w:ilvl="0">
       <w:start w:val="1"/>
       <w:numFmt w:val="decimal"/>
+      <w:pStyle w:val="Encabezado10"/>
       <w:lvlText w:val="%1"/>
       <w:lvlJc w:val="left"/>
       <w:pPr>
@@ -16386,6 +17451,7 @@
   <w:style w:type="paragraph" w:default="1" w:styleId="Normal">
     <w:name w:val="Normal"/>
     <w:qFormat/>
+    <w:rsid w:val="00C66A2F"/>
     <w:pPr>
       <w:suppressAutoHyphens/>
     </w:pPr>
@@ -16400,6 +17466,7 @@
     <w:basedOn w:val="Normal"/>
     <w:next w:val="Normalindentado1"/>
     <w:qFormat/>
+    <w:rsid w:val="00C66A2F"/>
     <w:pPr>
       <w:keepNext/>
       <w:numPr>
@@ -16421,6 +17488,7 @@
     <w:basedOn w:val="Normal"/>
     <w:next w:val="Normalindentado2"/>
     <w:qFormat/>
+    <w:rsid w:val="00C66A2F"/>
     <w:pPr>
       <w:keepNext/>
       <w:numPr>
@@ -16443,6 +17511,7 @@
     <w:basedOn w:val="Normal"/>
     <w:next w:val="Normalindentado3"/>
     <w:qFormat/>
+    <w:rsid w:val="00C66A2F"/>
     <w:pPr>
       <w:keepNext/>
       <w:numPr>
@@ -16464,6 +17533,7 @@
     <w:basedOn w:val="Normal"/>
     <w:next w:val="Normalindentado4"/>
     <w:qFormat/>
+    <w:rsid w:val="00C66A2F"/>
     <w:pPr>
       <w:keepNext/>
       <w:spacing w:before="240" w:after="60"/>
@@ -16482,6 +17552,7 @@
     <w:basedOn w:val="Normal"/>
     <w:next w:val="Normalindentado5"/>
     <w:qFormat/>
+    <w:rsid w:val="00C66A2F"/>
     <w:pPr>
       <w:spacing w:before="240" w:after="60"/>
       <w:ind w:left="1200"/>
@@ -16501,6 +17572,7 @@
     <w:basedOn w:val="Normal"/>
     <w:next w:val="Normal"/>
     <w:qFormat/>
+    <w:rsid w:val="00C66A2F"/>
     <w:pPr>
       <w:keepNext/>
       <w:outlineLvl w:val="5"/>
@@ -16516,6 +17588,7 @@
     <w:basedOn w:val="Normal"/>
     <w:next w:val="Normal"/>
     <w:qFormat/>
+    <w:rsid w:val="00C66A2F"/>
     <w:pPr>
       <w:keepNext/>
       <w:outlineLvl w:val="6"/>
@@ -16530,6 +17603,7 @@
     <w:basedOn w:val="Normal"/>
     <w:next w:val="Normal"/>
     <w:qFormat/>
+    <w:rsid w:val="00C66A2F"/>
     <w:pPr>
       <w:spacing w:before="240" w:after="60"/>
       <w:outlineLvl w:val="7"/>
@@ -16544,6 +17618,7 @@
     <w:basedOn w:val="Normal"/>
     <w:next w:val="Normal"/>
     <w:qFormat/>
+    <w:rsid w:val="00C66A2F"/>
     <w:pPr>
       <w:spacing w:before="240" w:after="60"/>
       <w:outlineLvl w:val="8"/>
@@ -16564,6 +17639,7 @@
     <w:uiPriority w:val="99"/>
     <w:semiHidden/>
     <w:unhideWhenUsed/>
+    <w:qFormat/>
     <w:tblPr>
       <w:tblInd w:w="0" w:type="dxa"/>
       <w:tblCellMar>
@@ -16582,54 +17658,69 @@
   </w:style>
   <w:style w:type="character" w:customStyle="1" w:styleId="WW8Num1z0">
     <w:name w:val="WW8Num1z0"/>
+    <w:rsid w:val="00C66A2F"/>
     <w:rPr>
       <w:rFonts w:hint="default"/>
     </w:rPr>
   </w:style>
   <w:style w:type="character" w:customStyle="1" w:styleId="WW8Num1z3">
     <w:name w:val="WW8Num1z3"/>
+    <w:rsid w:val="00C66A2F"/>
   </w:style>
   <w:style w:type="character" w:customStyle="1" w:styleId="WW8Num1z4">
     <w:name w:val="WW8Num1z4"/>
+    <w:rsid w:val="00C66A2F"/>
   </w:style>
   <w:style w:type="character" w:customStyle="1" w:styleId="WW8Num1z5">
     <w:name w:val="WW8Num1z5"/>
+    <w:rsid w:val="00C66A2F"/>
   </w:style>
   <w:style w:type="character" w:customStyle="1" w:styleId="WW8Num1z6">
     <w:name w:val="WW8Num1z6"/>
+    <w:rsid w:val="00C66A2F"/>
   </w:style>
   <w:style w:type="character" w:customStyle="1" w:styleId="WW8Num1z7">
     <w:name w:val="WW8Num1z7"/>
+    <w:rsid w:val="00C66A2F"/>
   </w:style>
   <w:style w:type="character" w:customStyle="1" w:styleId="WW8Num1z8">
     <w:name w:val="WW8Num1z8"/>
+    <w:rsid w:val="00C66A2F"/>
   </w:style>
   <w:style w:type="character" w:customStyle="1" w:styleId="WW8Num2z0">
     <w:name w:val="WW8Num2z0"/>
+    <w:rsid w:val="00C66A2F"/>
     <w:rPr>
       <w:rFonts w:hint="default"/>
     </w:rPr>
   </w:style>
   <w:style w:type="character" w:customStyle="1" w:styleId="WW8Num2z3">
     <w:name w:val="WW8Num2z3"/>
+    <w:rsid w:val="00C66A2F"/>
   </w:style>
   <w:style w:type="character" w:customStyle="1" w:styleId="WW8Num2z4">
     <w:name w:val="WW8Num2z4"/>
+    <w:rsid w:val="00C66A2F"/>
   </w:style>
   <w:style w:type="character" w:customStyle="1" w:styleId="WW8Num2z5">
     <w:name w:val="WW8Num2z5"/>
+    <w:rsid w:val="00C66A2F"/>
   </w:style>
   <w:style w:type="character" w:customStyle="1" w:styleId="WW8Num2z6">
     <w:name w:val="WW8Num2z6"/>
+    <w:rsid w:val="00C66A2F"/>
   </w:style>
   <w:style w:type="character" w:customStyle="1" w:styleId="WW8Num2z7">
     <w:name w:val="WW8Num2z7"/>
+    <w:rsid w:val="00C66A2F"/>
   </w:style>
   <w:style w:type="character" w:customStyle="1" w:styleId="WW8Num2z8">
     <w:name w:val="WW8Num2z8"/>
+    <w:rsid w:val="00C66A2F"/>
   </w:style>
   <w:style w:type="character" w:customStyle="1" w:styleId="WW8Num3z0">
     <w:name w:val="WW8Num3z0"/>
+    <w:rsid w:val="00C66A2F"/>
     <w:rPr>
       <w:rFonts w:ascii="Wingdings" w:hAnsi="Wingdings" w:cs="Wingdings" w:hint="default"/>
       <w:color w:val="0000FF"/>
@@ -16637,6 +17728,7 @@
   </w:style>
   <w:style w:type="character" w:customStyle="1" w:styleId="WW8Num4z0">
     <w:name w:val="WW8Num4z0"/>
+    <w:rsid w:val="00C66A2F"/>
     <w:rPr>
       <w:rFonts w:hint="default"/>
       <w:lang w:val="fr-FR"/>
@@ -16644,6 +17736,7 @@
   </w:style>
   <w:style w:type="character" w:customStyle="1" w:styleId="WW8Num5z0">
     <w:name w:val="WW8Num5z0"/>
+    <w:rsid w:val="00C66A2F"/>
     <w:rPr>
       <w:rFonts w:ascii="Wingdings" w:hAnsi="Wingdings" w:cs="Wingdings" w:hint="default"/>
       <w:color w:val="0000FF"/>
@@ -16651,6 +17744,7 @@
   </w:style>
   <w:style w:type="character" w:customStyle="1" w:styleId="WW8Num6z0">
     <w:name w:val="WW8Num6z0"/>
+    <w:rsid w:val="00C66A2F"/>
     <w:rPr>
       <w:rFonts w:ascii="Wingdings" w:hAnsi="Wingdings" w:cs="Wingdings" w:hint="default"/>
       <w:color w:val="0000FF"/>
@@ -16658,154 +17752,182 @@
   </w:style>
   <w:style w:type="character" w:customStyle="1" w:styleId="WW8Num7z0">
     <w:name w:val="WW8Num7z0"/>
+    <w:rsid w:val="00C66A2F"/>
     <w:rPr>
       <w:rFonts w:ascii="Symbol" w:hAnsi="Symbol" w:cs="Symbol" w:hint="default"/>
     </w:rPr>
   </w:style>
   <w:style w:type="character" w:customStyle="1" w:styleId="WW8Num8z0">
     <w:name w:val="WW8Num8z0"/>
+    <w:rsid w:val="00C66A2F"/>
     <w:rPr>
       <w:rFonts w:ascii="Wingdings" w:hAnsi="Wingdings" w:cs="OpenSymbol"/>
     </w:rPr>
   </w:style>
   <w:style w:type="character" w:customStyle="1" w:styleId="WW8Num9z0">
     <w:name w:val="WW8Num9z0"/>
+    <w:rsid w:val="00C66A2F"/>
     <w:rPr>
       <w:rFonts w:ascii="Wingdings" w:hAnsi="Wingdings" w:cs="OpenSymbol"/>
     </w:rPr>
   </w:style>
   <w:style w:type="character" w:customStyle="1" w:styleId="WW8Num10z0">
     <w:name w:val="WW8Num10z0"/>
+    <w:rsid w:val="00C66A2F"/>
     <w:rPr>
       <w:rFonts w:ascii="Symbol" w:hAnsi="Symbol" w:cs="Symbol" w:hint="default"/>
     </w:rPr>
   </w:style>
   <w:style w:type="character" w:customStyle="1" w:styleId="WW8Num11z0">
     <w:name w:val="WW8Num11z0"/>
+    <w:rsid w:val="00C66A2F"/>
     <w:rPr>
       <w:rFonts w:ascii="Symbol" w:hAnsi="Symbol" w:cs="OpenSymbol"/>
     </w:rPr>
   </w:style>
   <w:style w:type="character" w:customStyle="1" w:styleId="WW8Num12z0">
     <w:name w:val="WW8Num12z0"/>
+    <w:rsid w:val="00C66A2F"/>
     <w:rPr>
       <w:rFonts w:ascii="Symbol" w:hAnsi="Symbol" w:cs="OpenSymbol"/>
     </w:rPr>
   </w:style>
   <w:style w:type="character" w:customStyle="1" w:styleId="WW8Num13z0">
     <w:name w:val="WW8Num13z0"/>
+    <w:rsid w:val="00C66A2F"/>
     <w:rPr>
       <w:rFonts w:ascii="Symbol" w:hAnsi="Symbol" w:cs="OpenSymbol"/>
     </w:rPr>
   </w:style>
   <w:style w:type="character" w:customStyle="1" w:styleId="WW8Num14z0">
     <w:name w:val="WW8Num14z0"/>
+    <w:rsid w:val="00C66A2F"/>
     <w:rPr>
       <w:rFonts w:ascii="Symbol" w:hAnsi="Symbol" w:cs="OpenSymbol"/>
     </w:rPr>
   </w:style>
   <w:style w:type="character" w:customStyle="1" w:styleId="Fuentedeprrafopredeter4">
     <w:name w:val="Fuente de párrafo predeter.4"/>
+    <w:rsid w:val="00C66A2F"/>
   </w:style>
   <w:style w:type="character" w:customStyle="1" w:styleId="WW8Num9z1">
     <w:name w:val="WW8Num9z1"/>
+    <w:rsid w:val="00C66A2F"/>
     <w:rPr>
       <w:rFonts w:ascii="Courier New" w:hAnsi="Courier New" w:cs="Courier New" w:hint="default"/>
     </w:rPr>
   </w:style>
   <w:style w:type="character" w:customStyle="1" w:styleId="WW8Num9z2">
     <w:name w:val="WW8Num9z2"/>
+    <w:rsid w:val="00C66A2F"/>
     <w:rPr>
       <w:rFonts w:ascii="Wingdings" w:hAnsi="Wingdings" w:cs="Wingdings" w:hint="default"/>
     </w:rPr>
   </w:style>
   <w:style w:type="character" w:customStyle="1" w:styleId="Fuentedeprrafopredeter3">
     <w:name w:val="Fuente de párrafo predeter.3"/>
+    <w:rsid w:val="00C66A2F"/>
   </w:style>
   <w:style w:type="character" w:customStyle="1" w:styleId="Fuentedeprrafopredeter2">
     <w:name w:val="Fuente de párrafo predeter.2"/>
+    <w:rsid w:val="00C66A2F"/>
   </w:style>
   <w:style w:type="character" w:customStyle="1" w:styleId="WW8Num1z1">
     <w:name w:val="WW8Num1z1"/>
+    <w:rsid w:val="00C66A2F"/>
     <w:rPr>
       <w:rFonts w:ascii="Courier New" w:hAnsi="Courier New" w:cs="Courier New" w:hint="default"/>
     </w:rPr>
   </w:style>
   <w:style w:type="character" w:customStyle="1" w:styleId="WW8Num1z2">
     <w:name w:val="WW8Num1z2"/>
+    <w:rsid w:val="00C66A2F"/>
     <w:rPr>
       <w:rFonts w:ascii="Wingdings" w:hAnsi="Wingdings" w:cs="Wingdings" w:hint="default"/>
     </w:rPr>
   </w:style>
   <w:style w:type="character" w:customStyle="1" w:styleId="WW8Num2z1">
     <w:name w:val="WW8Num2z1"/>
+    <w:rsid w:val="00C66A2F"/>
     <w:rPr>
       <w:rFonts w:ascii="Courier New" w:hAnsi="Courier New" w:cs="Courier New" w:hint="default"/>
     </w:rPr>
   </w:style>
   <w:style w:type="character" w:customStyle="1" w:styleId="WW8Num2z2">
     <w:name w:val="WW8Num2z2"/>
+    <w:rsid w:val="00C66A2F"/>
     <w:rPr>
       <w:rFonts w:ascii="Wingdings" w:hAnsi="Wingdings" w:cs="Wingdings" w:hint="default"/>
     </w:rPr>
   </w:style>
   <w:style w:type="character" w:customStyle="1" w:styleId="WW8Num4z1">
     <w:name w:val="WW8Num4z1"/>
+    <w:rsid w:val="00C66A2F"/>
     <w:rPr>
       <w:rFonts w:ascii="Courier New" w:hAnsi="Courier New" w:cs="Courier New" w:hint="default"/>
     </w:rPr>
   </w:style>
   <w:style w:type="character" w:customStyle="1" w:styleId="WW8Num4z2">
     <w:name w:val="WW8Num4z2"/>
+    <w:rsid w:val="00C66A2F"/>
     <w:rPr>
       <w:rFonts w:ascii="Wingdings" w:hAnsi="Wingdings" w:cs="Wingdings" w:hint="default"/>
     </w:rPr>
   </w:style>
   <w:style w:type="character" w:customStyle="1" w:styleId="WW8Num4z3">
     <w:name w:val="WW8Num4z3"/>
+    <w:rsid w:val="00C66A2F"/>
     <w:rPr>
       <w:rFonts w:ascii="Symbol" w:hAnsi="Symbol" w:cs="Symbol" w:hint="default"/>
     </w:rPr>
   </w:style>
   <w:style w:type="character" w:customStyle="1" w:styleId="WW8Num5z1">
     <w:name w:val="WW8Num5z1"/>
+    <w:rsid w:val="00C66A2F"/>
     <w:rPr>
       <w:rFonts w:ascii="Courier New" w:hAnsi="Courier New" w:cs="Courier New" w:hint="default"/>
     </w:rPr>
   </w:style>
   <w:style w:type="character" w:customStyle="1" w:styleId="WW8Num5z2">
     <w:name w:val="WW8Num5z2"/>
+    <w:rsid w:val="00C66A2F"/>
     <w:rPr>
       <w:rFonts w:ascii="Wingdings" w:hAnsi="Wingdings" w:cs="Wingdings" w:hint="default"/>
     </w:rPr>
   </w:style>
   <w:style w:type="character" w:customStyle="1" w:styleId="WW8Num5z3">
     <w:name w:val="WW8Num5z3"/>
+    <w:rsid w:val="00C66A2F"/>
     <w:rPr>
       <w:rFonts w:ascii="Symbol" w:hAnsi="Symbol" w:cs="Symbol" w:hint="default"/>
     </w:rPr>
   </w:style>
   <w:style w:type="character" w:customStyle="1" w:styleId="WW8Num6z1">
     <w:name w:val="WW8Num6z1"/>
+    <w:rsid w:val="00C66A2F"/>
     <w:rPr>
       <w:rFonts w:ascii="Courier New" w:hAnsi="Courier New" w:cs="Courier New" w:hint="default"/>
     </w:rPr>
   </w:style>
   <w:style w:type="character" w:customStyle="1" w:styleId="WW8Num6z2">
     <w:name w:val="WW8Num6z2"/>
+    <w:rsid w:val="00C66A2F"/>
     <w:rPr>
       <w:rFonts w:ascii="Wingdings" w:hAnsi="Wingdings" w:cs="Wingdings" w:hint="default"/>
     </w:rPr>
   </w:style>
   <w:style w:type="character" w:customStyle="1" w:styleId="Fuentedeprrafopredeter1">
     <w:name w:val="Fuente de párrafo predeter.1"/>
+    <w:rsid w:val="00C66A2F"/>
   </w:style>
   <w:style w:type="character" w:styleId="Nmerodepgina">
     <w:name w:val="page number"/>
     <w:basedOn w:val="Fuentedeprrafopredeter1"/>
+    <w:rsid w:val="00C66A2F"/>
   </w:style>
   <w:style w:type="character" w:styleId="Hipervnculo">
     <w:name w:val="Hyperlink"/>
+    <w:rsid w:val="00C66A2F"/>
     <w:rPr>
       <w:color w:val="0000FF"/>
       <w:u w:val="single"/>
@@ -16813,18 +17935,21 @@
   </w:style>
   <w:style w:type="character" w:customStyle="1" w:styleId="Caracteresdenotaalpie">
     <w:name w:val="Caracteres de nota al pie"/>
+    <w:rsid w:val="00C66A2F"/>
     <w:rPr>
       <w:vertAlign w:val="superscript"/>
     </w:rPr>
   </w:style>
   <w:style w:type="character" w:customStyle="1" w:styleId="Trminodefinido">
     <w:name w:val="Término definido"/>
+    <w:rsid w:val="00C66A2F"/>
     <w:rPr>
       <w:i/>
     </w:rPr>
   </w:style>
   <w:style w:type="character" w:customStyle="1" w:styleId="Refdecomentario1">
     <w:name w:val="Ref. de comentario1"/>
+    <w:rsid w:val="00C66A2F"/>
     <w:rPr>
       <w:sz w:val="16"/>
       <w:szCs w:val="16"/>
@@ -16832,14 +17957,15 @@
   </w:style>
   <w:style w:type="character" w:styleId="Hipervnculovisitado">
     <w:name w:val="FollowedHyperlink"/>
+    <w:rsid w:val="00C66A2F"/>
     <w:rPr>
       <w:color w:val="800000"/>
       <w:u w:val="single"/>
-      <w:lang/>
     </w:rPr>
   </w:style>
   <w:style w:type="character" w:customStyle="1" w:styleId="Vietas">
     <w:name w:val="Viñetas"/>
+    <w:rsid w:val="00C66A2F"/>
     <w:rPr>
       <w:rFonts w:ascii="OpenSymbol" w:eastAsia="OpenSymbol" w:hAnsi="OpenSymbol" w:cs="OpenSymbol"/>
     </w:rPr>
@@ -16847,6 +17973,7 @@
   <w:style w:type="character" w:customStyle="1" w:styleId="TextodegloboCar">
     <w:name w:val="Texto de globo Car"/>
     <w:basedOn w:val="Fuentedeprrafopredeter4"/>
+    <w:rsid w:val="00C66A2F"/>
     <w:rPr>
       <w:rFonts w:ascii="Tahoma" w:hAnsi="Tahoma" w:cs="Tahoma"/>
       <w:sz w:val="16"/>
@@ -16857,6 +17984,7 @@
   <w:style w:type="character" w:styleId="Textoennegrita">
     <w:name w:val="Strong"/>
     <w:qFormat/>
+    <w:rsid w:val="00C66A2F"/>
     <w:rPr>
       <w:b/>
       <w:bCs/>
@@ -16865,6 +17993,7 @@
   <w:style w:type="character" w:styleId="nfasis">
     <w:name w:val="Emphasis"/>
     <w:qFormat/>
+    <w:rsid w:val="00C66A2F"/>
     <w:rPr>
       <w:i/>
       <w:iCs/>
@@ -16874,10 +18003,12 @@
     <w:name w:val="Encabezado4"/>
     <w:basedOn w:val="Encabezado3"/>
     <w:next w:val="Textoindependiente"/>
+    <w:rsid w:val="00C66A2F"/>
   </w:style>
   <w:style w:type="paragraph" w:styleId="Textoindependiente">
     <w:name w:val="Body Text"/>
     <w:basedOn w:val="Normal"/>
+    <w:rsid w:val="00C66A2F"/>
     <w:rPr>
       <w:sz w:val="16"/>
     </w:rPr>
@@ -16885,6 +18016,7 @@
   <w:style w:type="paragraph" w:styleId="Lista">
     <w:name w:val="List"/>
     <w:basedOn w:val="Normal"/>
+    <w:rsid w:val="00C66A2F"/>
     <w:pPr>
       <w:ind w:left="283" w:hanging="283"/>
     </w:pPr>
@@ -16893,6 +18025,7 @@
     <w:name w:val="caption"/>
     <w:basedOn w:val="Normal"/>
     <w:qFormat/>
+    <w:rsid w:val="00C66A2F"/>
     <w:pPr>
       <w:suppressLineNumbers/>
       <w:spacing w:before="120" w:after="120"/>
@@ -16907,6 +18040,7 @@
   <w:style w:type="paragraph" w:customStyle="1" w:styleId="ndice">
     <w:name w:val="Índice"/>
     <w:basedOn w:val="Normal"/>
+    <w:rsid w:val="00C66A2F"/>
     <w:pPr>
       <w:suppressLineNumbers/>
     </w:pPr>
@@ -16918,6 +18052,7 @@
     <w:name w:val="Encabezado1"/>
     <w:basedOn w:val="Normal"/>
     <w:next w:val="Textoindependiente"/>
+    <w:rsid w:val="00C66A2F"/>
     <w:pPr>
       <w:spacing w:before="240" w:after="60"/>
       <w:jc w:val="center"/>
@@ -16934,6 +18069,7 @@
     <w:name w:val="Encabezado2"/>
     <w:basedOn w:val="Encabezado1"/>
     <w:next w:val="Textoindependiente"/>
+    <w:rsid w:val="00C66A2F"/>
     <w:rPr>
       <w:sz w:val="56"/>
       <w:szCs w:val="56"/>
@@ -16943,10 +18079,12 @@
     <w:name w:val="Encabezado3"/>
     <w:basedOn w:val="Encabezado2"/>
     <w:next w:val="Textoindependiente"/>
+    <w:rsid w:val="00C66A2F"/>
   </w:style>
   <w:style w:type="paragraph" w:customStyle="1" w:styleId="Epgrafe2">
     <w:name w:val="Epígrafe2"/>
     <w:basedOn w:val="Normal"/>
+    <w:rsid w:val="00C66A2F"/>
     <w:pPr>
       <w:suppressLineNumbers/>
       <w:spacing w:before="120" w:after="120"/>
@@ -16961,6 +18099,7 @@
   <w:style w:type="paragraph" w:customStyle="1" w:styleId="Descripcin">
     <w:name w:val="Descripción"/>
     <w:basedOn w:val="Normal"/>
+    <w:rsid w:val="00C66A2F"/>
     <w:pPr>
       <w:suppressLineNumbers/>
       <w:spacing w:before="120" w:after="120"/>
@@ -16975,6 +18114,7 @@
   <w:style w:type="paragraph" w:customStyle="1" w:styleId="Epgrafe1">
     <w:name w:val="Epígrafe1"/>
     <w:basedOn w:val="Normal"/>
+    <w:rsid w:val="00C66A2F"/>
     <w:pPr>
       <w:suppressLineNumbers/>
       <w:spacing w:before="120" w:after="120"/>
@@ -16989,6 +18129,7 @@
   <w:style w:type="paragraph" w:customStyle="1" w:styleId="Normalindentado1">
     <w:name w:val="Normal indentado 1"/>
     <w:basedOn w:val="Normal"/>
+    <w:rsid w:val="00C66A2F"/>
     <w:pPr>
       <w:ind w:left="300"/>
     </w:pPr>
@@ -16996,6 +18137,7 @@
   <w:style w:type="paragraph" w:customStyle="1" w:styleId="Normalindentado2">
     <w:name w:val="Normal indentado 2"/>
     <w:basedOn w:val="Normal"/>
+    <w:rsid w:val="00C66A2F"/>
     <w:pPr>
       <w:ind w:left="600"/>
     </w:pPr>
@@ -17003,6 +18145,7 @@
   <w:style w:type="paragraph" w:customStyle="1" w:styleId="Normalindentado3">
     <w:name w:val="Normal indentado 3"/>
     <w:basedOn w:val="Normal"/>
+    <w:rsid w:val="00C66A2F"/>
     <w:pPr>
       <w:ind w:left="1200"/>
     </w:pPr>
@@ -17010,6 +18153,7 @@
   <w:style w:type="paragraph" w:customStyle="1" w:styleId="Normalindentado4">
     <w:name w:val="Normal indentado 4"/>
     <w:basedOn w:val="Normal"/>
+    <w:rsid w:val="00C66A2F"/>
     <w:pPr>
       <w:ind w:left="1200"/>
     </w:pPr>
@@ -17017,6 +18161,7 @@
   <w:style w:type="paragraph" w:customStyle="1" w:styleId="Normalindentado5">
     <w:name w:val="Normal indentado 5"/>
     <w:basedOn w:val="Normalindentado4"/>
+    <w:rsid w:val="00C66A2F"/>
     <w:pPr>
       <w:ind w:left="1500"/>
     </w:pPr>
@@ -17024,6 +18169,7 @@
   <w:style w:type="paragraph" w:customStyle="1" w:styleId="Portada">
     <w:name w:val="Portada"/>
     <w:basedOn w:val="Normal"/>
+    <w:rsid w:val="00C66A2F"/>
     <w:rPr>
       <w:rFonts w:ascii="Zurich XBlk BT" w:hAnsi="Zurich XBlk BT" w:cs="Zurich XBlk BT"/>
       <w:sz w:val="22"/>
@@ -17032,6 +18178,7 @@
   <w:style w:type="paragraph" w:styleId="Encabezado">
     <w:name w:val="header"/>
     <w:basedOn w:val="Normal"/>
+    <w:rsid w:val="00C66A2F"/>
     <w:pPr>
       <w:tabs>
         <w:tab w:val="center" w:pos="4252"/>
@@ -17042,6 +18189,7 @@
   <w:style w:type="paragraph" w:styleId="Piedepgina">
     <w:name w:val="footer"/>
     <w:basedOn w:val="Normal"/>
+    <w:rsid w:val="00C66A2F"/>
     <w:pPr>
       <w:tabs>
         <w:tab w:val="center" w:pos="4252"/>
@@ -17053,6 +18201,7 @@
     <w:name w:val="toc 1"/>
     <w:basedOn w:val="Normal"/>
     <w:next w:val="Normal"/>
+    <w:rsid w:val="00C66A2F"/>
     <w:pPr>
       <w:spacing w:before="360"/>
     </w:pPr>
@@ -17067,6 +18216,7 @@
     <w:name w:val="toc 2"/>
     <w:basedOn w:val="Normal"/>
     <w:next w:val="Normal"/>
+    <w:rsid w:val="00C66A2F"/>
     <w:pPr>
       <w:spacing w:before="240"/>
     </w:pPr>
@@ -17079,6 +18229,7 @@
     <w:name w:val="toc 3"/>
     <w:basedOn w:val="Normal"/>
     <w:next w:val="Normal"/>
+    <w:rsid w:val="00C66A2F"/>
     <w:pPr>
       <w:ind w:left="240"/>
     </w:pPr>
@@ -17087,6 +18238,7 @@
     <w:name w:val="toc 4"/>
     <w:basedOn w:val="Normal"/>
     <w:next w:val="Normal"/>
+    <w:rsid w:val="00C66A2F"/>
     <w:pPr>
       <w:ind w:left="480"/>
     </w:pPr>
@@ -17095,6 +18247,7 @@
     <w:name w:val="toc 5"/>
     <w:basedOn w:val="Normal"/>
     <w:next w:val="Normal"/>
+    <w:rsid w:val="00C66A2F"/>
     <w:pPr>
       <w:ind w:left="720"/>
     </w:pPr>
@@ -17103,6 +18256,7 @@
     <w:name w:val="toc 6"/>
     <w:basedOn w:val="Normal"/>
     <w:next w:val="Normal"/>
+    <w:rsid w:val="00C66A2F"/>
     <w:pPr>
       <w:ind w:left="960"/>
     </w:pPr>
@@ -17111,6 +18265,7 @@
     <w:name w:val="toc 7"/>
     <w:basedOn w:val="Normal"/>
     <w:next w:val="Normal"/>
+    <w:rsid w:val="00C66A2F"/>
     <w:pPr>
       <w:ind w:left="1200"/>
     </w:pPr>
@@ -17119,6 +18274,7 @@
     <w:name w:val="toc 8"/>
     <w:basedOn w:val="Normal"/>
     <w:next w:val="Normal"/>
+    <w:rsid w:val="00C66A2F"/>
     <w:pPr>
       <w:ind w:left="1440"/>
     </w:pPr>
@@ -17127,6 +18283,7 @@
     <w:name w:val="toc 9"/>
     <w:basedOn w:val="Normal"/>
     <w:next w:val="Normal"/>
+    <w:rsid w:val="00C66A2F"/>
     <w:pPr>
       <w:ind w:left="1680"/>
     </w:pPr>
@@ -17134,6 +18291,7 @@
   <w:style w:type="paragraph" w:styleId="Textonotapie">
     <w:name w:val="footnote text"/>
     <w:basedOn w:val="Normal"/>
+    <w:rsid w:val="00C66A2F"/>
     <w:rPr>
       <w:szCs w:val="20"/>
     </w:rPr>
@@ -17141,6 +18299,7 @@
   <w:style w:type="paragraph" w:customStyle="1" w:styleId="Listaconnmeros1">
     <w:name w:val="Lista con números1"/>
     <w:basedOn w:val="Normal"/>
+    <w:rsid w:val="00C66A2F"/>
     <w:pPr>
       <w:tabs>
         <w:tab w:val="left" w:pos="360"/>
@@ -17151,6 +18310,7 @@
   <w:style w:type="paragraph" w:customStyle="1" w:styleId="Listaconnmeros21">
     <w:name w:val="Lista con números 21"/>
     <w:basedOn w:val="Normal"/>
+    <w:rsid w:val="00C66A2F"/>
     <w:pPr>
       <w:tabs>
         <w:tab w:val="left" w:pos="643"/>
@@ -17161,6 +18321,7 @@
   <w:style w:type="paragraph" w:customStyle="1" w:styleId="Listaconnmeros31">
     <w:name w:val="Lista con números 31"/>
     <w:basedOn w:val="Normal"/>
+    <w:rsid w:val="00C66A2F"/>
     <w:pPr>
       <w:tabs>
         <w:tab w:val="left" w:pos="926"/>
@@ -17171,6 +18332,7 @@
   <w:style w:type="paragraph" w:customStyle="1" w:styleId="Listaconnmeros41">
     <w:name w:val="Lista con números 41"/>
     <w:basedOn w:val="Normal"/>
+    <w:rsid w:val="00C66A2F"/>
     <w:pPr>
       <w:tabs>
         <w:tab w:val="left" w:pos="1209"/>
@@ -17181,6 +18343,7 @@
   <w:style w:type="paragraph" w:customStyle="1" w:styleId="Listaconnmeros51">
     <w:name w:val="Lista con números 51"/>
     <w:basedOn w:val="Normal"/>
+    <w:rsid w:val="00C66A2F"/>
     <w:pPr>
       <w:tabs>
         <w:tab w:val="left" w:pos="1492"/>
@@ -17191,6 +18354,7 @@
   <w:style w:type="paragraph" w:customStyle="1" w:styleId="Listaconvietas1">
     <w:name w:val="Lista con viñetas1"/>
     <w:basedOn w:val="Normal"/>
+    <w:rsid w:val="00C66A2F"/>
     <w:pPr>
       <w:tabs>
         <w:tab w:val="left" w:pos="360"/>
@@ -17201,6 +18365,7 @@
   <w:style w:type="paragraph" w:customStyle="1" w:styleId="Listaconvietas21">
     <w:name w:val="Lista con viñetas 21"/>
     <w:basedOn w:val="Normal"/>
+    <w:rsid w:val="00C66A2F"/>
     <w:pPr>
       <w:tabs>
         <w:tab w:val="left" w:pos="643"/>
@@ -17211,6 +18376,7 @@
   <w:style w:type="paragraph" w:customStyle="1" w:styleId="Listaconvietas31">
     <w:name w:val="Lista con viñetas 31"/>
     <w:basedOn w:val="Normal"/>
+    <w:rsid w:val="00C66A2F"/>
     <w:pPr>
       <w:tabs>
         <w:tab w:val="left" w:pos="926"/>
@@ -17221,6 +18387,7 @@
   <w:style w:type="paragraph" w:customStyle="1" w:styleId="Listaconvietas41">
     <w:name w:val="Lista con viñetas 41"/>
     <w:basedOn w:val="Normal"/>
+    <w:rsid w:val="00C66A2F"/>
     <w:pPr>
       <w:tabs>
         <w:tab w:val="left" w:pos="1209"/>
@@ -17231,6 +18398,7 @@
   <w:style w:type="paragraph" w:customStyle="1" w:styleId="Listaconvietas51">
     <w:name w:val="Lista con viñetas 51"/>
     <w:basedOn w:val="Normal"/>
+    <w:rsid w:val="00C66A2F"/>
     <w:pPr>
       <w:tabs>
         <w:tab w:val="left" w:pos="1492"/>
@@ -17242,10 +18410,12 @@
     <w:name w:val="Encabezado de nota1"/>
     <w:basedOn w:val="Normal"/>
     <w:next w:val="Normal"/>
+    <w:rsid w:val="00C66A2F"/>
   </w:style>
   <w:style w:type="paragraph" w:customStyle="1" w:styleId="Textoindependiente21">
     <w:name w:val="Texto independiente 21"/>
     <w:basedOn w:val="Normal"/>
+    <w:rsid w:val="00C66A2F"/>
     <w:pPr>
       <w:spacing w:line="360" w:lineRule="auto"/>
       <w:jc w:val="both"/>
@@ -17254,6 +18424,7 @@
   <w:style w:type="paragraph" w:customStyle="1" w:styleId="Cierre1">
     <w:name w:val="Cierre1"/>
     <w:basedOn w:val="Normal"/>
+    <w:rsid w:val="00C66A2F"/>
     <w:pPr>
       <w:ind w:left="4252"/>
     </w:pPr>
@@ -17261,6 +18432,7 @@
   <w:style w:type="paragraph" w:customStyle="1" w:styleId="Continuarlista1">
     <w:name w:val="Continuar lista1"/>
     <w:basedOn w:val="Normal"/>
+    <w:rsid w:val="00C66A2F"/>
     <w:pPr>
       <w:spacing w:after="120"/>
       <w:ind w:left="283"/>
@@ -17269,6 +18441,7 @@
   <w:style w:type="paragraph" w:customStyle="1" w:styleId="Continuarlista21">
     <w:name w:val="Continuar lista 21"/>
     <w:basedOn w:val="Normal"/>
+    <w:rsid w:val="00C66A2F"/>
     <w:pPr>
       <w:spacing w:after="120"/>
       <w:ind w:left="566"/>
@@ -17277,6 +18450,7 @@
   <w:style w:type="paragraph" w:customStyle="1" w:styleId="Continuarlista31">
     <w:name w:val="Continuar lista 31"/>
     <w:basedOn w:val="Normal"/>
+    <w:rsid w:val="00C66A2F"/>
     <w:pPr>
       <w:spacing w:after="120"/>
       <w:ind w:left="849"/>
@@ -17285,6 +18459,7 @@
   <w:style w:type="paragraph" w:customStyle="1" w:styleId="Continuarlista41">
     <w:name w:val="Continuar lista 41"/>
     <w:basedOn w:val="Normal"/>
+    <w:rsid w:val="00C66A2F"/>
     <w:pPr>
       <w:spacing w:after="120"/>
       <w:ind w:left="1132"/>
@@ -17293,6 +18468,7 @@
   <w:style w:type="paragraph" w:customStyle="1" w:styleId="Continuarlista51">
     <w:name w:val="Continuar lista 51"/>
     <w:basedOn w:val="Normal"/>
+    <w:rsid w:val="00C66A2F"/>
     <w:pPr>
       <w:spacing w:after="120"/>
       <w:ind w:left="1415"/>
@@ -17301,6 +18477,7 @@
   <w:style w:type="paragraph" w:styleId="DireccinHTML">
     <w:name w:val="HTML Address"/>
     <w:basedOn w:val="Normal"/>
+    <w:rsid w:val="00C66A2F"/>
     <w:rPr>
       <w:i/>
       <w:iCs/>
@@ -17309,6 +18486,7 @@
   <w:style w:type="paragraph" w:styleId="Direccinsobre">
     <w:name w:val="envelope address"/>
     <w:basedOn w:val="Normal"/>
+    <w:rsid w:val="00C66A2F"/>
     <w:pPr>
       <w:ind w:left="2880"/>
     </w:pPr>
@@ -17317,6 +18495,7 @@
     <w:name w:val="Encabezado de lista1"/>
     <w:basedOn w:val="Normal"/>
     <w:next w:val="Normal"/>
+    <w:rsid w:val="00C66A2F"/>
     <w:pPr>
       <w:spacing w:before="120"/>
     </w:pPr>
@@ -17328,6 +18507,7 @@
   <w:style w:type="paragraph" w:customStyle="1" w:styleId="Contenidodelista">
     <w:name w:val="Contenido de lista"/>
     <w:basedOn w:val="Normal"/>
+    <w:rsid w:val="00C66A2F"/>
     <w:pPr>
       <w:ind w:left="567"/>
     </w:pPr>
@@ -17335,6 +18515,7 @@
   <w:style w:type="paragraph" w:customStyle="1" w:styleId="Encabezadodemensaje1">
     <w:name w:val="Encabezado de mensaje1"/>
     <w:basedOn w:val="Normal"/>
+    <w:rsid w:val="00C66A2F"/>
     <w:pPr>
       <w:pBdr>
         <w:top w:val="single" w:sz="6" w:space="1" w:color="000000"/>
@@ -17350,6 +18531,7 @@
     <w:name w:val="Descripción1"/>
     <w:basedOn w:val="Normal"/>
     <w:next w:val="Normal"/>
+    <w:rsid w:val="00C66A2F"/>
     <w:pPr>
       <w:spacing w:before="120" w:after="120"/>
     </w:pPr>
@@ -17363,10 +18545,12 @@
     <w:name w:val="Fecha1"/>
     <w:basedOn w:val="Normal"/>
     <w:next w:val="Normal"/>
+    <w:rsid w:val="00C66A2F"/>
   </w:style>
   <w:style w:type="paragraph" w:styleId="Firma">
     <w:name w:val="Signature"/>
     <w:basedOn w:val="Normal"/>
+    <w:rsid w:val="00C66A2F"/>
     <w:pPr>
       <w:ind w:left="4252"/>
     </w:pPr>
@@ -17374,10 +18558,12 @@
   <w:style w:type="paragraph" w:styleId="Firmadecorreoelectrnico">
     <w:name w:val="E-mail Signature"/>
     <w:basedOn w:val="Normal"/>
+    <w:rsid w:val="00C66A2F"/>
   </w:style>
   <w:style w:type="paragraph" w:styleId="HTMLconformatoprevio">
     <w:name w:val="HTML Preformatted"/>
     <w:basedOn w:val="Normal"/>
+    <w:rsid w:val="00C66A2F"/>
     <w:rPr>
       <w:rFonts w:ascii="Courier New" w:hAnsi="Courier New" w:cs="Courier New"/>
       <w:szCs w:val="20"/>
@@ -17387,6 +18573,7 @@
     <w:name w:val="index 1"/>
     <w:basedOn w:val="Normal"/>
     <w:next w:val="Normal"/>
+    <w:rsid w:val="00C66A2F"/>
     <w:pPr>
       <w:ind w:left="240" w:hanging="240"/>
     </w:pPr>
@@ -17395,6 +18582,7 @@
     <w:name w:val="index 2"/>
     <w:basedOn w:val="Normal"/>
     <w:next w:val="Normal"/>
+    <w:rsid w:val="00C66A2F"/>
     <w:pPr>
       <w:ind w:left="480" w:hanging="240"/>
     </w:pPr>
@@ -17403,6 +18591,7 @@
     <w:name w:val="index 3"/>
     <w:basedOn w:val="Normal"/>
     <w:next w:val="Normal"/>
+    <w:rsid w:val="00C66A2F"/>
     <w:pPr>
       <w:ind w:left="720" w:hanging="240"/>
     </w:pPr>
@@ -17411,6 +18600,7 @@
     <w:name w:val="WW-Índice 4"/>
     <w:basedOn w:val="Normal"/>
     <w:next w:val="Normal"/>
+    <w:rsid w:val="00C66A2F"/>
     <w:pPr>
       <w:ind w:left="960" w:hanging="240"/>
     </w:pPr>
@@ -17419,6 +18609,7 @@
     <w:name w:val="WW-Índice 5"/>
     <w:basedOn w:val="Normal"/>
     <w:next w:val="Normal"/>
+    <w:rsid w:val="00C66A2F"/>
     <w:pPr>
       <w:ind w:left="1200" w:hanging="240"/>
     </w:pPr>
@@ -17427,6 +18618,7 @@
     <w:name w:val="WW-Índice 6"/>
     <w:basedOn w:val="Normal"/>
     <w:next w:val="Normal"/>
+    <w:rsid w:val="00C66A2F"/>
     <w:pPr>
       <w:ind w:left="1440" w:hanging="240"/>
     </w:pPr>
@@ -17435,6 +18627,7 @@
     <w:name w:val="WW-Índice 7"/>
     <w:basedOn w:val="Normal"/>
     <w:next w:val="Normal"/>
+    <w:rsid w:val="00C66A2F"/>
     <w:pPr>
       <w:ind w:left="1680" w:hanging="240"/>
     </w:pPr>
@@ -17443,6 +18636,7 @@
     <w:name w:val="WW-Índice 8"/>
     <w:basedOn w:val="Normal"/>
     <w:next w:val="Normal"/>
+    <w:rsid w:val="00C66A2F"/>
     <w:pPr>
       <w:ind w:left="1920" w:hanging="240"/>
     </w:pPr>
@@ -17451,6 +18645,7 @@
     <w:name w:val="WW-Índice 9"/>
     <w:basedOn w:val="Normal"/>
     <w:next w:val="Normal"/>
+    <w:rsid w:val="00C66A2F"/>
     <w:pPr>
       <w:ind w:left="2160" w:hanging="240"/>
     </w:pPr>
@@ -17458,6 +18653,7 @@
   <w:style w:type="paragraph" w:customStyle="1" w:styleId="Listaconvietas22">
     <w:name w:val="Lista con viñetas 22"/>
     <w:basedOn w:val="Normal"/>
+    <w:rsid w:val="00C66A2F"/>
     <w:pPr>
       <w:ind w:left="566" w:hanging="283"/>
     </w:pPr>
@@ -17465,6 +18661,7 @@
   <w:style w:type="paragraph" w:customStyle="1" w:styleId="Listaconvietas32">
     <w:name w:val="Lista con viñetas 32"/>
     <w:basedOn w:val="Normal"/>
+    <w:rsid w:val="00C66A2F"/>
     <w:pPr>
       <w:ind w:left="849" w:hanging="283"/>
     </w:pPr>
@@ -17472,6 +18669,7 @@
   <w:style w:type="paragraph" w:customStyle="1" w:styleId="Listaconvietas42">
     <w:name w:val="Lista con viñetas 42"/>
     <w:basedOn w:val="Normal"/>
+    <w:rsid w:val="00C66A2F"/>
     <w:pPr>
       <w:ind w:left="1132" w:hanging="283"/>
     </w:pPr>
@@ -17479,6 +18677,7 @@
   <w:style w:type="paragraph" w:customStyle="1" w:styleId="Listaconvietas52">
     <w:name w:val="Lista con viñetas 52"/>
     <w:basedOn w:val="Normal"/>
+    <w:rsid w:val="00C66A2F"/>
     <w:pPr>
       <w:ind w:left="1415" w:hanging="283"/>
     </w:pPr>
@@ -17486,6 +18685,7 @@
   <w:style w:type="paragraph" w:customStyle="1" w:styleId="Mapadeldocumento1">
     <w:name w:val="Mapa del documento1"/>
     <w:basedOn w:val="Normal"/>
+    <w:rsid w:val="00C66A2F"/>
     <w:pPr>
       <w:shd w:val="clear" w:color="auto" w:fill="000080"/>
     </w:pPr>
@@ -17496,10 +18696,12 @@
   <w:style w:type="paragraph" w:styleId="NormalWeb">
     <w:name w:val="Normal (Web)"/>
     <w:basedOn w:val="Normal"/>
+    <w:rsid w:val="00C66A2F"/>
   </w:style>
   <w:style w:type="paragraph" w:styleId="Remitedesobre">
     <w:name w:val="envelope return"/>
     <w:basedOn w:val="Normal"/>
+    <w:rsid w:val="00C66A2F"/>
     <w:rPr>
       <w:szCs w:val="20"/>
     </w:rPr>
@@ -17508,10 +18710,12 @@
     <w:name w:val="Saludo1"/>
     <w:basedOn w:val="Normal"/>
     <w:next w:val="Normal"/>
+    <w:rsid w:val="00C66A2F"/>
   </w:style>
   <w:style w:type="paragraph" w:customStyle="1" w:styleId="Sangra2detindependiente1">
     <w:name w:val="Sangría 2 de t. independiente1"/>
     <w:basedOn w:val="Normal"/>
+    <w:rsid w:val="00C66A2F"/>
     <w:pPr>
       <w:spacing w:after="120" w:line="480" w:lineRule="auto"/>
       <w:ind w:left="283"/>
@@ -17520,6 +18724,7 @@
   <w:style w:type="paragraph" w:customStyle="1" w:styleId="Sangra3detindependiente1">
     <w:name w:val="Sangría 3 de t. independiente1"/>
     <w:basedOn w:val="Normal"/>
+    <w:rsid w:val="00C66A2F"/>
     <w:pPr>
       <w:spacing w:after="120"/>
       <w:ind w:left="283"/>
@@ -17532,6 +18737,7 @@
   <w:style w:type="paragraph" w:styleId="Sangradetextonormal">
     <w:name w:val="Body Text Indent"/>
     <w:basedOn w:val="Normal"/>
+    <w:rsid w:val="00C66A2F"/>
     <w:pPr>
       <w:spacing w:after="120"/>
       <w:ind w:left="283"/>
@@ -17540,6 +18746,7 @@
   <w:style w:type="paragraph" w:customStyle="1" w:styleId="Sangranormal1">
     <w:name w:val="Sangría normal1"/>
     <w:basedOn w:val="Normal"/>
+    <w:rsid w:val="00C66A2F"/>
     <w:pPr>
       <w:ind w:left="708"/>
     </w:pPr>
@@ -17549,6 +18756,7 @@
     <w:basedOn w:val="Normal"/>
     <w:next w:val="Textoindependiente"/>
     <w:qFormat/>
+    <w:rsid w:val="00C66A2F"/>
     <w:pPr>
       <w:spacing w:after="60"/>
       <w:jc w:val="center"/>
@@ -17558,6 +18766,7 @@
     <w:name w:val="Tabla de ilustraciones1"/>
     <w:basedOn w:val="Normal"/>
     <w:next w:val="Normal"/>
+    <w:rsid w:val="00C66A2F"/>
     <w:pPr>
       <w:ind w:left="480" w:hanging="480"/>
     </w:pPr>
@@ -17565,6 +18774,7 @@
   <w:style w:type="paragraph" w:customStyle="1" w:styleId="Textocomentario1">
     <w:name w:val="Texto comentario1"/>
     <w:basedOn w:val="Normal"/>
+    <w:rsid w:val="00C66A2F"/>
     <w:rPr>
       <w:szCs w:val="20"/>
     </w:rPr>
@@ -17573,6 +18783,7 @@
     <w:name w:val="Texto con sangría1"/>
     <w:basedOn w:val="Normal"/>
     <w:next w:val="Normal"/>
+    <w:rsid w:val="00C66A2F"/>
     <w:pPr>
       <w:ind w:left="240" w:hanging="240"/>
     </w:pPr>
@@ -17580,6 +18791,7 @@
   <w:style w:type="paragraph" w:customStyle="1" w:styleId="Textodebloque1">
     <w:name w:val="Texto de bloque1"/>
     <w:basedOn w:val="Normal"/>
+    <w:rsid w:val="00C66A2F"/>
     <w:pPr>
       <w:spacing w:after="120"/>
       <w:ind w:left="1440" w:right="1440"/>
@@ -17588,6 +18800,7 @@
   <w:style w:type="paragraph" w:customStyle="1" w:styleId="Textoindependiente31">
     <w:name w:val="Texto independiente 31"/>
     <w:basedOn w:val="Normal"/>
+    <w:rsid w:val="00C66A2F"/>
     <w:pPr>
       <w:spacing w:after="120"/>
     </w:pPr>
@@ -17599,6 +18812,7 @@
   <w:style w:type="paragraph" w:customStyle="1" w:styleId="Textoindependienteprimerasangra1">
     <w:name w:val="Texto independiente primera sangría1"/>
     <w:basedOn w:val="Textoindependiente"/>
+    <w:rsid w:val="00C66A2F"/>
     <w:pPr>
       <w:spacing w:after="120"/>
       <w:ind w:firstLine="210"/>
@@ -17610,12 +18824,14 @@
   <w:style w:type="paragraph" w:customStyle="1" w:styleId="Textoindependienteprimerasangra21">
     <w:name w:val="Texto independiente primera sangría 21"/>
     <w:basedOn w:val="Sangradetextonormal"/>
+    <w:rsid w:val="00C66A2F"/>
     <w:pPr>
       <w:ind w:firstLine="210"/>
     </w:pPr>
   </w:style>
   <w:style w:type="paragraph" w:customStyle="1" w:styleId="Textomacro1">
     <w:name w:val="Texto macro1"/>
+    <w:rsid w:val="00C66A2F"/>
     <w:pPr>
       <w:tabs>
         <w:tab w:val="left" w:pos="480"/>
@@ -17638,6 +18854,7 @@
   <w:style w:type="paragraph" w:styleId="Textonotaalfinal">
     <w:name w:val="endnote text"/>
     <w:basedOn w:val="Normal"/>
+    <w:rsid w:val="00C66A2F"/>
     <w:rPr>
       <w:szCs w:val="20"/>
     </w:rPr>
@@ -17645,6 +18862,7 @@
   <w:style w:type="paragraph" w:customStyle="1" w:styleId="Textosinformato1">
     <w:name w:val="Texto sin formato1"/>
     <w:basedOn w:val="Normal"/>
+    <w:rsid w:val="00C66A2F"/>
     <w:rPr>
       <w:rFonts w:ascii="Courier New" w:hAnsi="Courier New" w:cs="Courier New"/>
       <w:szCs w:val="20"/>
@@ -17654,6 +18872,7 @@
     <w:name w:val="index heading"/>
     <w:basedOn w:val="Normal"/>
     <w:next w:val="ndice1"/>
+    <w:rsid w:val="00C66A2F"/>
     <w:rPr>
       <w:b/>
       <w:bCs/>
@@ -17663,6 +18882,7 @@
     <w:name w:val="Titulo 1 sin numeracion"/>
     <w:basedOn w:val="Ttulo1"/>
     <w:next w:val="Normal"/>
+    <w:rsid w:val="00C66A2F"/>
     <w:pPr>
       <w:numPr>
         <w:numId w:val="0"/>
@@ -17672,6 +18892,7 @@
   <w:style w:type="paragraph" w:customStyle="1" w:styleId="guiazul">
     <w:name w:val="guiazul"/>
     <w:basedOn w:val="NormalWeb"/>
+    <w:rsid w:val="00C66A2F"/>
     <w:rPr>
       <w:i/>
       <w:color w:val="0000FF"/>
@@ -17680,6 +18901,7 @@
   <w:style w:type="paragraph" w:customStyle="1" w:styleId="EstiloPortadaArial15ptNegritaColorpersonalizadoRGB36">
     <w:name w:val="Estilo Portada + Arial 15 pt Negrita Color personalizado(RGB(36"/>
     <w:basedOn w:val="Portada"/>
+    <w:rsid w:val="00C66A2F"/>
     <w:pPr>
       <w:ind w:left="2880"/>
     </w:pPr>
@@ -17695,6 +18917,7 @@
   <w:style w:type="paragraph" w:customStyle="1" w:styleId="EstiloPortadaArialNegritaColorpersonalizadoRGB36">
     <w:name w:val="Estilo Portada + Arial Negrita Color personalizado(RGB(36"/>
     <w:basedOn w:val="Portada"/>
+    <w:rsid w:val="00C66A2F"/>
     <w:pPr>
       <w:ind w:left="2880"/>
     </w:pPr>
@@ -17709,6 +18932,7 @@
   <w:style w:type="paragraph" w:customStyle="1" w:styleId="Contenidodelatabla">
     <w:name w:val="Contenido de la tabla"/>
     <w:basedOn w:val="Normal"/>
+    <w:rsid w:val="00C66A2F"/>
     <w:pPr>
       <w:suppressLineNumbers/>
     </w:pPr>
@@ -17716,6 +18940,7 @@
   <w:style w:type="paragraph" w:customStyle="1" w:styleId="Encabezadodelatabla">
     <w:name w:val="Encabezado de la tabla"/>
     <w:basedOn w:val="Contenidodelatabla"/>
+    <w:rsid w:val="00C66A2F"/>
     <w:pPr>
       <w:jc w:val="center"/>
     </w:pPr>
@@ -17728,6 +18953,7 @@
     <w:name w:val="Quote"/>
     <w:basedOn w:val="Normal"/>
     <w:qFormat/>
+    <w:rsid w:val="00C66A2F"/>
     <w:pPr>
       <w:spacing w:after="283"/>
       <w:ind w:left="567" w:right="567"/>
@@ -17737,6 +18963,7 @@
     <w:name w:val="Encabezado 10"/>
     <w:basedOn w:val="Encabezado2"/>
     <w:next w:val="Textoindependiente"/>
+    <w:rsid w:val="00C66A2F"/>
     <w:pPr>
       <w:numPr>
         <w:numId w:val="2"/>
@@ -17751,6 +18978,7 @@
   <w:style w:type="paragraph" w:customStyle="1" w:styleId="Piedepginaderecho">
     <w:name w:val="Pie de página derecho"/>
     <w:basedOn w:val="Normal"/>
+    <w:rsid w:val="00C66A2F"/>
     <w:pPr>
       <w:suppressLineNumbers/>
       <w:tabs>
@@ -17762,6 +18990,7 @@
   <w:style w:type="paragraph" w:customStyle="1" w:styleId="Piedepginaizquierdo">
     <w:name w:val="Pie de página izquierdo"/>
     <w:basedOn w:val="Normal"/>
+    <w:rsid w:val="00C66A2F"/>
     <w:pPr>
       <w:suppressLineNumbers/>
       <w:tabs>
@@ -17773,6 +19002,7 @@
   <w:style w:type="paragraph" w:customStyle="1" w:styleId="Textopreformateado">
     <w:name w:val="Texto preformateado"/>
     <w:basedOn w:val="Normal"/>
+    <w:rsid w:val="00C66A2F"/>
     <w:rPr>
       <w:rFonts w:ascii="Liberation Mono" w:eastAsia="Courier New" w:hAnsi="Liberation Mono" w:cs="Liberation Mono"/>
       <w:szCs w:val="20"/>
@@ -17782,6 +19012,7 @@
     <w:name w:val="Línea horizontal"/>
     <w:basedOn w:val="Normal"/>
     <w:next w:val="Textoindependiente"/>
+    <w:rsid w:val="00C66A2F"/>
     <w:pPr>
       <w:suppressLineNumbers/>
       <w:pBdr>
@@ -17800,6 +19031,7 @@
   <w:style w:type="paragraph" w:customStyle="1" w:styleId="Saludo2">
     <w:name w:val="Saludo2"/>
     <w:basedOn w:val="Normal"/>
+    <w:rsid w:val="00C66A2F"/>
     <w:pPr>
       <w:suppressLineNumbers/>
     </w:pPr>
@@ -17807,6 +19039,7 @@
   <w:style w:type="paragraph" w:customStyle="1" w:styleId="Encabezamientoizquierdo">
     <w:name w:val="Encabezamiento izquierdo"/>
     <w:basedOn w:val="Normal"/>
+    <w:rsid w:val="00C66A2F"/>
     <w:pPr>
       <w:suppressLineNumbers/>
       <w:tabs>
@@ -17818,6 +19051,7 @@
   <w:style w:type="paragraph" w:customStyle="1" w:styleId="Encabezamientoderecho">
     <w:name w:val="Encabezamiento derecho"/>
     <w:basedOn w:val="Normal"/>
+    <w:rsid w:val="00C66A2F"/>
     <w:pPr>
       <w:suppressLineNumbers/>
       <w:tabs>
@@ -17830,14 +19064,17 @@
     <w:name w:val="Encabezado de lista2"/>
     <w:basedOn w:val="Normal"/>
     <w:next w:val="Contenidodelista"/>
+    <w:rsid w:val="00C66A2F"/>
   </w:style>
   <w:style w:type="paragraph" w:customStyle="1" w:styleId="Contenidodelmarco">
     <w:name w:val="Contenido del marco"/>
     <w:basedOn w:val="Normal"/>
+    <w:rsid w:val="00C66A2F"/>
   </w:style>
   <w:style w:type="paragraph" w:styleId="Textodeglobo">
     <w:name w:val="Balloon Text"/>
     <w:basedOn w:val="Normal"/>
+    <w:rsid w:val="00C66A2F"/>
     <w:rPr>
       <w:rFonts w:ascii="Tahoma" w:hAnsi="Tahoma" w:cs="Tahoma"/>
       <w:sz w:val="16"/>
@@ -17849,6 +19086,24 @@
     <w:basedOn w:val="Encabezado4"/>
     <w:next w:val="Textoindependiente"/>
     <w:qFormat/>
+    <w:rsid w:val="00C66A2F"/>
+  </w:style>
+  <w:style w:type="paragraph" w:customStyle="1" w:styleId="Textbody">
+    <w:name w:val="Text body"/>
+    <w:basedOn w:val="Normal"/>
+    <w:rsid w:val="00C50E3F"/>
+    <w:pPr>
+      <w:widowControl w:val="0"/>
+      <w:autoSpaceDN w:val="0"/>
+      <w:spacing w:after="140" w:line="288" w:lineRule="auto"/>
+      <w:textAlignment w:val="baseline"/>
+    </w:pPr>
+    <w:rPr>
+      <w:rFonts w:ascii="Liberation Serif" w:eastAsia="Droid Sans Fallback" w:hAnsi="Liberation Serif" w:cs="FreeSans"/>
+      <w:kern w:val="3"/>
+      <w:sz w:val="24"/>
+      <w:lang w:val="es-MX" w:bidi="hi-IN"/>
+    </w:rPr>
   </w:style>
 </w:styles>
 </file>
@@ -18141,7 +19396,7 @@
 </file>
 
 <file path=customXml/itemProps1.xml><?xml version="1.0" encoding="utf-8"?>
-<ds:datastoreItem xmlns:ds="http://schemas.openxmlformats.org/officeDocument/2006/customXml" ds:itemID="{16179592-0B65-4D6A-A89E-FB37DAB4A577}">
+<ds:datastoreItem xmlns:ds="http://schemas.openxmlformats.org/officeDocument/2006/customXml" ds:itemID="{15E64DF0-1463-47CA-B75F-C5083F10223A}">
   <ds:schemaRefs>
     <ds:schemaRef ds:uri="http://schemas.openxmlformats.org/officeDocument/2006/bibliography"/>
   </ds:schemaRefs>

--- a/formato_ieee830.docx
+++ b/formato_ieee830.docx
@@ -13998,7 +13998,7 @@
           <v:shape id="_x0000_i1025" type="#_x0000_t75" style="width:425.1pt;height:25.65pt" o:ole="">
             <v:imagedata r:id="rId54" o:title=""/>
           </v:shape>
-          <o:OLEObject Type="Embed" ProgID="Word.Document.12" ShapeID="_x0000_i1025" DrawAspect="Content" ObjectID="_1510657906" r:id="rId55">
+          <o:OLEObject Type="Embed" ProgID="Word.Document.12" ShapeID="_x0000_i1025" DrawAspect="Content" ObjectID="_1510733904" r:id="rId55">
             <o:FieldCodes>\s</o:FieldCodes>
           </o:OLEObject>
         </w:object>
@@ -14010,7 +14010,7 @@
           <v:shape id="_x0000_i1026" type="#_x0000_t75" style="width:425.1pt;height:25.65pt" o:ole="">
             <v:imagedata r:id="rId54" o:title=""/>
           </v:shape>
-          <o:OLEObject Type="Embed" ProgID="Word.Document.12" ShapeID="_x0000_i1026" DrawAspect="Content" ObjectID="_1510657907" r:id="rId56">
+          <o:OLEObject Type="Embed" ProgID="Word.Document.12" ShapeID="_x0000_i1026" DrawAspect="Content" ObjectID="_1510733905" r:id="rId56">
             <o:FieldCodes>\s</o:FieldCodes>
           </o:OLEObject>
         </w:object>
@@ -14085,6 +14085,19 @@
           <w:lang w:val="es-ES" w:eastAsia="es-ES" w:bidi="ar-SA"/>
         </w:rPr>
         <w:pict>
+          <v:shapetype id="_x0000_t4" coordsize="21600,21600" o:spt="4" path="m10800,l,10800,10800,21600,21600,10800xe">
+            <v:stroke joinstyle="miter"/>
+            <v:path gradientshapeok="t" o:connecttype="rect" textboxrect="5400,5400,16200,16200"/>
+          </v:shapetype>
+          <v:shape id="_x0000_s2120" type="#_x0000_t4" style="position:absolute;left:0;text-align:left;margin-left:399.45pt;margin-top:21.3pt;width:15.2pt;height:7.45pt;z-index:251718144"/>
+        </w:pict>
+      </w:r>
+      <w:r>
+        <w:rPr>
+          <w:noProof/>
+          <w:lang w:val="es-ES" w:eastAsia="es-ES" w:bidi="ar-SA"/>
+        </w:rPr>
+        <w:pict>
           <v:shapetype id="_x0000_t32" coordsize="21600,21600" o:spt="32" o:oned="t" path="m,l21600,21600e" filled="f">
             <v:path arrowok="t" fillok="f" o:connecttype="none"/>
             <o:lock v:ext="edit" shapetype="t"/>
@@ -14131,24 +14144,6 @@
         </w:rPr>
         <w:pict>
           <v:shape id="_x0000_s2113" type="#_x0000_t32" style="position:absolute;left:0;text-align:left;margin-left:79.15pt;margin-top:416.25pt;width:4.1pt;height:84.75pt;z-index:251715072" o:connectortype="straight"/>
-        </w:pict>
-      </w:r>
-      <w:r>
-        <w:rPr>
-          <w:noProof/>
-          <w:lang w:val="es-ES" w:eastAsia="es-ES" w:bidi="ar-SA"/>
-        </w:rPr>
-        <w:pict>
-          <v:shape id="_x0000_s2112" type="#_x0000_t32" style="position:absolute;left:0;text-align:left;margin-left:99pt;margin-top:416.25pt;width:36.3pt;height:21.75pt;z-index:251714048" o:connectortype="straight"/>
-        </w:pict>
-      </w:r>
-      <w:r>
-        <w:rPr>
-          <w:noProof/>
-          <w:lang w:val="es-ES" w:eastAsia="es-ES" w:bidi="ar-SA"/>
-        </w:rPr>
-        <w:pict>
-          <v:shape id="_x0000_s2111" type="#_x0000_t32" style="position:absolute;left:0;text-align:left;margin-left:45.35pt;margin-top:416.25pt;width:21.3pt;height:21.75pt;flip:x;z-index:251713024" o:connectortype="straight"/>
         </w:pict>
       </w:r>
       <w:r>
@@ -14252,15 +14247,6 @@
           <w:lang w:val="es-ES" w:eastAsia="es-ES" w:bidi="ar-SA"/>
         </w:rPr>
         <w:pict>
-          <v:shape id="_x0000_s2106" type="#_x0000_t32" style="position:absolute;left:0;text-align:left;margin-left:144.75pt;margin-top:105.05pt;width:44.2pt;height:29.9pt;flip:y;z-index:251706880;mso-position-horizontal-relative:text;mso-position-vertical-relative:text" o:connectortype="straight"/>
-        </w:pict>
-      </w:r>
-      <w:r>
-        <w:rPr>
-          <w:noProof/>
-          <w:lang w:val="es-ES" w:eastAsia="es-ES" w:bidi="ar-SA"/>
-        </w:rPr>
-        <w:pict>
           <v:shape id="_x0000_s2105" type="#_x0000_t32" style="position:absolute;left:0;text-align:left;margin-left:436.65pt;margin-top:326.25pt;width:14.4pt;height:7.5pt;z-index:251705856;mso-position-horizontal-relative:text;mso-position-vertical-relative:text" o:connectortype="straight"/>
         </w:pict>
       </w:r>
@@ -14666,30 +14652,6 @@
           <w:lang w:eastAsia="es-MX" w:bidi="ar-SA"/>
         </w:rPr>
         <w:pict>
-          <v:shape id="Rectángulo redondeado 34" o:spid="_x0000_s2069" style="position:absolute;left:0;text-align:left;margin-left:24pt;margin-top:134.95pt;width:120.75pt;height:44.25pt;z-index:251668992;visibility:visible;mso-position-horizontal-relative:text;mso-position-vertical-relative:text;v-text-anchor:middle" coordsize="1533521,561971" o:spt="100" adj="-11796480,,5400" path="m93662,at,,187324,187324,93662,,,93662l,468309at,374647,187324,561971,,468309,93662,561971l1439859,561971at1346197,374647,1533521,561971,1439859,561971,1533521,468309l1533521,93662at1346197,,1533521,187324,1533521,93662,1439859,xe" strokeweight=".52906mm">
-            <v:stroke joinstyle="miter"/>
-            <v:formulas/>
-            <v:path o:connecttype="custom" o:connectlocs="766761,0;1533521,280986;766761,561971;0,280986" o:connectangles="270,0,90,180" textboxrect="27434,27434,1506087,534537"/>
-            <v:textbox style="mso-rotate-with-shape:t">
-              <w:txbxContent>
-                <w:p>
-                  <w:pPr>
-                    <w:jc w:val="center"/>
-                  </w:pPr>
-                  <w:r>
-                    <w:t>Documentos</w:t>
-                  </w:r>
-                </w:p>
-              </w:txbxContent>
-            </v:textbox>
-          </v:shape>
-        </w:pict>
-      </w:r>
-      <w:r>
-        <w:rPr>
-          <w:lang w:eastAsia="es-MX" w:bidi="ar-SA"/>
-        </w:rPr>
-        <w:pict>
           <v:shape id="Rectángulo redondeado 33" o:spid="_x0000_s2068" style="position:absolute;left:0;text-align:left;margin-left:343.8pt;margin-top:219.75pt;width:120.75pt;height:44.25pt;z-index:251667968;visibility:visible;mso-position-horizontal-relative:text;mso-position-vertical-relative:text;v-text-anchor:middle" coordsize="1533521,561971" o:spt="100" adj="-11796480,,5400" path="m93662,at,,187324,187324,93662,,,93662l,468309at,374647,187324,561971,,468309,93662,561971l1439859,561971at1346197,374647,1533521,561971,1439859,561971,1533521,468309l1533521,93662at1346197,,1533521,187324,1533521,93662,1439859,xe" strokeweight=".52906mm">
             <v:stroke joinstyle="miter"/>
             <v:formulas/>
@@ -14790,6 +14752,254 @@
         <w:ind w:left="1134" w:hanging="510"/>
         <w:jc w:val="center"/>
       </w:pPr>
+      <w:r>
+        <w:rPr>
+          <w:noProof/>
+          <w:lang w:eastAsia="es-ES"/>
+        </w:rPr>
+        <w:pict>
+          <v:shape id="_x0000_s2149" type="#_x0000_t4" style="position:absolute;left:0;text-align:left;margin-left:3.1pt;margin-top:371.8pt;width:15.2pt;height:7.45pt;z-index:251744768"/>
+        </w:pict>
+      </w:r>
+      <w:r>
+        <w:rPr>
+          <w:noProof/>
+          <w:lang w:eastAsia="es-ES"/>
+        </w:rPr>
+        <w:pict>
+          <v:shape id="_x0000_s2148" type="#_x0000_t32" style="position:absolute;left:0;text-align:left;margin-left:-28.7pt;margin-top:373.1pt;width:47pt;height:1.3pt;z-index:251743744" o:connectortype="straight"/>
+        </w:pict>
+      </w:r>
+      <w:r>
+        <w:rPr>
+          <w:noProof/>
+          <w:lang w:eastAsia="es-ES"/>
+        </w:rPr>
+        <w:pict>
+          <v:shapetype id="_x0000_t34" coordsize="21600,21600" o:spt="34" o:oned="t" adj="10800" path="m,l@0,0@0,21600,21600,21600e" filled="f">
+            <v:stroke joinstyle="miter"/>
+            <v:formulas>
+              <v:f eqn="val #0"/>
+            </v:formulas>
+            <v:path arrowok="t" fillok="f" o:connecttype="none"/>
+            <v:handles>
+              <v:h position="#0,center"/>
+            </v:handles>
+            <o:lock v:ext="edit" shapetype="t"/>
+          </v:shapetype>
+          <v:shape id="_x0000_s2147" type="#_x0000_t34" style="position:absolute;left:0;text-align:left;margin-left:-106.95pt;margin-top:294.8pt;width:127.1pt;height:29.45pt;rotation:90;flip:x;z-index:251742720" o:connectortype="elbow" adj=",361406,-4572"/>
+        </w:pict>
+      </w:r>
+      <w:r>
+        <w:rPr>
+          <w:noProof/>
+          <w:lang w:eastAsia="es-ES"/>
+        </w:rPr>
+        <w:pict>
+          <v:shape id="_x0000_s2146" type="#_x0000_t34" style="position:absolute;left:0;text-align:left;margin-left:-58.15pt;margin-top:155.65pt;width:169.05pt;height:90.35pt;rotation:180;flip:y;z-index:251741696" o:connectortype="elbow" adj="10797,96202,-25037"/>
+        </w:pict>
+      </w:r>
+      <w:r>
+        <w:rPr>
+          <w:noProof/>
+          <w:lang w:eastAsia="es-ES"/>
+        </w:rPr>
+        <w:pict>
+          <v:shape id="_x0000_s2145" type="#_x0000_t34" style="position:absolute;left:0;text-align:left;margin-left:106.55pt;margin-top:81.5pt;width:82.4pt;height:74.15pt;rotation:180;flip:y;z-index:251740672" o:connectortype="elbow" adj=",95620,-71825"/>
+        </w:pict>
+      </w:r>
+      <w:r>
+        <w:rPr>
+          <w:noProof/>
+          <w:lang w:eastAsia="es-ES"/>
+        </w:rPr>
+        <w:pict>
+          <v:shape id="_x0000_s2112" type="#_x0000_t32" style="position:absolute;left:0;text-align:left;margin-left:88.8pt;margin-top:400pt;width:26.65pt;height:14.45pt;z-index:251714048" o:connectortype="straight"/>
+        </w:pict>
+      </w:r>
+      <w:r>
+        <w:rPr>
+          <w:noProof/>
+          <w:lang w:eastAsia="es-ES"/>
+        </w:rPr>
+        <w:pict>
+          <v:shape id="_x0000_s2111" type="#_x0000_t32" style="position:absolute;left:0;text-align:left;margin-left:57.85pt;margin-top:396.75pt;width:21.3pt;height:21.75pt;flip:x;z-index:251713024" o:connectortype="straight"/>
+        </w:pict>
+      </w:r>
+      <w:r>
+        <w:rPr>
+          <w:noProof/>
+          <w:lang w:eastAsia="es-ES"/>
+        </w:rPr>
+        <w:pict>
+          <v:shapetype id="_x0000_t5" coordsize="21600,21600" o:spt="5" adj="10800" path="m@0,l,21600r21600,xe">
+            <v:stroke joinstyle="miter"/>
+            <v:formulas>
+              <v:f eqn="val #0"/>
+              <v:f eqn="prod #0 1 2"/>
+              <v:f eqn="sum @1 10800 0"/>
+            </v:formulas>
+            <v:path gradientshapeok="t" o:connecttype="custom" o:connectlocs="@0,0;@1,10800;0,21600;10800,21600;21600,21600;@2,10800" textboxrect="0,10800,10800,18000;5400,10800,16200,18000;10800,10800,21600,18000;0,7200,7200,21600;7200,7200,14400,21600;14400,7200,21600,21600"/>
+            <v:handles>
+              <v:h position="#0,topLeft" xrange="0,21600"/>
+            </v:handles>
+          </v:shapetype>
+          <v:shape id="_x0000_s2144" type="#_x0000_t5" style="position:absolute;left:0;text-align:left;margin-left:70.2pt;margin-top:391.55pt;width:18.6pt;height:8.45pt;z-index:251739648"/>
+        </w:pict>
+      </w:r>
+      <w:r>
+        <w:rPr>
+          <w:noProof/>
+          <w:lang w:eastAsia="es-ES"/>
+        </w:rPr>
+        <w:pict>
+          <v:shape id="_x0000_s2137" type="#_x0000_t4" style="position:absolute;left:0;text-align:left;margin-left:235.8pt;margin-top:306.5pt;width:15.2pt;height:7.45pt;z-index:251735552"/>
+        </w:pict>
+      </w:r>
+      <w:r>
+        <w:rPr>
+          <w:noProof/>
+          <w:lang w:eastAsia="es-ES"/>
+        </w:rPr>
+        <w:pict>
+          <v:shape id="_x0000_s2136" type="#_x0000_t4" style="position:absolute;left:0;text-align:left;margin-left:300.6pt;margin-top:299.75pt;width:15.2pt;height:7.45pt;z-index:251734528"/>
+        </w:pict>
+      </w:r>
+      <w:r>
+        <w:rPr>
+          <w:noProof/>
+          <w:lang w:eastAsia="es-ES"/>
+        </w:rPr>
+        <w:pict>
+          <v:shape id="_x0000_s2135" type="#_x0000_t4" style="position:absolute;left:0;text-align:left;margin-left:240.1pt;margin-top:188.75pt;width:15.2pt;height:7.45pt;z-index:251733504"/>
+        </w:pict>
+      </w:r>
+      <w:r>
+        <w:rPr>
+          <w:noProof/>
+          <w:lang w:eastAsia="es-ES"/>
+        </w:rPr>
+        <w:pict>
+          <v:shape id="_x0000_s2134" type="#_x0000_t4" style="position:absolute;left:0;text-align:left;margin-left:321.65pt;margin-top:414.4pt;width:15.2pt;height:7.45pt;z-index:251732480"/>
+        </w:pict>
+      </w:r>
+      <w:r>
+        <w:rPr>
+          <w:noProof/>
+          <w:lang w:eastAsia="es-ES"/>
+        </w:rPr>
+        <w:pict>
+          <v:shape id="_x0000_s2133" type="#_x0000_t4" style="position:absolute;left:0;text-align:left;margin-left:321.65pt;margin-top:354.45pt;width:15.2pt;height:7.45pt;z-index:251731456"/>
+        </w:pict>
+      </w:r>
+      <w:r>
+        <w:rPr>
+          <w:noProof/>
+          <w:lang w:eastAsia="es-ES"/>
+        </w:rPr>
+        <w:pict>
+          <v:shape id="_x0000_s2132" type="#_x0000_t4" style="position:absolute;left:0;text-align:left;margin-left:440.25pt;margin-top:302.75pt;width:15.2pt;height:7.45pt;z-index:251730432"/>
+        </w:pict>
+      </w:r>
+      <w:r>
+        <w:rPr>
+          <w:noProof/>
+          <w:lang w:eastAsia="es-ES"/>
+        </w:rPr>
+        <w:pict>
+          <v:shape id="_x0000_s2131" type="#_x0000_t4" style="position:absolute;left:0;text-align:left;margin-left:417.85pt;margin-top:249.5pt;width:15.2pt;height:7.45pt;z-index:251729408"/>
+        </w:pict>
+      </w:r>
+      <w:r>
+        <w:rPr>
+          <w:noProof/>
+          <w:lang w:eastAsia="es-ES"/>
+        </w:rPr>
+        <w:pict>
+          <v:shape id="_x0000_s2130" type="#_x0000_t4" style="position:absolute;left:0;text-align:left;margin-left:129.55pt;margin-top:256.95pt;width:15.2pt;height:7.45pt;z-index:251728384"/>
+        </w:pict>
+      </w:r>
+      <w:r>
+        <w:rPr>
+          <w:noProof/>
+          <w:lang w:eastAsia="es-ES"/>
+        </w:rPr>
+        <w:pict>
+          <v:shape id="_x0000_s2128" type="#_x0000_t4" style="position:absolute;left:0;text-align:left;margin-left:51.45pt;margin-top:258.45pt;width:15.2pt;height:7.45pt;z-index:251726336"/>
+        </w:pict>
+      </w:r>
+      <w:r>
+        <w:rPr>
+          <w:noProof/>
+          <w:lang w:eastAsia="es-ES"/>
+        </w:rPr>
+        <w:pict>
+          <v:shape id="_x0000_s2129" type="#_x0000_t4" style="position:absolute;left:0;text-align:left;margin-left:154.25pt;margin-top:188.75pt;width:15.2pt;height:7.45pt;z-index:251727360"/>
+        </w:pict>
+      </w:r>
+      <w:r>
+        <w:rPr>
+          <w:noProof/>
+          <w:lang w:eastAsia="es-ES"/>
+        </w:rPr>
+        <w:pict>
+          <v:shape id="_x0000_s2127" type="#_x0000_t4" style="position:absolute;left:0;text-align:left;margin-left:338.35pt;margin-top:188.75pt;width:15.2pt;height:7.45pt;z-index:251725312"/>
+        </w:pict>
+      </w:r>
+      <w:r>
+        <w:rPr>
+          <w:noProof/>
+          <w:lang w:eastAsia="es-ES"/>
+        </w:rPr>
+        <w:pict>
+          <v:shape id="_x0000_s2126" type="#_x0000_t4" style="position:absolute;left:0;text-align:left;margin-left:135.3pt;margin-top:60.8pt;width:15.2pt;height:7.45pt;z-index:251724288"/>
+        </w:pict>
+      </w:r>
+      <w:r>
+        <w:rPr>
+          <w:noProof/>
+          <w:lang w:eastAsia="es-ES"/>
+        </w:rPr>
+        <w:pict>
+          <v:shape id="_x0000_s2124" type="#_x0000_t4" style="position:absolute;left:0;text-align:left;margin-left:240.1pt;margin-top:108.5pt;width:15.2pt;height:7.45pt;z-index:251722240"/>
+        </w:pict>
+      </w:r>
+      <w:r>
+        <w:rPr>
+          <w:noProof/>
+          <w:lang w:eastAsia="es-ES"/>
+        </w:rPr>
+        <w:pict>
+          <v:shape id="_x0000_s2123" type="#_x0000_t4" style="position:absolute;left:0;text-align:left;margin-left:331.05pt;margin-top:111.4pt;width:15.2pt;height:7.45pt;z-index:251721216"/>
+        </w:pict>
+      </w:r>
+      <w:r>
+        <w:rPr>
+          <w:noProof/>
+          <w:lang w:eastAsia="es-ES"/>
+        </w:rPr>
+        <w:pict>
+          <v:shape id="_x0000_s2122" type="#_x0000_t4" style="position:absolute;left:0;text-align:left;margin-left:199.2pt;margin-top:18.45pt;width:15.2pt;height:7.45pt;z-index:251720192"/>
+        </w:pict>
+      </w:r>
+      <w:r>
+        <w:rPr>
+          <w:noProof/>
+          <w:lang w:eastAsia="es-ES"/>
+        </w:rPr>
+        <w:pict>
+          <v:shape id="_x0000_s2121" type="#_x0000_t4" style="position:absolute;left:0;text-align:left;margin-left:306.45pt;margin-top:29.8pt;width:15.2pt;height:7.45pt;z-index:251719168"/>
+        </w:pict>
+      </w:r>
+      <w:r>
+        <w:rPr>
+          <w:noProof/>
+          <w:lang w:eastAsia="es-ES"/>
+        </w:rPr>
+        <w:pict>
+          <v:shape id="_x0000_s2119" type="#_x0000_t4" style="position:absolute;left:0;text-align:left;margin-left:337.6pt;margin-top:53.35pt;width:15.2pt;height:7.45pt;z-index:251717120"/>
+        </w:pict>
+      </w:r>
       <w:r>
         <w:rPr>
           <w:lang w:val="es-MX" w:eastAsia="es-MX"/>
@@ -15859,7 +16069,7 @@
               <w:noProof/>
               <w:color w:val="241A61"/>
             </w:rPr>
-            <w:t>12</w:t>
+            <w:t>23</w:t>
           </w:r>
           <w:r>
             <w:rPr>
@@ -19396,7 +19606,7 @@
 </file>
 
 <file path=customXml/itemProps1.xml><?xml version="1.0" encoding="utf-8"?>
-<ds:datastoreItem xmlns:ds="http://schemas.openxmlformats.org/officeDocument/2006/customXml" ds:itemID="{15E64DF0-1463-47CA-B75F-C5083F10223A}">
+<ds:datastoreItem xmlns:ds="http://schemas.openxmlformats.org/officeDocument/2006/customXml" ds:itemID="{FE271426-93FC-45C1-94A6-196370442E6E}">
   <ds:schemaRefs>
     <ds:schemaRef ds:uri="http://schemas.openxmlformats.org/officeDocument/2006/bibliography"/>
   </ds:schemaRefs>

--- a/formato_ieee830.docx
+++ b/formato_ieee830.docx
@@ -92,7 +92,10 @@
         </w:rPr>
       </w:pPr>
       <w:r>
-        <w:t>Proyecto: Sistema de Servicio Social</w:t>
+        <w:t xml:space="preserve">Proyecto: Sistema de </w:t>
+      </w:r>
+      <w:r>
+        <w:t>Servicio Social</w:t>
       </w:r>
     </w:p>
     <w:p>
@@ -2816,7 +2819,35 @@
           <w:sz w:val="20"/>
           <w:szCs w:val="20"/>
         </w:rPr>
-        <w:t>, los maestros asignados, la coordinación del servicio social y las dependencias que soliciten alumnos. Se ha notado que el sistema actual presenta algunas dificultades, tanto para estudiantes como para el maestro. En la situación actual los maestros asignados poco saben de los alumnos y el desempeño que están teniendo cuando al alumno se les asigna a una dependencia, mientras que el alumno podría o no estar informando con veracidad. La coordinación del servicio social está haciendo más trabajo del necesario, los reportes se están realizando por escrito, a pesar de que ya exista un formato predeterminado, lo cual, y como principal problema hace perder mucho tiempo. Sin embargo, ante toda esta problemática, hemos desarrollado una solución.</w:t>
+        <w:t xml:space="preserve">, los maestros asignados, la coordinación del </w:t>
+      </w:r>
+      <w:r>
+        <w:rPr>
+          <w:sz w:val="20"/>
+          <w:szCs w:val="20"/>
+        </w:rPr>
+        <w:t>Servicio Social</w:t>
+      </w:r>
+      <w:r>
+        <w:rPr>
+          <w:sz w:val="20"/>
+          <w:szCs w:val="20"/>
+        </w:rPr>
+        <w:t xml:space="preserve"> y las dependencias que soliciten alumnos. Se ha notado que el sistema actual presenta algunas dificultades, tanto para estudiantes como para el maestro. En la situación actual los maestros asignados poco saben de los alumnos y el desempeño que están teniendo cuando al alumno se les asigna a una dependencia, mientras que el alumno podría o no estar informando con veracidad. La coordinación del </w:t>
+      </w:r>
+      <w:r>
+        <w:rPr>
+          <w:sz w:val="20"/>
+          <w:szCs w:val="20"/>
+        </w:rPr>
+        <w:t>Servicio Social</w:t>
+      </w:r>
+      <w:r>
+        <w:rPr>
+          <w:sz w:val="20"/>
+          <w:szCs w:val="20"/>
+        </w:rPr>
+        <w:t xml:space="preserve"> está haciendo más trabajo del necesario, los reportes se están realizando por escrito, a pesar de que ya exista un formato predeterminado, lo cual, y como principal problema hace perder mucho tiempo. Sin embargo, ante toda esta problemática, hemos desarrollado una solución.</w:t>
       </w:r>
     </w:p>
     <w:p>
@@ -2839,7 +2870,21 @@
           <w:sz w:val="20"/>
           <w:szCs w:val="20"/>
         </w:rPr>
-        <w:t>El sistema servirá de mediador para automatizar tareas de documentación y los reportes que se hagan de una entidad a otra. Se digitalizarán la mayoría de los documentos, los cuales estarán disponibles en todo momento para las personas interesadas, ya sea que pertenezca a cualquiera de los cuatro grupos mencionados. La información digitalizada quedará respaldada en un segmento de la nube asignada a la institución educativa, la cual quedará restringida a la coordinación del servicio social y al maestro asignado, los cuales tendrán acceso a la información y los reportes. Las asignaciones de las actividades que se realizarán, se harán en un formato especial dentro del sistema, tal información la recibirá el alumno. Al cumplimiento de las tareas el encargado al estudiante declarará el cumplimiento de estas junto con sus observaciones y se enviará a la base de datos como reporte.</w:t>
+        <w:t xml:space="preserve">El sistema servirá de mediador para automatizar tareas de documentación y los reportes que se hagan de una entidad a otra. Se digitalizarán la mayoría de los documentos, los cuales estarán disponibles en todo momento para las personas interesadas, ya sea que pertenezca a cualquiera de los cuatro grupos mencionados. La información digitalizada quedará respaldada en un segmento de la nube asignada a la institución educativa, la cual quedará restringida a la coordinación del </w:t>
+      </w:r>
+      <w:r>
+        <w:rPr>
+          <w:sz w:val="20"/>
+          <w:szCs w:val="20"/>
+        </w:rPr>
+        <w:t>Servicio Social</w:t>
+      </w:r>
+      <w:r>
+        <w:rPr>
+          <w:sz w:val="20"/>
+          <w:szCs w:val="20"/>
+        </w:rPr>
+        <w:t xml:space="preserve"> y al maestro asignado, los cuales tendrán acceso a la información y los reportes. Las asignaciones de las actividades que se realizarán, se harán en un formato especial dentro del sistema, tal información la recibirá el alumno. Al cumplimiento de las tareas el encargado al estudiante declarará el cumplimiento de estas junto con sus observaciones y se enviará a la base de datos como reporte.</w:t>
       </w:r>
     </w:p>
     <w:p>
@@ -2864,7 +2909,25 @@
         <w:jc w:val="both"/>
       </w:pPr>
       <w:r>
-        <w:t>Este documento tiene como propósito dar a conocer las especificaciones funcionales y no funcionales del sistema que se desarrollara del Servicio Social para la facultad de estadística e informática de la universidad veracruzana. Este sistema será usado por la academia, maestros responsables, alumnos y empresas que solicitan un alumno para servicio social.</w:t>
+        <w:t xml:space="preserve">Este documento tiene como propósito dar a conocer las especificaciones funcionales y no funcionales del sistema que se desarrollara del </w:t>
+      </w:r>
+      <w:r>
+        <w:t>Servicio Social</w:t>
+      </w:r>
+      <w:r>
+        <w:t xml:space="preserve"> para la facultad de estadística e informática de la </w:t>
+      </w:r>
+      <w:r>
+        <w:t>Universidad Veracruzana</w:t>
+      </w:r>
+      <w:r>
+        <w:t xml:space="preserve">. Este sistema será usado por la academia, maestros responsables, alumnos y empresas que solicitan un alumno para </w:t>
+      </w:r>
+      <w:r>
+        <w:t>Servicio Social</w:t>
+      </w:r>
+      <w:r>
+        <w:t>.</w:t>
       </w:r>
     </w:p>
     <w:p>
@@ -2932,7 +2995,19 @@
         <w:jc w:val="both"/>
       </w:pPr>
       <w:r>
-        <w:t>El sistema del Servicio social para la universidad veracruzana, tiene como objetivo principal automatizar la realización de ciertas tareas de la academia, en concreto las siguientes:</w:t>
+        <w:t xml:space="preserve">El sistema del </w:t>
+      </w:r>
+      <w:r>
+        <w:t>Servicio Social</w:t>
+      </w:r>
+      <w:r>
+        <w:t xml:space="preserve"> para la </w:t>
+      </w:r>
+      <w:r>
+        <w:t>Universidad Veracruzana</w:t>
+      </w:r>
+      <w:r>
+        <w:t>, tiene como objetivo principal automatizar la realización de ciertas tareas de la academia, en concreto las siguientes:</w:t>
       </w:r>
     </w:p>
     <w:p>
@@ -2952,7 +3027,10 @@
         <w:jc w:val="both"/>
       </w:pPr>
       <w:r>
-        <w:t>Automatizar una ayuda en el análisis y aceptación del alumno que solicita el servicio social</w:t>
+        <w:t xml:space="preserve">Automatizar una ayuda en el análisis y aceptación del alumno que solicita el </w:t>
+      </w:r>
+      <w:r>
+        <w:t>Servicio Social</w:t>
       </w:r>
     </w:p>
     <w:p>
@@ -3046,11 +3124,56 @@
         <w:jc w:val="both"/>
       </w:pPr>
       <w:r>
-        <w:t xml:space="preserve">Para los académicos quienes quieran automatizar las tareas de asignar un alumno a una dependencia y de un maestro que supervise a un alumno, el sistema de servicio social es un sistema al que se puede acceder teniendo una conexión a internet y usado desde un navegador que permitirá a los usuarios visualizar el expediente de un alumno, las solicitudes de las dependencias y las habilidades de los maestros encargados de supervisar a los alumnos, además permitiendo a los usuarios crear posibles asignaciones de un alumno a una o varias </w:t>
+        <w:t>Para los académicos quienes quieran automatizar las tareas de asignar un alumno a una dependencia y de un maestro que superv</w:t>
+      </w:r>
+      <w:r>
+        <w:t xml:space="preserve">ise a un alumno, el sistema de </w:t>
+      </w:r>
+      <w:r>
+        <w:t>Servicio Social</w:t>
+      </w:r>
+      <w:r>
+        <w:t xml:space="preserve"> es un sistema al que </w:t>
+      </w:r>
+      <w:r>
+        <w:t xml:space="preserve">se podrá </w:t>
+      </w:r>
+      <w:r>
+        <w:t>acceder teniendo una conexión a inte</w:t>
+      </w:r>
+      <w:r>
+        <w:t>rnet y usado desde un navegador, al acceder a internet</w:t>
+      </w:r>
+      <w:r>
+        <w:t xml:space="preserve"> permitirá a los usuarios visualizar el expediente de un alumno, las solicitudes de las dependencias y las habilidades de los maestros encargados de supervisar a los alumnos, además p</w:t>
+      </w:r>
+      <w:r>
+        <w:t>ermitirá</w:t>
+      </w:r>
+      <w:r>
+        <w:t xml:space="preserve"> a los usuarios crear posibles asignaciones de un alumno a </w:t>
       </w:r>
       <w:r>
         <w:lastRenderedPageBreak/>
-        <w:t>dependencias a las cuales se adapte las habilidades del alumno a las tareas que se le requieren, y también permite posibles asignaciones de un alumno a uno o varios maestros que se encargara(n) del alumno. A diferencia con el sistema actual del proceso de asignación entre alumno a dependencia y alumno a maestro, a los usuarios que utilicen este nuevo sistema ya no tendrán que analizar y memorizar cada tarea o habilidad del estudiante, dependencia o maestro, con ello se ahorrará tiempo y esfuerzo en labores durante este proceso.</w:t>
+        <w:t>una o varias dependencias a las cuales se adapte las habilidades del alumno a las tareas que se</w:t>
+      </w:r>
+      <w:r>
+        <w:t xml:space="preserve"> le requieren, facilitando así las tareas de la coordinación de SS y ER. T</w:t>
+      </w:r>
+      <w:r>
+        <w:t xml:space="preserve">ambién </w:t>
+      </w:r>
+      <w:r>
+        <w:t xml:space="preserve">permitirá </w:t>
+      </w:r>
+      <w:r>
+        <w:t xml:space="preserve">posibles asignaciones de un alumno a uno o </w:t>
+      </w:r>
+      <w:r>
+        <w:t>varios maestros que se encargará</w:t>
+      </w:r>
+      <w:r>
+        <w:t>(n) del alumno. A diferencia con el sistema actual del proceso de asignación entre alumno a dependencia y alumno a maestro, a los usuarios que utilicen este nuevo sistema ya no tendrán que analizar y memorizar cada tarea o habilidad del estudiante, dependencia o maestro, con ello se ahorrará tiempo y esfuerzo en labores durante este proceso.</w:t>
       </w:r>
     </w:p>
     <w:p>
@@ -3067,7 +3190,37 @@
         <w:jc w:val="both"/>
       </w:pPr>
       <w:r>
-        <w:t xml:space="preserve">Para los alumnos, se les brinda una herramienta para generar los reportes que se deben de entregar cada mes, con esta herramienta, el alumno dejara de crear reportes y solo se dedicara a imprimir y entregar cada reporte. Otro beneficio para el alumnado es la herramienta de registrar asistencia, la cual registra la hora de entrada y salida del alumno y es guardada en un registro de asistencias que puede ser vista solo por el alumno, la dependencia y los maestros involucrados a ese registro. La ultima herramienta proporcionada al alumno consta de visualizar las tareas que se le asigna, ahí se lograra visualizar el tiempo de cada tarea o tareas. </w:t>
+        <w:t>Para los alumnos, se les brinda</w:t>
+      </w:r>
+      <w:r>
+        <w:t>rá</w:t>
+      </w:r>
+      <w:r>
+        <w:t xml:space="preserve"> una herramienta para generar los reportes que se deben de entregar cada mes, con es</w:t>
+      </w:r>
+      <w:r>
+        <w:t>ta herramienta, el alumno dejará</w:t>
+      </w:r>
+      <w:r>
+        <w:t xml:space="preserve"> de c</w:t>
+      </w:r>
+      <w:r>
+        <w:t>rear reportes y solo se dedicará</w:t>
+      </w:r>
+      <w:r>
+        <w:t xml:space="preserve"> a imprimir y entregar cada reporte. Otro beneficio para el alumnado es la herramienta de registrar asistencia, la cual registra la hora de entrada y salida del alumno y es guardada en un registro de asistencias que puede ser vista solo por el alumno, la dependencia y los maestros i</w:t>
+      </w:r>
+      <w:r>
+        <w:t>nvolucrados a ese registro. La ú</w:t>
+      </w:r>
+      <w:r>
+        <w:t xml:space="preserve">ltima herramienta proporcionada al alumno consta de visualizar las tareas </w:t>
+      </w:r>
+      <w:r>
+        <w:t>que se le asigna, ahí se logrará</w:t>
+      </w:r>
+      <w:r>
+        <w:t xml:space="preserve"> visualizar el tiempo de cada tarea o tareas. </w:t>
       </w:r>
     </w:p>
     <w:p>
@@ -3084,7 +3237,13 @@
         <w:jc w:val="both"/>
       </w:pPr>
       <w:r>
-        <w:t>Para los maestros asignados se les brindara la herramienta de monitoreo de alumnos, la cual sirve para visualizar las tareas que se le asignan al alumno, el registro de asistencias, los reportes mensuales y los comentarios que hacen la dependencia donde labora el alumno  sobre el mismo.</w:t>
+        <w:t>Para los ma</w:t>
+      </w:r>
+      <w:r>
+        <w:t>estros asignados se les brindará</w:t>
+      </w:r>
+      <w:r>
+        <w:t xml:space="preserve"> la herramienta de monitoreo de alumnos, la cual sirve para visualizar las tareas que se le asignan al alumno, el registro de asistencias, los reportes mensuales y los comentarios que hacen la dependencia donde labora el alumno  sobre el mismo.</w:t>
       </w:r>
     </w:p>
     <w:p>
@@ -3101,7 +3260,28 @@
         <w:jc w:val="both"/>
       </w:pPr>
       <w:r>
-        <w:t>Para las dependencias se les brindará una herramienta de registro de solicitud de alumno para servicio social, también podrán visualizar la información básica del alumno asignado, se les brindara una herramienta con la cual confirme la asistencia del alumno y otra con la que asigne actividades al alumno.</w:t>
+        <w:t>Para las dependencias se les brindará una herramienta de regist</w:t>
+      </w:r>
+      <w:r>
+        <w:t xml:space="preserve">ro de solicitud de alumno para </w:t>
+      </w:r>
+      <w:r>
+        <w:t>Servicio Social</w:t>
+      </w:r>
+      <w:r>
+        <w:t xml:space="preserve">, también podrán visualizar la información básica del </w:t>
+      </w:r>
+      <w:r>
+        <w:t>alumno asignado, se les brindará</w:t>
+      </w:r>
+      <w:r>
+        <w:t xml:space="preserve"> una herramienta</w:t>
+      </w:r>
+      <w:r>
+        <w:t>,</w:t>
+      </w:r>
+      <w:r>
+        <w:t xml:space="preserve"> con la cual confirme la asistencia del alumno y otra con la que asigne actividades al alumno.</w:t>
       </w:r>
     </w:p>
     <w:p>
@@ -3950,7 +4130,10 @@
         <w:t>:</w:t>
       </w:r>
       <w:r>
-        <w:t xml:space="preserve"> Servicio social</w:t>
+        <w:t xml:space="preserve"> </w:t>
+      </w:r>
+      <w:r>
+        <w:t>Servicio Social</w:t>
       </w:r>
       <w:r>
         <w:t>.</w:t>
@@ -3978,7 +4161,10 @@
         <w:t>:</w:t>
       </w:r>
       <w:r>
-        <w:t xml:space="preserve"> Experiencia educativa</w:t>
+        <w:t xml:space="preserve"> Experiencia E</w:t>
+      </w:r>
+      <w:r>
+        <w:t>ducativa</w:t>
       </w:r>
       <w:r>
         <w:t>.</w:t>
@@ -4312,7 +4498,25 @@
       <w:bookmarkStart w:id="12" w:name="__RefHeading___Toc436605632"/>
       <w:bookmarkEnd w:id="12"/>
       <w:r>
-        <w:t>El producto depende de la información del alumno del sistema actual de la Universidad Veracruzana, solo para la inscripción del alumno, para asignar alumno a dependencia y para asignarle un maestro que le supervise su instancia en el Servicio Social, una vez hecho esto, el sistema se vuelve independiente debido a sus funcionalidades para administrar los datos del servicio social que ingresan los alumnos, maestros, dependencias y la coordinación.</w:t>
+        <w:t xml:space="preserve">El producto depende de la información del alumno del sistema actual de la </w:t>
+      </w:r>
+      <w:r>
+        <w:t>Universidad Veracruzana</w:t>
+      </w:r>
+      <w:r>
+        <w:t xml:space="preserve">, solo para la inscripción del alumno, para asignar alumno a dependencia y para asignarle un maestro que le supervise su instancia en el </w:t>
+      </w:r>
+      <w:r>
+        <w:t>Servicio Social</w:t>
+      </w:r>
+      <w:r>
+        <w:t xml:space="preserve">, una vez hecho esto, el sistema se vuelve independiente debido a sus funcionalidades para administrar los datos del </w:t>
+      </w:r>
+      <w:r>
+        <w:t>Servicio Social</w:t>
+      </w:r>
+      <w:r>
+        <w:t xml:space="preserve"> que ingresan los alumnos, maestros, dependencias y la coordinación.</w:t>
       </w:r>
     </w:p>
     <w:p>
@@ -4393,7 +4597,13 @@
         <w:pStyle w:val="Normalindentado2"/>
       </w:pPr>
       <w:r>
-        <w:t>- Un sistema de registro específico para que puedan darse de alta como maestros del servicio social.</w:t>
+        <w:t>- Un sistema de registro específico para que puedan d</w:t>
+      </w:r>
+      <w:r>
+        <w:t>arse de alta como maestros del Servicio Social</w:t>
+      </w:r>
+      <w:r>
+        <w:t>.</w:t>
       </w:r>
     </w:p>
     <w:p>
@@ -4409,7 +4619,13 @@
         <w:pStyle w:val="Normalindentado2"/>
       </w:pPr>
       <w:r>
-        <w:t>- La sección de Alumnos donde tendrá un control de los alumnos que se le han asignado para hacer el servicio social visualizando también su progreso de este.</w:t>
+        <w:t xml:space="preserve">- La sección de Alumnos donde tendrá un control de los alumnos que se le han asignado para hacer el </w:t>
+      </w:r>
+      <w:r>
+        <w:t>Servicio Social</w:t>
+      </w:r>
+      <w:r>
+        <w:t xml:space="preserve"> visualizando también su progreso de este.</w:t>
       </w:r>
     </w:p>
     <w:p>
@@ -4441,7 +4657,13 @@
         <w:pStyle w:val="Normalindentado2"/>
       </w:pPr>
       <w:r>
-        <w:t>- Tendrá un menú desplegable donde le mostrará las opciones que puede llevar a cabo como dependencia del servicio social.</w:t>
+        <w:t xml:space="preserve">- Tendrá un menú desplegable donde le mostrará las opciones que puede llevar a cabo como dependencia del </w:t>
+      </w:r>
+      <w:r>
+        <w:t>Servicio Social</w:t>
+      </w:r>
+      <w:r>
+        <w:t>.</w:t>
       </w:r>
     </w:p>
     <w:p>
@@ -4489,7 +4711,13 @@
         <w:pStyle w:val="Normalindentado2"/>
       </w:pPr>
       <w:r>
-        <w:t>- La sección de Alumnos y Maestros donde podrá tener un control de los alumnos y maestros que están en el servicio social así como asignarle maestros para tomar control de las actividades del alumno.</w:t>
+        <w:t xml:space="preserve">- La sección de Alumnos y Maestros donde podrá tener un control de los alumnos y maestros que están en el </w:t>
+      </w:r>
+      <w:r>
+        <w:t>Servicio Social</w:t>
+      </w:r>
+      <w:r>
+        <w:t xml:space="preserve"> así como asignarle maestros para tomar control de las actividades del alumno.</w:t>
       </w:r>
     </w:p>
     <w:p>
@@ -4497,7 +4725,13 @@
         <w:pStyle w:val="Normalindentado2"/>
       </w:pPr>
       <w:r>
-        <w:t>- Una sección de Reportes donde aparecerá un calendario de las actividades que se están llevando a cabo en el servicio social como una opción para enviarles un recordatorio para que los reportes sean entregados en tiempo y forma en la fecha requerida.</w:t>
+        <w:t xml:space="preserve">- Una sección de Reportes donde aparecerá un calendario de las actividades que se están llevando a cabo en el </w:t>
+      </w:r>
+      <w:r>
+        <w:t>Servicio Social</w:t>
+      </w:r>
+      <w:r>
+        <w:t xml:space="preserve"> como una opción para enviarles un recordatorio para que los reportes sean entregados en tiempo y forma en la fecha requerida.</w:t>
       </w:r>
     </w:p>
     <w:p>
@@ -4505,7 +4739,13 @@
         <w:pStyle w:val="Normalindentado2"/>
       </w:pPr>
       <w:r>
-        <w:t>- La sección de registrar Maestros y Dependencias donde pondrá los datos para darlos de alta en el sistema y que puedan acceder a él para llevar a cabo el control de actividades del alumno en el servicio social.</w:t>
+        <w:t xml:space="preserve">- La sección de registrar Maestros y Dependencias donde pondrá los datos para darlos de alta en el sistema y que puedan acceder a él para llevar a cabo el control de actividades del alumno en el </w:t>
+      </w:r>
+      <w:r>
+        <w:t>Servicio Social</w:t>
+      </w:r>
+      <w:r>
+        <w:t>.</w:t>
       </w:r>
     </w:p>
     <w:p>
@@ -5472,7 +5712,13 @@
         <w:pStyle w:val="Normalindentado2"/>
       </w:pPr>
       <w:r>
-        <w:t>El sistema seguirá los lineamientos de la Universidad Veracruzana para el desarrollo de sistemas.</w:t>
+        <w:t xml:space="preserve">El sistema seguirá los lineamientos de la </w:t>
+      </w:r>
+      <w:r>
+        <w:t>Universidad Veracruzana</w:t>
+      </w:r>
+      <w:r>
+        <w:t xml:space="preserve"> para el desarrollo de sistemas.</w:t>
       </w:r>
     </w:p>
     <w:p>
@@ -6980,7 +7226,14 @@
                 <w:rFonts w:eastAsia="font346"/>
                 <w:color w:val="000000"/>
               </w:rPr>
-              <w:t>Mantener al alumno pendiente de las actividades encargadas del servicio social</w:t>
+              <w:t xml:space="preserve">Mantener al alumno pendiente de las actividades encargadas del </w:t>
+            </w:r>
+            <w:r>
+              <w:rPr>
+                <w:rFonts w:eastAsia="font346"/>
+                <w:color w:val="000000"/>
+              </w:rPr>
+              <w:t>Servicio Social</w:t>
             </w:r>
           </w:p>
         </w:tc>
@@ -8424,7 +8677,14 @@
                 <w:rFonts w:eastAsia="font346"/>
                 <w:color w:val="000000"/>
               </w:rPr>
-              <w:t>Mantener al alumno pendiente de las actividades encargadas del servicio social</w:t>
+              <w:t xml:space="preserve">Mantener al alumno pendiente de las actividades encargadas del </w:t>
+            </w:r>
+            <w:r>
+              <w:rPr>
+                <w:rFonts w:eastAsia="font346"/>
+                <w:color w:val="000000"/>
+              </w:rPr>
+              <w:t>Servicio Social</w:t>
             </w:r>
           </w:p>
         </w:tc>
@@ -9789,7 +10049,10 @@
           </w:tcPr>
           <w:p>
             <w:r>
-              <w:t>Llevar un control de las actividades realizadas por el alumno en el servicio social</w:t>
+              <w:t xml:space="preserve">Llevar un control de las actividades realizadas por el alumno en el </w:t>
+            </w:r>
+            <w:r>
+              <w:t>Servicio Social</w:t>
             </w:r>
           </w:p>
         </w:tc>
@@ -10004,7 +10267,19 @@
         </w:numPr>
       </w:pPr>
       <w:r>
-        <w:t>Acceso a una impresora, para seguir con los protocolos establecidos por el servicio social de la Universidad Veracruzana, de manejo de documentos.</w:t>
+        <w:t xml:space="preserve">Acceso a una impresora, para seguir con los protocolos establecidos por el </w:t>
+      </w:r>
+      <w:r>
+        <w:t>Servicio Social</w:t>
+      </w:r>
+      <w:r>
+        <w:t xml:space="preserve"> de la </w:t>
+      </w:r>
+      <w:r>
+        <w:t>Universidad Veracruzana</w:t>
+      </w:r>
+      <w:r>
+        <w:t>, de manejo de documentos.</w:t>
       </w:r>
     </w:p>
     <w:p>
@@ -10035,7 +10310,13 @@
         <w:t>necesarios</w:t>
       </w:r>
       <w:r>
-        <w:t xml:space="preserve"> los datos de los maestros, alumnos y miembros de la coordinación del servicio social, para ser inscritos con sus correspondientes usuarios.</w:t>
+        <w:t xml:space="preserve"> los datos de los maestros, alumnos y miembros de la coordinación del </w:t>
+      </w:r>
+      <w:r>
+        <w:t>Servicio Social</w:t>
+      </w:r>
+      <w:r>
+        <w:t>, para ser inscritos con sus correspondientes usuarios.</w:t>
       </w:r>
     </w:p>
     <w:p>
@@ -10055,33 +10336,24 @@
         <w:pStyle w:val="Ttulo5"/>
         <w:ind w:left="0"/>
       </w:pPr>
-    </w:p>
-    <w:p>
-      <w:pPr>
-        <w:pStyle w:val="Normalindentado5"/>
-        <w:ind w:left="0"/>
-        <w:rPr>
-          <w:lang w:eastAsia="es-ES"/>
-        </w:rPr>
-      </w:pPr>
       <w:r>
         <w:rPr>
           <w:noProof/>
           <w:lang w:eastAsia="es-ES"/>
         </w:rPr>
         <w:drawing>
-          <wp:anchor distT="0" distB="0" distL="114935" distR="114935" simplePos="0" relativeHeight="251649536" behindDoc="1" locked="0" layoutInCell="1" allowOverlap="1">
+          <wp:anchor distT="0" distB="0" distL="114935" distR="114935" simplePos="0" relativeHeight="251650560" behindDoc="1" locked="0" layoutInCell="1" allowOverlap="1">
             <wp:simplePos x="0" y="0"/>
             <wp:positionH relativeFrom="column">
-              <wp:posOffset>-215900</wp:posOffset>
+              <wp:posOffset>3018155</wp:posOffset>
             </wp:positionH>
             <wp:positionV relativeFrom="paragraph">
-              <wp:posOffset>29845</wp:posOffset>
+              <wp:posOffset>276860</wp:posOffset>
             </wp:positionV>
             <wp:extent cx="2835275" cy="2520315"/>
             <wp:effectExtent l="19050" t="0" r="3175" b="0"/>
             <wp:wrapNone/>
-            <wp:docPr id="20" name="Imagen 2"/>
+            <wp:docPr id="19" name="Imagen 3"/>
             <wp:cNvGraphicFramePr>
               <a:graphicFrameLocks xmlns:a="http://schemas.openxmlformats.org/drawingml/2006/main" noChangeAspect="1"/>
             </wp:cNvGraphicFramePr>
@@ -10089,7 +10361,7 @@
               <a:graphicData uri="http://schemas.openxmlformats.org/drawingml/2006/picture">
                 <pic:pic xmlns:pic="http://schemas.openxmlformats.org/drawingml/2006/picture">
                   <pic:nvPicPr>
-                    <pic:cNvPr id="0" name="Picture 2"/>
+                    <pic:cNvPr id="0" name="Picture 3"/>
                     <pic:cNvPicPr>
                       <a:picLocks noChangeAspect="1" noChangeArrowheads="1"/>
                     </pic:cNvPicPr>
@@ -10131,18 +10403,18 @@
           <w:lang w:eastAsia="es-ES"/>
         </w:rPr>
         <w:drawing>
-          <wp:anchor distT="0" distB="0" distL="114935" distR="114935" simplePos="0" relativeHeight="251650560" behindDoc="1" locked="0" layoutInCell="1" allowOverlap="1">
+          <wp:anchor distT="0" distB="0" distL="114935" distR="114935" simplePos="0" relativeHeight="251649536" behindDoc="1" locked="0" layoutInCell="1" allowOverlap="1">
             <wp:simplePos x="0" y="0"/>
             <wp:positionH relativeFrom="column">
-              <wp:posOffset>3018155</wp:posOffset>
+              <wp:posOffset>-218440</wp:posOffset>
             </wp:positionH>
             <wp:positionV relativeFrom="paragraph">
-              <wp:posOffset>29845</wp:posOffset>
+              <wp:posOffset>276860</wp:posOffset>
             </wp:positionV>
-            <wp:extent cx="2838450" cy="2523490"/>
-            <wp:effectExtent l="19050" t="0" r="0" b="0"/>
+            <wp:extent cx="2832100" cy="2520315"/>
+            <wp:effectExtent l="19050" t="0" r="6350" b="0"/>
             <wp:wrapNone/>
-            <wp:docPr id="19" name="Imagen 3"/>
+            <wp:docPr id="20" name="Imagen 2"/>
             <wp:cNvGraphicFramePr>
               <a:graphicFrameLocks xmlns:a="http://schemas.openxmlformats.org/drawingml/2006/main" noChangeAspect="1"/>
             </wp:cNvGraphicFramePr>
@@ -10150,7 +10422,7 @@
               <a:graphicData uri="http://schemas.openxmlformats.org/drawingml/2006/picture">
                 <pic:pic xmlns:pic="http://schemas.openxmlformats.org/drawingml/2006/picture">
                   <pic:nvPicPr>
-                    <pic:cNvPr id="0" name="Picture 3"/>
+                    <pic:cNvPr id="0" name="Picture 2"/>
                     <pic:cNvPicPr>
                       <a:picLocks noChangeAspect="1" noChangeArrowheads="1"/>
                     </pic:cNvPicPr>
@@ -10165,7 +10437,7 @@
                   <pic:spPr bwMode="auto">
                     <a:xfrm>
                       <a:off x="0" y="0"/>
-                      <a:ext cx="2838450" cy="2523490"/>
+                      <a:ext cx="2832100" cy="2520315"/>
                     </a:xfrm>
                     <a:prstGeom prst="rect">
                       <a:avLst/>
@@ -10189,10 +10461,109 @@
     </w:p>
     <w:p>
       <w:pPr>
+        <w:pStyle w:val="Normalindentado5"/>
+        <w:ind w:left="0"/>
+        <w:rPr>
+          <w:lang w:eastAsia="es-ES"/>
+        </w:rPr>
+      </w:pPr>
+    </w:p>
+    <w:p>
+      <w:pPr>
         <w:pStyle w:val="Ttulo5"/>
         <w:rPr>
           <w:lang w:eastAsia="es-ES"/>
         </w:rPr>
+      </w:pPr>
+    </w:p>
+    <w:p>
+      <w:pPr>
+        <w:pStyle w:val="Normalindentado5"/>
+        <w:ind w:left="0"/>
+        <w:rPr>
+          <w:lang w:eastAsia="es-ES"/>
+        </w:rPr>
+      </w:pPr>
+    </w:p>
+    <w:p>
+      <w:pPr>
+        <w:pStyle w:val="Normalindentado5"/>
+        <w:ind w:left="0"/>
+        <w:rPr>
+          <w:lang w:eastAsia="es-ES"/>
+        </w:rPr>
+      </w:pPr>
+    </w:p>
+    <w:p>
+      <w:pPr>
+        <w:pStyle w:val="Normalindentado5"/>
+        <w:ind w:left="0"/>
+      </w:pPr>
+    </w:p>
+    <w:p>
+      <w:pPr>
+        <w:pStyle w:val="Normalindentado5"/>
+        <w:ind w:left="0"/>
+      </w:pPr>
+    </w:p>
+    <w:p>
+      <w:pPr>
+        <w:pStyle w:val="Normalindentado5"/>
+        <w:ind w:left="0"/>
+      </w:pPr>
+    </w:p>
+    <w:p>
+      <w:pPr>
+        <w:pStyle w:val="Normalindentado5"/>
+        <w:ind w:left="0"/>
+      </w:pPr>
+    </w:p>
+    <w:p>
+      <w:pPr>
+        <w:pStyle w:val="Normalindentado5"/>
+        <w:ind w:left="0"/>
+      </w:pPr>
+    </w:p>
+    <w:p>
+      <w:pPr>
+        <w:pStyle w:val="Normalindentado5"/>
+        <w:ind w:left="0"/>
+      </w:pPr>
+    </w:p>
+    <w:p>
+      <w:pPr>
+        <w:pStyle w:val="Normalindentado5"/>
+        <w:ind w:left="0"/>
+      </w:pPr>
+    </w:p>
+    <w:p>
+      <w:pPr>
+        <w:pStyle w:val="Normalindentado5"/>
+        <w:ind w:left="0"/>
+      </w:pPr>
+    </w:p>
+    <w:p>
+      <w:pPr>
+        <w:pStyle w:val="Normalindentado5"/>
+        <w:ind w:left="0"/>
+      </w:pPr>
+    </w:p>
+    <w:p>
+      <w:pPr>
+        <w:pStyle w:val="Normalindentado5"/>
+        <w:ind w:left="0"/>
+      </w:pPr>
+    </w:p>
+    <w:p>
+      <w:pPr>
+        <w:pStyle w:val="Normalindentado5"/>
+        <w:ind w:left="0"/>
+      </w:pPr>
+    </w:p>
+    <w:p>
+      <w:pPr>
+        <w:pStyle w:val="Normalindentado5"/>
+        <w:ind w:left="0"/>
       </w:pPr>
       <w:r>
         <w:rPr>
@@ -10203,13 +10574,13 @@
           <wp:anchor distT="0" distB="0" distL="114935" distR="114935" simplePos="0" relativeHeight="251651584" behindDoc="1" locked="0" layoutInCell="1" allowOverlap="1">
             <wp:simplePos x="0" y="0"/>
             <wp:positionH relativeFrom="column">
-              <wp:posOffset>1362710</wp:posOffset>
+              <wp:posOffset>1364063</wp:posOffset>
             </wp:positionH>
             <wp:positionV relativeFrom="paragraph">
-              <wp:posOffset>2569210</wp:posOffset>
+              <wp:posOffset>72528</wp:posOffset>
             </wp:positionV>
-            <wp:extent cx="2838450" cy="2523490"/>
-            <wp:effectExtent l="19050" t="0" r="0" b="0"/>
+            <wp:extent cx="2832293" cy="2520564"/>
+            <wp:effectExtent l="19050" t="0" r="6157" b="0"/>
             <wp:wrapNone/>
             <wp:docPr id="18" name="Imagen 4"/>
             <wp:cNvGraphicFramePr>
@@ -10234,7 +10605,7 @@
                   <pic:spPr bwMode="auto">
                     <a:xfrm>
                       <a:off x="0" y="0"/>
-                      <a:ext cx="2838450" cy="2523490"/>
+                      <a:ext cx="2832293" cy="2520564"/>
                     </a:xfrm>
                     <a:prstGeom prst="rect">
                       <a:avLst/>
@@ -10255,96 +10626,6 @@
           </wp:anchor>
         </w:drawing>
       </w:r>
-    </w:p>
-    <w:p>
-      <w:pPr>
-        <w:pStyle w:val="Normalindentado5"/>
-        <w:ind w:left="0"/>
-        <w:rPr>
-          <w:lang w:eastAsia="es-ES"/>
-        </w:rPr>
-      </w:pPr>
-    </w:p>
-    <w:p>
-      <w:pPr>
-        <w:pStyle w:val="Normalindentado5"/>
-        <w:ind w:left="0"/>
-        <w:rPr>
-          <w:lang w:eastAsia="es-ES"/>
-        </w:rPr>
-      </w:pPr>
-    </w:p>
-    <w:p>
-      <w:pPr>
-        <w:pStyle w:val="Normalindentado5"/>
-        <w:ind w:left="0"/>
-      </w:pPr>
-    </w:p>
-    <w:p>
-      <w:pPr>
-        <w:pStyle w:val="Normalindentado5"/>
-        <w:ind w:left="0"/>
-      </w:pPr>
-    </w:p>
-    <w:p>
-      <w:pPr>
-        <w:pStyle w:val="Normalindentado5"/>
-        <w:ind w:left="0"/>
-      </w:pPr>
-    </w:p>
-    <w:p>
-      <w:pPr>
-        <w:pStyle w:val="Normalindentado5"/>
-        <w:ind w:left="0"/>
-      </w:pPr>
-    </w:p>
-    <w:p>
-      <w:pPr>
-        <w:pStyle w:val="Normalindentado5"/>
-        <w:ind w:left="0"/>
-      </w:pPr>
-    </w:p>
-    <w:p>
-      <w:pPr>
-        <w:pStyle w:val="Normalindentado5"/>
-        <w:ind w:left="0"/>
-      </w:pPr>
-    </w:p>
-    <w:p>
-      <w:pPr>
-        <w:pStyle w:val="Normalindentado5"/>
-        <w:ind w:left="0"/>
-      </w:pPr>
-    </w:p>
-    <w:p>
-      <w:pPr>
-        <w:pStyle w:val="Normalindentado5"/>
-        <w:ind w:left="0"/>
-      </w:pPr>
-    </w:p>
-    <w:p>
-      <w:pPr>
-        <w:pStyle w:val="Normalindentado5"/>
-        <w:ind w:left="0"/>
-      </w:pPr>
-    </w:p>
-    <w:p>
-      <w:pPr>
-        <w:pStyle w:val="Normalindentado5"/>
-        <w:ind w:left="0"/>
-      </w:pPr>
-    </w:p>
-    <w:p>
-      <w:pPr>
-        <w:pStyle w:val="Normalindentado5"/>
-        <w:ind w:left="0"/>
-      </w:pPr>
-    </w:p>
-    <w:p>
-      <w:pPr>
-        <w:pStyle w:val="Normalindentado5"/>
-        <w:ind w:left="0"/>
-      </w:pPr>
     </w:p>
     <w:p>
       <w:pPr>
@@ -10855,7 +11136,7 @@
                     </pic:cNvPicPr>
                   </pic:nvPicPr>
                   <pic:blipFill>
-                    <a:blip r:embed="rId20" cstate="print"/>
+                    <a:blip r:embed="rId19" cstate="print"/>
                     <a:srcRect/>
                     <a:stretch>
                       <a:fillRect/>
@@ -12129,7 +12410,13 @@
         <w:pStyle w:val="Normalindentado3"/>
       </w:pPr>
       <w:r>
-        <w:t>El maestro al leer el reporte y analizarlo hace comentarios sobre el reporte del alumno dentro del cuadro de texto de comentarios que aparecerá debajo del reporte, dando a conocer su evaluación del reporte y ayudando al alumno a mejorar su desempeño sobre el servicio social.</w:t>
+        <w:t xml:space="preserve">El maestro al leer el reporte y analizarlo hace comentarios sobre el reporte del alumno dentro del cuadro de texto de comentarios que aparecerá debajo del reporte, dando a conocer su evaluación del reporte y ayudando al alumno a mejorar su desempeño sobre el </w:t>
+      </w:r>
+      <w:r>
+        <w:t>Servicio Social</w:t>
+      </w:r>
+      <w:r>
+        <w:t>.</w:t>
       </w:r>
     </w:p>
     <w:p>
@@ -12212,7 +12499,13 @@
         </w:rPr>
       </w:pPr>
       <w:r>
-        <w:t xml:space="preserve">El sistema hace una comparación para ver que dependencia es la más apropiada para el alumno y la coordinación visualiza la lista de dependencias y alumnos que generó el sistema, la coordinación solo debe dar clic en los recuadros de selección de los alumnos que desee confirmar, y para finalizar dar clic en confirmar para que sean asignados, en caso de que no se hayan asignado a algunos alumnos se le pregunta al representante de la coordinación del Servicio Social que se le asignará, dentro de un cuadro comparativo </w:t>
+        <w:t xml:space="preserve">El sistema hace una comparación para ver que dependencia es la más apropiada para el alumno y la coordinación visualiza la lista de dependencias y alumnos que generó el sistema, la coordinación solo debe dar clic en los recuadros de selección de los alumnos que desee confirmar, y para finalizar dar clic en confirmar para que sean asignados, en caso de que no se hayan asignado a algunos alumnos se le pregunta al representante de la coordinación del </w:t>
+      </w:r>
+      <w:r>
+        <w:t>Servicio Social</w:t>
+      </w:r>
+      <w:r>
+        <w:t xml:space="preserve"> que se le asignará, dentro de un cuadro comparativo </w:t>
       </w:r>
       <w:r>
         <w:t>dependencias</w:t>
@@ -12240,7 +12533,19 @@
         <w:pStyle w:val="Normalindentado3"/>
       </w:pPr>
       <w:r>
-        <w:t>El sistema, analiza el historial, dependencia y carrera y asigna el maestro más adecuado para alumno para que lo asesore en el servicio social. De la misma manera que en el caso del “Coordinador asigna al alumno una dependencia” el representante de la coordinación del servicio social confirma y acepta las asignaciones o hace los cambios necesarios.</w:t>
+        <w:t xml:space="preserve">El sistema, analiza el historial, dependencia y carrera y asigna el maestro más adecuado para alumno para que lo asesore en el </w:t>
+      </w:r>
+      <w:r>
+        <w:t>Servicio Social</w:t>
+      </w:r>
+      <w:r>
+        <w:t xml:space="preserve">. De la misma manera que en el caso del “Coordinador asigna al alumno una dependencia” el representante de la coordinación del </w:t>
+      </w:r>
+      <w:r>
+        <w:t>Servicio Social</w:t>
+      </w:r>
+      <w:r>
+        <w:t xml:space="preserve"> confirma y acepta las asignaciones o hace los cambios necesarios.</w:t>
       </w:r>
     </w:p>
     <w:p>
@@ -12256,7 +12561,13 @@
         <w:pStyle w:val="Normalindentado3"/>
       </w:pPr>
       <w:r>
-        <w:t>Una vez el alumno concluya su servicio social, la coordinación verifica que las actividades del alumno hayan sido realizadas exitosamente y haya cumplido con el número de horas asignadas mediante los reportes entregados, una vez se haya confirmado que el alumno ha cumplido con los requisitos solicitados, la coordinación expide su certificado.</w:t>
+        <w:t xml:space="preserve">Una vez el alumno concluya su </w:t>
+      </w:r>
+      <w:r>
+        <w:t>Servicio Social</w:t>
+      </w:r>
+      <w:r>
+        <w:t>, la coordinación verifica que las actividades del alumno hayan sido realizadas exitosamente y haya cumplido con el número de horas asignadas mediante los reportes entregados, una vez se haya confirmado que el alumno ha cumplido con los requisitos solicitados, la coordinación expide su certificado.</w:t>
       </w:r>
     </w:p>
     <w:p>
@@ -12488,7 +12799,13 @@
         </w:numPr>
       </w:pPr>
       <w:r>
-        <w:t>Los alumnos solo tendrán acceso a la información que concierne al cumplimiento de su servicio social, y no podrá acceder a los datos de maestros, demás alumnos (sus compañeros) o la información que ve el encargado de la dependencia.</w:t>
+        <w:t xml:space="preserve">Los alumnos solo tendrán acceso a la información que concierne al cumplimiento de su </w:t>
+      </w:r>
+      <w:r>
+        <w:t>Servicio Social</w:t>
+      </w:r>
+      <w:r>
+        <w:t>, y no podrá acceder a los datos de maestros, demás alumnos (sus compañeros) o la información que ve el encargado de la dependencia.</w:t>
       </w:r>
     </w:p>
     <w:p>
@@ -12620,7 +12937,19 @@
         <w:pStyle w:val="Normalindentado2"/>
       </w:pPr>
       <w:r>
-        <w:t>Todas las funciones del sistema quedan sujetas al protocolo del Servicio Social de la y al reglamento Universidad Veracruzana respetando sus términos y condiciones.</w:t>
+        <w:t xml:space="preserve">Todas las funciones del sistema quedan sujetas al protocolo del </w:t>
+      </w:r>
+      <w:r>
+        <w:t>Servicio Social</w:t>
+      </w:r>
+      <w:r>
+        <w:t xml:space="preserve"> de la y al reglamento </w:t>
+      </w:r>
+      <w:r>
+        <w:t>Universidad Veracruzana</w:t>
+      </w:r>
+      <w:r>
+        <w:t xml:space="preserve"> respetando sus términos y condiciones.</w:t>
       </w:r>
     </w:p>
     <w:p>
@@ -13998,7 +14327,7 @@
           <v:shape id="_x0000_i1025" type="#_x0000_t75" style="width:425.1pt;height:25.65pt" o:ole="">
             <v:imagedata r:id="rId54" o:title=""/>
           </v:shape>
-          <o:OLEObject Type="Embed" ProgID="Word.Document.12" ShapeID="_x0000_i1025" DrawAspect="Content" ObjectID="_1510733904" r:id="rId55">
+          <o:OLEObject Type="Embed" ProgID="Word.Document.12" ShapeID="_x0000_i1025" DrawAspect="Content" ObjectID="_1510741146" r:id="rId55">
             <o:FieldCodes>\s</o:FieldCodes>
           </o:OLEObject>
         </w:object>
@@ -14010,7 +14339,7 @@
           <v:shape id="_x0000_i1026" type="#_x0000_t75" style="width:425.1pt;height:25.65pt" o:ole="">
             <v:imagedata r:id="rId54" o:title=""/>
           </v:shape>
-          <o:OLEObject Type="Embed" ProgID="Word.Document.12" ShapeID="_x0000_i1026" DrawAspect="Content" ObjectID="_1510733905" r:id="rId56">
+          <o:OLEObject Type="Embed" ProgID="Word.Document.12" ShapeID="_x0000_i1026" DrawAspect="Content" ObjectID="_1510741147" r:id="rId56">
             <o:FieldCodes>\s</o:FieldCodes>
           </o:OLEObject>
         </w:object>
@@ -15989,7 +16318,15 @@
               <w:bCs/>
               <w:color w:val="241A61"/>
             </w:rPr>
-            <w:t>Sistema de Servicio Social</w:t>
+            <w:t xml:space="preserve">Sistema de </w:t>
+          </w:r>
+          <w:r>
+            <w:rPr>
+              <w:b/>
+              <w:bCs/>
+              <w:color w:val="241A61"/>
+            </w:rPr>
+            <w:t>Servicio Social</w:t>
           </w:r>
         </w:p>
         <w:p>
@@ -16069,7 +16406,7 @@
               <w:noProof/>
               <w:color w:val="241A61"/>
             </w:rPr>
-            <w:t>23</w:t>
+            <w:t>14</w:t>
           </w:r>
           <w:r>
             <w:rPr>
@@ -19606,7 +19943,7 @@
 </file>
 
 <file path=customXml/itemProps1.xml><?xml version="1.0" encoding="utf-8"?>
-<ds:datastoreItem xmlns:ds="http://schemas.openxmlformats.org/officeDocument/2006/customXml" ds:itemID="{FE271426-93FC-45C1-94A6-196370442E6E}">
+<ds:datastoreItem xmlns:ds="http://schemas.openxmlformats.org/officeDocument/2006/customXml" ds:itemID="{3B4AAC73-B77D-4B43-AA43-0D2E7C809F54}">
   <ds:schemaRefs>
     <ds:schemaRef ds:uri="http://schemas.openxmlformats.org/officeDocument/2006/bibliography"/>
   </ds:schemaRefs>

--- a/formato_ieee830.docx
+++ b/formato_ieee830.docx
@@ -1,6 +1,6 @@
 
 <file path=word/document.xml><?xml version="1.0" encoding="utf-8"?>
-<w:document xmlns:ve="http://schemas.openxmlformats.org/markup-compatibility/2006" xmlns:o="urn:schemas-microsoft-com:office:office" xmlns:r="http://schemas.openxmlformats.org/officeDocument/2006/relationships" xmlns:m="http://schemas.openxmlformats.org/officeDocument/2006/math" xmlns:v="urn:schemas-microsoft-com:vml" xmlns:wp="http://schemas.openxmlformats.org/drawingml/2006/wordprocessingDrawing" xmlns:w10="urn:schemas-microsoft-com:office:word" xmlns:w="http://schemas.openxmlformats.org/wordprocessingml/2006/main" xmlns:wne="http://schemas.microsoft.com/office/word/2006/wordml">
+<w:document xmlns:wpc="http://schemas.microsoft.com/office/word/2010/wordprocessingCanvas" xmlns:mc="http://schemas.openxmlformats.org/markup-compatibility/2006" xmlns:o="urn:schemas-microsoft-com:office:office" xmlns:r="http://schemas.openxmlformats.org/officeDocument/2006/relationships" xmlns:m="http://schemas.openxmlformats.org/officeDocument/2006/math" xmlns:v="urn:schemas-microsoft-com:vml" xmlns:wp14="http://schemas.microsoft.com/office/word/2010/wordprocessingDrawing" xmlns:wp="http://schemas.openxmlformats.org/drawingml/2006/wordprocessingDrawing" xmlns:w10="urn:schemas-microsoft-com:office:word" xmlns:w="http://schemas.openxmlformats.org/wordprocessingml/2006/main" xmlns:w14="http://schemas.microsoft.com/office/word/2010/wordml" xmlns:w15="http://schemas.microsoft.com/office/word/2012/wordml" xmlns:wpg="http://schemas.microsoft.com/office/word/2010/wordprocessingGroup" xmlns:wpi="http://schemas.microsoft.com/office/word/2010/wordprocessingInk" xmlns:wne="http://schemas.microsoft.com/office/word/2006/wordml" xmlns:wps="http://schemas.microsoft.com/office/word/2010/wordprocessingShape" mc:Ignorable="w14 w15 wp14">
   <w:background w:color="FFFFFF"/>
   <w:body>
     <w:p/>
@@ -42,7 +42,7 @@
           <w:left w:w="70" w:type="dxa"/>
           <w:right w:w="70" w:type="dxa"/>
         </w:tblCellMar>
-        <w:tblLook w:val="0000"/>
+        <w:tblLook w:val="0000" w:firstRow="0" w:lastRow="0" w:firstColumn="0" w:lastColumn="0" w:noHBand="0" w:noVBand="0"/>
       </w:tblPr>
       <w:tblGrid>
         <w:gridCol w:w="5764"/>
@@ -205,7 +205,7 @@
           <w:left w:w="70" w:type="dxa"/>
           <w:right w:w="70" w:type="dxa"/>
         </w:tblCellMar>
-        <w:tblLook w:val="0000"/>
+        <w:tblLook w:val="0000" w:firstRow="0" w:lastRow="0" w:firstColumn="0" w:lastColumn="0" w:noHBand="0" w:noVBand="0"/>
       </w:tblPr>
       <w:tblGrid>
         <w:gridCol w:w="2125"/>
@@ -318,7 +318,7 @@
         <w:tblW w:w="0" w:type="auto"/>
         <w:tblInd w:w="-55" w:type="dxa"/>
         <w:tblLayout w:type="fixed"/>
-        <w:tblLook w:val="0000"/>
+        <w:tblLook w:val="0000" w:firstRow="0" w:lastRow="0" w:firstColumn="0" w:lastColumn="0" w:noHBand="0" w:noVBand="0"/>
       </w:tblPr>
       <w:tblGrid>
         <w:gridCol w:w="1367"/>
@@ -914,11 +914,21 @@
       <w:r>
         <w:t xml:space="preserve">Documento validado por las partes en fecha: </w:t>
       </w:r>
-      <w:fldSimple w:instr=" MACROBUTTON NoMacro [Fecha]">
-        <w:r>
-          <w:t>[Fecha]</w:t>
-        </w:r>
-      </w:fldSimple>
+      <w:r>
+        <w:fldChar w:fldCharType="begin"/>
+      </w:r>
+      <w:r>
+        <w:instrText xml:space="preserve"> MACROBUTTON NoMacro [Fecha]</w:instrText>
+      </w:r>
+      <w:r>
+        <w:fldChar w:fldCharType="separate"/>
+      </w:r>
+      <w:r>
+        <w:t>[Fecha]</w:t>
+      </w:r>
+      <w:r>
+        <w:fldChar w:fldCharType="end"/>
+      </w:r>
     </w:p>
     <w:p>
       <w:pPr>
@@ -934,7 +944,7 @@
         <w:tblW w:w="0" w:type="auto"/>
         <w:tblInd w:w="108" w:type="dxa"/>
         <w:tblLayout w:type="fixed"/>
-        <w:tblLook w:val="0000"/>
+        <w:tblLook w:val="0000" w:firstRow="0" w:lastRow="0" w:firstColumn="0" w:lastColumn="0" w:noHBand="0" w:noVBand="0"/>
       </w:tblPr>
       <w:tblGrid>
         <w:gridCol w:w="4322"/>
@@ -1124,11 +1134,21 @@
             <w:r>
               <w:t xml:space="preserve"> </w:t>
             </w:r>
-            <w:fldSimple w:instr=" MACROBUTTON NoMacro [Nombre]">
-              <w:r>
-                <w:t>[Nombre]</w:t>
-              </w:r>
-            </w:fldSimple>
+            <w:r>
+              <w:fldChar w:fldCharType="begin"/>
+            </w:r>
+            <w:r>
+              <w:instrText xml:space="preserve"> MACROBUTTON NoMacro [Nombre]</w:instrText>
+            </w:r>
+            <w:r>
+              <w:fldChar w:fldCharType="separate"/>
+            </w:r>
+            <w:r>
+              <w:t>[Nombre]</w:t>
+            </w:r>
+            <w:r>
+              <w:fldChar w:fldCharType="end"/>
+            </w:r>
           </w:p>
         </w:tc>
         <w:tc>
@@ -1159,11 +1179,21 @@
             <w:r>
               <w:t xml:space="preserve"> </w:t>
             </w:r>
-            <w:fldSimple w:instr=" MACROBUTTON NoMacro [Nombre]">
-              <w:r>
-                <w:t>[Nombre]</w:t>
-              </w:r>
-            </w:fldSimple>
+            <w:r>
+              <w:fldChar w:fldCharType="begin"/>
+            </w:r>
+            <w:r>
+              <w:instrText xml:space="preserve"> MACROBUTTON NoMacro [Nombre]</w:instrText>
+            </w:r>
+            <w:r>
+              <w:fldChar w:fldCharType="separate"/>
+            </w:r>
+            <w:r>
+              <w:t>[Nombre]</w:t>
+            </w:r>
+            <w:r>
+              <w:fldChar w:fldCharType="end"/>
+            </w:r>
           </w:p>
         </w:tc>
       </w:tr>
@@ -3308,7 +3338,7 @@
           <w:left w:w="70" w:type="dxa"/>
           <w:right w:w="70" w:type="dxa"/>
         </w:tblCellMar>
-        <w:tblLook w:val="0000"/>
+        <w:tblLook w:val="0000" w:firstRow="0" w:lastRow="0" w:firstColumn="0" w:lastColumn="0" w:noHBand="0" w:noVBand="0"/>
       </w:tblPr>
       <w:tblGrid>
         <w:gridCol w:w="2450"/>
@@ -3576,7 +3606,7 @@
           <w:left w:w="70" w:type="dxa"/>
           <w:right w:w="70" w:type="dxa"/>
         </w:tblCellMar>
-        <w:tblLook w:val="0000"/>
+        <w:tblLook w:val="0000" w:firstRow="0" w:lastRow="0" w:firstColumn="0" w:lastColumn="0" w:noHBand="0" w:noVBand="0"/>
       </w:tblPr>
       <w:tblGrid>
         <w:gridCol w:w="2450"/>
@@ -3841,7 +3871,7 @@
           <w:left w:w="70" w:type="dxa"/>
           <w:right w:w="70" w:type="dxa"/>
         </w:tblCellMar>
-        <w:tblLook w:val="0000"/>
+        <w:tblLook w:val="0000" w:firstRow="0" w:lastRow="0" w:firstColumn="0" w:lastColumn="0" w:noHBand="0" w:noVBand="0"/>
       </w:tblPr>
       <w:tblGrid>
         <w:gridCol w:w="2450"/>
@@ -4336,7 +4366,7 @@
           <w:left w:w="70" w:type="dxa"/>
           <w:right w:w="70" w:type="dxa"/>
         </w:tblCellMar>
-        <w:tblLook w:val="0000"/>
+        <w:tblLook w:val="0000" w:firstRow="0" w:lastRow="0" w:firstColumn="0" w:lastColumn="0" w:noHBand="0" w:noVBand="0"/>
       </w:tblPr>
       <w:tblGrid>
         <w:gridCol w:w="2804"/>
@@ -4767,7 +4797,7 @@
           <w:left w:w="70" w:type="dxa"/>
           <w:right w:w="70" w:type="dxa"/>
         </w:tblCellMar>
-        <w:tblLook w:val="0000"/>
+        <w:tblLook w:val="0000" w:firstRow="0" w:lastRow="0" w:firstColumn="0" w:lastColumn="0" w:noHBand="0" w:noVBand="0"/>
       </w:tblPr>
       <w:tblGrid>
         <w:gridCol w:w="2517"/>
@@ -4993,7 +5023,7 @@
           <w:left w:w="70" w:type="dxa"/>
           <w:right w:w="70" w:type="dxa"/>
         </w:tblCellMar>
-        <w:tblLook w:val="0000"/>
+        <w:tblLook w:val="0000" w:firstRow="0" w:lastRow="0" w:firstColumn="0" w:lastColumn="0" w:noHBand="0" w:noVBand="0"/>
       </w:tblPr>
       <w:tblGrid>
         <w:gridCol w:w="2517"/>
@@ -5232,7 +5262,7 @@
           <w:left w:w="70" w:type="dxa"/>
           <w:right w:w="70" w:type="dxa"/>
         </w:tblCellMar>
-        <w:tblLook w:val="0000"/>
+        <w:tblLook w:val="0000" w:firstRow="0" w:lastRow="0" w:firstColumn="0" w:lastColumn="0" w:noHBand="0" w:noVBand="0"/>
       </w:tblPr>
       <w:tblGrid>
         <w:gridCol w:w="2517"/>
@@ -5452,7 +5482,7 @@
           <w:left w:w="70" w:type="dxa"/>
           <w:right w:w="70" w:type="dxa"/>
         </w:tblCellMar>
-        <w:tblLook w:val="0000"/>
+        <w:tblLook w:val="0000" w:firstRow="0" w:lastRow="0" w:firstColumn="0" w:lastColumn="0" w:noHBand="0" w:noVBand="0"/>
       </w:tblPr>
       <w:tblGrid>
         <w:gridCol w:w="2517"/>
@@ -5789,7 +5819,7 @@
         <w:tblW w:w="0" w:type="auto"/>
         <w:tblInd w:w="108" w:type="dxa"/>
         <w:tblLayout w:type="fixed"/>
-        <w:tblLook w:val="0000"/>
+        <w:tblLook w:val="0000" w:firstRow="0" w:lastRow="0" w:firstColumn="0" w:lastColumn="0" w:noHBand="0" w:noVBand="0"/>
       </w:tblPr>
       <w:tblGrid>
         <w:gridCol w:w="2834"/>
@@ -7384,7 +7414,7 @@
         <w:tblW w:w="0" w:type="auto"/>
         <w:tblInd w:w="108" w:type="dxa"/>
         <w:tblLayout w:type="fixed"/>
-        <w:tblLook w:val="0000"/>
+        <w:tblLook w:val="0000" w:firstRow="0" w:lastRow="0" w:firstColumn="0" w:lastColumn="0" w:noHBand="0" w:noVBand="0"/>
       </w:tblPr>
       <w:tblGrid>
         <w:gridCol w:w="2834"/>
@@ -8123,23 +8153,7 @@
                 <w:rFonts w:eastAsia="font346"/>
                 <w:color w:val="000000"/>
               </w:rPr>
-              <w:t>El alumno dará clic en la opción "Descargar Reporte" y se descargará en formato .</w:t>
-            </w:r>
-            <w:proofErr w:type="spellStart"/>
-            <w:r>
-              <w:rPr>
-                <w:rFonts w:eastAsia="font346"/>
-                <w:color w:val="000000"/>
-              </w:rPr>
-              <w:t>pdf</w:t>
-            </w:r>
-            <w:proofErr w:type="spellEnd"/>
-            <w:r>
-              <w:rPr>
-                <w:rFonts w:eastAsia="font346"/>
-                <w:color w:val="000000"/>
-              </w:rPr>
-              <w:t>.</w:t>
+              <w:t>El alumno dará clic en la opción "Descargar Reporte" y se descargará en formato .pdf.</w:t>
             </w:r>
           </w:p>
         </w:tc>
@@ -8335,8 +8349,6 @@
               </w:rPr>
               <w:t>Si el alumno no realizo ninguna actividad no se generara el reporte</w:t>
             </w:r>
-            <w:bookmarkStart w:id="18" w:name="_GoBack"/>
-            <w:bookmarkEnd w:id="18"/>
           </w:p>
         </w:tc>
       </w:tr>
@@ -8854,7 +8866,7 @@
           <w:left w:w="70" w:type="dxa"/>
           <w:right w:w="70" w:type="dxa"/>
         </w:tblCellMar>
-        <w:tblLook w:val="0000"/>
+        <w:tblLook w:val="0000" w:firstRow="0" w:lastRow="0" w:firstColumn="0" w:lastColumn="0" w:noHBand="0" w:noVBand="0"/>
       </w:tblPr>
       <w:tblGrid>
         <w:gridCol w:w="2834"/>
@@ -10154,18 +10166,18 @@
       <w:pPr>
         <w:pStyle w:val="Ttulo2"/>
       </w:pPr>
-      <w:bookmarkStart w:id="19" w:name="__RefHeading___Toc436605638"/>
+      <w:bookmarkStart w:id="18" w:name="__RefHeading___Toc436605638"/>
+      <w:bookmarkEnd w:id="18"/>
+      <w:r>
+        <w:t>Requisitos comunes de los interfaces</w:t>
+      </w:r>
+    </w:p>
+    <w:p>
+      <w:pPr>
+        <w:pStyle w:val="Ttulo3"/>
+      </w:pPr>
+      <w:bookmarkStart w:id="19" w:name="__RefHeading___Toc436605639"/>
       <w:bookmarkEnd w:id="19"/>
-      <w:r>
-        <w:t>Requisitos comunes de los interfaces</w:t>
-      </w:r>
-    </w:p>
-    <w:p>
-      <w:pPr>
-        <w:pStyle w:val="Ttulo3"/>
-      </w:pPr>
-      <w:bookmarkStart w:id="20" w:name="__RefHeading___Toc436605639"/>
-      <w:bookmarkEnd w:id="20"/>
       <w:r>
         <w:t>Interfaces de usuario</w:t>
       </w:r>
@@ -10226,8 +10238,8 @@
           <w:lang w:val="fr-FR"/>
         </w:rPr>
       </w:pPr>
-      <w:bookmarkStart w:id="21" w:name="__RefHeading___Toc436605640"/>
-      <w:bookmarkEnd w:id="21"/>
+      <w:bookmarkStart w:id="20" w:name="__RefHeading___Toc436605640"/>
+      <w:bookmarkEnd w:id="20"/>
       <w:r>
         <w:t>Interfaces de hardware</w:t>
       </w:r>
@@ -10286,8 +10298,8 @@
       <w:pPr>
         <w:pStyle w:val="Ttulo3"/>
       </w:pPr>
-      <w:bookmarkStart w:id="22" w:name="__RefHeading___Toc436605641"/>
-      <w:bookmarkEnd w:id="22"/>
+      <w:bookmarkStart w:id="21" w:name="__RefHeading___Toc436605641"/>
+      <w:bookmarkEnd w:id="21"/>
       <w:r>
         <w:rPr>
           <w:lang w:val="fr-FR"/>
@@ -10339,7 +10351,7 @@
       <w:r>
         <w:rPr>
           <w:noProof/>
-          <w:lang w:eastAsia="es-ES"/>
+          <w:lang w:val="es-MX" w:eastAsia="es-MX"/>
         </w:rPr>
         <w:drawing>
           <wp:anchor distT="0" distB="0" distL="114935" distR="114935" simplePos="0" relativeHeight="251650560" behindDoc="1" locked="0" layoutInCell="1" allowOverlap="1">
@@ -10400,7 +10412,7 @@
       <w:r>
         <w:rPr>
           <w:noProof/>
-          <w:lang w:eastAsia="es-ES"/>
+          <w:lang w:val="es-MX" w:eastAsia="es-MX"/>
         </w:rPr>
         <w:drawing>
           <wp:anchor distT="0" distB="0" distL="114935" distR="114935" simplePos="0" relativeHeight="251649536" behindDoc="1" locked="0" layoutInCell="1" allowOverlap="1">
@@ -10568,7 +10580,7 @@
       <w:r>
         <w:rPr>
           <w:noProof/>
-          <w:lang w:eastAsia="es-ES"/>
+          <w:lang w:val="es-MX" w:eastAsia="es-MX"/>
         </w:rPr>
         <w:drawing>
           <wp:anchor distT="0" distB="0" distL="114935" distR="114935" simplePos="0" relativeHeight="251651584" behindDoc="1" locked="0" layoutInCell="1" allowOverlap="1">
@@ -10770,7 +10782,7 @@
       <w:r>
         <w:rPr>
           <w:noProof/>
-          <w:lang w:eastAsia="es-ES"/>
+          <w:lang w:val="es-MX" w:eastAsia="es-MX"/>
         </w:rPr>
         <w:drawing>
           <wp:anchor distT="0" distB="0" distL="114935" distR="114935" simplePos="0" relativeHeight="251652608" behindDoc="1" locked="0" layoutInCell="1" allowOverlap="1">
@@ -10831,7 +10843,7 @@
       <w:r>
         <w:rPr>
           <w:noProof/>
-          <w:lang w:eastAsia="es-ES"/>
+          <w:lang w:val="es-MX" w:eastAsia="es-MX"/>
         </w:rPr>
         <w:drawing>
           <wp:anchor distT="0" distB="0" distL="114935" distR="114935" simplePos="0" relativeHeight="251653632" behindDoc="1" locked="0" layoutInCell="1" allowOverlap="1">
@@ -10976,7 +10988,7 @@
             <v:stroke joinstyle="miter"/>
             <v:path gradientshapeok="t" o:connecttype="rect"/>
           </v:shapetype>
-          <v:shape id="_x0000_s2055" type="#_x0000_t202" style="position:absolute;margin-left:248.35pt;margin-top:.2pt;width:169.1pt;height:30.85pt;z-index:251654656;mso-wrap-distance-left:9.05pt;mso-wrap-distance-right:9.05pt">
+          <v:shape id="_x0000_s1031" type="#_x0000_t202" style="position:absolute;margin-left:248.35pt;margin-top:.2pt;width:169.1pt;height:30.85pt;z-index:251654656;mso-wrap-distance-left:9.05pt;mso-wrap-distance-right:9.05pt">
             <v:fill color2="black"/>
             <v:textbox>
               <w:txbxContent>
@@ -11047,7 +11059,7 @@
       <w:r>
         <w:rPr>
           <w:noProof/>
-          <w:lang w:eastAsia="es-ES"/>
+          <w:lang w:val="es-MX" w:eastAsia="es-MX"/>
         </w:rPr>
         <w:drawing>
           <wp:anchor distT="0" distB="0" distL="114935" distR="114935" simplePos="0" relativeHeight="251655680" behindDoc="1" locked="0" layoutInCell="1" allowOverlap="1">
@@ -11108,7 +11120,7 @@
       <w:r>
         <w:rPr>
           <w:noProof/>
-          <w:lang w:eastAsia="es-ES"/>
+          <w:lang w:val="es-MX" w:eastAsia="es-MX"/>
         </w:rPr>
         <w:drawing>
           <wp:anchor distT="0" distB="0" distL="114935" distR="114935" simplePos="0" relativeHeight="251656704" behindDoc="1" locked="0" layoutInCell="1" allowOverlap="1">
@@ -11286,7 +11298,7 @@
       <w:r>
         <w:rPr>
           <w:noProof/>
-          <w:lang w:eastAsia="es-ES"/>
+          <w:lang w:val="es-MX" w:eastAsia="es-MX"/>
         </w:rPr>
         <w:drawing>
           <wp:anchor distT="0" distB="0" distL="114935" distR="114935" simplePos="0" relativeHeight="251658752" behindDoc="1" locked="0" layoutInCell="1" allowOverlap="1">
@@ -11355,7 +11367,7 @@
       </w:pPr>
       <w:r>
         <w:pict>
-          <v:shape id="_x0000_s2058" type="#_x0000_t202" style="position:absolute;margin-left:256.45pt;margin-top:2.1pt;width:169.1pt;height:76.85pt;z-index:251657728;mso-wrap-distance-left:9.05pt;mso-wrap-distance-right:9.05pt">
+          <v:shape id="_x0000_s1034" type="#_x0000_t202" style="position:absolute;margin-left:256.45pt;margin-top:2.1pt;width:169.1pt;height:76.85pt;z-index:251657728;mso-wrap-distance-left:9.05pt;mso-wrap-distance-right:9.05pt">
             <v:fill color2="black"/>
             <v:textbox>
               <w:txbxContent>
@@ -11510,7 +11522,7 @@
       <w:r>
         <w:rPr>
           <w:noProof/>
-          <w:lang w:eastAsia="es-ES"/>
+          <w:lang w:val="es-MX" w:eastAsia="es-MX"/>
         </w:rPr>
         <w:drawing>
           <wp:anchor distT="0" distB="0" distL="114935" distR="114935" simplePos="0" relativeHeight="251659776" behindDoc="1" locked="0" layoutInCell="1" allowOverlap="1">
@@ -11571,7 +11583,7 @@
       <w:r>
         <w:rPr>
           <w:noProof/>
-          <w:lang w:eastAsia="es-ES"/>
+          <w:lang w:val="es-MX" w:eastAsia="es-MX"/>
         </w:rPr>
         <w:drawing>
           <wp:anchor distT="0" distB="0" distL="114935" distR="114935" simplePos="0" relativeHeight="251660800" behindDoc="1" locked="0" layoutInCell="1" allowOverlap="1">
@@ -11742,7 +11754,7 @@
       </w:pPr>
       <w:r>
         <w:pict>
-          <v:shape id="_x0000_s2062" type="#_x0000_t202" style="position:absolute;margin-left:132.5pt;margin-top:8.05pt;width:169.1pt;height:53.85pt;z-index:251661824;mso-wrap-distance-left:9.05pt;mso-wrap-distance-right:9.05pt">
+          <v:shape id="_x0000_s1038" type="#_x0000_t202" style="position:absolute;margin-left:132.5pt;margin-top:8.05pt;width:169.1pt;height:53.85pt;z-index:251661824;mso-wrap-distance-left:9.05pt;mso-wrap-distance-right:9.05pt">
             <v:fill color2="black"/>
             <v:textbox>
               <w:txbxContent>
@@ -11807,7 +11819,7 @@
       <w:r>
         <w:rPr>
           <w:noProof/>
-          <w:lang w:eastAsia="es-ES"/>
+          <w:lang w:val="es-MX" w:eastAsia="es-MX"/>
         </w:rPr>
         <w:drawing>
           <wp:anchor distT="0" distB="0" distL="114935" distR="114935" simplePos="0" relativeHeight="251662848" behindDoc="1" locked="0" layoutInCell="1" allowOverlap="1">
@@ -11868,7 +11880,7 @@
       <w:r>
         <w:rPr>
           <w:noProof/>
-          <w:lang w:eastAsia="es-ES"/>
+          <w:lang w:val="es-MX" w:eastAsia="es-MX"/>
         </w:rPr>
         <w:drawing>
           <wp:anchor distT="0" distB="0" distL="114935" distR="114935" simplePos="0" relativeHeight="251663872" behindDoc="1" locked="0" layoutInCell="1" allowOverlap="1">
@@ -12046,7 +12058,7 @@
       <w:r>
         <w:rPr>
           <w:noProof/>
-          <w:lang w:eastAsia="es-ES"/>
+          <w:lang w:val="es-MX" w:eastAsia="es-MX"/>
         </w:rPr>
         <w:drawing>
           <wp:anchor distT="0" distB="0" distL="114935" distR="114935" simplePos="0" relativeHeight="251664896" behindDoc="1" locked="0" layoutInCell="1" allowOverlap="1">
@@ -12133,7 +12145,7 @@
       </w:pPr>
       <w:r>
         <w:pict>
-          <v:shape id="_x0000_s2066" type="#_x0000_t202" style="position:absolute;margin-left:247.6pt;margin-top:9.6pt;width:169.1pt;height:76.85pt;z-index:251665920;mso-wrap-distance-left:9.05pt;mso-wrap-distance-right:9.05pt">
+          <v:shape id="_x0000_s1042" type="#_x0000_t202" style="position:absolute;margin-left:247.6pt;margin-top:9.6pt;width:169.1pt;height:76.85pt;z-index:251665920;mso-wrap-distance-left:9.05pt;mso-wrap-distance-right:9.05pt">
             <v:fill color2="black"/>
             <v:textbox>
               <w:txbxContent>
@@ -12242,8 +12254,8 @@
       <w:pPr>
         <w:pStyle w:val="Ttulo3"/>
       </w:pPr>
-      <w:bookmarkStart w:id="23" w:name="__RefHeading___Toc436605642"/>
-      <w:bookmarkEnd w:id="23"/>
+      <w:bookmarkStart w:id="22" w:name="__RefHeading___Toc436605642"/>
+      <w:bookmarkEnd w:id="22"/>
       <w:r>
         <w:t>Interfaces de comunicación</w:t>
       </w:r>
@@ -12264,20 +12276,41 @@
       <w:pPr>
         <w:pStyle w:val="Ttulo2"/>
       </w:pPr>
-      <w:bookmarkStart w:id="24" w:name="__RefHeading___Toc436605643"/>
+      <w:bookmarkStart w:id="23" w:name="__RefHeading___Toc436605643"/>
+      <w:bookmarkEnd w:id="23"/>
+      <w:r>
+        <w:t>Requisitos funcionales</w:t>
+      </w:r>
+    </w:p>
+    <w:p>
+      <w:pPr>
+        <w:pStyle w:val="Ttulo3"/>
+      </w:pPr>
+      <w:bookmarkStart w:id="24" w:name="__RefHeading___Toc436605644"/>
       <w:bookmarkEnd w:id="24"/>
       <w:r>
-        <w:t>Requisitos funcionales</w:t>
+        <w:t>Alumno ingresa al sistema</w:t>
+      </w:r>
+    </w:p>
+    <w:p>
+      <w:pPr>
+        <w:pStyle w:val="Normalindentado3"/>
+      </w:pPr>
+      <w:r>
+        <w:t>Al alumno, por medio de su matricula y su contraseña, se le autorizará la entrada al sistema, siempre y cuando este dado de alta en la EE de SS.</w:t>
       </w:r>
     </w:p>
     <w:p>
       <w:pPr>
         <w:pStyle w:val="Ttulo3"/>
       </w:pPr>
-      <w:bookmarkStart w:id="25" w:name="__RefHeading___Toc436605644"/>
+      <w:bookmarkStart w:id="25" w:name="__RefHeading___Toc436605645"/>
       <w:bookmarkEnd w:id="25"/>
       <w:r>
-        <w:t>Alumno ingresa al sistema</w:t>
+        <w:t xml:space="preserve">Alumno inicia </w:t>
+      </w:r>
+      <w:r>
+        <w:t>sesión</w:t>
       </w:r>
     </w:p>
     <w:p>
@@ -12285,106 +12318,85 @@
         <w:pStyle w:val="Normalindentado3"/>
       </w:pPr>
       <w:r>
-        <w:t>Al alumno, por medio de su matricula y su contraseña, se le autorizará la entrada al sistema, siempre y cuando este dado de alta en la EE de SS.</w:t>
+        <w:t xml:space="preserve">Una vez inscrito al SS, el alumno podrá iniciar </w:t>
+      </w:r>
+      <w:r>
+        <w:t>sesión</w:t>
+      </w:r>
+      <w:r>
+        <w:t xml:space="preserve"> de la misma manera que se ingresó al sistema. Y tendrá acceso a las herramientas que se disponen para el tipo de usuario “Estudiante”.</w:t>
       </w:r>
     </w:p>
     <w:p>
       <w:pPr>
         <w:pStyle w:val="Ttulo3"/>
       </w:pPr>
-      <w:bookmarkStart w:id="26" w:name="__RefHeading___Toc436605645"/>
+      <w:bookmarkStart w:id="26" w:name="__RefHeading___Toc436605646"/>
       <w:bookmarkEnd w:id="26"/>
       <w:r>
-        <w:t xml:space="preserve">Alumno inicia </w:t>
+        <w:t>Alumno consulta actividades.</w:t>
+      </w:r>
+    </w:p>
+    <w:p>
+      <w:pPr>
+        <w:pStyle w:val="Normalindentado3"/>
+      </w:pPr>
+      <w:r>
+        <w:t xml:space="preserve">En cualquier momento, el alumno podrá consultar las actividades, una vez que inicie </w:t>
       </w:r>
       <w:r>
         <w:t>sesión</w:t>
       </w:r>
+      <w:r>
+        <w:t xml:space="preserve"> dará clic en la pestaña “Actividades” y podrá ver lo que el encargado de la dependencia espera que haga.</w:t>
+      </w:r>
+    </w:p>
+    <w:p>
+      <w:pPr>
+        <w:pStyle w:val="Ttulo3"/>
+      </w:pPr>
+      <w:r>
+        <w:t>Alumno solicita asesoramiento del maestro</w:t>
+      </w:r>
     </w:p>
     <w:p>
       <w:pPr>
         <w:pStyle w:val="Normalindentado3"/>
       </w:pPr>
       <w:r>
-        <w:t xml:space="preserve">Una vez inscrito al SS, el alumno podrá iniciar </w:t>
-      </w:r>
-      <w:r>
-        <w:t>sesión</w:t>
-      </w:r>
-      <w:r>
-        <w:t xml:space="preserve"> de la misma manera que se ingresó al sistema. Y tendrá acceso a las herramientas que se disponen para el tipo de usuario “Estudiante”.</w:t>
+        <w:t xml:space="preserve">En una pestaña dentro de la sesión del alumno este podrá solicitar y recibir asesoramiento del maestro, al abrir la pestaña </w:t>
+      </w:r>
+      <w:r>
+        <w:t>aparecerán</w:t>
+      </w:r>
+      <w:r>
+        <w:t xml:space="preserve"> dos campos grandes divididos por una </w:t>
+      </w:r>
+      <w:r>
+        <w:t>línea</w:t>
+      </w:r>
+      <w:r>
+        <w:t xml:space="preserve"> y de las mismas </w:t>
+      </w:r>
+      <w:r>
+        <w:t>dimensiones</w:t>
+      </w:r>
+      <w:r>
+        <w:t xml:space="preserve">. En el campo izquierdo podrá visualizarse los mensajes del maestro hacia el alumno, que al dar clic en la lista de ellos se desplegaran en el campo derecho (de manera similar al correo de miUV) aparecerá un </w:t>
+      </w:r>
+      <w:r>
+        <w:t>botón</w:t>
+      </w:r>
+      <w:r>
+        <w:t xml:space="preserve"> de “solicitar ayuda” en la parte de abajo del campo derecho y el campo derecho se tornará un campo de texto donde podrá escribir la ayuda a solicitar y solo resta dar clic en enviar (botón que aparecerá en la esquina inferior derecha, dentro del campo de texto).</w:t>
       </w:r>
     </w:p>
     <w:p>
       <w:pPr>
         <w:pStyle w:val="Ttulo3"/>
       </w:pPr>
-      <w:bookmarkStart w:id="27" w:name="__RefHeading___Toc436605646"/>
+      <w:bookmarkStart w:id="27" w:name="__RefHeading___Toc436605647"/>
       <w:bookmarkEnd w:id="27"/>
-      <w:r>
-        <w:t>Alumno consulta actividades.</w:t>
-      </w:r>
-    </w:p>
-    <w:p>
-      <w:pPr>
-        <w:pStyle w:val="Normalindentado3"/>
-      </w:pPr>
-      <w:r>
-        <w:t xml:space="preserve">En cualquier momento, el alumno podrá consultar las actividades, una vez que inicie </w:t>
-      </w:r>
-      <w:r>
-        <w:t>sesión</w:t>
-      </w:r>
-      <w:r>
-        <w:t xml:space="preserve"> dará clic en la pestaña “Actividades” y podrá ver lo que el encargado de la dependencia espera que haga.</w:t>
-      </w:r>
-    </w:p>
-    <w:p>
-      <w:pPr>
-        <w:pStyle w:val="Ttulo3"/>
-      </w:pPr>
-      <w:r>
-        <w:t>Alumno solicita asesoramiento del maestro</w:t>
-      </w:r>
-    </w:p>
-    <w:p>
-      <w:pPr>
-        <w:pStyle w:val="Normalindentado3"/>
-      </w:pPr>
-      <w:r>
-        <w:t xml:space="preserve">En una pestaña dentro de la sesión del alumno este podrá solicitar y recibir asesoramiento del maestro, al abrir la pestaña </w:t>
-      </w:r>
-      <w:r>
-        <w:t>aparecerán</w:t>
-      </w:r>
-      <w:r>
-        <w:t xml:space="preserve"> dos campos grandes divididos por una </w:t>
-      </w:r>
-      <w:r>
-        <w:t>línea</w:t>
-      </w:r>
-      <w:r>
-        <w:t xml:space="preserve"> y de las mismas </w:t>
-      </w:r>
-      <w:r>
-        <w:t>dimensiones</w:t>
-      </w:r>
-      <w:r>
-        <w:t xml:space="preserve">. En el campo izquierdo podrá visualizarse los mensajes del maestro hacia el alumno, que al dar clic en la lista de ellos se desplegaran en el campo derecho (de manera similar al correo de miUV) aparecerá un </w:t>
-      </w:r>
-      <w:r>
-        <w:t>botón</w:t>
-      </w:r>
-      <w:r>
-        <w:t xml:space="preserve"> de “solicitar ayuda” en la parte de abajo del campo derecho y el campo derecho se tornará un campo de texto donde podrá escribir la ayuda a solicitar y solo resta dar clic en enviar (botón que aparecerá en la esquina inferior derecha, dentro del campo de texto).</w:t>
-      </w:r>
-    </w:p>
-    <w:p>
-      <w:pPr>
-        <w:pStyle w:val="Ttulo3"/>
-      </w:pPr>
-      <w:bookmarkStart w:id="28" w:name="__RefHeading___Toc436605647"/>
-      <w:bookmarkEnd w:id="28"/>
       <w:r>
         <w:t>Maestro lee y entrega reportes</w:t>
       </w:r>
@@ -12704,18 +12716,18 @@
       <w:pPr>
         <w:pStyle w:val="Ttulo2"/>
       </w:pPr>
-      <w:bookmarkStart w:id="29" w:name="__RefHeading___Toc436605648"/>
+      <w:bookmarkStart w:id="28" w:name="__RefHeading___Toc436605648"/>
+      <w:bookmarkEnd w:id="28"/>
+      <w:r>
+        <w:t>Requisitos no funcionales</w:t>
+      </w:r>
+    </w:p>
+    <w:p>
+      <w:pPr>
+        <w:pStyle w:val="Ttulo3"/>
+      </w:pPr>
+      <w:bookmarkStart w:id="29" w:name="__RefHeading___Toc436605649"/>
       <w:bookmarkEnd w:id="29"/>
-      <w:r>
-        <w:t>Requisitos no funcionales</w:t>
-      </w:r>
-    </w:p>
-    <w:p>
-      <w:pPr>
-        <w:pStyle w:val="Ttulo3"/>
-      </w:pPr>
-      <w:bookmarkStart w:id="30" w:name="__RefHeading___Toc436605649"/>
-      <w:bookmarkEnd w:id="30"/>
       <w:r>
         <w:t>Requisitos de rendimiento</w:t>
       </w:r>
@@ -12772,8 +12784,8 @@
       <w:pPr>
         <w:pStyle w:val="Ttulo3"/>
       </w:pPr>
-      <w:bookmarkStart w:id="31" w:name="__RefHeading___Toc436605650"/>
-      <w:bookmarkEnd w:id="31"/>
+      <w:bookmarkStart w:id="30" w:name="__RefHeading___Toc436605650"/>
+      <w:bookmarkEnd w:id="30"/>
       <w:r>
         <w:t>Seguridad</w:t>
       </w:r>
@@ -12830,8 +12842,8 @@
       <w:pPr>
         <w:pStyle w:val="Ttulo3"/>
       </w:pPr>
-      <w:bookmarkStart w:id="32" w:name="__RefHeading___Toc436605651"/>
-      <w:bookmarkEnd w:id="32"/>
+      <w:bookmarkStart w:id="31" w:name="__RefHeading___Toc436605651"/>
+      <w:bookmarkEnd w:id="31"/>
       <w:r>
         <w:t>Fiabilidad</w:t>
       </w:r>
@@ -12852,8 +12864,8 @@
       <w:pPr>
         <w:pStyle w:val="Ttulo3"/>
       </w:pPr>
-      <w:bookmarkStart w:id="33" w:name="__RefHeading___Toc436605652"/>
-      <w:bookmarkEnd w:id="33"/>
+      <w:bookmarkStart w:id="32" w:name="__RefHeading___Toc436605652"/>
+      <w:bookmarkEnd w:id="32"/>
       <w:r>
         <w:lastRenderedPageBreak/>
         <w:t>Disponibilidad</w:t>
@@ -12875,8 +12887,8 @@
       <w:pPr>
         <w:pStyle w:val="Ttulo3"/>
       </w:pPr>
-      <w:bookmarkStart w:id="34" w:name="__RefHeading___Toc436605653"/>
-      <w:bookmarkEnd w:id="34"/>
+      <w:bookmarkStart w:id="33" w:name="__RefHeading___Toc436605653"/>
+      <w:bookmarkEnd w:id="33"/>
       <w:r>
         <w:t>Compatibilidad</w:t>
       </w:r>
@@ -12926,8 +12938,8 @@
       <w:pPr>
         <w:pStyle w:val="Ttulo2"/>
       </w:pPr>
-      <w:bookmarkStart w:id="35" w:name="__RefHeading___Toc436605654"/>
-      <w:bookmarkEnd w:id="35"/>
+      <w:bookmarkStart w:id="34" w:name="__RefHeading___Toc436605654"/>
+      <w:bookmarkEnd w:id="34"/>
       <w:r>
         <w:t>Otros requisitos</w:t>
       </w:r>
@@ -13004,7 +13016,7 @@
       <w:r>
         <w:rPr>
           <w:noProof/>
-          <w:lang w:eastAsia="es-ES"/>
+          <w:lang w:val="es-MX" w:eastAsia="es-MX"/>
         </w:rPr>
         <w:lastRenderedPageBreak/>
         <w:drawing>
@@ -13288,7 +13300,7 @@
       <w:r>
         <w:rPr>
           <w:noProof/>
-          <w:lang w:eastAsia="es-ES"/>
+          <w:lang w:val="es-MX" w:eastAsia="es-MX"/>
         </w:rPr>
         <w:lastRenderedPageBreak/>
         <w:drawing>
@@ -13452,7 +13464,7 @@
       <w:r>
         <w:rPr>
           <w:noProof/>
-          <w:lang w:eastAsia="es-ES"/>
+          <w:lang w:val="es-MX" w:eastAsia="es-MX"/>
         </w:rPr>
         <w:lastRenderedPageBreak/>
         <w:drawing>
@@ -13746,7 +13758,7 @@
       <w:r>
         <w:rPr>
           <w:noProof/>
-          <w:lang w:eastAsia="es-ES"/>
+          <w:lang w:val="es-MX" w:eastAsia="es-MX"/>
         </w:rPr>
         <w:lastRenderedPageBreak/>
         <w:drawing>
@@ -13986,7 +13998,7 @@
       <w:r>
         <w:rPr>
           <w:noProof/>
-          <w:lang w:eastAsia="es-ES"/>
+          <w:lang w:val="es-MX" w:eastAsia="es-MX"/>
         </w:rPr>
         <w:lastRenderedPageBreak/>
         <w:drawing>
@@ -14290,8 +14302,8 @@
         <w:br w:type="page"/>
       </w:r>
     </w:p>
-    <w:bookmarkStart w:id="36" w:name="_MON_1510656550"/>
-    <w:bookmarkEnd w:id="36"/>
+    <w:bookmarkStart w:id="35" w:name="_MON_1510656550"/>
+    <w:bookmarkEnd w:id="35"/>
     <w:p>
       <w:pPr>
         <w:pStyle w:val="Textbody"/>
@@ -14324,22 +14336,22 @@
             <v:path o:extrusionok="f" gradientshapeok="t" o:connecttype="rect"/>
             <o:lock v:ext="edit" aspectratio="t"/>
           </v:shapetype>
-          <v:shape id="_x0000_i1025" type="#_x0000_t75" style="width:425.1pt;height:25.65pt" o:ole="">
+          <v:shape id="_x0000_i1025" type="#_x0000_t75" style="width:425.25pt;height:25.5pt" o:ole="">
             <v:imagedata r:id="rId54" o:title=""/>
           </v:shape>
-          <o:OLEObject Type="Embed" ProgID="Word.Document.12" ShapeID="_x0000_i1025" DrawAspect="Content" ObjectID="_1510741146" r:id="rId55">
+          <o:OLEObject Type="Embed" ProgID="Word.Document.12" ShapeID="_x0000_i1025" DrawAspect="Content" ObjectID="_1510945024" r:id="rId55">
             <o:FieldCodes>\s</o:FieldCodes>
           </o:OLEObject>
         </w:object>
       </w:r>
-      <w:bookmarkStart w:id="37" w:name="_MON_1510656594"/>
-      <w:bookmarkEnd w:id="37"/>
+      <w:bookmarkStart w:id="36" w:name="_MON_1510656594"/>
+      <w:bookmarkEnd w:id="36"/>
       <w:r>
         <w:object w:dxaOrig="8504" w:dyaOrig="509">
-          <v:shape id="_x0000_i1026" type="#_x0000_t75" style="width:425.1pt;height:25.65pt" o:ole="">
+          <v:shape id="_x0000_i1026" type="#_x0000_t75" style="width:425.25pt;height:25.5pt" o:ole="">
             <v:imagedata r:id="rId54" o:title=""/>
           </v:shape>
-          <o:OLEObject Type="Embed" ProgID="Word.Document.12" ShapeID="_x0000_i1026" DrawAspect="Content" ObjectID="_1510741147" r:id="rId56">
+          <o:OLEObject Type="Embed" ProgID="Word.Document.12" ShapeID="_x0000_i1026" DrawAspect="Content" ObjectID="_1510945025" r:id="rId56">
             <o:FieldCodes>\s</o:FieldCodes>
           </o:OLEObject>
         </w:object>
@@ -14376,7 +14388,7 @@
           <w:lang w:eastAsia="es-MX" w:bidi="ar-SA"/>
         </w:rPr>
         <w:pict>
-          <v:shape id="Rectángulo redondeado 41" o:spid="_x0000_s2076" style="position:absolute;left:0;text-align:left;margin-left:376.25pt;margin-top:.6pt;width:120.75pt;height:44.25pt;z-index:251676160;visibility:visible;mso-position-horizontal-relative:margin;v-text-anchor:middle" coordsize="1533521,561971" o:spt="100" adj="-11796480,,5400" path="m93662,at,,187324,187324,93662,,,93662l,468309at,374647,187324,561971,,468309,93662,561971l1439859,561971at1346197,374647,1533521,561971,1439859,561971,1533521,468309l1533521,93662at1346197,,1533521,187324,1533521,93662,1439859,xe" strokeweight=".52906mm">
+          <v:shape id="Rectángulo redondeado 41" o:spid="_x0000_s1052" style="position:absolute;left:0;text-align:left;margin-left:376.25pt;margin-top:.6pt;width:120.75pt;height:44.25pt;z-index:251676160;visibility:visible;mso-position-horizontal-relative:margin;v-text-anchor:middle" coordsize="1533521,561971" o:spt="100" adj="-11796480,,5400" path="m93662,at,,187324,187324,93662,,,93662l,468309at,374647,187324,561971,,468309,93662,561971l1439859,561971at1346197,374647,1533521,561971,1439859,561971,1533521,468309l1533521,93662at1346197,,1533521,187324,1533521,93662,1439859,xe" strokeweight=".52906mm">
             <v:stroke joinstyle="miter"/>
             <v:formulas/>
             <v:path o:connecttype="custom" o:connectlocs="766761,0;1533521,280986;766761,561971;0,280986" o:connectangles="270,0,90,180" textboxrect="27434,27434,1506087,534537"/>
@@ -14418,7 +14430,7 @@
             <v:stroke joinstyle="miter"/>
             <v:path gradientshapeok="t" o:connecttype="rect" textboxrect="5400,5400,16200,16200"/>
           </v:shapetype>
-          <v:shape id="_x0000_s2120" type="#_x0000_t4" style="position:absolute;left:0;text-align:left;margin-left:399.45pt;margin-top:21.3pt;width:15.2pt;height:7.45pt;z-index:251718144"/>
+          <v:shape id="_x0000_s1096" type="#_x0000_t4" style="position:absolute;left:0;text-align:left;margin-left:399.45pt;margin-top:21.3pt;width:15.2pt;height:7.45pt;z-index:251718144"/>
         </w:pict>
       </w:r>
       <w:r>
@@ -14431,7 +14443,7 @@
             <v:path arrowok="t" fillok="f" o:connecttype="none"/>
             <o:lock v:ext="edit" shapetype="t"/>
           </v:shapetype>
-          <v:shape id="_x0000_s2115" type="#_x0000_t32" style="position:absolute;left:0;text-align:left;margin-left:394.05pt;margin-top:21.3pt;width:16.75pt;height:9.75pt;flip:y;z-index:251716096" o:connectortype="straight"/>
+          <v:shape id="_x0000_s1091" type="#_x0000_t32" style="position:absolute;left:0;text-align:left;margin-left:394.05pt;margin-top:21.3pt;width:16.75pt;height:9.75pt;flip:y;z-index:251716096" o:connectortype="straight"/>
         </w:pict>
       </w:r>
       <w:r>
@@ -14439,7 +14451,7 @@
           <w:lang w:eastAsia="es-MX" w:bidi="ar-SA"/>
         </w:rPr>
         <w:pict>
-          <v:shape id="Rectángulo redondeado 35" o:spid="_x0000_s2070" style="position:absolute;left:0;text-align:left;margin-left:134.55pt;margin-top:21.3pt;width:120.75pt;height:44.25pt;z-index:251670016;visibility:visible;mso-position-horizontal-relative:margin;v-text-anchor:middle" coordsize="1533521,561971" o:spt="100" adj="-11796480,,5400" path="m93662,at,,187324,187324,93662,,,93662l,468309at,374647,187324,561971,,468309,93662,561971l1439859,561971at1346197,374647,1533521,561971,1439859,561971,1533521,468309l1533521,93662at1346197,,1533521,187324,1533521,93662,1439859,xe" strokeweight=".52906mm">
+          <v:shape id="Rectángulo redondeado 35" o:spid="_x0000_s1046" style="position:absolute;left:0;text-align:left;margin-left:134.55pt;margin-top:21.3pt;width:120.75pt;height:44.25pt;z-index:251670016;visibility:visible;mso-position-horizontal-relative:margin;v-text-anchor:middle" coordsize="1533521,561971" o:spt="100" adj="-11796480,,5400" path="m93662,at,,187324,187324,93662,,,93662l,468309at,374647,187324,561971,,468309,93662,561971l1439859,561971at1346197,374647,1533521,561971,1439859,561971,1533521,468309l1533521,93662at1346197,,1533521,187324,1533521,93662,1439859,xe" strokeweight=".52906mm">
             <v:stroke joinstyle="miter"/>
             <v:formulas/>
             <v:path o:connecttype="custom" o:connectlocs="766761,0;1533521,280986;766761,561971;0,280986" o:connectangles="270,0,90,180" textboxrect="27434,27434,1506087,534537"/>
@@ -14472,13 +14484,13 @@
           <w:lang w:val="es-ES" w:eastAsia="es-ES" w:bidi="ar-SA"/>
         </w:rPr>
         <w:pict>
-          <v:shape id="_x0000_s2113" type="#_x0000_t32" style="position:absolute;left:0;text-align:left;margin-left:79.15pt;margin-top:416.25pt;width:4.1pt;height:84.75pt;z-index:251715072" o:connectortype="straight"/>
+          <v:shape id="_x0000_s1089" type="#_x0000_t32" style="position:absolute;left:0;text-align:left;margin-left:79.15pt;margin-top:416.25pt;width:4.1pt;height:84.75pt;z-index:251715072" o:connectortype="straight"/>
         </w:pict>
       </w:r>
       <w:r>
         <w:rPr>
           <w:noProof/>
-          <w:lang w:val="es-ES" w:eastAsia="es-ES" w:bidi="ar-SA"/>
+          <w:lang w:eastAsia="es-MX" w:bidi="ar-SA"/>
         </w:rPr>
         <w:drawing>
           <wp:anchor distT="0" distB="0" distL="114300" distR="114300" simplePos="0" relativeHeight="251712000" behindDoc="1" locked="0" layoutInCell="1" allowOverlap="1">
@@ -14540,7 +14552,7 @@
           <w:lang w:val="es-ES" w:eastAsia="es-ES" w:bidi="ar-SA"/>
         </w:rPr>
         <w:pict>
-          <v:shape id="_x0000_s2110" type="#_x0000_t32" style="position:absolute;left:0;text-align:left;margin-left:331.05pt;margin-top:5.2pt;width:0;height:2.3pt;z-index:251710976;mso-position-horizontal-relative:text;mso-position-vertical-relative:text" o:connectortype="straight"/>
+          <v:shape id="_x0000_s1086" type="#_x0000_t32" style="position:absolute;left:0;text-align:left;margin-left:331.05pt;margin-top:5.2pt;width:0;height:2.3pt;z-index:251710976;mso-position-horizontal-relative:text;mso-position-vertical-relative:text" o:connectortype="straight"/>
         </w:pict>
       </w:r>
       <w:r>
@@ -14549,7 +14561,7 @@
           <w:lang w:val="es-ES" w:eastAsia="es-ES" w:bidi="ar-SA"/>
         </w:rPr>
         <w:pict>
-          <v:shape id="_x0000_s2109" type="#_x0000_t32" style="position:absolute;left:0;text-align:left;margin-left:306.45pt;margin-top:51.75pt;width:9.35pt;height:9.05pt;flip:y;z-index:251709952;mso-position-horizontal-relative:text;mso-position-vertical-relative:text" o:connectortype="straight"/>
+          <v:shape id="_x0000_s1085" type="#_x0000_t32" style="position:absolute;left:0;text-align:left;margin-left:306.45pt;margin-top:51.75pt;width:9.35pt;height:9.05pt;flip:y;z-index:251709952;mso-position-horizontal-relative:text;mso-position-vertical-relative:text" o:connectortype="straight"/>
         </w:pict>
       </w:r>
       <w:r>
@@ -14558,7 +14570,7 @@
           <w:lang w:val="es-ES" w:eastAsia="es-ES" w:bidi="ar-SA"/>
         </w:rPr>
         <w:pict>
-          <v:shape id="_x0000_s2108" type="#_x0000_t32" style="position:absolute;left:0;text-align:left;margin-left:306.45pt;margin-top:105.05pt;width:37.35pt;height:35.9pt;z-index:251708928;mso-position-horizontal-relative:text;mso-position-vertical-relative:text" o:connectortype="straight"/>
+          <v:shape id="_x0000_s1084" type="#_x0000_t32" style="position:absolute;left:0;text-align:left;margin-left:306.45pt;margin-top:105.05pt;width:37.35pt;height:35.9pt;z-index:251708928;mso-position-horizontal-relative:text;mso-position-vertical-relative:text" o:connectortype="straight"/>
         </w:pict>
       </w:r>
       <w:r>
@@ -14567,7 +14579,7 @@
           <w:lang w:val="es-ES" w:eastAsia="es-ES" w:bidi="ar-SA"/>
         </w:rPr>
         <w:pict>
-          <v:shape id="_x0000_s2107" type="#_x0000_t32" style="position:absolute;left:0;text-align:left;margin-left:247.85pt;margin-top:105.05pt;width:0;height:34.45pt;z-index:251707904;mso-position-horizontal-relative:text;mso-position-vertical-relative:text" o:connectortype="straight"/>
+          <v:shape id="_x0000_s1083" type="#_x0000_t32" style="position:absolute;left:0;text-align:left;margin-left:247.85pt;margin-top:105.05pt;width:0;height:34.45pt;z-index:251707904;mso-position-horizontal-relative:text;mso-position-vertical-relative:text" o:connectortype="straight"/>
         </w:pict>
       </w:r>
       <w:r>
@@ -14576,7 +14588,7 @@
           <w:lang w:val="es-ES" w:eastAsia="es-ES" w:bidi="ar-SA"/>
         </w:rPr>
         <w:pict>
-          <v:shape id="_x0000_s2105" type="#_x0000_t32" style="position:absolute;left:0;text-align:left;margin-left:436.65pt;margin-top:326.25pt;width:14.4pt;height:7.5pt;z-index:251705856;mso-position-horizontal-relative:text;mso-position-vertical-relative:text" o:connectortype="straight"/>
+          <v:shape id="_x0000_s1081" type="#_x0000_t32" style="position:absolute;left:0;text-align:left;margin-left:436.65pt;margin-top:326.25pt;width:14.4pt;height:7.5pt;z-index:251705856;mso-position-horizontal-relative:text;mso-position-vertical-relative:text" o:connectortype="straight"/>
         </w:pict>
       </w:r>
       <w:r>
@@ -14585,7 +14597,7 @@
           <w:lang w:val="es-ES" w:eastAsia="es-ES" w:bidi="ar-SA"/>
         </w:rPr>
         <w:pict>
-          <v:shape id="_x0000_s2104" type="#_x0000_t32" style="position:absolute;left:0;text-align:left;margin-left:417.85pt;margin-top:264.05pt;width:10.65pt;height:17.95pt;z-index:251704832;mso-position-horizontal-relative:text;mso-position-vertical-relative:text" o:connectortype="straight"/>
+          <v:shape id="_x0000_s1080" type="#_x0000_t32" style="position:absolute;left:0;text-align:left;margin-left:417.85pt;margin-top:264.05pt;width:10.65pt;height:17.95pt;z-index:251704832;mso-position-horizontal-relative:text;mso-position-vertical-relative:text" o:connectortype="straight"/>
         </w:pict>
       </w:r>
       <w:r>
@@ -14594,7 +14606,7 @@
           <w:lang w:val="es-ES" w:eastAsia="es-ES" w:bidi="ar-SA"/>
         </w:rPr>
         <w:pict>
-          <v:shape id="_x0000_s2103" type="#_x0000_t32" style="position:absolute;left:0;text-align:left;margin-left:119.25pt;margin-top:264.05pt;width:19.8pt;height:24.7pt;z-index:251703808;mso-position-horizontal-relative:text;mso-position-vertical-relative:text" o:connectortype="straight"/>
+          <v:shape id="_x0000_s1079" type="#_x0000_t32" style="position:absolute;left:0;text-align:left;margin-left:119.25pt;margin-top:264.05pt;width:19.8pt;height:24.7pt;z-index:251703808;mso-position-horizontal-relative:text;mso-position-vertical-relative:text" o:connectortype="straight"/>
         </w:pict>
       </w:r>
       <w:r>
@@ -14603,7 +14615,7 @@
           <w:lang w:val="es-ES" w:eastAsia="es-ES" w:bidi="ar-SA"/>
         </w:rPr>
         <w:pict>
-          <v:shape id="_x0000_s2102" type="#_x0000_t32" style="position:absolute;left:0;text-align:left;margin-left:53.55pt;margin-top:264.05pt;width:38.75pt;height:24.7pt;flip:x;z-index:251702784;mso-position-horizontal-relative:text;mso-position-vertical-relative:text" o:connectortype="straight"/>
+          <v:shape id="_x0000_s1078" type="#_x0000_t32" style="position:absolute;left:0;text-align:left;margin-left:53.55pt;margin-top:264.05pt;width:38.75pt;height:24.7pt;flip:x;z-index:251702784;mso-position-horizontal-relative:text;mso-position-vertical-relative:text" o:connectortype="straight"/>
         </w:pict>
       </w:r>
       <w:r>
@@ -14612,7 +14624,7 @@
           <w:lang w:val="es-ES" w:eastAsia="es-ES" w:bidi="ar-SA"/>
         </w:rPr>
         <w:pict>
-          <v:shape id="_x0000_s2097" type="#_x0000_t32" style="position:absolute;left:0;text-align:left;margin-left:247.8pt;margin-top:183.75pt;width:.05pt;height:36.75pt;flip:y;z-index:251697664;mso-position-horizontal-relative:text;mso-position-vertical-relative:text" o:connectortype="straight"/>
+          <v:shape id="_x0000_s1073" type="#_x0000_t32" style="position:absolute;left:0;text-align:left;margin-left:247.8pt;margin-top:183.75pt;width:.05pt;height:36.75pt;flip:y;z-index:251697664;mso-position-horizontal-relative:text;mso-position-vertical-relative:text" o:connectortype="straight"/>
         </w:pict>
       </w:r>
       <w:r>
@@ -14621,7 +14633,7 @@
           <w:lang w:val="es-ES" w:eastAsia="es-ES" w:bidi="ar-SA"/>
         </w:rPr>
         <w:pict>
-          <v:shape id="_x0000_s2101" type="#_x0000_t32" style="position:absolute;left:0;text-align:left;margin-left:243.2pt;margin-top:264pt;width:4.6pt;height:73.5pt;flip:x;z-index:251701760;mso-position-horizontal-relative:text;mso-position-vertical-relative:text" o:connectortype="straight"/>
+          <v:shape id="_x0000_s1077" type="#_x0000_t32" style="position:absolute;left:0;text-align:left;margin-left:243.2pt;margin-top:264pt;width:4.6pt;height:73.5pt;flip:x;z-index:251701760;mso-position-horizontal-relative:text;mso-position-vertical-relative:text" o:connectortype="straight"/>
         </w:pict>
       </w:r>
       <w:r>
@@ -14630,7 +14642,7 @@
           <w:lang w:val="es-ES" w:eastAsia="es-ES" w:bidi="ar-SA"/>
         </w:rPr>
         <w:pict>
-          <v:shape id="_x0000_s2100" type="#_x0000_t32" style="position:absolute;left:0;text-align:left;margin-left:265.1pt;margin-top:264.05pt;width:44.6pt;height:66.7pt;z-index:251700736;mso-position-horizontal-relative:text;mso-position-vertical-relative:text" o:connectortype="straight"/>
+          <v:shape id="_x0000_s1076" type="#_x0000_t32" style="position:absolute;left:0;text-align:left;margin-left:265.1pt;margin-top:264.05pt;width:44.6pt;height:66.7pt;z-index:251700736;mso-position-horizontal-relative:text;mso-position-vertical-relative:text" o:connectortype="straight"/>
         </w:pict>
       </w:r>
       <w:r>
@@ -14639,7 +14651,7 @@
           <w:lang w:val="es-ES" w:eastAsia="es-ES" w:bidi="ar-SA"/>
         </w:rPr>
         <w:pict>
-          <v:shape id="_x0000_s2099" type="#_x0000_t32" style="position:absolute;left:0;text-align:left;margin-left:156.8pt;margin-top:179.2pt;width:32.15pt;height:41.3pt;flip:y;z-index:251699712;mso-position-horizontal-relative:text;mso-position-vertical-relative:text" o:connectortype="straight"/>
+          <v:shape id="_x0000_s1075" type="#_x0000_t32" style="position:absolute;left:0;text-align:left;margin-left:156.8pt;margin-top:179.2pt;width:32.15pt;height:41.3pt;flip:y;z-index:251699712;mso-position-horizontal-relative:text;mso-position-vertical-relative:text" o:connectortype="straight"/>
         </w:pict>
       </w:r>
       <w:r>
@@ -14648,7 +14660,7 @@
           <w:lang w:val="es-ES" w:eastAsia="es-ES" w:bidi="ar-SA"/>
         </w:rPr>
         <w:pict>
-          <v:shape id="_x0000_s2098" type="#_x0000_t32" style="position:absolute;left:0;text-align:left;margin-left:309.7pt;margin-top:179.2pt;width:43.85pt;height:41.3pt;flip:x y;z-index:251698688;mso-position-horizontal-relative:text;mso-position-vertical-relative:text" o:connectortype="straight"/>
+          <v:shape id="_x0000_s1074" type="#_x0000_t32" style="position:absolute;left:0;text-align:left;margin-left:309.7pt;margin-top:179.2pt;width:43.85pt;height:41.3pt;flip:x y;z-index:251698688;mso-position-horizontal-relative:text;mso-position-vertical-relative:text" o:connectortype="straight"/>
         </w:pict>
       </w:r>
       <w:r>
@@ -14657,7 +14669,7 @@
           <w:lang w:val="es-ES" w:eastAsia="es-ES" w:bidi="ar-SA"/>
         </w:rPr>
         <w:pict>
-          <v:shape id="_x0000_s2096" type="#_x0000_t32" style="position:absolute;left:0;text-align:left;margin-left:206.25pt;margin-top:42pt;width:29.55pt;height:18.8pt;z-index:251696640;mso-position-horizontal-relative:text;mso-position-vertical-relative:text" o:connectortype="straight"/>
+          <v:shape id="_x0000_s1072" type="#_x0000_t32" style="position:absolute;left:0;text-align:left;margin-left:206.25pt;margin-top:42pt;width:29.55pt;height:18.8pt;z-index:251696640;mso-position-horizontal-relative:text;mso-position-vertical-relative:text" o:connectortype="straight"/>
         </w:pict>
       </w:r>
       <w:r>
@@ -14666,7 +14678,7 @@
           <w:lang w:val="es-ES" w:eastAsia="es-ES" w:bidi="ar-SA"/>
         </w:rPr>
         <w:pict>
-          <v:shape id="_x0000_s2095" type="#_x0000_t32" style="position:absolute;left:0;text-align:left;margin-left:309.7pt;margin-top:76.9pt;width:43.85pt;height:5pt;z-index:251695616;mso-position-horizontal-relative:text;mso-position-vertical-relative:text" o:connectortype="straight"/>
+          <v:shape id="_x0000_s1071" type="#_x0000_t32" style="position:absolute;left:0;text-align:left;margin-left:309.7pt;margin-top:76.9pt;width:43.85pt;height:5pt;z-index:251695616;mso-position-horizontal-relative:text;mso-position-vertical-relative:text" o:connectortype="straight"/>
         </w:pict>
       </w:r>
       <w:r>
@@ -14675,7 +14687,7 @@
           <w:lang w:val="es-ES" w:eastAsia="es-ES" w:bidi="ar-SA"/>
         </w:rPr>
         <w:pict>
-          <v:shape id="_x0000_s2094" type="#_x0000_t32" style="position:absolute;left:0;text-align:left;margin-left:139.05pt;margin-top:81.9pt;width:49.9pt;height:7.35pt;flip:y;z-index:251694592;mso-position-horizontal-relative:text;mso-position-vertical-relative:text" o:connectortype="straight"/>
+          <v:shape id="_x0000_s1070" type="#_x0000_t32" style="position:absolute;left:0;text-align:left;margin-left:139.05pt;margin-top:81.9pt;width:49.9pt;height:7.35pt;flip:y;z-index:251694592;mso-position-horizontal-relative:text;mso-position-vertical-relative:text" o:connectortype="straight"/>
         </w:pict>
       </w:r>
       <w:r>
@@ -14683,7 +14695,7 @@
           <w:lang w:eastAsia="es-MX" w:bidi="ar-SA"/>
         </w:rPr>
         <w:pict>
-          <v:shape id="Rectángulo redondeado 49" o:spid="_x0000_s2083" style="position:absolute;left:0;text-align:left;margin-left:88.8pt;margin-top:438pt;width:120.75pt;height:44.25pt;z-index:251683328;visibility:visible;mso-position-horizontal-relative:text;mso-position-vertical-relative:text;v-text-anchor:middle" coordsize="1533521,561971" o:spt="100" adj="-11796480,,5400" path="m93662,at,,187324,187324,93662,,,93662l,468309at,374647,187324,561971,,468309,93662,561971l1439859,561971at1346197,374647,1533521,561971,1439859,561971,1533521,468309l1533521,93662at1346197,,1533521,187324,1533521,93662,1439859,xe" strokeweight=".52906mm">
+          <v:shape id="Rectángulo redondeado 49" o:spid="_x0000_s1059" style="position:absolute;left:0;text-align:left;margin-left:88.8pt;margin-top:438pt;width:120.75pt;height:44.25pt;z-index:251683328;visibility:visible;mso-position-horizontal-relative:text;mso-position-vertical-relative:text;v-text-anchor:middle" coordsize="1533521,561971" o:spt="100" adj="-11796480,,5400" path="m93662,at,,187324,187324,93662,,,93662l,468309at,374647,187324,561971,,468309,93662,561971l1439859,561971at1346197,374647,1533521,561971,1439859,561971,1533521,468309l1533521,93662at1346197,,1533521,187324,1533521,93662,1439859,xe" strokeweight=".52906mm">
             <v:stroke joinstyle="miter"/>
             <v:formulas/>
             <v:path o:connecttype="custom" o:connectlocs="766761,0;1533521,280986;766761,561971;0,280986" o:connectangles="270,0,90,180" textboxrect="27434,27434,1506087,534537"/>
@@ -14707,7 +14719,7 @@
           <w:lang w:eastAsia="es-MX" w:bidi="ar-SA"/>
         </w:rPr>
         <w:pict>
-          <v:shape id="Rectángulo redondeado 36" o:spid="_x0000_s2071" style="position:absolute;left:0;text-align:left;margin-left:273.3pt;margin-top:7.5pt;width:120.75pt;height:44.25pt;z-index:251671040;visibility:visible;mso-position-horizontal-relative:margin;mso-position-vertical-relative:text;v-text-anchor:middle" coordsize="1533521,561971" o:spt="100" adj="-11796480,,5400" path="m93662,at,,187324,187324,93662,,,93662l,468309at,374647,187324,561971,,468309,93662,561971l1439859,561971at1346197,374647,1533521,561971,1439859,561971,1533521,468309l1533521,93662at1346197,,1533521,187324,1533521,93662,1439859,xe" strokeweight=".52906mm">
+          <v:shape id="Rectángulo redondeado 36" o:spid="_x0000_s1047" style="position:absolute;left:0;text-align:left;margin-left:273.3pt;margin-top:7.5pt;width:120.75pt;height:44.25pt;z-index:251671040;visibility:visible;mso-position-horizontal-relative:margin;mso-position-vertical-relative:text;v-text-anchor:middle" coordsize="1533521,561971" o:spt="100" adj="-11796480,,5400" path="m93662,at,,187324,187324,93662,,,93662l,468309at,374647,187324,561971,,468309,93662,561971l1439859,561971at1346197,374647,1533521,561971,1439859,561971,1533521,468309l1533521,93662at1346197,,1533521,187324,1533521,93662,1439859,xe" strokeweight=".52906mm">
             <v:stroke joinstyle="miter"/>
             <v:formulas/>
             <v:path o:connecttype="custom" o:connectlocs="766761,0;1533521,280986;766761,561971;0,280986" o:connectangles="270,0,90,180" textboxrect="27434,27434,1506087,534537"/>
@@ -14732,7 +14744,7 @@
           <w:lang w:eastAsia="es-MX" w:bidi="ar-SA"/>
         </w:rPr>
         <w:pict>
-          <v:shape id="Conector recto 80" o:spid="_x0000_s2093" type="#_x0000_t32" style="position:absolute;left:0;text-align:left;margin-left:330.3pt;margin-top:6in;width:.75pt;height:15pt;flip:x;z-index:251693568;visibility:visible;mso-position-horizontal-relative:text;mso-position-vertical-relative:text" o:connectortype="elbow" strokeweight=".52906mm">
+          <v:shape id="Conector recto 80" o:spid="_x0000_s1069" type="#_x0000_t32" style="position:absolute;left:0;text-align:left;margin-left:330.3pt;margin-top:6in;width:.75pt;height:15pt;flip:x;z-index:251693568;visibility:visible;mso-position-horizontal-relative:text;mso-position-vertical-relative:text" o:connectortype="elbow" strokeweight=".52906mm">
             <v:stroke joinstyle="miter"/>
           </v:shape>
         </w:pict>
@@ -14742,7 +14754,7 @@
           <w:lang w:eastAsia="es-MX" w:bidi="ar-SA"/>
         </w:rPr>
         <w:pict>
-          <v:shape id="Conector recto 79" o:spid="_x0000_s2092" type="#_x0000_t32" style="position:absolute;left:0;text-align:left;margin-left:328.8pt;margin-top:375pt;width:1.5pt;height:12pt;z-index:251692544;visibility:visible;mso-position-horizontal-relative:text;mso-position-vertical-relative:text" o:connectortype="elbow" strokeweight=".52906mm">
+          <v:shape id="Conector recto 79" o:spid="_x0000_s1068" type="#_x0000_t32" style="position:absolute;left:0;text-align:left;margin-left:328.8pt;margin-top:375pt;width:1.5pt;height:12pt;z-index:251692544;visibility:visible;mso-position-horizontal-relative:text;mso-position-vertical-relative:text" o:connectortype="elbow" strokeweight=".52906mm">
             <v:stroke joinstyle="miter"/>
           </v:shape>
         </w:pict>
@@ -14752,7 +14764,7 @@
           <w:lang w:eastAsia="es-MX" w:bidi="ar-SA"/>
         </w:rPr>
         <w:pict>
-          <v:shape id="Conector recto 71" o:spid="_x0000_s2091" type="#_x0000_t32" style="position:absolute;left:0;text-align:left;margin-left:247.8pt;margin-top:213.75pt;width:0;height:6.75pt;z-index:251691520;visibility:visible;mso-position-horizontal-relative:text;mso-position-vertical-relative:text" o:connectortype="elbow" strokeweight=".52906mm">
+          <v:shape id="Conector recto 71" o:spid="_x0000_s1067" type="#_x0000_t32" style="position:absolute;left:0;text-align:left;margin-left:247.8pt;margin-top:213.75pt;width:0;height:6.75pt;z-index:251691520;visibility:visible;mso-position-horizontal-relative:text;mso-position-vertical-relative:text" o:connectortype="elbow" strokeweight=".52906mm">
             <v:stroke joinstyle="miter"/>
           </v:shape>
         </w:pict>
@@ -14762,7 +14774,7 @@
           <w:lang w:eastAsia="es-MX" w:bidi="ar-SA"/>
         </w:rPr>
         <w:pict>
-          <v:shape id="Rectángulo redondeado 51" o:spid="_x0000_s2085" style="position:absolute;left:0;text-align:left;margin-left:274.05pt;margin-top:387.75pt;width:120.75pt;height:44.25pt;z-index:251685376;visibility:visible;mso-position-horizontal-relative:text;mso-position-vertical-relative:text;v-text-anchor:middle" coordsize="1533521,561971" o:spt="100" adj="-11796480,,5400" path="m93662,at,,187324,187324,93662,,,93662l,468309at,374647,187324,561971,,468309,93662,561971l1439859,561971at1346197,374647,1533521,561971,1439859,561971,1533521,468309l1533521,93662at1346197,,1533521,187324,1533521,93662,1439859,xe" strokeweight=".52906mm">
+          <v:shape id="Rectángulo redondeado 51" o:spid="_x0000_s1061" style="position:absolute;left:0;text-align:left;margin-left:274.05pt;margin-top:387.75pt;width:120.75pt;height:44.25pt;z-index:251685376;visibility:visible;mso-position-horizontal-relative:text;mso-position-vertical-relative:text;v-text-anchor:middle" coordsize="1533521,561971" o:spt="100" adj="-11796480,,5400" path="m93662,at,,187324,187324,93662,,,93662l,468309at,374647,187324,561971,,468309,93662,561971l1439859,561971at1346197,374647,1533521,561971,1439859,561971,1533521,468309l1533521,93662at1346197,,1533521,187324,1533521,93662,1439859,xe" strokeweight=".52906mm">
             <v:stroke joinstyle="miter"/>
             <v:formulas/>
             <v:path o:connecttype="custom" o:connectlocs="766761,0;1533521,280986;766761,561971;0,280986" o:connectangles="270,0,90,180" textboxrect="27434,27434,1506087,534537"/>
@@ -14786,7 +14798,7 @@
           <w:lang w:eastAsia="es-MX" w:bidi="ar-SA"/>
         </w:rPr>
         <w:pict>
-          <v:shape id="Rectángulo redondeado 54" o:spid="_x0000_s2088" style="position:absolute;left:0;text-align:left;margin-left:275.25pt;margin-top:446.25pt;width:120.75pt;height:44.25pt;z-index:251688448;visibility:visible;mso-position-horizontal-relative:margin;mso-position-vertical-relative:text;v-text-anchor:middle" coordsize="1533521,561971" o:spt="100" adj="-11796480,,5400" path="m93662,at,,187324,187324,93662,,,93662l,468309at,374647,187324,561971,,468309,93662,561971l1439859,561971at1346197,374647,1533521,561971,1439859,561971,1533521,468309l1533521,93662at1346197,,1533521,187324,1533521,93662,1439859,xe" strokeweight=".52906mm">
+          <v:shape id="Rectángulo redondeado 54" o:spid="_x0000_s1064" style="position:absolute;left:0;text-align:left;margin-left:275.25pt;margin-top:446.25pt;width:120.75pt;height:44.25pt;z-index:251688448;visibility:visible;mso-position-horizontal-relative:margin;mso-position-vertical-relative:text;v-text-anchor:middle" coordsize="1533521,561971" o:spt="100" adj="-11796480,,5400" path="m93662,at,,187324,187324,93662,,,93662l,468309at,374647,187324,561971,,468309,93662,561971l1439859,561971at1346197,374647,1533521,561971,1439859,561971,1533521,468309l1533521,93662at1346197,,1533521,187324,1533521,93662,1439859,xe" strokeweight=".52906mm">
             <v:stroke joinstyle="miter"/>
             <v:formulas/>
             <v:path o:connecttype="custom" o:connectlocs="766761,0;1533521,280986;766761,561971;0,280986" o:connectangles="270,0,90,180" textboxrect="27434,27434,1506087,534537"/>
@@ -14811,7 +14823,7 @@
           <w:lang w:eastAsia="es-MX" w:bidi="ar-SA"/>
         </w:rPr>
         <w:pict>
-          <v:shape id="Rectángulo redondeado 50" o:spid="_x0000_s2084" style="position:absolute;left:0;text-align:left;margin-left:274.8pt;margin-top:330.75pt;width:120.75pt;height:44.25pt;z-index:251684352;visibility:visible;mso-position-horizontal-relative:text;mso-position-vertical-relative:text;v-text-anchor:middle" coordsize="1533521,561971" o:spt="100" adj="-11796480,,5400" path="m93662,at,,187324,187324,93662,,,93662l,468309at,374647,187324,561971,,468309,93662,561971l1439859,561971at1346197,374647,1533521,561971,1439859,561971,1533521,468309l1533521,93662at1346197,,1533521,187324,1533521,93662,1439859,xe" strokeweight=".52906mm">
+          <v:shape id="Rectángulo redondeado 50" o:spid="_x0000_s1060" style="position:absolute;left:0;text-align:left;margin-left:274.8pt;margin-top:330.75pt;width:120.75pt;height:44.25pt;z-index:251684352;visibility:visible;mso-position-horizontal-relative:text;mso-position-vertical-relative:text;v-text-anchor:middle" coordsize="1533521,561971" o:spt="100" adj="-11796480,,5400" path="m93662,at,,187324,187324,93662,,,93662l,468309at,374647,187324,561971,,468309,93662,561971l1439859,561971at1346197,374647,1533521,561971,1439859,561971,1533521,468309l1533521,93662at1346197,,1533521,187324,1533521,93662,1439859,xe" strokeweight=".52906mm">
             <v:stroke joinstyle="miter"/>
             <v:formulas/>
             <v:path o:connecttype="custom" o:connectlocs="766761,0;1533521,280986;766761,561971;0,280986" o:connectangles="270,0,90,180" textboxrect="27434,27434,1506087,534537"/>
@@ -14835,7 +14847,7 @@
           <w:lang w:eastAsia="es-MX" w:bidi="ar-SA"/>
         </w:rPr>
         <w:pict>
-          <v:shape id="Rectángulo redondeado 46" o:spid="_x0000_s2081" style="position:absolute;left:0;text-align:left;margin-left:151.8pt;margin-top:337.5pt;width:120.75pt;height:44.25pt;z-index:251681280;visibility:visible;mso-position-horizontal-relative:margin;mso-position-vertical-relative:text;v-text-anchor:middle" coordsize="1533521,561971" o:spt="100" adj="-11796480,,5400" path="m93662,at,,187324,187324,93662,,,93662l,468309at,374647,187324,561971,,468309,93662,561971l1439859,561971at1346197,374647,1533521,561971,1439859,561971,1533521,468309l1533521,93662at1346197,,1533521,187324,1533521,93662,1439859,xe" strokeweight=".52906mm">
+          <v:shape id="Rectángulo redondeado 46" o:spid="_x0000_s1057" style="position:absolute;left:0;text-align:left;margin-left:151.8pt;margin-top:337.5pt;width:120.75pt;height:44.25pt;z-index:251681280;visibility:visible;mso-position-horizontal-relative:margin;mso-position-vertical-relative:text;v-text-anchor:middle" coordsize="1533521,561971" o:spt="100" adj="-11796480,,5400" path="m93662,at,,187324,187324,93662,,,93662l,468309at,374647,187324,561971,,468309,93662,561971l1439859,561971at1346197,374647,1533521,561971,1439859,561971,1533521,468309l1533521,93662at1346197,,1533521,187324,1533521,93662,1439859,xe" strokeweight=".52906mm">
             <v:stroke joinstyle="miter"/>
             <v:formulas/>
             <v:path o:connecttype="custom" o:connectlocs="766761,0;1533521,280986;766761,561971;0,280986" o:connectangles="270,0,90,180" textboxrect="27434,27434,1506087,534537"/>
@@ -14860,7 +14872,7 @@
           <w:lang w:eastAsia="es-MX" w:bidi="ar-SA"/>
         </w:rPr>
         <w:pict>
-          <v:shape id="Rectángulo redondeado 45" o:spid="_x0000_s2080" style="position:absolute;left:0;text-align:left;margin-left:-37.5pt;margin-top:288.75pt;width:120.75pt;height:44.25pt;z-index:251680256;visibility:visible;mso-position-horizontal-relative:margin;mso-position-vertical-relative:text;v-text-anchor:middle" coordsize="1533521,561971" o:spt="100" adj="-11796480,,5400" path="m93662,at,,187324,187324,93662,,,93662l,468309at,374647,187324,561971,,468309,93662,561971l1439859,561971at1346197,374647,1533521,561971,1439859,561971,1533521,468309l1533521,93662at1346197,,1533521,187324,1533521,93662,1439859,xe" strokeweight=".52906mm">
+          <v:shape id="Rectángulo redondeado 45" o:spid="_x0000_s1056" style="position:absolute;left:0;text-align:left;margin-left:-37.5pt;margin-top:288.75pt;width:120.75pt;height:44.25pt;z-index:251680256;visibility:visible;mso-position-horizontal-relative:margin;mso-position-vertical-relative:text;v-text-anchor:middle" coordsize="1533521,561971" o:spt="100" adj="-11796480,,5400" path="m93662,at,,187324,187324,93662,,,93662l,468309at,374647,187324,561971,,468309,93662,561971l1439859,561971at1346197,374647,1533521,561971,1439859,561971,1533521,468309l1533521,93662at1346197,,1533521,187324,1533521,93662,1439859,xe" strokeweight=".52906mm">
             <v:stroke joinstyle="miter"/>
             <v:formulas/>
             <v:path o:connecttype="custom" o:connectlocs="766761,0;1533521,280986;766761,561971;0,280986" o:connectangles="270,0,90,180" textboxrect="27434,27434,1506087,534537"/>
@@ -14885,7 +14897,7 @@
           <w:lang w:eastAsia="es-MX" w:bidi="ar-SA"/>
         </w:rPr>
         <w:pict>
-          <v:shape id="Rectángulo redondeado 42" o:spid="_x0000_s2077" style="position:absolute;left:0;text-align:left;margin-left:99pt;margin-top:287.95pt;width:120.75pt;height:44.25pt;z-index:251677184;visibility:visible;mso-position-horizontal-relative:text;mso-position-vertical-relative:text;v-text-anchor:middle" coordsize="1533521,561971" o:spt="100" adj="-11796480,,5400" path="m93662,at,,187324,187324,93662,,,93662l,468309at,374647,187324,561971,,468309,93662,561971l1439859,561971at1346197,374647,1533521,561971,1439859,561971,1533521,468309l1533521,93662at1346197,,1533521,187324,1533521,93662,1439859,xe" strokeweight=".52906mm">
+          <v:shape id="Rectángulo redondeado 42" o:spid="_x0000_s1053" style="position:absolute;left:0;text-align:left;margin-left:99pt;margin-top:287.95pt;width:120.75pt;height:44.25pt;z-index:251677184;visibility:visible;mso-position-horizontal-relative:text;mso-position-vertical-relative:text;v-text-anchor:middle" coordsize="1533521,561971" o:spt="100" adj="-11796480,,5400" path="m93662,at,,187324,187324,93662,,,93662l,468309at,374647,187324,561971,,468309,93662,561971l1439859,561971at1346197,374647,1533521,561971,1439859,561971,1533521,468309l1533521,93662at1346197,,1533521,187324,1533521,93662,1439859,xe" strokeweight=".52906mm">
             <v:stroke joinstyle="miter"/>
             <v:formulas/>
             <v:path o:connecttype="custom" o:connectlocs="766761,0;1533521,280986;766761,561971;0,280986" o:connectangles="270,0,90,180" textboxrect="27434,27434,1506087,534537"/>
@@ -14909,7 +14921,7 @@
           <w:lang w:eastAsia="es-MX" w:bidi="ar-SA"/>
         </w:rPr>
         <w:pict>
-          <v:shape id="Rectángulo redondeado 55" o:spid="_x0000_s2089" style="position:absolute;left:0;text-align:left;margin-left:14.55pt;margin-top:501pt;width:120.75pt;height:44.25pt;z-index:251689472;visibility:visible;mso-position-horizontal-relative:text;mso-position-vertical-relative:text;v-text-anchor:middle" coordsize="1533521,561971" o:spt="100" adj="-11796480,,5400" path="m93662,at,,187324,187324,93662,,,93662l,468309at,374647,187324,561971,,468309,93662,561971l1439859,561971at1346197,374647,1533521,561971,1439859,561971,1533521,468309l1533521,93662at1346197,,1533521,187324,1533521,93662,1439859,xe" strokeweight=".52906mm">
+          <v:shape id="Rectángulo redondeado 55" o:spid="_x0000_s1065" style="position:absolute;left:0;text-align:left;margin-left:14.55pt;margin-top:501pt;width:120.75pt;height:44.25pt;z-index:251689472;visibility:visible;mso-position-horizontal-relative:text;mso-position-vertical-relative:text;v-text-anchor:middle" coordsize="1533521,561971" o:spt="100" adj="-11796480,,5400" path="m93662,at,,187324,187324,93662,,,93662l,468309at,374647,187324,561971,,468309,93662,561971l1439859,561971at1346197,374647,1533521,561971,1439859,561971,1533521,468309l1533521,93662at1346197,,1533521,187324,1533521,93662,1439859,xe" strokeweight=".52906mm">
             <v:stroke joinstyle="miter"/>
             <v:formulas/>
             <v:path o:connecttype="custom" o:connectlocs="766761,0;1533521,280986;766761,561971;0,280986" o:connectangles="270,0,90,180" textboxrect="27434,27434,1506087,534537"/>
@@ -14933,7 +14945,7 @@
           <w:lang w:eastAsia="es-MX" w:bidi="ar-SA"/>
         </w:rPr>
         <w:pict>
-          <v:shape id="Rectángulo redondeado 52" o:spid="_x0000_s2086" style="position:absolute;left:0;text-align:left;margin-left:352.8pt;margin-top:282pt;width:120.75pt;height:44.25pt;z-index:251686400;visibility:visible;mso-position-horizontal-relative:text;mso-position-vertical-relative:text;v-text-anchor:middle" coordsize="1533521,561971" o:spt="100" adj="-11796480,,5400" path="m93662,at,,187324,187324,93662,,,93662l,468309at,374647,187324,561971,,468309,93662,561971l1439859,561971at1346197,374647,1533521,561971,1439859,561971,1533521,468309l1533521,93662at1346197,,1533521,187324,1533521,93662,1439859,xe" strokeweight=".52906mm">
+          <v:shape id="Rectángulo redondeado 52" o:spid="_x0000_s1062" style="position:absolute;left:0;text-align:left;margin-left:352.8pt;margin-top:282pt;width:120.75pt;height:44.25pt;z-index:251686400;visibility:visible;mso-position-horizontal-relative:text;mso-position-vertical-relative:text;v-text-anchor:middle" coordsize="1533521,561971" o:spt="100" adj="-11796480,,5400" path="m93662,at,,187324,187324,93662,,,93662l,468309at,374647,187324,561971,,468309,93662,561971l1439859,561971at1346197,374647,1533521,561971,1439859,561971,1533521,468309l1533521,93662at1346197,,1533521,187324,1533521,93662,1439859,xe" strokeweight=".52906mm">
             <v:stroke joinstyle="miter"/>
             <v:formulas/>
             <v:path o:connecttype="custom" o:connectlocs="766761,0;1533521,280986;766761,561971;0,280986" o:connectangles="270,0,90,180" textboxrect="27434,27434,1506087,534537"/>
@@ -14957,7 +14969,7 @@
           <w:lang w:eastAsia="es-MX" w:bidi="ar-SA"/>
         </w:rPr>
         <w:pict>
-          <v:shape id="Rectángulo redondeado 38" o:spid="_x0000_s2073" style="position:absolute;left:0;text-align:left;margin-left:39.3pt;margin-top:219.75pt;width:120.75pt;height:44.25pt;z-index:251673088;visibility:visible;mso-position-horizontal-relative:text;mso-position-vertical-relative:text;v-text-anchor:middle" coordsize="1533521,561971" o:spt="100" adj="-11796480,,5400" path="m93662,at,,187324,187324,93662,,,93662l,468309at,374647,187324,561971,,468309,93662,561971l1439859,561971at1346197,374647,1533521,561971,1439859,561971,1533521,468309l1533521,93662at1346197,,1533521,187324,1533521,93662,1439859,xe" strokeweight=".52906mm">
+          <v:shape id="Rectángulo redondeado 38" o:spid="_x0000_s1049" style="position:absolute;left:0;text-align:left;margin-left:39.3pt;margin-top:219.75pt;width:120.75pt;height:44.25pt;z-index:251673088;visibility:visible;mso-position-horizontal-relative:text;mso-position-vertical-relative:text;v-text-anchor:middle" coordsize="1533521,561971" o:spt="100" adj="-11796480,,5400" path="m93662,at,,187324,187324,93662,,,93662l,468309at,374647,187324,561971,,468309,93662,561971l1439859,561971at1346197,374647,1533521,561971,1439859,561971,1533521,468309l1533521,93662at1346197,,1533521,187324,1533521,93662,1439859,xe" strokeweight=".52906mm">
             <v:stroke joinstyle="miter"/>
             <v:formulas/>
             <v:path o:connecttype="custom" o:connectlocs="766761,0;1533521,280986;766761,561971;0,280986" o:connectangles="270,0,90,180" textboxrect="27434,27434,1506087,534537"/>
@@ -14981,7 +14993,7 @@
           <w:lang w:eastAsia="es-MX" w:bidi="ar-SA"/>
         </w:rPr>
         <w:pict>
-          <v:shape id="Rectángulo redondeado 33" o:spid="_x0000_s2068" style="position:absolute;left:0;text-align:left;margin-left:343.8pt;margin-top:219.75pt;width:120.75pt;height:44.25pt;z-index:251667968;visibility:visible;mso-position-horizontal-relative:text;mso-position-vertical-relative:text;v-text-anchor:middle" coordsize="1533521,561971" o:spt="100" adj="-11796480,,5400" path="m93662,at,,187324,187324,93662,,,93662l,468309at,374647,187324,561971,,468309,93662,561971l1439859,561971at1346197,374647,1533521,561971,1439859,561971,1533521,468309l1533521,93662at1346197,,1533521,187324,1533521,93662,1439859,xe" strokeweight=".52906mm">
+          <v:shape id="Rectángulo redondeado 33" o:spid="_x0000_s1044" style="position:absolute;left:0;text-align:left;margin-left:343.8pt;margin-top:219.75pt;width:120.75pt;height:44.25pt;z-index:251667968;visibility:visible;mso-position-horizontal-relative:text;mso-position-vertical-relative:text;v-text-anchor:middle" coordsize="1533521,561971" o:spt="100" adj="-11796480,,5400" path="m93662,at,,187324,187324,93662,,,93662l,468309at,374647,187324,561971,,468309,93662,561971l1439859,561971at1346197,374647,1533521,561971,1439859,561971,1533521,468309l1533521,93662at1346197,,1533521,187324,1533521,93662,1439859,xe" strokeweight=".52906mm">
             <v:stroke joinstyle="miter"/>
             <v:formulas/>
             <v:path o:connecttype="custom" o:connectlocs="766761,0;1533521,280986;766761,561971;0,280986" o:connectangles="270,0,90,180" textboxrect="27434,27434,1506087,534537"/>
@@ -15005,7 +15017,7 @@
           <w:lang w:eastAsia="es-MX" w:bidi="ar-SA"/>
         </w:rPr>
         <w:pict>
-          <v:shape id="Rectángulo redondeado 43" o:spid="_x0000_s2078" style="position:absolute;left:0;text-align:left;margin-left:342.3pt;margin-top:140.95pt;width:120.75pt;height:44.25pt;z-index:251678208;visibility:visible;mso-position-horizontal-relative:margin;mso-position-vertical-relative:text;v-text-anchor:middle" coordsize="1533521,561971" o:spt="100" adj="-11796480,,5400" path="m93662,at,,187324,187324,93662,,,93662l,468309at,374647,187324,561971,,468309,93662,561971l1439859,561971at1346197,374647,1533521,561971,1439859,561971,1533521,468309l1533521,93662at1346197,,1533521,187324,1533521,93662,1439859,xe" strokeweight=".52906mm">
+          <v:shape id="Rectángulo redondeado 43" o:spid="_x0000_s1054" style="position:absolute;left:0;text-align:left;margin-left:342.3pt;margin-top:140.95pt;width:120.75pt;height:44.25pt;z-index:251678208;visibility:visible;mso-position-horizontal-relative:margin;mso-position-vertical-relative:text;v-text-anchor:middle" coordsize="1533521,561971" o:spt="100" adj="-11796480,,5400" path="m93662,at,,187324,187324,93662,,,93662l,468309at,374647,187324,561971,,468309,93662,561971l1439859,561971at1346197,374647,1533521,561971,1439859,561971,1533521,468309l1533521,93662at1346197,,1533521,187324,1533521,93662,1439859,xe" strokeweight=".52906mm">
             <v:stroke joinstyle="miter"/>
             <v:formulas/>
             <v:path o:connecttype="custom" o:connectlocs="766761,0;1533521,280986;766761,561971;0,280986" o:connectangles="270,0,90,180" textboxrect="27434,27434,1506087,534537"/>
@@ -15030,7 +15042,7 @@
           <w:lang w:eastAsia="es-MX" w:bidi="ar-SA"/>
         </w:rPr>
         <w:pict>
-          <v:shape id="Rectángulo redondeado 39" o:spid="_x0000_s2074" style="position:absolute;left:0;text-align:left;margin-left:353.55pt;margin-top:64.5pt;width:120.75pt;height:44.25pt;z-index:251674112;visibility:visible;mso-position-horizontal-relative:text;mso-position-vertical-relative:text;v-text-anchor:middle" coordsize="1533521,561971" o:spt="100" adj="-11796480,,5400" path="m93662,at,,187324,187324,93662,,,93662l,468309at,374647,187324,561971,,468309,93662,561971l1439859,561971at1346197,374647,1533521,561971,1439859,561971,1533521,468309l1533521,93662at1346197,,1533521,187324,1533521,93662,1439859,xe" strokeweight=".52906mm">
+          <v:shape id="Rectángulo redondeado 39" o:spid="_x0000_s1050" style="position:absolute;left:0;text-align:left;margin-left:353.55pt;margin-top:64.5pt;width:120.75pt;height:44.25pt;z-index:251674112;visibility:visible;mso-position-horizontal-relative:text;mso-position-vertical-relative:text;v-text-anchor:middle" coordsize="1533521,561971" o:spt="100" adj="-11796480,,5400" path="m93662,at,,187324,187324,93662,,,93662l,468309at,374647,187324,561971,,468309,93662,561971l1439859,561971at1346197,374647,1533521,561971,1439859,561971,1533521,468309l1533521,93662at1346197,,1533521,187324,1533521,93662,1439859,xe" strokeweight=".52906mm">
             <v:stroke joinstyle="miter"/>
             <v:formulas/>
             <v:path o:connecttype="custom" o:connectlocs="766761,0;1533521,280986;766761,561971;0,280986" o:connectangles="270,0,90,180" textboxrect="27434,27434,1506087,534537"/>
@@ -15054,7 +15066,7 @@
           <w:lang w:eastAsia="es-MX" w:bidi="ar-SA"/>
         </w:rPr>
         <w:pict>
-          <v:shape id="Rectángulo redondeado 37" o:spid="_x0000_s2072" style="position:absolute;left:0;text-align:left;margin-left:18.3pt;margin-top:69.75pt;width:120.75pt;height:44.25pt;z-index:251672064;visibility:visible;mso-position-horizontal-relative:margin;mso-position-vertical-relative:text;v-text-anchor:middle" coordsize="1533521,561971" o:spt="100" adj="-11796480,,5400" path="m93662,at,,187324,187324,93662,,,93662l,468309at,374647,187324,561971,,468309,93662,561971l1439859,561971at1346197,374647,1533521,561971,1439859,561971,1533521,468309l1533521,93662at1346197,,1533521,187324,1533521,93662,1439859,xe" strokeweight=".52906mm">
+          <v:shape id="Rectángulo redondeado 37" o:spid="_x0000_s1048" style="position:absolute;left:0;text-align:left;margin-left:18.3pt;margin-top:69.75pt;width:120.75pt;height:44.25pt;z-index:251672064;visibility:visible;mso-position-horizontal-relative:margin;mso-position-vertical-relative:text;v-text-anchor:middle" coordsize="1533521,561971" o:spt="100" adj="-11796480,,5400" path="m93662,at,,187324,187324,93662,,,93662l,468309at,374647,187324,561971,,468309,93662,561971l1439859,561971at1346197,374647,1533521,561971,1439859,561971,1533521,468309l1533521,93662at1346197,,1533521,187324,1533521,93662,1439859,xe" strokeweight=".52906mm">
             <v:stroke joinstyle="miter"/>
             <v:formulas/>
             <v:path o:connecttype="custom" o:connectlocs="766761,0;1533521,280986;766761,561971;0,280986" o:connectangles="270,0,90,180" textboxrect="27434,27434,1506087,534537"/>
@@ -15087,7 +15099,7 @@
           <w:lang w:eastAsia="es-ES"/>
         </w:rPr>
         <w:pict>
-          <v:shape id="_x0000_s2149" type="#_x0000_t4" style="position:absolute;left:0;text-align:left;margin-left:3.1pt;margin-top:371.8pt;width:15.2pt;height:7.45pt;z-index:251744768"/>
+          <v:shape id="_x0000_s1125" type="#_x0000_t4" style="position:absolute;left:0;text-align:left;margin-left:3.1pt;margin-top:371.8pt;width:15.2pt;height:7.45pt;z-index:251744768"/>
         </w:pict>
       </w:r>
       <w:r>
@@ -15096,7 +15108,7 @@
           <w:lang w:eastAsia="es-ES"/>
         </w:rPr>
         <w:pict>
-          <v:shape id="_x0000_s2148" type="#_x0000_t32" style="position:absolute;left:0;text-align:left;margin-left:-28.7pt;margin-top:373.1pt;width:47pt;height:1.3pt;z-index:251743744" o:connectortype="straight"/>
+          <v:shape id="_x0000_s1124" type="#_x0000_t32" style="position:absolute;left:0;text-align:left;margin-left:-28.7pt;margin-top:373.1pt;width:47pt;height:1.3pt;z-index:251743744" o:connectortype="straight"/>
         </w:pict>
       </w:r>
       <w:r>
@@ -15116,7 +15128,7 @@
             </v:handles>
             <o:lock v:ext="edit" shapetype="t"/>
           </v:shapetype>
-          <v:shape id="_x0000_s2147" type="#_x0000_t34" style="position:absolute;left:0;text-align:left;margin-left:-106.95pt;margin-top:294.8pt;width:127.1pt;height:29.45pt;rotation:90;flip:x;z-index:251742720" o:connectortype="elbow" adj=",361406,-4572"/>
+          <v:shape id="_x0000_s1123" type="#_x0000_t34" style="position:absolute;left:0;text-align:left;margin-left:-106.95pt;margin-top:294.8pt;width:127.1pt;height:29.45pt;rotation:90;flip:x;z-index:251742720" o:connectortype="elbow" adj=",361406,-4572"/>
         </w:pict>
       </w:r>
       <w:r>
@@ -15125,7 +15137,7 @@
           <w:lang w:eastAsia="es-ES"/>
         </w:rPr>
         <w:pict>
-          <v:shape id="_x0000_s2146" type="#_x0000_t34" style="position:absolute;left:0;text-align:left;margin-left:-58.15pt;margin-top:155.65pt;width:169.05pt;height:90.35pt;rotation:180;flip:y;z-index:251741696" o:connectortype="elbow" adj="10797,96202,-25037"/>
+          <v:shape id="_x0000_s1122" type="#_x0000_t34" style="position:absolute;left:0;text-align:left;margin-left:-58.15pt;margin-top:155.65pt;width:169.05pt;height:90.35pt;rotation:180;flip:y;z-index:251741696" o:connectortype="elbow" adj="10797,96202,-25037"/>
         </w:pict>
       </w:r>
       <w:r>
@@ -15134,7 +15146,7 @@
           <w:lang w:eastAsia="es-ES"/>
         </w:rPr>
         <w:pict>
-          <v:shape id="_x0000_s2145" type="#_x0000_t34" style="position:absolute;left:0;text-align:left;margin-left:106.55pt;margin-top:81.5pt;width:82.4pt;height:74.15pt;rotation:180;flip:y;z-index:251740672" o:connectortype="elbow" adj=",95620,-71825"/>
+          <v:shape id="_x0000_s1121" type="#_x0000_t34" style="position:absolute;left:0;text-align:left;margin-left:106.55pt;margin-top:81.5pt;width:82.4pt;height:74.15pt;rotation:180;flip:y;z-index:251740672" o:connectortype="elbow" adj=",95620,-71825"/>
         </w:pict>
       </w:r>
       <w:r>
@@ -15143,7 +15155,7 @@
           <w:lang w:eastAsia="es-ES"/>
         </w:rPr>
         <w:pict>
-          <v:shape id="_x0000_s2112" type="#_x0000_t32" style="position:absolute;left:0;text-align:left;margin-left:88.8pt;margin-top:400pt;width:26.65pt;height:14.45pt;z-index:251714048" o:connectortype="straight"/>
+          <v:shape id="_x0000_s1088" type="#_x0000_t32" style="position:absolute;left:0;text-align:left;margin-left:88.8pt;margin-top:400pt;width:26.65pt;height:14.45pt;z-index:251714048" o:connectortype="straight"/>
         </w:pict>
       </w:r>
       <w:r>
@@ -15152,7 +15164,7 @@
           <w:lang w:eastAsia="es-ES"/>
         </w:rPr>
         <w:pict>
-          <v:shape id="_x0000_s2111" type="#_x0000_t32" style="position:absolute;left:0;text-align:left;margin-left:57.85pt;margin-top:396.75pt;width:21.3pt;height:21.75pt;flip:x;z-index:251713024" o:connectortype="straight"/>
+          <v:shape id="_x0000_s1087" type="#_x0000_t32" style="position:absolute;left:0;text-align:left;margin-left:57.85pt;margin-top:396.75pt;width:21.3pt;height:21.75pt;flip:x;z-index:251713024" o:connectortype="straight"/>
         </w:pict>
       </w:r>
       <w:r>
@@ -15173,7 +15185,7 @@
               <v:h position="#0,topLeft" xrange="0,21600"/>
             </v:handles>
           </v:shapetype>
-          <v:shape id="_x0000_s2144" type="#_x0000_t5" style="position:absolute;left:0;text-align:left;margin-left:70.2pt;margin-top:391.55pt;width:18.6pt;height:8.45pt;z-index:251739648"/>
+          <v:shape id="_x0000_s1120" type="#_x0000_t5" style="position:absolute;left:0;text-align:left;margin-left:70.2pt;margin-top:391.55pt;width:18.6pt;height:8.45pt;z-index:251739648"/>
         </w:pict>
       </w:r>
       <w:r>
@@ -15182,7 +15194,7 @@
           <w:lang w:eastAsia="es-ES"/>
         </w:rPr>
         <w:pict>
-          <v:shape id="_x0000_s2137" type="#_x0000_t4" style="position:absolute;left:0;text-align:left;margin-left:235.8pt;margin-top:306.5pt;width:15.2pt;height:7.45pt;z-index:251735552"/>
+          <v:shape id="_x0000_s1113" type="#_x0000_t4" style="position:absolute;left:0;text-align:left;margin-left:235.8pt;margin-top:306.5pt;width:15.2pt;height:7.45pt;z-index:251735552"/>
         </w:pict>
       </w:r>
       <w:r>
@@ -15191,7 +15203,7 @@
           <w:lang w:eastAsia="es-ES"/>
         </w:rPr>
         <w:pict>
-          <v:shape id="_x0000_s2136" type="#_x0000_t4" style="position:absolute;left:0;text-align:left;margin-left:300.6pt;margin-top:299.75pt;width:15.2pt;height:7.45pt;z-index:251734528"/>
+          <v:shape id="_x0000_s1112" type="#_x0000_t4" style="position:absolute;left:0;text-align:left;margin-left:300.6pt;margin-top:299.75pt;width:15.2pt;height:7.45pt;z-index:251734528"/>
         </w:pict>
       </w:r>
       <w:r>
@@ -15200,7 +15212,7 @@
           <w:lang w:eastAsia="es-ES"/>
         </w:rPr>
         <w:pict>
-          <v:shape id="_x0000_s2135" type="#_x0000_t4" style="position:absolute;left:0;text-align:left;margin-left:240.1pt;margin-top:188.75pt;width:15.2pt;height:7.45pt;z-index:251733504"/>
+          <v:shape id="_x0000_s1111" type="#_x0000_t4" style="position:absolute;left:0;text-align:left;margin-left:240.1pt;margin-top:188.75pt;width:15.2pt;height:7.45pt;z-index:251733504"/>
         </w:pict>
       </w:r>
       <w:r>
@@ -15209,7 +15221,7 @@
           <w:lang w:eastAsia="es-ES"/>
         </w:rPr>
         <w:pict>
-          <v:shape id="_x0000_s2134" type="#_x0000_t4" style="position:absolute;left:0;text-align:left;margin-left:321.65pt;margin-top:414.4pt;width:15.2pt;height:7.45pt;z-index:251732480"/>
+          <v:shape id="_x0000_s1110" type="#_x0000_t4" style="position:absolute;left:0;text-align:left;margin-left:321.65pt;margin-top:414.4pt;width:15.2pt;height:7.45pt;z-index:251732480"/>
         </w:pict>
       </w:r>
       <w:r>
@@ -15218,7 +15230,7 @@
           <w:lang w:eastAsia="es-ES"/>
         </w:rPr>
         <w:pict>
-          <v:shape id="_x0000_s2133" type="#_x0000_t4" style="position:absolute;left:0;text-align:left;margin-left:321.65pt;margin-top:354.45pt;width:15.2pt;height:7.45pt;z-index:251731456"/>
+          <v:shape id="_x0000_s1109" type="#_x0000_t4" style="position:absolute;left:0;text-align:left;margin-left:321.65pt;margin-top:354.45pt;width:15.2pt;height:7.45pt;z-index:251731456"/>
         </w:pict>
       </w:r>
       <w:r>
@@ -15227,7 +15239,7 @@
           <w:lang w:eastAsia="es-ES"/>
         </w:rPr>
         <w:pict>
-          <v:shape id="_x0000_s2132" type="#_x0000_t4" style="position:absolute;left:0;text-align:left;margin-left:440.25pt;margin-top:302.75pt;width:15.2pt;height:7.45pt;z-index:251730432"/>
+          <v:shape id="_x0000_s1108" type="#_x0000_t4" style="position:absolute;left:0;text-align:left;margin-left:440.25pt;margin-top:302.75pt;width:15.2pt;height:7.45pt;z-index:251730432"/>
         </w:pict>
       </w:r>
       <w:r>
@@ -15236,7 +15248,7 @@
           <w:lang w:eastAsia="es-ES"/>
         </w:rPr>
         <w:pict>
-          <v:shape id="_x0000_s2131" type="#_x0000_t4" style="position:absolute;left:0;text-align:left;margin-left:417.85pt;margin-top:249.5pt;width:15.2pt;height:7.45pt;z-index:251729408"/>
+          <v:shape id="_x0000_s1107" type="#_x0000_t4" style="position:absolute;left:0;text-align:left;margin-left:417.85pt;margin-top:249.5pt;width:15.2pt;height:7.45pt;z-index:251729408"/>
         </w:pict>
       </w:r>
       <w:r>
@@ -15245,7 +15257,7 @@
           <w:lang w:eastAsia="es-ES"/>
         </w:rPr>
         <w:pict>
-          <v:shape id="_x0000_s2130" type="#_x0000_t4" style="position:absolute;left:0;text-align:left;margin-left:129.55pt;margin-top:256.95pt;width:15.2pt;height:7.45pt;z-index:251728384"/>
+          <v:shape id="_x0000_s1106" type="#_x0000_t4" style="position:absolute;left:0;text-align:left;margin-left:129.55pt;margin-top:256.95pt;width:15.2pt;height:7.45pt;z-index:251728384"/>
         </w:pict>
       </w:r>
       <w:r>
@@ -15254,7 +15266,7 @@
           <w:lang w:eastAsia="es-ES"/>
         </w:rPr>
         <w:pict>
-          <v:shape id="_x0000_s2128" type="#_x0000_t4" style="position:absolute;left:0;text-align:left;margin-left:51.45pt;margin-top:258.45pt;width:15.2pt;height:7.45pt;z-index:251726336"/>
+          <v:shape id="_x0000_s1104" type="#_x0000_t4" style="position:absolute;left:0;text-align:left;margin-left:51.45pt;margin-top:258.45pt;width:15.2pt;height:7.45pt;z-index:251726336"/>
         </w:pict>
       </w:r>
       <w:r>
@@ -15263,7 +15275,7 @@
           <w:lang w:eastAsia="es-ES"/>
         </w:rPr>
         <w:pict>
-          <v:shape id="_x0000_s2129" type="#_x0000_t4" style="position:absolute;left:0;text-align:left;margin-left:154.25pt;margin-top:188.75pt;width:15.2pt;height:7.45pt;z-index:251727360"/>
+          <v:shape id="_x0000_s1105" type="#_x0000_t4" style="position:absolute;left:0;text-align:left;margin-left:154.25pt;margin-top:188.75pt;width:15.2pt;height:7.45pt;z-index:251727360"/>
         </w:pict>
       </w:r>
       <w:r>
@@ -15272,7 +15284,7 @@
           <w:lang w:eastAsia="es-ES"/>
         </w:rPr>
         <w:pict>
-          <v:shape id="_x0000_s2127" type="#_x0000_t4" style="position:absolute;left:0;text-align:left;margin-left:338.35pt;margin-top:188.75pt;width:15.2pt;height:7.45pt;z-index:251725312"/>
+          <v:shape id="_x0000_s1103" type="#_x0000_t4" style="position:absolute;left:0;text-align:left;margin-left:338.35pt;margin-top:188.75pt;width:15.2pt;height:7.45pt;z-index:251725312"/>
         </w:pict>
       </w:r>
       <w:r>
@@ -15281,7 +15293,7 @@
           <w:lang w:eastAsia="es-ES"/>
         </w:rPr>
         <w:pict>
-          <v:shape id="_x0000_s2126" type="#_x0000_t4" style="position:absolute;left:0;text-align:left;margin-left:135.3pt;margin-top:60.8pt;width:15.2pt;height:7.45pt;z-index:251724288"/>
+          <v:shape id="_x0000_s1102" type="#_x0000_t4" style="position:absolute;left:0;text-align:left;margin-left:135.3pt;margin-top:60.8pt;width:15.2pt;height:7.45pt;z-index:251724288"/>
         </w:pict>
       </w:r>
       <w:r>
@@ -15290,7 +15302,7 @@
           <w:lang w:eastAsia="es-ES"/>
         </w:rPr>
         <w:pict>
-          <v:shape id="_x0000_s2124" type="#_x0000_t4" style="position:absolute;left:0;text-align:left;margin-left:240.1pt;margin-top:108.5pt;width:15.2pt;height:7.45pt;z-index:251722240"/>
+          <v:shape id="_x0000_s1100" type="#_x0000_t4" style="position:absolute;left:0;text-align:left;margin-left:240.1pt;margin-top:108.5pt;width:15.2pt;height:7.45pt;z-index:251722240"/>
         </w:pict>
       </w:r>
       <w:r>
@@ -15299,7 +15311,7 @@
           <w:lang w:eastAsia="es-ES"/>
         </w:rPr>
         <w:pict>
-          <v:shape id="_x0000_s2123" type="#_x0000_t4" style="position:absolute;left:0;text-align:left;margin-left:331.05pt;margin-top:111.4pt;width:15.2pt;height:7.45pt;z-index:251721216"/>
+          <v:shape id="_x0000_s1099" type="#_x0000_t4" style="position:absolute;left:0;text-align:left;margin-left:331.05pt;margin-top:111.4pt;width:15.2pt;height:7.45pt;z-index:251721216"/>
         </w:pict>
       </w:r>
       <w:r>
@@ -15308,7 +15320,7 @@
           <w:lang w:eastAsia="es-ES"/>
         </w:rPr>
         <w:pict>
-          <v:shape id="_x0000_s2122" type="#_x0000_t4" style="position:absolute;left:0;text-align:left;margin-left:199.2pt;margin-top:18.45pt;width:15.2pt;height:7.45pt;z-index:251720192"/>
+          <v:shape id="_x0000_s1098" type="#_x0000_t4" style="position:absolute;left:0;text-align:left;margin-left:199.2pt;margin-top:18.45pt;width:15.2pt;height:7.45pt;z-index:251720192"/>
         </w:pict>
       </w:r>
       <w:r>
@@ -15317,7 +15329,7 @@
           <w:lang w:eastAsia="es-ES"/>
         </w:rPr>
         <w:pict>
-          <v:shape id="_x0000_s2121" type="#_x0000_t4" style="position:absolute;left:0;text-align:left;margin-left:306.45pt;margin-top:29.8pt;width:15.2pt;height:7.45pt;z-index:251719168"/>
+          <v:shape id="_x0000_s1097" type="#_x0000_t4" style="position:absolute;left:0;text-align:left;margin-left:306.45pt;margin-top:29.8pt;width:15.2pt;height:7.45pt;z-index:251719168"/>
         </w:pict>
       </w:r>
       <w:r>
@@ -15326,7 +15338,7 @@
           <w:lang w:eastAsia="es-ES"/>
         </w:rPr>
         <w:pict>
-          <v:shape id="_x0000_s2119" type="#_x0000_t4" style="position:absolute;left:0;text-align:left;margin-left:337.6pt;margin-top:53.35pt;width:15.2pt;height:7.45pt;z-index:251717120"/>
+          <v:shape id="_x0000_s1095" type="#_x0000_t4" style="position:absolute;left:0;text-align:left;margin-left:337.6pt;margin-top:53.35pt;width:15.2pt;height:7.45pt;z-index:251717120"/>
         </w:pict>
       </w:r>
       <w:r>
@@ -15334,7 +15346,7 @@
           <w:lang w:val="es-MX" w:eastAsia="es-MX"/>
         </w:rPr>
         <w:pict>
-          <v:shape id="Rectángulo redondeado 48" o:spid="_x0000_s2082" style="position:absolute;left:0;text-align:left;margin-left:22.8pt;margin-top:414.4pt;width:120.75pt;height:44.25pt;z-index:251682304;visibility:visible;mso-position-horizontal-relative:page;v-text-anchor:middle" coordsize="1533521,561971" o:spt="100" adj="-11796480,,5400" path="m93662,at,,187324,187324,93662,,,93662l,468309at,374647,187324,561971,,468309,93662,561971l1439859,561971at1346197,374647,1533521,561971,1439859,561971,1533521,468309l1533521,93662at1346197,,1533521,187324,1533521,93662,1439859,xe" strokeweight=".52906mm">
+          <v:shape id="Rectángulo redondeado 48" o:spid="_x0000_s1058" style="position:absolute;left:0;text-align:left;margin-left:22.8pt;margin-top:414.4pt;width:120.75pt;height:44.25pt;z-index:251682304;visibility:visible;mso-position-horizontal-relative:page;v-text-anchor:middle" coordsize="1533521,561971" o:spt="100" adj="-11796480,,5400" path="m93662,at,,187324,187324,93662,,,93662l,468309at,374647,187324,561971,,468309,93662,561971l1439859,561971at1346197,374647,1533521,561971,1439859,561971,1533521,468309l1533521,93662at1346197,,1533521,187324,1533521,93662,1439859,xe" strokeweight=".52906mm">
             <v:stroke joinstyle="miter"/>
             <v:formulas/>
             <v:path o:connecttype="custom" o:connectlocs="766761,0;1533521,280986;766761,561971;0,280986" o:connectangles="270,0,90,180" textboxrect="27434,27434,1506087,534537"/>
@@ -15359,7 +15371,7 @@
           <w:lang w:val="es-MX" w:eastAsia="es-MX"/>
         </w:rPr>
         <w:pict>
-          <v:shape id="Rectángulo redondeado 44" o:spid="_x0000_s2079" style="position:absolute;left:0;text-align:left;margin-left:396pt;margin-top:310.2pt;width:120.75pt;height:44.25pt;z-index:251679232;visibility:visible;v-text-anchor:middle" coordsize="1533521,561971" o:spt="100" adj="-11796480,,5400" path="m93662,at,,187324,187324,93662,,,93662l,468309at,374647,187324,561971,,468309,93662,561971l1439859,561971at1346197,374647,1533521,561971,1439859,561971,1533521,468309l1533521,93662at1346197,,1533521,187324,1533521,93662,1439859,xe" strokeweight=".52906mm">
+          <v:shape id="Rectángulo redondeado 44" o:spid="_x0000_s1055" style="position:absolute;left:0;text-align:left;margin-left:396pt;margin-top:310.2pt;width:120.75pt;height:44.25pt;z-index:251679232;visibility:visible;v-text-anchor:middle" coordsize="1533521,561971" o:spt="100" adj="-11796480,,5400" path="m93662,at,,187324,187324,93662,,,93662l,468309at,374647,187324,561971,,468309,93662,561971l1439859,561971at1346197,374647,1533521,561971,1439859,561971,1533521,468309l1533521,93662at1346197,,1533521,187324,1533521,93662,1439859,xe" strokeweight=".52906mm">
             <v:stroke joinstyle="miter"/>
             <v:formulas/>
             <v:path o:connecttype="custom" o:connectlocs="766761,0;1533521,280986;766761,561971;0,280986" o:connectangles="270,0,90,180" textboxrect="27434,27434,1506087,534537"/>
@@ -15383,7 +15395,7 @@
           <w:lang w:val="es-MX" w:eastAsia="es-MX"/>
         </w:rPr>
         <w:pict>
-          <v:shape id="Rectángulo redondeado 40" o:spid="_x0000_s2075" style="position:absolute;left:0;text-align:left;margin-left:188.95pt;margin-top:196.95pt;width:120.75pt;height:44.25pt;z-index:251675136;visibility:visible;mso-position-horizontal-relative:margin;v-text-anchor:middle" coordsize="1533521,561971" o:spt="100" adj="-11796480,,5400" path="m93662,at,,187324,187324,93662,,,93662l,468309at,374647,187324,561971,,468309,93662,561971l1439859,561971at1346197,374647,1533521,561971,1439859,561971,1533521,468309l1533521,93662at1346197,,1533521,187324,1533521,93662,1439859,xe" strokeweight=".52906mm">
+          <v:shape id="Rectángulo redondeado 40" o:spid="_x0000_s1051" style="position:absolute;left:0;text-align:left;margin-left:188.95pt;margin-top:196.95pt;width:120.75pt;height:44.25pt;z-index:251675136;visibility:visible;mso-position-horizontal-relative:margin;v-text-anchor:middle" coordsize="1533521,561971" o:spt="100" adj="-11796480,,5400" path="m93662,at,,187324,187324,93662,,,93662l,468309at,374647,187324,561971,,468309,93662,561971l1439859,561971at1346197,374647,1533521,561971,1439859,561971,1533521,468309l1533521,93662at1346197,,1533521,187324,1533521,93662,1439859,xe" strokeweight=".52906mm">
             <v:stroke joinstyle="miter"/>
             <v:formulas/>
             <v:path o:connecttype="custom" o:connectlocs="766761,0;1533521,280986;766761,561971;0,280986" o:connectangles="270,0,90,180" textboxrect="27434,27434,1506087,534537"/>
@@ -15408,7 +15420,7 @@
           <w:lang w:val="es-MX" w:eastAsia="es-MX"/>
         </w:rPr>
         <w:pict>
-          <v:shape id="Rectángulo redondeado 56" o:spid="_x0000_s2090" style="position:absolute;left:0;text-align:left;margin-left:188.95pt;margin-top:115.95pt;width:120.75pt;height:44.25pt;z-index:251690496;visibility:visible;mso-position-horizontal-relative:margin;v-text-anchor:middle" coordsize="1533521,561971" o:spt="100" adj="-11796480,,5400" path="m93662,at,,187324,187324,93662,,,93662l,468309at,374647,187324,561971,,468309,93662,561971l1439859,561971at1346197,374647,1533521,561971,1439859,561971,1533521,468309l1533521,93662at1346197,,1533521,187324,1533521,93662,1439859,xe" strokeweight=".52906mm">
+          <v:shape id="Rectángulo redondeado 56" o:spid="_x0000_s1066" style="position:absolute;left:0;text-align:left;margin-left:188.95pt;margin-top:115.95pt;width:120.75pt;height:44.25pt;z-index:251690496;visibility:visible;mso-position-horizontal-relative:margin;v-text-anchor:middle" coordsize="1533521,561971" o:spt="100" adj="-11796480,,5400" path="m93662,at,,187324,187324,93662,,,93662l,468309at,374647,187324,561971,,468309,93662,561971l1439859,561971at1346197,374647,1533521,561971,1439859,561971,1533521,468309l1533521,93662at1346197,,1533521,187324,1533521,93662,1439859,xe" strokeweight=".52906mm">
             <v:stroke joinstyle="miter"/>
             <v:formulas/>
             <v:path o:connecttype="custom" o:connectlocs="766761,0;1533521,280986;766761,561971;0,280986" o:connectangles="270,0,90,180" textboxrect="27434,27434,1506087,534537"/>
@@ -15433,7 +15445,7 @@
           <w:lang w:val="es-MX" w:eastAsia="es-MX"/>
         </w:rPr>
         <w:pict>
-          <v:shape id="Rectángulo redondeado 53" o:spid="_x0000_s2087" style="position:absolute;left:0;text-align:left;margin-left:188.95pt;margin-top:37.25pt;width:120.75pt;height:44.25pt;z-index:251687424;visibility:visible;mso-position-horizontal-relative:margin;v-text-anchor:middle" coordsize="1533521,561971" o:spt="100" adj="-11796480,,5400" path="m93662,at,,187324,187324,93662,,,93662l,468309at,374647,187324,561971,,468309,93662,561971l1439859,561971at1346197,374647,1533521,561971,1439859,561971,1533521,468309l1533521,93662at1346197,,1533521,187324,1533521,93662,1439859,xe" strokeweight=".52906mm">
+          <v:shape id="Rectángulo redondeado 53" o:spid="_x0000_s1063" style="position:absolute;left:0;text-align:left;margin-left:188.95pt;margin-top:37.25pt;width:120.75pt;height:44.25pt;z-index:251687424;visibility:visible;mso-position-horizontal-relative:margin;v-text-anchor:middle" coordsize="1533521,561971" o:spt="100" adj="-11796480,,5400" path="m93662,at,,187324,187324,93662,,,93662l,468309at,374647,187324,561971,,468309,93662,561971l1439859,561971at1346197,374647,1533521,561971,1439859,561971,1533521,468309l1533521,93662at1346197,,1533521,187324,1533521,93662,1439859,xe" strokeweight=".52906mm">
             <v:stroke joinstyle="miter"/>
             <v:formulas/>
             <v:path o:connecttype="custom" o:connectlocs="766761,0;1533521,280986;766761,561971;0,280986" o:connectangles="270,0,90,180" textboxrect="27434,27434,1506087,534537"/>
@@ -15454,6 +15466,322 @@
         </w:pict>
       </w:r>
     </w:p>
+    <w:p/>
+    <w:p/>
+    <w:p/>
+    <w:p/>
+    <w:p/>
+    <w:p/>
+    <w:p/>
+    <w:p/>
+    <w:p/>
+    <w:p/>
+    <w:p/>
+    <w:p/>
+    <w:p/>
+    <w:p/>
+    <w:p/>
+    <w:p/>
+    <w:p/>
+    <w:p/>
+    <w:p/>
+    <w:p/>
+    <w:p/>
+    <w:p/>
+    <w:p/>
+    <w:p>
+      <w:pPr>
+        <w:jc w:val="center"/>
+      </w:pPr>
+    </w:p>
+    <w:p/>
+    <w:p/>
+    <w:p/>
+    <w:p/>
+    <w:p/>
+    <w:p/>
+    <w:p/>
+    <w:p/>
+    <w:p/>
+    <w:p/>
+    <w:p/>
+    <w:p/>
+    <w:p/>
+    <w:p/>
+    <w:p/>
+    <w:p/>
+    <w:p/>
+    <w:p/>
+    <w:p/>
+    <w:p>
+      <w:pPr>
+        <w:jc w:val="center"/>
+      </w:pPr>
+    </w:p>
+    <w:p>
+      <w:pPr>
+        <w:suppressAutoHyphens w:val="0"/>
+        <w:jc w:val="center"/>
+        <w:rPr>
+          <w:rFonts w:ascii="Liberation Serif" w:eastAsia="Droid Sans Fallback" w:hAnsi="Liberation Serif" w:cs="FreeSans"/>
+          <w:b/>
+          <w:color w:val="000033"/>
+          <w:kern w:val="3"/>
+          <w:sz w:val="36"/>
+          <w:szCs w:val="36"/>
+          <w:lang w:val="es-MX" w:bidi="hi-IN"/>
+        </w:rPr>
+      </w:pPr>
+      <w:r>
+        <w:rPr>
+          <w:rFonts w:ascii="Liberation Serif" w:eastAsia="Droid Sans Fallback" w:hAnsi="Liberation Serif" w:cs="FreeSans"/>
+          <w:b/>
+          <w:color w:val="000033"/>
+          <w:kern w:val="3"/>
+          <w:sz w:val="36"/>
+          <w:szCs w:val="36"/>
+          <w:lang w:val="es-MX" w:bidi="hi-IN"/>
+        </w:rPr>
+        <w:lastRenderedPageBreak/>
+        <w:t xml:space="preserve">Diagrama </w:t>
+      </w:r>
+      <w:bookmarkStart w:id="37" w:name="_GoBack"/>
+      <w:bookmarkEnd w:id="37"/>
+      <w:r>
+        <w:rPr>
+          <w:rFonts w:ascii="Liberation Serif" w:eastAsia="Droid Sans Fallback" w:hAnsi="Liberation Serif" w:cs="FreeSans"/>
+          <w:b/>
+          <w:color w:val="000033"/>
+          <w:kern w:val="3"/>
+          <w:sz w:val="36"/>
+          <w:szCs w:val="36"/>
+          <w:lang w:val="es-MX" w:bidi="hi-IN"/>
+        </w:rPr>
+        <w:t>de Casos De Uso</w:t>
+      </w:r>
+    </w:p>
+    <w:p>
+      <w:pPr>
+        <w:suppressAutoHyphens w:val="0"/>
+      </w:pPr>
+      <w:r>
+        <w:rPr>
+          <w:noProof/>
+          <w:lang w:val="es-MX" w:eastAsia="es-MX"/>
+        </w:rPr>
+        <w:drawing>
+          <wp:inline distT="0" distB="0" distL="0" distR="0">
+            <wp:extent cx="5343525" cy="3467100"/>
+            <wp:effectExtent l="0" t="0" r="0" b="0"/>
+            <wp:docPr id="22" name="Imagen 22" descr="C:\Users\MONTIEL\Pictures\001.jpg"/>
+            <wp:cNvGraphicFramePr>
+              <a:graphicFrameLocks xmlns:a="http://schemas.openxmlformats.org/drawingml/2006/main" noChangeAspect="1"/>
+            </wp:cNvGraphicFramePr>
+            <a:graphic xmlns:a="http://schemas.openxmlformats.org/drawingml/2006/main">
+              <a:graphicData uri="http://schemas.openxmlformats.org/drawingml/2006/picture">
+                <pic:pic xmlns:pic="http://schemas.openxmlformats.org/drawingml/2006/picture">
+                  <pic:nvPicPr>
+                    <pic:cNvPr id="0" name="Picture 3" descr="C:\Users\MONTIEL\Pictures\001.jpg"/>
+                    <pic:cNvPicPr>
+                      <a:picLocks noChangeAspect="1" noChangeArrowheads="1"/>
+                    </pic:cNvPicPr>
+                  </pic:nvPicPr>
+                  <pic:blipFill>
+                    <a:blip r:embed="rId58">
+                      <a:extLst>
+                        <a:ext uri="{28A0092B-C50C-407E-A947-70E740481C1C}">
+                          <a14:useLocalDpi xmlns:a14="http://schemas.microsoft.com/office/drawing/2010/main" val="0"/>
+                        </a:ext>
+                      </a:extLst>
+                    </a:blip>
+                    <a:srcRect/>
+                    <a:stretch>
+                      <a:fillRect/>
+                    </a:stretch>
+                  </pic:blipFill>
+                  <pic:spPr bwMode="auto">
+                    <a:xfrm>
+                      <a:off x="0" y="0"/>
+                      <a:ext cx="5343525" cy="3467100"/>
+                    </a:xfrm>
+                    <a:prstGeom prst="rect">
+                      <a:avLst/>
+                    </a:prstGeom>
+                    <a:noFill/>
+                    <a:ln>
+                      <a:noFill/>
+                    </a:ln>
+                  </pic:spPr>
+                </pic:pic>
+              </a:graphicData>
+            </a:graphic>
+          </wp:inline>
+        </w:drawing>
+      </w:r>
+      <w:r>
+        <w:rPr>
+          <w:noProof/>
+          <w:lang w:val="es-MX" w:eastAsia="es-MX"/>
+        </w:rPr>
+        <w:drawing>
+          <wp:inline distT="0" distB="0" distL="0" distR="0">
+            <wp:extent cx="5391150" cy="2762250"/>
+            <wp:effectExtent l="0" t="0" r="0" b="0"/>
+            <wp:docPr id="23" name="Imagen 23" descr="C:\Users\MONTIEL\Pictures\002.jpg"/>
+            <wp:cNvGraphicFramePr>
+              <a:graphicFrameLocks xmlns:a="http://schemas.openxmlformats.org/drawingml/2006/main" noChangeAspect="1"/>
+            </wp:cNvGraphicFramePr>
+            <a:graphic xmlns:a="http://schemas.openxmlformats.org/drawingml/2006/main">
+              <a:graphicData uri="http://schemas.openxmlformats.org/drawingml/2006/picture">
+                <pic:pic xmlns:pic="http://schemas.openxmlformats.org/drawingml/2006/picture">
+                  <pic:nvPicPr>
+                    <pic:cNvPr id="0" name="Picture 4" descr="C:\Users\MONTIEL\Pictures\002.jpg"/>
+                    <pic:cNvPicPr>
+                      <a:picLocks noChangeAspect="1" noChangeArrowheads="1"/>
+                    </pic:cNvPicPr>
+                  </pic:nvPicPr>
+                  <pic:blipFill>
+                    <a:blip r:embed="rId59">
+                      <a:extLst>
+                        <a:ext uri="{28A0092B-C50C-407E-A947-70E740481C1C}">
+                          <a14:useLocalDpi xmlns:a14="http://schemas.microsoft.com/office/drawing/2010/main" val="0"/>
+                        </a:ext>
+                      </a:extLst>
+                    </a:blip>
+                    <a:srcRect/>
+                    <a:stretch>
+                      <a:fillRect/>
+                    </a:stretch>
+                  </pic:blipFill>
+                  <pic:spPr bwMode="auto">
+                    <a:xfrm>
+                      <a:off x="0" y="0"/>
+                      <a:ext cx="5391150" cy="2762250"/>
+                    </a:xfrm>
+                    <a:prstGeom prst="rect">
+                      <a:avLst/>
+                    </a:prstGeom>
+                    <a:noFill/>
+                    <a:ln>
+                      <a:noFill/>
+                    </a:ln>
+                  </pic:spPr>
+                </pic:pic>
+              </a:graphicData>
+            </a:graphic>
+          </wp:inline>
+        </w:drawing>
+      </w:r>
+      <w:r>
+        <w:rPr>
+          <w:noProof/>
+          <w:lang w:val="es-MX" w:eastAsia="es-MX"/>
+        </w:rPr>
+        <w:lastRenderedPageBreak/>
+        <w:drawing>
+          <wp:inline distT="0" distB="0" distL="0" distR="0">
+            <wp:extent cx="5391150" cy="4514850"/>
+            <wp:effectExtent l="0" t="0" r="0" b="0"/>
+            <wp:docPr id="24" name="Imagen 24" descr="C:\Users\MONTIEL\Pictures\003.jpg"/>
+            <wp:cNvGraphicFramePr>
+              <a:graphicFrameLocks xmlns:a="http://schemas.openxmlformats.org/drawingml/2006/main" noChangeAspect="1"/>
+            </wp:cNvGraphicFramePr>
+            <a:graphic xmlns:a="http://schemas.openxmlformats.org/drawingml/2006/main">
+              <a:graphicData uri="http://schemas.openxmlformats.org/drawingml/2006/picture">
+                <pic:pic xmlns:pic="http://schemas.openxmlformats.org/drawingml/2006/picture">
+                  <pic:nvPicPr>
+                    <pic:cNvPr id="0" name="Picture 5" descr="C:\Users\MONTIEL\Pictures\003.jpg"/>
+                    <pic:cNvPicPr>
+                      <a:picLocks noChangeAspect="1" noChangeArrowheads="1"/>
+                    </pic:cNvPicPr>
+                  </pic:nvPicPr>
+                  <pic:blipFill>
+                    <a:blip r:embed="rId60">
+                      <a:extLst>
+                        <a:ext uri="{28A0092B-C50C-407E-A947-70E740481C1C}">
+                          <a14:useLocalDpi xmlns:a14="http://schemas.microsoft.com/office/drawing/2010/main" val="0"/>
+                        </a:ext>
+                      </a:extLst>
+                    </a:blip>
+                    <a:srcRect/>
+                    <a:stretch>
+                      <a:fillRect/>
+                    </a:stretch>
+                  </pic:blipFill>
+                  <pic:spPr bwMode="auto">
+                    <a:xfrm>
+                      <a:off x="0" y="0"/>
+                      <a:ext cx="5391150" cy="4514850"/>
+                    </a:xfrm>
+                    <a:prstGeom prst="rect">
+                      <a:avLst/>
+                    </a:prstGeom>
+                    <a:noFill/>
+                    <a:ln>
+                      <a:noFill/>
+                    </a:ln>
+                  </pic:spPr>
+                </pic:pic>
+              </a:graphicData>
+            </a:graphic>
+          </wp:inline>
+        </w:drawing>
+      </w:r>
+      <w:r>
+        <w:rPr>
+          <w:noProof/>
+          <w:lang w:val="es-MX" w:eastAsia="es-MX"/>
+        </w:rPr>
+        <w:drawing>
+          <wp:inline distT="0" distB="0" distL="0" distR="0">
+            <wp:extent cx="6192537" cy="2428875"/>
+            <wp:effectExtent l="0" t="0" r="0" b="0"/>
+            <wp:docPr id="25" name="Imagen 25" descr="C:\Users\MONTIEL\Pictures\004.jpg"/>
+            <wp:cNvGraphicFramePr>
+              <a:graphicFrameLocks xmlns:a="http://schemas.openxmlformats.org/drawingml/2006/main" noChangeAspect="1"/>
+            </wp:cNvGraphicFramePr>
+            <a:graphic xmlns:a="http://schemas.openxmlformats.org/drawingml/2006/main">
+              <a:graphicData uri="http://schemas.openxmlformats.org/drawingml/2006/picture">
+                <pic:pic xmlns:pic="http://schemas.openxmlformats.org/drawingml/2006/picture">
+                  <pic:nvPicPr>
+                    <pic:cNvPr id="0" name="Picture 6" descr="C:\Users\MONTIEL\Pictures\004.jpg"/>
+                    <pic:cNvPicPr>
+                      <a:picLocks noChangeAspect="1" noChangeArrowheads="1"/>
+                    </pic:cNvPicPr>
+                  </pic:nvPicPr>
+                  <pic:blipFill>
+                    <a:blip r:embed="rId61">
+                      <a:extLst>
+                        <a:ext uri="{28A0092B-C50C-407E-A947-70E740481C1C}">
+                          <a14:useLocalDpi xmlns:a14="http://schemas.microsoft.com/office/drawing/2010/main" val="0"/>
+                        </a:ext>
+                      </a:extLst>
+                    </a:blip>
+                    <a:srcRect/>
+                    <a:stretch>
+                      <a:fillRect/>
+                    </a:stretch>
+                  </pic:blipFill>
+                  <pic:spPr bwMode="auto">
+                    <a:xfrm>
+                      <a:off x="0" y="0"/>
+                      <a:ext cx="6197235" cy="2430718"/>
+                    </a:xfrm>
+                    <a:prstGeom prst="rect">
+                      <a:avLst/>
+                    </a:prstGeom>
+                    <a:noFill/>
+                    <a:ln>
+                      <a:noFill/>
+                    </a:ln>
+                  </pic:spPr>
+                </pic:pic>
+              </a:graphicData>
+            </a:graphic>
+          </wp:inline>
+        </w:drawing>
+      </w:r>
+    </w:p>
     <w:sectPr>
       <w:type w:val="continuous"/>
       <w:pgSz w:w="11906" w:h="16838"/>
@@ -15466,7 +15794,7 @@
 </file>
 
 <file path=word/endnotes.xml><?xml version="1.0" encoding="utf-8"?>
-<w:endnotes xmlns:ve="http://schemas.openxmlformats.org/markup-compatibility/2006" xmlns:o="urn:schemas-microsoft-com:office:office" xmlns:r="http://schemas.openxmlformats.org/officeDocument/2006/relationships" xmlns:m="http://schemas.openxmlformats.org/officeDocument/2006/math" xmlns:v="urn:schemas-microsoft-com:vml" xmlns:wp="http://schemas.openxmlformats.org/drawingml/2006/wordprocessingDrawing" xmlns:w10="urn:schemas-microsoft-com:office:word" xmlns:w="http://schemas.openxmlformats.org/wordprocessingml/2006/main" xmlns:wne="http://schemas.microsoft.com/office/word/2006/wordml">
+<w:endnotes xmlns:wpc="http://schemas.microsoft.com/office/word/2010/wordprocessingCanvas" xmlns:mc="http://schemas.openxmlformats.org/markup-compatibility/2006" xmlns:o="urn:schemas-microsoft-com:office:office" xmlns:r="http://schemas.openxmlformats.org/officeDocument/2006/relationships" xmlns:m="http://schemas.openxmlformats.org/officeDocument/2006/math" xmlns:v="urn:schemas-microsoft-com:vml" xmlns:wp14="http://schemas.microsoft.com/office/word/2010/wordprocessingDrawing" xmlns:wp="http://schemas.openxmlformats.org/drawingml/2006/wordprocessingDrawing" xmlns:w10="urn:schemas-microsoft-com:office:word" xmlns:w="http://schemas.openxmlformats.org/wordprocessingml/2006/main" xmlns:w14="http://schemas.microsoft.com/office/word/2010/wordml" xmlns:w15="http://schemas.microsoft.com/office/word/2012/wordml" xmlns:wpg="http://schemas.microsoft.com/office/word/2010/wordprocessingGroup" xmlns:wpi="http://schemas.microsoft.com/office/word/2010/wordprocessingInk" xmlns:wne="http://schemas.microsoft.com/office/word/2006/wordml" xmlns:wps="http://schemas.microsoft.com/office/word/2010/wordprocessingShape" mc:Ignorable="w14 w15 wp14">
   <w:endnote w:type="separator" w:id="-1">
     <w:p>
       <w:r>
@@ -15485,7 +15813,7 @@
 </file>
 
 <file path=word/footer1.xml><?xml version="1.0" encoding="utf-8"?>
-<w:ftr xmlns:ve="http://schemas.openxmlformats.org/markup-compatibility/2006" xmlns:o="urn:schemas-microsoft-com:office:office" xmlns:r="http://schemas.openxmlformats.org/officeDocument/2006/relationships" xmlns:m="http://schemas.openxmlformats.org/officeDocument/2006/math" xmlns:v="urn:schemas-microsoft-com:vml" xmlns:wp="http://schemas.openxmlformats.org/drawingml/2006/wordprocessingDrawing" xmlns:w10="urn:schemas-microsoft-com:office:word" xmlns:w="http://schemas.openxmlformats.org/wordprocessingml/2006/main" xmlns:wne="http://schemas.microsoft.com/office/word/2006/wordml">
+<w:ftr xmlns:wpc="http://schemas.microsoft.com/office/word/2010/wordprocessingCanvas" xmlns:mc="http://schemas.openxmlformats.org/markup-compatibility/2006" xmlns:o="urn:schemas-microsoft-com:office:office" xmlns:r="http://schemas.openxmlformats.org/officeDocument/2006/relationships" xmlns:m="http://schemas.openxmlformats.org/officeDocument/2006/math" xmlns:v="urn:schemas-microsoft-com:vml" xmlns:wp14="http://schemas.microsoft.com/office/word/2010/wordprocessingDrawing" xmlns:wp="http://schemas.openxmlformats.org/drawingml/2006/wordprocessingDrawing" xmlns:w10="urn:schemas-microsoft-com:office:word" xmlns:w="http://schemas.openxmlformats.org/wordprocessingml/2006/main" xmlns:w14="http://schemas.microsoft.com/office/word/2010/wordml" xmlns:w15="http://schemas.microsoft.com/office/word/2012/wordml" xmlns:wpg="http://schemas.microsoft.com/office/word/2010/wordprocessingGroup" xmlns:wpi="http://schemas.microsoft.com/office/word/2010/wordprocessingInk" xmlns:wne="http://schemas.microsoft.com/office/word/2006/wordml" xmlns:wps="http://schemas.microsoft.com/office/word/2010/wordprocessingShape" mc:Ignorable="w14 w15 wp14">
   <w:tbl>
     <w:tblPr>
       <w:tblW w:w="0" w:type="auto"/>
@@ -15494,7 +15822,7 @@
         <w:left w:w="70" w:type="dxa"/>
         <w:right w:w="70" w:type="dxa"/>
       </w:tblCellMar>
-      <w:tblLook w:val="0000"/>
+      <w:tblLook w:val="0000" w:firstRow="0" w:lastRow="0" w:firstColumn="0" w:lastColumn="0" w:noHBand="0" w:noVBand="0"/>
     </w:tblPr>
     <w:tblGrid>
       <w:gridCol w:w="1947"/>
@@ -15569,13 +15897,13 @@
 </file>
 
 <file path=word/footer2.xml><?xml version="1.0" encoding="utf-8"?>
-<w:ftr xmlns:ve="http://schemas.openxmlformats.org/markup-compatibility/2006" xmlns:o="urn:schemas-microsoft-com:office:office" xmlns:r="http://schemas.openxmlformats.org/officeDocument/2006/relationships" xmlns:m="http://schemas.openxmlformats.org/officeDocument/2006/math" xmlns:v="urn:schemas-microsoft-com:vml" xmlns:wp="http://schemas.openxmlformats.org/drawingml/2006/wordprocessingDrawing" xmlns:w10="urn:schemas-microsoft-com:office:word" xmlns:w="http://schemas.openxmlformats.org/wordprocessingml/2006/main" xmlns:wne="http://schemas.microsoft.com/office/word/2006/wordml">
+<w:ftr xmlns:wpc="http://schemas.microsoft.com/office/word/2010/wordprocessingCanvas" xmlns:mc="http://schemas.openxmlformats.org/markup-compatibility/2006" xmlns:o="urn:schemas-microsoft-com:office:office" xmlns:r="http://schemas.openxmlformats.org/officeDocument/2006/relationships" xmlns:m="http://schemas.openxmlformats.org/officeDocument/2006/math" xmlns:v="urn:schemas-microsoft-com:vml" xmlns:wp14="http://schemas.microsoft.com/office/word/2010/wordprocessingDrawing" xmlns:wp="http://schemas.openxmlformats.org/drawingml/2006/wordprocessingDrawing" xmlns:w10="urn:schemas-microsoft-com:office:word" xmlns:w="http://schemas.openxmlformats.org/wordprocessingml/2006/main" xmlns:w14="http://schemas.microsoft.com/office/word/2010/wordml" xmlns:w15="http://schemas.microsoft.com/office/word/2012/wordml" xmlns:wpg="http://schemas.microsoft.com/office/word/2010/wordprocessingGroup" xmlns:wpi="http://schemas.microsoft.com/office/word/2010/wordprocessingInk" xmlns:wne="http://schemas.microsoft.com/office/word/2006/wordml" xmlns:wps="http://schemas.microsoft.com/office/word/2010/wordprocessingShape" mc:Ignorable="w14 w15 wp14">
   <w:p/>
 </w:ftr>
 </file>
 
 <file path=word/footer3.xml><?xml version="1.0" encoding="utf-8"?>
-<w:ftr xmlns:ve="http://schemas.openxmlformats.org/markup-compatibility/2006" xmlns:o="urn:schemas-microsoft-com:office:office" xmlns:r="http://schemas.openxmlformats.org/officeDocument/2006/relationships" xmlns:m="http://schemas.openxmlformats.org/officeDocument/2006/math" xmlns:v="urn:schemas-microsoft-com:vml" xmlns:wp="http://schemas.openxmlformats.org/drawingml/2006/wordprocessingDrawing" xmlns:w10="urn:schemas-microsoft-com:office:word" xmlns:w="http://schemas.openxmlformats.org/wordprocessingml/2006/main" xmlns:wne="http://schemas.microsoft.com/office/word/2006/wordml">
+<w:ftr xmlns:wpc="http://schemas.microsoft.com/office/word/2010/wordprocessingCanvas" xmlns:mc="http://schemas.openxmlformats.org/markup-compatibility/2006" xmlns:o="urn:schemas-microsoft-com:office:office" xmlns:r="http://schemas.openxmlformats.org/officeDocument/2006/relationships" xmlns:m="http://schemas.openxmlformats.org/officeDocument/2006/math" xmlns:v="urn:schemas-microsoft-com:vml" xmlns:wp14="http://schemas.microsoft.com/office/word/2010/wordprocessingDrawing" xmlns:wp="http://schemas.openxmlformats.org/drawingml/2006/wordprocessingDrawing" xmlns:w10="urn:schemas-microsoft-com:office:word" xmlns:w="http://schemas.openxmlformats.org/wordprocessingml/2006/main" xmlns:w14="http://schemas.microsoft.com/office/word/2010/wordml" xmlns:w15="http://schemas.microsoft.com/office/word/2012/wordml" xmlns:wpg="http://schemas.microsoft.com/office/word/2010/wordprocessingGroup" xmlns:wpi="http://schemas.microsoft.com/office/word/2010/wordprocessingInk" xmlns:wne="http://schemas.microsoft.com/office/word/2006/wordml" xmlns:wps="http://schemas.microsoft.com/office/word/2010/wordprocessingShape" mc:Ignorable="w14 w15 wp14">
   <w:tbl>
     <w:tblPr>
       <w:tblW w:w="0" w:type="auto"/>
@@ -15584,7 +15912,7 @@
         <w:left w:w="70" w:type="dxa"/>
         <w:right w:w="70" w:type="dxa"/>
       </w:tblCellMar>
-      <w:tblLook w:val="0000"/>
+      <w:tblLook w:val="0000" w:firstRow="0" w:lastRow="0" w:firstColumn="0" w:lastColumn="0" w:noHBand="0" w:noVBand="0"/>
     </w:tblPr>
     <w:tblGrid>
       <w:gridCol w:w="1947"/>
@@ -15660,7 +15988,7 @@
 </file>
 
 <file path=word/footer4.xml><?xml version="1.0" encoding="utf-8"?>
-<w:ftr xmlns:ve="http://schemas.openxmlformats.org/markup-compatibility/2006" xmlns:o="urn:schemas-microsoft-com:office:office" xmlns:r="http://schemas.openxmlformats.org/officeDocument/2006/relationships" xmlns:m="http://schemas.openxmlformats.org/officeDocument/2006/math" xmlns:v="urn:schemas-microsoft-com:vml" xmlns:wp="http://schemas.openxmlformats.org/drawingml/2006/wordprocessingDrawing" xmlns:w10="urn:schemas-microsoft-com:office:word" xmlns:w="http://schemas.openxmlformats.org/wordprocessingml/2006/main" xmlns:wne="http://schemas.microsoft.com/office/word/2006/wordml">
+<w:ftr xmlns:wpc="http://schemas.microsoft.com/office/word/2010/wordprocessingCanvas" xmlns:mc="http://schemas.openxmlformats.org/markup-compatibility/2006" xmlns:o="urn:schemas-microsoft-com:office:office" xmlns:r="http://schemas.openxmlformats.org/officeDocument/2006/relationships" xmlns:m="http://schemas.openxmlformats.org/officeDocument/2006/math" xmlns:v="urn:schemas-microsoft-com:vml" xmlns:wp14="http://schemas.microsoft.com/office/word/2010/wordprocessingDrawing" xmlns:wp="http://schemas.openxmlformats.org/drawingml/2006/wordprocessingDrawing" xmlns:w10="urn:schemas-microsoft-com:office:word" xmlns:w="http://schemas.openxmlformats.org/wordprocessingml/2006/main" xmlns:w14="http://schemas.microsoft.com/office/word/2010/wordml" xmlns:w15="http://schemas.microsoft.com/office/word/2012/wordml" xmlns:wpg="http://schemas.microsoft.com/office/word/2010/wordprocessingGroup" xmlns:wpi="http://schemas.microsoft.com/office/word/2010/wordprocessingInk" xmlns:wne="http://schemas.microsoft.com/office/word/2006/wordml" xmlns:wps="http://schemas.microsoft.com/office/word/2010/wordprocessingShape" mc:Ignorable="w14 w15 wp14">
   <w:p>
     <w:pPr>
       <w:pStyle w:val="Piedepgina"/>
@@ -15670,13 +15998,13 @@
 </file>
 
 <file path=word/footer5.xml><?xml version="1.0" encoding="utf-8"?>
-<w:ftr xmlns:ve="http://schemas.openxmlformats.org/markup-compatibility/2006" xmlns:o="urn:schemas-microsoft-com:office:office" xmlns:r="http://schemas.openxmlformats.org/officeDocument/2006/relationships" xmlns:m="http://schemas.openxmlformats.org/officeDocument/2006/math" xmlns:v="urn:schemas-microsoft-com:vml" xmlns:wp="http://schemas.openxmlformats.org/drawingml/2006/wordprocessingDrawing" xmlns:w10="urn:schemas-microsoft-com:office:word" xmlns:w="http://schemas.openxmlformats.org/wordprocessingml/2006/main" xmlns:wne="http://schemas.microsoft.com/office/word/2006/wordml">
+<w:ftr xmlns:wpc="http://schemas.microsoft.com/office/word/2010/wordprocessingCanvas" xmlns:mc="http://schemas.openxmlformats.org/markup-compatibility/2006" xmlns:o="urn:schemas-microsoft-com:office:office" xmlns:r="http://schemas.openxmlformats.org/officeDocument/2006/relationships" xmlns:m="http://schemas.openxmlformats.org/officeDocument/2006/math" xmlns:v="urn:schemas-microsoft-com:vml" xmlns:wp14="http://schemas.microsoft.com/office/word/2010/wordprocessingDrawing" xmlns:wp="http://schemas.openxmlformats.org/drawingml/2006/wordprocessingDrawing" xmlns:w10="urn:schemas-microsoft-com:office:word" xmlns:w="http://schemas.openxmlformats.org/wordprocessingml/2006/main" xmlns:w14="http://schemas.microsoft.com/office/word/2010/wordml" xmlns:w15="http://schemas.microsoft.com/office/word/2012/wordml" xmlns:wpg="http://schemas.microsoft.com/office/word/2010/wordprocessingGroup" xmlns:wpi="http://schemas.microsoft.com/office/word/2010/wordprocessingInk" xmlns:wne="http://schemas.microsoft.com/office/word/2006/wordml" xmlns:wps="http://schemas.microsoft.com/office/word/2010/wordprocessingShape" mc:Ignorable="w14 w15 wp14">
   <w:p/>
 </w:ftr>
 </file>
 
 <file path=word/footer6.xml><?xml version="1.0" encoding="utf-8"?>
-<w:ftr xmlns:ve="http://schemas.openxmlformats.org/markup-compatibility/2006" xmlns:o="urn:schemas-microsoft-com:office:office" xmlns:r="http://schemas.openxmlformats.org/officeDocument/2006/relationships" xmlns:m="http://schemas.openxmlformats.org/officeDocument/2006/math" xmlns:v="urn:schemas-microsoft-com:vml" xmlns:wp="http://schemas.openxmlformats.org/drawingml/2006/wordprocessingDrawing" xmlns:w10="urn:schemas-microsoft-com:office:word" xmlns:w="http://schemas.openxmlformats.org/wordprocessingml/2006/main" xmlns:wne="http://schemas.microsoft.com/office/word/2006/wordml">
+<w:ftr xmlns:wpc="http://schemas.microsoft.com/office/word/2010/wordprocessingCanvas" xmlns:mc="http://schemas.openxmlformats.org/markup-compatibility/2006" xmlns:o="urn:schemas-microsoft-com:office:office" xmlns:r="http://schemas.openxmlformats.org/officeDocument/2006/relationships" xmlns:m="http://schemas.openxmlformats.org/officeDocument/2006/math" xmlns:v="urn:schemas-microsoft-com:vml" xmlns:wp14="http://schemas.microsoft.com/office/word/2010/wordprocessingDrawing" xmlns:wp="http://schemas.openxmlformats.org/drawingml/2006/wordprocessingDrawing" xmlns:w10="urn:schemas-microsoft-com:office:word" xmlns:w="http://schemas.openxmlformats.org/wordprocessingml/2006/main" xmlns:w14="http://schemas.microsoft.com/office/word/2010/wordml" xmlns:w15="http://schemas.microsoft.com/office/word/2012/wordml" xmlns:wpg="http://schemas.microsoft.com/office/word/2010/wordprocessingGroup" xmlns:wpi="http://schemas.microsoft.com/office/word/2010/wordprocessingInk" xmlns:wne="http://schemas.microsoft.com/office/word/2006/wordml" xmlns:wps="http://schemas.microsoft.com/office/word/2010/wordprocessingShape" mc:Ignorable="w14 w15 wp14">
   <w:tbl>
     <w:tblPr>
       <w:tblW w:w="0" w:type="auto"/>
@@ -15685,7 +16013,7 @@
         <w:left w:w="70" w:type="dxa"/>
         <w:right w:w="70" w:type="dxa"/>
       </w:tblCellMar>
-      <w:tblLook w:val="0000"/>
+      <w:tblLook w:val="0000" w:firstRow="0" w:lastRow="0" w:firstColumn="0" w:lastColumn="0" w:noHBand="0" w:noVBand="0"/>
     </w:tblPr>
     <w:tblGrid>
       <w:gridCol w:w="1947"/>
@@ -15760,13 +16088,13 @@
 </file>
 
 <file path=word/footer7.xml><?xml version="1.0" encoding="utf-8"?>
-<w:ftr xmlns:ve="http://schemas.openxmlformats.org/markup-compatibility/2006" xmlns:o="urn:schemas-microsoft-com:office:office" xmlns:r="http://schemas.openxmlformats.org/officeDocument/2006/relationships" xmlns:m="http://schemas.openxmlformats.org/officeDocument/2006/math" xmlns:v="urn:schemas-microsoft-com:vml" xmlns:wp="http://schemas.openxmlformats.org/drawingml/2006/wordprocessingDrawing" xmlns:w10="urn:schemas-microsoft-com:office:word" xmlns:w="http://schemas.openxmlformats.org/wordprocessingml/2006/main" xmlns:wne="http://schemas.microsoft.com/office/word/2006/wordml">
+<w:ftr xmlns:wpc="http://schemas.microsoft.com/office/word/2010/wordprocessingCanvas" xmlns:mc="http://schemas.openxmlformats.org/markup-compatibility/2006" xmlns:o="urn:schemas-microsoft-com:office:office" xmlns:r="http://schemas.openxmlformats.org/officeDocument/2006/relationships" xmlns:m="http://schemas.openxmlformats.org/officeDocument/2006/math" xmlns:v="urn:schemas-microsoft-com:vml" xmlns:wp14="http://schemas.microsoft.com/office/word/2010/wordprocessingDrawing" xmlns:wp="http://schemas.openxmlformats.org/drawingml/2006/wordprocessingDrawing" xmlns:w10="urn:schemas-microsoft-com:office:word" xmlns:w="http://schemas.openxmlformats.org/wordprocessingml/2006/main" xmlns:w14="http://schemas.microsoft.com/office/word/2010/wordml" xmlns:w15="http://schemas.microsoft.com/office/word/2012/wordml" xmlns:wpg="http://schemas.microsoft.com/office/word/2010/wordprocessingGroup" xmlns:wpi="http://schemas.microsoft.com/office/word/2010/wordprocessingInk" xmlns:wne="http://schemas.microsoft.com/office/word/2006/wordml" xmlns:wps="http://schemas.microsoft.com/office/word/2010/wordprocessingShape" mc:Ignorable="w14 w15 wp14">
   <w:p/>
 </w:ftr>
 </file>
 
 <file path=word/footnotes.xml><?xml version="1.0" encoding="utf-8"?>
-<w:footnotes xmlns:ve="http://schemas.openxmlformats.org/markup-compatibility/2006" xmlns:o="urn:schemas-microsoft-com:office:office" xmlns:r="http://schemas.openxmlformats.org/officeDocument/2006/relationships" xmlns:m="http://schemas.openxmlformats.org/officeDocument/2006/math" xmlns:v="urn:schemas-microsoft-com:vml" xmlns:wp="http://schemas.openxmlformats.org/drawingml/2006/wordprocessingDrawing" xmlns:w10="urn:schemas-microsoft-com:office:word" xmlns:w="http://schemas.openxmlformats.org/wordprocessingml/2006/main" xmlns:wne="http://schemas.microsoft.com/office/word/2006/wordml">
+<w:footnotes xmlns:wpc="http://schemas.microsoft.com/office/word/2010/wordprocessingCanvas" xmlns:mc="http://schemas.openxmlformats.org/markup-compatibility/2006" xmlns:o="urn:schemas-microsoft-com:office:office" xmlns:r="http://schemas.openxmlformats.org/officeDocument/2006/relationships" xmlns:m="http://schemas.openxmlformats.org/officeDocument/2006/math" xmlns:v="urn:schemas-microsoft-com:vml" xmlns:wp14="http://schemas.microsoft.com/office/word/2010/wordprocessingDrawing" xmlns:wp="http://schemas.openxmlformats.org/drawingml/2006/wordprocessingDrawing" xmlns:w10="urn:schemas-microsoft-com:office:word" xmlns:w="http://schemas.openxmlformats.org/wordprocessingml/2006/main" xmlns:w14="http://schemas.microsoft.com/office/word/2010/wordml" xmlns:w15="http://schemas.microsoft.com/office/word/2012/wordml" xmlns:wpg="http://schemas.microsoft.com/office/word/2010/wordprocessingGroup" xmlns:wpi="http://schemas.microsoft.com/office/word/2010/wordprocessingInk" xmlns:wne="http://schemas.microsoft.com/office/word/2006/wordml" xmlns:wps="http://schemas.microsoft.com/office/word/2010/wordprocessingShape" mc:Ignorable="w14 w15 wp14">
   <w:footnote w:type="separator" w:id="-1">
     <w:p>
       <w:r>
@@ -15785,7 +16113,7 @@
 </file>
 
 <file path=word/header1.xml><?xml version="1.0" encoding="utf-8"?>
-<w:hdr xmlns:ve="http://schemas.openxmlformats.org/markup-compatibility/2006" xmlns:o="urn:schemas-microsoft-com:office:office" xmlns:r="http://schemas.openxmlformats.org/officeDocument/2006/relationships" xmlns:m="http://schemas.openxmlformats.org/officeDocument/2006/math" xmlns:v="urn:schemas-microsoft-com:vml" xmlns:wp="http://schemas.openxmlformats.org/drawingml/2006/wordprocessingDrawing" xmlns:w10="urn:schemas-microsoft-com:office:word" xmlns:w="http://schemas.openxmlformats.org/wordprocessingml/2006/main" xmlns:wne="http://schemas.microsoft.com/office/word/2006/wordml">
+<w:hdr xmlns:wpc="http://schemas.microsoft.com/office/word/2010/wordprocessingCanvas" xmlns:mc="http://schemas.openxmlformats.org/markup-compatibility/2006" xmlns:o="urn:schemas-microsoft-com:office:office" xmlns:r="http://schemas.openxmlformats.org/officeDocument/2006/relationships" xmlns:m="http://schemas.openxmlformats.org/officeDocument/2006/math" xmlns:v="urn:schemas-microsoft-com:vml" xmlns:wp14="http://schemas.microsoft.com/office/word/2010/wordprocessingDrawing" xmlns:wp="http://schemas.openxmlformats.org/drawingml/2006/wordprocessingDrawing" xmlns:w10="urn:schemas-microsoft-com:office:word" xmlns:w="http://schemas.openxmlformats.org/wordprocessingml/2006/main" xmlns:w14="http://schemas.microsoft.com/office/word/2010/wordml" xmlns:w15="http://schemas.microsoft.com/office/word/2012/wordml" xmlns:wpg="http://schemas.microsoft.com/office/word/2010/wordprocessingGroup" xmlns:wpi="http://schemas.microsoft.com/office/word/2010/wordprocessingInk" xmlns:wne="http://schemas.microsoft.com/office/word/2006/wordml" xmlns:wps="http://schemas.microsoft.com/office/word/2010/wordprocessingShape" mc:Ignorable="w14 w15 wp14">
   <w:tbl>
     <w:tblPr>
       <w:tblW w:w="0" w:type="auto"/>
@@ -15794,7 +16122,7 @@
         <w:left w:w="70" w:type="dxa"/>
         <w:right w:w="70" w:type="dxa"/>
       </w:tblCellMar>
-      <w:tblLook w:val="0000"/>
+      <w:tblLook w:val="0000" w:firstRow="0" w:lastRow="0" w:firstColumn="0" w:lastColumn="0" w:noHBand="0" w:noVBand="0"/>
     </w:tblPr>
     <w:tblGrid>
       <w:gridCol w:w="1947"/>
@@ -15944,7 +16272,7 @@
 </file>
 
 <file path=word/header2.xml><?xml version="1.0" encoding="utf-8"?>
-<w:hdr xmlns:ve="http://schemas.openxmlformats.org/markup-compatibility/2006" xmlns:o="urn:schemas-microsoft-com:office:office" xmlns:r="http://schemas.openxmlformats.org/officeDocument/2006/relationships" xmlns:m="http://schemas.openxmlformats.org/officeDocument/2006/math" xmlns:v="urn:schemas-microsoft-com:vml" xmlns:wp="http://schemas.openxmlformats.org/drawingml/2006/wordprocessingDrawing" xmlns:w10="urn:schemas-microsoft-com:office:word" xmlns:w="http://schemas.openxmlformats.org/wordprocessingml/2006/main" xmlns:wne="http://schemas.microsoft.com/office/word/2006/wordml">
+<w:hdr xmlns:wpc="http://schemas.microsoft.com/office/word/2010/wordprocessingCanvas" xmlns:mc="http://schemas.openxmlformats.org/markup-compatibility/2006" xmlns:o="urn:schemas-microsoft-com:office:office" xmlns:r="http://schemas.openxmlformats.org/officeDocument/2006/relationships" xmlns:m="http://schemas.openxmlformats.org/officeDocument/2006/math" xmlns:v="urn:schemas-microsoft-com:vml" xmlns:wp14="http://schemas.microsoft.com/office/word/2010/wordprocessingDrawing" xmlns:wp="http://schemas.openxmlformats.org/drawingml/2006/wordprocessingDrawing" xmlns:w10="urn:schemas-microsoft-com:office:word" xmlns:w="http://schemas.openxmlformats.org/wordprocessingml/2006/main" xmlns:w14="http://schemas.microsoft.com/office/word/2010/wordml" xmlns:w15="http://schemas.microsoft.com/office/word/2012/wordml" xmlns:wpg="http://schemas.microsoft.com/office/word/2010/wordprocessingGroup" xmlns:wpi="http://schemas.microsoft.com/office/word/2010/wordprocessingInk" xmlns:wne="http://schemas.microsoft.com/office/word/2006/wordml" xmlns:wps="http://schemas.microsoft.com/office/word/2010/wordprocessingShape" mc:Ignorable="w14 w15 wp14">
   <w:p>
     <w:pPr>
       <w:pStyle w:val="Encabezado"/>
@@ -15955,13 +16283,13 @@
 </file>
 
 <file path=word/header3.xml><?xml version="1.0" encoding="utf-8"?>
-<w:hdr xmlns:ve="http://schemas.openxmlformats.org/markup-compatibility/2006" xmlns:o="urn:schemas-microsoft-com:office:office" xmlns:r="http://schemas.openxmlformats.org/officeDocument/2006/relationships" xmlns:m="http://schemas.openxmlformats.org/officeDocument/2006/math" xmlns:v="urn:schemas-microsoft-com:vml" xmlns:wp="http://schemas.openxmlformats.org/drawingml/2006/wordprocessingDrawing" xmlns:w10="urn:schemas-microsoft-com:office:word" xmlns:w="http://schemas.openxmlformats.org/wordprocessingml/2006/main" xmlns:wne="http://schemas.microsoft.com/office/word/2006/wordml">
+<w:hdr xmlns:wpc="http://schemas.microsoft.com/office/word/2010/wordprocessingCanvas" xmlns:mc="http://schemas.openxmlformats.org/markup-compatibility/2006" xmlns:o="urn:schemas-microsoft-com:office:office" xmlns:r="http://schemas.openxmlformats.org/officeDocument/2006/relationships" xmlns:m="http://schemas.openxmlformats.org/officeDocument/2006/math" xmlns:v="urn:schemas-microsoft-com:vml" xmlns:wp14="http://schemas.microsoft.com/office/word/2010/wordprocessingDrawing" xmlns:wp="http://schemas.openxmlformats.org/drawingml/2006/wordprocessingDrawing" xmlns:w10="urn:schemas-microsoft-com:office:word" xmlns:w="http://schemas.openxmlformats.org/wordprocessingml/2006/main" xmlns:w14="http://schemas.microsoft.com/office/word/2010/wordml" xmlns:w15="http://schemas.microsoft.com/office/word/2012/wordml" xmlns:wpg="http://schemas.microsoft.com/office/word/2010/wordprocessingGroup" xmlns:wpi="http://schemas.microsoft.com/office/word/2010/wordprocessingInk" xmlns:wne="http://schemas.microsoft.com/office/word/2006/wordml" xmlns:wps="http://schemas.microsoft.com/office/word/2010/wordprocessingShape" mc:Ignorable="w14 w15 wp14">
   <w:p/>
 </w:hdr>
 </file>
 
 <file path=word/header4.xml><?xml version="1.0" encoding="utf-8"?>
-<w:hdr xmlns:ve="http://schemas.openxmlformats.org/markup-compatibility/2006" xmlns:o="urn:schemas-microsoft-com:office:office" xmlns:r="http://schemas.openxmlformats.org/officeDocument/2006/relationships" xmlns:m="http://schemas.openxmlformats.org/officeDocument/2006/math" xmlns:v="urn:schemas-microsoft-com:vml" xmlns:wp="http://schemas.openxmlformats.org/drawingml/2006/wordprocessingDrawing" xmlns:w10="urn:schemas-microsoft-com:office:word" xmlns:w="http://schemas.openxmlformats.org/wordprocessingml/2006/main" xmlns:wne="http://schemas.microsoft.com/office/word/2006/wordml">
+<w:hdr xmlns:wpc="http://schemas.microsoft.com/office/word/2010/wordprocessingCanvas" xmlns:mc="http://schemas.openxmlformats.org/markup-compatibility/2006" xmlns:o="urn:schemas-microsoft-com:office:office" xmlns:r="http://schemas.openxmlformats.org/officeDocument/2006/relationships" xmlns:m="http://schemas.openxmlformats.org/officeDocument/2006/math" xmlns:v="urn:schemas-microsoft-com:vml" xmlns:wp14="http://schemas.microsoft.com/office/word/2010/wordprocessingDrawing" xmlns:wp="http://schemas.openxmlformats.org/drawingml/2006/wordprocessingDrawing" xmlns:w10="urn:schemas-microsoft-com:office:word" xmlns:w="http://schemas.openxmlformats.org/wordprocessingml/2006/main" xmlns:w14="http://schemas.microsoft.com/office/word/2010/wordml" xmlns:w15="http://schemas.microsoft.com/office/word/2012/wordml" xmlns:wpg="http://schemas.microsoft.com/office/word/2010/wordprocessingGroup" xmlns:wpi="http://schemas.microsoft.com/office/word/2010/wordprocessingInk" xmlns:wne="http://schemas.microsoft.com/office/word/2006/wordml" xmlns:wps="http://schemas.microsoft.com/office/word/2010/wordprocessingShape" mc:Ignorable="w14 w15 wp14">
   <w:tbl>
     <w:tblPr>
       <w:tblW w:w="0" w:type="auto"/>
@@ -15970,7 +16298,7 @@
         <w:left w:w="70" w:type="dxa"/>
         <w:right w:w="70" w:type="dxa"/>
       </w:tblCellMar>
-      <w:tblLook w:val="0000"/>
+      <w:tblLook w:val="0000" w:firstRow="0" w:lastRow="0" w:firstColumn="0" w:lastColumn="0" w:noHBand="0" w:noVBand="0"/>
     </w:tblPr>
     <w:tblGrid>
       <w:gridCol w:w="1947"/>
@@ -16002,7 +16330,7 @@
               <w:bCs/>
               <w:noProof/>
               <w:color w:val="241A61"/>
-              <w:lang w:eastAsia="es-ES"/>
+              <w:lang w:val="es-MX" w:eastAsia="es-MX"/>
             </w:rPr>
             <w:drawing>
               <wp:inline distT="0" distB="0" distL="0" distR="0">
@@ -16181,7 +16509,7 @@
 </file>
 
 <file path=word/header5.xml><?xml version="1.0" encoding="utf-8"?>
-<w:hdr xmlns:ve="http://schemas.openxmlformats.org/markup-compatibility/2006" xmlns:o="urn:schemas-microsoft-com:office:office" xmlns:r="http://schemas.openxmlformats.org/officeDocument/2006/relationships" xmlns:m="http://schemas.openxmlformats.org/officeDocument/2006/math" xmlns:v="urn:schemas-microsoft-com:vml" xmlns:wp="http://schemas.openxmlformats.org/drawingml/2006/wordprocessingDrawing" xmlns:w10="urn:schemas-microsoft-com:office:word" xmlns:w="http://schemas.openxmlformats.org/wordprocessingml/2006/main" xmlns:wne="http://schemas.microsoft.com/office/word/2006/wordml">
+<w:hdr xmlns:wpc="http://schemas.microsoft.com/office/word/2010/wordprocessingCanvas" xmlns:mc="http://schemas.openxmlformats.org/markup-compatibility/2006" xmlns:o="urn:schemas-microsoft-com:office:office" xmlns:r="http://schemas.openxmlformats.org/officeDocument/2006/relationships" xmlns:m="http://schemas.openxmlformats.org/officeDocument/2006/math" xmlns:v="urn:schemas-microsoft-com:vml" xmlns:wp14="http://schemas.microsoft.com/office/word/2010/wordprocessingDrawing" xmlns:wp="http://schemas.openxmlformats.org/drawingml/2006/wordprocessingDrawing" xmlns:w10="urn:schemas-microsoft-com:office:word" xmlns:w="http://schemas.openxmlformats.org/wordprocessingml/2006/main" xmlns:w14="http://schemas.microsoft.com/office/word/2010/wordml" xmlns:w15="http://schemas.microsoft.com/office/word/2012/wordml" xmlns:wpg="http://schemas.microsoft.com/office/word/2010/wordprocessingGroup" xmlns:wpi="http://schemas.microsoft.com/office/word/2010/wordprocessingInk" xmlns:wne="http://schemas.microsoft.com/office/word/2006/wordml" xmlns:wps="http://schemas.microsoft.com/office/word/2010/wordprocessingShape" mc:Ignorable="w14 w15 wp14">
   <w:p>
     <w:pPr>
       <w:pStyle w:val="Encabezado"/>
@@ -16191,13 +16519,13 @@
 </file>
 
 <file path=word/header6.xml><?xml version="1.0" encoding="utf-8"?>
-<w:hdr xmlns:ve="http://schemas.openxmlformats.org/markup-compatibility/2006" xmlns:o="urn:schemas-microsoft-com:office:office" xmlns:r="http://schemas.openxmlformats.org/officeDocument/2006/relationships" xmlns:m="http://schemas.openxmlformats.org/officeDocument/2006/math" xmlns:v="urn:schemas-microsoft-com:vml" xmlns:wp="http://schemas.openxmlformats.org/drawingml/2006/wordprocessingDrawing" xmlns:w10="urn:schemas-microsoft-com:office:word" xmlns:w="http://schemas.openxmlformats.org/wordprocessingml/2006/main" xmlns:wne="http://schemas.microsoft.com/office/word/2006/wordml">
+<w:hdr xmlns:wpc="http://schemas.microsoft.com/office/word/2010/wordprocessingCanvas" xmlns:mc="http://schemas.openxmlformats.org/markup-compatibility/2006" xmlns:o="urn:schemas-microsoft-com:office:office" xmlns:r="http://schemas.openxmlformats.org/officeDocument/2006/relationships" xmlns:m="http://schemas.openxmlformats.org/officeDocument/2006/math" xmlns:v="urn:schemas-microsoft-com:vml" xmlns:wp14="http://schemas.microsoft.com/office/word/2010/wordprocessingDrawing" xmlns:wp="http://schemas.openxmlformats.org/drawingml/2006/wordprocessingDrawing" xmlns:w10="urn:schemas-microsoft-com:office:word" xmlns:w="http://schemas.openxmlformats.org/wordprocessingml/2006/main" xmlns:w14="http://schemas.microsoft.com/office/word/2010/wordml" xmlns:w15="http://schemas.microsoft.com/office/word/2012/wordml" xmlns:wpg="http://schemas.microsoft.com/office/word/2010/wordprocessingGroup" xmlns:wpi="http://schemas.microsoft.com/office/word/2010/wordprocessingInk" xmlns:wne="http://schemas.microsoft.com/office/word/2006/wordml" xmlns:wps="http://schemas.microsoft.com/office/word/2010/wordprocessingShape" mc:Ignorable="w14 w15 wp14">
   <w:p/>
 </w:hdr>
 </file>
 
 <file path=word/header7.xml><?xml version="1.0" encoding="utf-8"?>
-<w:hdr xmlns:ve="http://schemas.openxmlformats.org/markup-compatibility/2006" xmlns:o="urn:schemas-microsoft-com:office:office" xmlns:r="http://schemas.openxmlformats.org/officeDocument/2006/relationships" xmlns:m="http://schemas.openxmlformats.org/officeDocument/2006/math" xmlns:v="urn:schemas-microsoft-com:vml" xmlns:wp="http://schemas.openxmlformats.org/drawingml/2006/wordprocessingDrawing" xmlns:w10="urn:schemas-microsoft-com:office:word" xmlns:w="http://schemas.openxmlformats.org/wordprocessingml/2006/main" xmlns:wne="http://schemas.microsoft.com/office/word/2006/wordml">
+<w:hdr xmlns:wpc="http://schemas.microsoft.com/office/word/2010/wordprocessingCanvas" xmlns:mc="http://schemas.openxmlformats.org/markup-compatibility/2006" xmlns:o="urn:schemas-microsoft-com:office:office" xmlns:r="http://schemas.openxmlformats.org/officeDocument/2006/relationships" xmlns:m="http://schemas.openxmlformats.org/officeDocument/2006/math" xmlns:v="urn:schemas-microsoft-com:vml" xmlns:wp14="http://schemas.microsoft.com/office/word/2010/wordprocessingDrawing" xmlns:wp="http://schemas.openxmlformats.org/drawingml/2006/wordprocessingDrawing" xmlns:w10="urn:schemas-microsoft-com:office:word" xmlns:w="http://schemas.openxmlformats.org/wordprocessingml/2006/main" xmlns:w14="http://schemas.microsoft.com/office/word/2010/wordml" xmlns:w15="http://schemas.microsoft.com/office/word/2012/wordml" xmlns:wpg="http://schemas.microsoft.com/office/word/2010/wordprocessingGroup" xmlns:wpi="http://schemas.microsoft.com/office/word/2010/wordprocessingInk" xmlns:wne="http://schemas.microsoft.com/office/word/2006/wordml" xmlns:wps="http://schemas.microsoft.com/office/word/2010/wordprocessingShape" mc:Ignorable="w14 w15 wp14">
   <w:tbl>
     <w:tblPr>
       <w:tblW w:w="0" w:type="auto"/>
@@ -16206,7 +16534,7 @@
         <w:left w:w="70" w:type="dxa"/>
         <w:right w:w="70" w:type="dxa"/>
       </w:tblCellMar>
-      <w:tblLook w:val="0000"/>
+      <w:tblLook w:val="0000" w:firstRow="0" w:lastRow="0" w:firstColumn="0" w:lastColumn="0" w:noHBand="0" w:noVBand="0"/>
     </w:tblPr>
     <w:tblGrid>
       <w:gridCol w:w="1947"/>
@@ -16231,7 +16559,7 @@
           <w:r>
             <w:rPr>
               <w:noProof/>
-              <w:lang w:eastAsia="es-ES"/>
+              <w:lang w:val="es-MX" w:eastAsia="es-MX"/>
             </w:rPr>
             <w:drawing>
               <wp:anchor distT="0" distB="0" distL="0" distR="0" simplePos="0" relativeHeight="251657728" behindDoc="0" locked="0" layoutInCell="1" allowOverlap="1">
@@ -16406,7 +16734,7 @@
               <w:noProof/>
               <w:color w:val="241A61"/>
             </w:rPr>
-            <w:t>14</w:t>
+            <w:t>23</w:t>
           </w:r>
           <w:r>
             <w:rPr>
@@ -16428,13 +16756,13 @@
 </file>
 
 <file path=word/header8.xml><?xml version="1.0" encoding="utf-8"?>
-<w:hdr xmlns:ve="http://schemas.openxmlformats.org/markup-compatibility/2006" xmlns:o="urn:schemas-microsoft-com:office:office" xmlns:r="http://schemas.openxmlformats.org/officeDocument/2006/relationships" xmlns:m="http://schemas.openxmlformats.org/officeDocument/2006/math" xmlns:v="urn:schemas-microsoft-com:vml" xmlns:wp="http://schemas.openxmlformats.org/drawingml/2006/wordprocessingDrawing" xmlns:w10="urn:schemas-microsoft-com:office:word" xmlns:w="http://schemas.openxmlformats.org/wordprocessingml/2006/main" xmlns:wne="http://schemas.microsoft.com/office/word/2006/wordml">
+<w:hdr xmlns:wpc="http://schemas.microsoft.com/office/word/2010/wordprocessingCanvas" xmlns:mc="http://schemas.openxmlformats.org/markup-compatibility/2006" xmlns:o="urn:schemas-microsoft-com:office:office" xmlns:r="http://schemas.openxmlformats.org/officeDocument/2006/relationships" xmlns:m="http://schemas.openxmlformats.org/officeDocument/2006/math" xmlns:v="urn:schemas-microsoft-com:vml" xmlns:wp14="http://schemas.microsoft.com/office/word/2010/wordprocessingDrawing" xmlns:wp="http://schemas.openxmlformats.org/drawingml/2006/wordprocessingDrawing" xmlns:w10="urn:schemas-microsoft-com:office:word" xmlns:w="http://schemas.openxmlformats.org/wordprocessingml/2006/main" xmlns:w14="http://schemas.microsoft.com/office/word/2010/wordml" xmlns:w15="http://schemas.microsoft.com/office/word/2012/wordml" xmlns:wpg="http://schemas.microsoft.com/office/word/2010/wordprocessingGroup" xmlns:wpi="http://schemas.microsoft.com/office/word/2010/wordprocessingInk" xmlns:wne="http://schemas.microsoft.com/office/word/2006/wordml" xmlns:wps="http://schemas.microsoft.com/office/word/2010/wordprocessingShape" mc:Ignorable="w14 w15 wp14">
   <w:p/>
 </w:hdr>
 </file>
 
 <file path=word/numbering.xml><?xml version="1.0" encoding="utf-8"?>
-<w:numbering xmlns:ve="http://schemas.openxmlformats.org/markup-compatibility/2006" xmlns:o="urn:schemas-microsoft-com:office:office" xmlns:r="http://schemas.openxmlformats.org/officeDocument/2006/relationships" xmlns:m="http://schemas.openxmlformats.org/officeDocument/2006/math" xmlns:v="urn:schemas-microsoft-com:vml" xmlns:wp="http://schemas.openxmlformats.org/drawingml/2006/wordprocessingDrawing" xmlns:w10="urn:schemas-microsoft-com:office:word" xmlns:w="http://schemas.openxmlformats.org/wordprocessingml/2006/main" xmlns:wne="http://schemas.microsoft.com/office/word/2006/wordml">
+<w:numbering xmlns:wpc="http://schemas.microsoft.com/office/word/2010/wordprocessingCanvas" xmlns:mc="http://schemas.openxmlformats.org/markup-compatibility/2006" xmlns:o="urn:schemas-microsoft-com:office:office" xmlns:r="http://schemas.openxmlformats.org/officeDocument/2006/relationships" xmlns:m="http://schemas.openxmlformats.org/officeDocument/2006/math" xmlns:v="urn:schemas-microsoft-com:vml" xmlns:wp14="http://schemas.microsoft.com/office/word/2010/wordprocessingDrawing" xmlns:wp="http://schemas.openxmlformats.org/drawingml/2006/wordprocessingDrawing" xmlns:w10="urn:schemas-microsoft-com:office:word" xmlns:w="http://schemas.openxmlformats.org/wordprocessingml/2006/main" xmlns:w14="http://schemas.microsoft.com/office/word/2010/wordml" xmlns:w15="http://schemas.microsoft.com/office/word/2012/wordml" xmlns:wpg="http://schemas.microsoft.com/office/word/2010/wordprocessingGroup" xmlns:wpi="http://schemas.microsoft.com/office/word/2010/wordprocessingInk" xmlns:wne="http://schemas.microsoft.com/office/word/2006/wordml" xmlns:wps="http://schemas.microsoft.com/office/word/2010/wordprocessingShape" mc:Ignorable="w14 w15 wp14">
   <w:abstractNum w:abstractNumId="0">
     <w:nsid w:val="00000001"/>
     <w:multiLevelType w:val="multilevel"/>
@@ -17846,7 +18174,7 @@
 </file>
 
 <file path=word/styles.xml><?xml version="1.0" encoding="utf-8"?>
-<w:styles xmlns:r="http://schemas.openxmlformats.org/officeDocument/2006/relationships" xmlns:w="http://schemas.openxmlformats.org/wordprocessingml/2006/main">
+<w:styles xmlns:mc="http://schemas.openxmlformats.org/markup-compatibility/2006" xmlns:r="http://schemas.openxmlformats.org/officeDocument/2006/relationships" xmlns:w="http://schemas.openxmlformats.org/wordprocessingml/2006/main" xmlns:w14="http://schemas.microsoft.com/office/word/2010/wordml" xmlns:w15="http://schemas.microsoft.com/office/word/2012/wordml" mc:Ignorable="w14 w15">
   <w:docDefaults>
     <w:rPrDefault>
       <w:rPr>
@@ -17856,144 +18184,378 @@
     </w:rPrDefault>
     <w:pPrDefault/>
   </w:docDefaults>
-  <w:latentStyles w:defLockedState="0" w:defUIPriority="99" w:defSemiHidden="1" w:defUnhideWhenUsed="1" w:defQFormat="0" w:count="267">
-    <w:lsdException w:name="Normal" w:semiHidden="0" w:uiPriority="0" w:unhideWhenUsed="0" w:qFormat="1"/>
-    <w:lsdException w:name="heading 1" w:semiHidden="0" w:uiPriority="9" w:unhideWhenUsed="0" w:qFormat="1"/>
-    <w:lsdException w:name="heading 2" w:semiHidden="0" w:uiPriority="9" w:unhideWhenUsed="0" w:qFormat="1"/>
-    <w:lsdException w:name="heading 3" w:semiHidden="0" w:uiPriority="9" w:unhideWhenUsed="0" w:qFormat="1"/>
-    <w:lsdException w:name="heading 4" w:semiHidden="0" w:uiPriority="9" w:unhideWhenUsed="0" w:qFormat="1"/>
-    <w:lsdException w:name="heading 5" w:semiHidden="0" w:uiPriority="9" w:unhideWhenUsed="0" w:qFormat="1"/>
-    <w:lsdException w:name="heading 6" w:semiHidden="0" w:uiPriority="9" w:unhideWhenUsed="0" w:qFormat="1"/>
-    <w:lsdException w:name="heading 7" w:semiHidden="0" w:uiPriority="9" w:unhideWhenUsed="0" w:qFormat="1"/>
-    <w:lsdException w:name="heading 8" w:semiHidden="0" w:uiPriority="9" w:unhideWhenUsed="0" w:qFormat="1"/>
-    <w:lsdException w:name="heading 9" w:semiHidden="0" w:uiPriority="9" w:unhideWhenUsed="0" w:qFormat="1"/>
-    <w:lsdException w:name="toc 1" w:uiPriority="39"/>
-    <w:lsdException w:name="toc 2" w:uiPriority="39"/>
-    <w:lsdException w:name="toc 3" w:uiPriority="39"/>
-    <w:lsdException w:name="toc 4" w:uiPriority="39"/>
-    <w:lsdException w:name="toc 5" w:uiPriority="39"/>
-    <w:lsdException w:name="toc 6" w:uiPriority="39"/>
-    <w:lsdException w:name="toc 7" w:uiPriority="39"/>
-    <w:lsdException w:name="toc 8" w:uiPriority="39"/>
-    <w:lsdException w:name="toc 9" w:uiPriority="39"/>
-    <w:lsdException w:name="caption" w:semiHidden="0" w:uiPriority="35" w:unhideWhenUsed="0" w:qFormat="1"/>
-    <w:lsdException w:name="Title" w:semiHidden="0" w:uiPriority="10" w:unhideWhenUsed="0" w:qFormat="1"/>
-    <w:lsdException w:name="Default Paragraph Font" w:uiPriority="1"/>
-    <w:lsdException w:name="Subtitle" w:semiHidden="0" w:uiPriority="11" w:unhideWhenUsed="0" w:qFormat="1"/>
-    <w:lsdException w:name="Strong" w:semiHidden="0" w:uiPriority="22" w:unhideWhenUsed="0" w:qFormat="1"/>
-    <w:lsdException w:name="Emphasis" w:semiHidden="0" w:uiPriority="20" w:unhideWhenUsed="0" w:qFormat="1"/>
-    <w:lsdException w:name="Table Grid" w:semiHidden="0" w:uiPriority="59" w:unhideWhenUsed="0"/>
-    <w:lsdException w:name="Placeholder Text" w:unhideWhenUsed="0"/>
-    <w:lsdException w:name="No Spacing" w:semiHidden="0" w:uiPriority="1" w:unhideWhenUsed="0" w:qFormat="1"/>
-    <w:lsdException w:name="Light Shading" w:semiHidden="0" w:uiPriority="60" w:unhideWhenUsed="0"/>
-    <w:lsdException w:name="Light List" w:semiHidden="0" w:uiPriority="61" w:unhideWhenUsed="0"/>
-    <w:lsdException w:name="Light Grid" w:semiHidden="0" w:uiPriority="62" w:unhideWhenUsed="0"/>
-    <w:lsdException w:name="Medium Shading 1" w:semiHidden="0" w:uiPriority="63" w:unhideWhenUsed="0"/>
-    <w:lsdException w:name="Medium Shading 2" w:semiHidden="0" w:uiPriority="64" w:unhideWhenUsed="0"/>
-    <w:lsdException w:name="Medium List 1" w:semiHidden="0" w:uiPriority="65" w:unhideWhenUsed="0"/>
-    <w:lsdException w:name="Medium List 2" w:semiHidden="0" w:uiPriority="66" w:unhideWhenUsed="0"/>
-    <w:lsdException w:name="Medium Grid 1" w:semiHidden="0" w:uiPriority="67" w:unhideWhenUsed="0"/>
-    <w:lsdException w:name="Medium Grid 2" w:semiHidden="0" w:uiPriority="68" w:unhideWhenUsed="0"/>
-    <w:lsdException w:name="Medium Grid 3" w:semiHidden="0" w:uiPriority="69" w:unhideWhenUsed="0"/>
-    <w:lsdException w:name="Dark List" w:semiHidden="0" w:uiPriority="70" w:unhideWhenUsed="0"/>
-    <w:lsdException w:name="Colorful Shading" w:semiHidden="0" w:uiPriority="71" w:unhideWhenUsed="0"/>
-    <w:lsdException w:name="Colorful List" w:semiHidden="0" w:uiPriority="72" w:unhideWhenUsed="0"/>
-    <w:lsdException w:name="Colorful Grid" w:semiHidden="0" w:uiPriority="73" w:unhideWhenUsed="0"/>
-    <w:lsdException w:name="Light Shading Accent 1" w:semiHidden="0" w:uiPriority="60" w:unhideWhenUsed="0"/>
-    <w:lsdException w:name="Light List Accent 1" w:semiHidden="0" w:uiPriority="61" w:unhideWhenUsed="0"/>
-    <w:lsdException w:name="Light Grid Accent 1" w:semiHidden="0" w:uiPriority="62" w:unhideWhenUsed="0"/>
-    <w:lsdException w:name="Medium Shading 1 Accent 1" w:semiHidden="0" w:uiPriority="63" w:unhideWhenUsed="0"/>
-    <w:lsdException w:name="Medium Shading 2 Accent 1" w:semiHidden="0" w:uiPriority="64" w:unhideWhenUsed="0"/>
-    <w:lsdException w:name="Medium List 1 Accent 1" w:semiHidden="0" w:uiPriority="65" w:unhideWhenUsed="0"/>
-    <w:lsdException w:name="Revision" w:unhideWhenUsed="0"/>
-    <w:lsdException w:name="List Paragraph" w:semiHidden="0" w:uiPriority="34" w:unhideWhenUsed="0" w:qFormat="1"/>
-    <w:lsdException w:name="Quote" w:semiHidden="0" w:uiPriority="29" w:unhideWhenUsed="0" w:qFormat="1"/>
-    <w:lsdException w:name="Intense Quote" w:semiHidden="0" w:uiPriority="30" w:unhideWhenUsed="0" w:qFormat="1"/>
-    <w:lsdException w:name="Medium List 2 Accent 1" w:semiHidden="0" w:uiPriority="66" w:unhideWhenUsed="0"/>
-    <w:lsdException w:name="Medium Grid 1 Accent 1" w:semiHidden="0" w:uiPriority="67" w:unhideWhenUsed="0"/>
-    <w:lsdException w:name="Medium Grid 2 Accent 1" w:semiHidden="0" w:uiPriority="68" w:unhideWhenUsed="0"/>
-    <w:lsdException w:name="Medium Grid 3 Accent 1" w:semiHidden="0" w:uiPriority="69" w:unhideWhenUsed="0"/>
-    <w:lsdException w:name="Dark List Accent 1" w:semiHidden="0" w:uiPriority="70" w:unhideWhenUsed="0"/>
-    <w:lsdException w:name="Colorful Shading Accent 1" w:semiHidden="0" w:uiPriority="71" w:unhideWhenUsed="0"/>
-    <w:lsdException w:name="Colorful List Accent 1" w:semiHidden="0" w:uiPriority="72" w:unhideWhenUsed="0"/>
-    <w:lsdException w:name="Colorful Grid Accent 1" w:semiHidden="0" w:uiPriority="73" w:unhideWhenUsed="0"/>
-    <w:lsdException w:name="Light Shading Accent 2" w:semiHidden="0" w:uiPriority="60" w:unhideWhenUsed="0"/>
-    <w:lsdException w:name="Light List Accent 2" w:semiHidden="0" w:uiPriority="61" w:unhideWhenUsed="0"/>
-    <w:lsdException w:name="Light Grid Accent 2" w:semiHidden="0" w:uiPriority="62" w:unhideWhenUsed="0"/>
-    <w:lsdException w:name="Medium Shading 1 Accent 2" w:semiHidden="0" w:uiPriority="63" w:unhideWhenUsed="0"/>
-    <w:lsdException w:name="Medium Shading 2 Accent 2" w:semiHidden="0" w:uiPriority="64" w:unhideWhenUsed="0"/>
-    <w:lsdException w:name="Medium List 1 Accent 2" w:semiHidden="0" w:uiPriority="65" w:unhideWhenUsed="0"/>
-    <w:lsdException w:name="Medium List 2 Accent 2" w:semiHidden="0" w:uiPriority="66" w:unhideWhenUsed="0"/>
-    <w:lsdException w:name="Medium Grid 1 Accent 2" w:semiHidden="0" w:uiPriority="67" w:unhideWhenUsed="0"/>
-    <w:lsdException w:name="Medium Grid 2 Accent 2" w:semiHidden="0" w:uiPriority="68" w:unhideWhenUsed="0"/>
-    <w:lsdException w:name="Medium Grid 3 Accent 2" w:semiHidden="0" w:uiPriority="69" w:unhideWhenUsed="0"/>
-    <w:lsdException w:name="Dark List Accent 2" w:semiHidden="0" w:uiPriority="70" w:unhideWhenUsed="0"/>
-    <w:lsdException w:name="Colorful Shading Accent 2" w:semiHidden="0" w:uiPriority="71" w:unhideWhenUsed="0"/>
-    <w:lsdException w:name="Colorful List Accent 2" w:semiHidden="0" w:uiPriority="72" w:unhideWhenUsed="0"/>
-    <w:lsdException w:name="Colorful Grid Accent 2" w:semiHidden="0" w:uiPriority="73" w:unhideWhenUsed="0"/>
-    <w:lsdException w:name="Light Shading Accent 3" w:semiHidden="0" w:uiPriority="60" w:unhideWhenUsed="0"/>
-    <w:lsdException w:name="Light List Accent 3" w:semiHidden="0" w:uiPriority="61" w:unhideWhenUsed="0"/>
-    <w:lsdException w:name="Light Grid Accent 3" w:semiHidden="0" w:uiPriority="62" w:unhideWhenUsed="0"/>
-    <w:lsdException w:name="Medium Shading 1 Accent 3" w:semiHidden="0" w:uiPriority="63" w:unhideWhenUsed="0"/>
-    <w:lsdException w:name="Medium Shading 2 Accent 3" w:semiHidden="0" w:uiPriority="64" w:unhideWhenUsed="0"/>
-    <w:lsdException w:name="Medium List 1 Accent 3" w:semiHidden="0" w:uiPriority="65" w:unhideWhenUsed="0"/>
-    <w:lsdException w:name="Medium List 2 Accent 3" w:semiHidden="0" w:uiPriority="66" w:unhideWhenUsed="0"/>
-    <w:lsdException w:name="Medium Grid 1 Accent 3" w:semiHidden="0" w:uiPriority="67" w:unhideWhenUsed="0"/>
-    <w:lsdException w:name="Medium Grid 2 Accent 3" w:semiHidden="0" w:uiPriority="68" w:unhideWhenUsed="0"/>
-    <w:lsdException w:name="Medium Grid 3 Accent 3" w:semiHidden="0" w:uiPriority="69" w:unhideWhenUsed="0"/>
-    <w:lsdException w:name="Dark List Accent 3" w:semiHidden="0" w:uiPriority="70" w:unhideWhenUsed="0"/>
-    <w:lsdException w:name="Colorful Shading Accent 3" w:semiHidden="0" w:uiPriority="71" w:unhideWhenUsed="0"/>
-    <w:lsdException w:name="Colorful List Accent 3" w:semiHidden="0" w:uiPriority="72" w:unhideWhenUsed="0"/>
-    <w:lsdException w:name="Colorful Grid Accent 3" w:semiHidden="0" w:uiPriority="73" w:unhideWhenUsed="0"/>
-    <w:lsdException w:name="Light Shading Accent 4" w:semiHidden="0" w:uiPriority="60" w:unhideWhenUsed="0"/>
-    <w:lsdException w:name="Light List Accent 4" w:semiHidden="0" w:uiPriority="61" w:unhideWhenUsed="0"/>
-    <w:lsdException w:name="Light Grid Accent 4" w:semiHidden="0" w:uiPriority="62" w:unhideWhenUsed="0"/>
-    <w:lsdException w:name="Medium Shading 1 Accent 4" w:semiHidden="0" w:uiPriority="63" w:unhideWhenUsed="0"/>
-    <w:lsdException w:name="Medium Shading 2 Accent 4" w:semiHidden="0" w:uiPriority="64" w:unhideWhenUsed="0"/>
-    <w:lsdException w:name="Medium List 1 Accent 4" w:semiHidden="0" w:uiPriority="65" w:unhideWhenUsed="0"/>
-    <w:lsdException w:name="Medium List 2 Accent 4" w:semiHidden="0" w:uiPriority="66" w:unhideWhenUsed="0"/>
-    <w:lsdException w:name="Medium Grid 1 Accent 4" w:semiHidden="0" w:uiPriority="67" w:unhideWhenUsed="0"/>
-    <w:lsdException w:name="Medium Grid 2 Accent 4" w:semiHidden="0" w:uiPriority="68" w:unhideWhenUsed="0"/>
-    <w:lsdException w:name="Medium Grid 3 Accent 4" w:semiHidden="0" w:uiPriority="69" w:unhideWhenUsed="0"/>
-    <w:lsdException w:name="Dark List Accent 4" w:semiHidden="0" w:uiPriority="70" w:unhideWhenUsed="0"/>
-    <w:lsdException w:name="Colorful Shading Accent 4" w:semiHidden="0" w:uiPriority="71" w:unhideWhenUsed="0"/>
-    <w:lsdException w:name="Colorful List Accent 4" w:semiHidden="0" w:uiPriority="72" w:unhideWhenUsed="0"/>
-    <w:lsdException w:name="Colorful Grid Accent 4" w:semiHidden="0" w:uiPriority="73" w:unhideWhenUsed="0"/>
-    <w:lsdException w:name="Light Shading Accent 5" w:semiHidden="0" w:uiPriority="60" w:unhideWhenUsed="0"/>
-    <w:lsdException w:name="Light List Accent 5" w:semiHidden="0" w:uiPriority="61" w:unhideWhenUsed="0"/>
-    <w:lsdException w:name="Light Grid Accent 5" w:semiHidden="0" w:uiPriority="62" w:unhideWhenUsed="0"/>
-    <w:lsdException w:name="Medium Shading 1 Accent 5" w:semiHidden="0" w:uiPriority="63" w:unhideWhenUsed="0"/>
-    <w:lsdException w:name="Medium Shading 2 Accent 5" w:semiHidden="0" w:uiPriority="64" w:unhideWhenUsed="0"/>
-    <w:lsdException w:name="Medium List 1 Accent 5" w:semiHidden="0" w:uiPriority="65" w:unhideWhenUsed="0"/>
-    <w:lsdException w:name="Medium List 2 Accent 5" w:semiHidden="0" w:uiPriority="66" w:unhideWhenUsed="0"/>
-    <w:lsdException w:name="Medium Grid 1 Accent 5" w:semiHidden="0" w:uiPriority="67" w:unhideWhenUsed="0"/>
-    <w:lsdException w:name="Medium Grid 2 Accent 5" w:semiHidden="0" w:uiPriority="68" w:unhideWhenUsed="0"/>
-    <w:lsdException w:name="Medium Grid 3 Accent 5" w:semiHidden="0" w:uiPriority="69" w:unhideWhenUsed="0"/>
-    <w:lsdException w:name="Dark List Accent 5" w:semiHidden="0" w:uiPriority="70" w:unhideWhenUsed="0"/>
-    <w:lsdException w:name="Colorful Shading Accent 5" w:semiHidden="0" w:uiPriority="71" w:unhideWhenUsed="0"/>
-    <w:lsdException w:name="Colorful List Accent 5" w:semiHidden="0" w:uiPriority="72" w:unhideWhenUsed="0"/>
-    <w:lsdException w:name="Colorful Grid Accent 5" w:semiHidden="0" w:uiPriority="73" w:unhideWhenUsed="0"/>
-    <w:lsdException w:name="Light Shading Accent 6" w:semiHidden="0" w:uiPriority="60" w:unhideWhenUsed="0"/>
-    <w:lsdException w:name="Light List Accent 6" w:semiHidden="0" w:uiPriority="61" w:unhideWhenUsed="0"/>
-    <w:lsdException w:name="Light Grid Accent 6" w:semiHidden="0" w:uiPriority="62" w:unhideWhenUsed="0"/>
-    <w:lsdException w:name="Medium Shading 1 Accent 6" w:semiHidden="0" w:uiPriority="63" w:unhideWhenUsed="0"/>
-    <w:lsdException w:name="Medium Shading 2 Accent 6" w:semiHidden="0" w:uiPriority="64" w:unhideWhenUsed="0"/>
-    <w:lsdException w:name="Medium List 1 Accent 6" w:semiHidden="0" w:uiPriority="65" w:unhideWhenUsed="0"/>
-    <w:lsdException w:name="Medium List 2 Accent 6" w:semiHidden="0" w:uiPriority="66" w:unhideWhenUsed="0"/>
-    <w:lsdException w:name="Medium Grid 1 Accent 6" w:semiHidden="0" w:uiPriority="67" w:unhideWhenUsed="0"/>
-    <w:lsdException w:name="Medium Grid 2 Accent 6" w:semiHidden="0" w:uiPriority="68" w:unhideWhenUsed="0"/>
-    <w:lsdException w:name="Medium Grid 3 Accent 6" w:semiHidden="0" w:uiPriority="69" w:unhideWhenUsed="0"/>
-    <w:lsdException w:name="Dark List Accent 6" w:semiHidden="0" w:uiPriority="70" w:unhideWhenUsed="0"/>
-    <w:lsdException w:name="Colorful Shading Accent 6" w:semiHidden="0" w:uiPriority="71" w:unhideWhenUsed="0"/>
-    <w:lsdException w:name="Colorful List Accent 6" w:semiHidden="0" w:uiPriority="72" w:unhideWhenUsed="0"/>
-    <w:lsdException w:name="Colorful Grid Accent 6" w:semiHidden="0" w:uiPriority="73" w:unhideWhenUsed="0"/>
-    <w:lsdException w:name="Subtle Emphasis" w:semiHidden="0" w:uiPriority="19" w:unhideWhenUsed="0" w:qFormat="1"/>
-    <w:lsdException w:name="Intense Emphasis" w:semiHidden="0" w:uiPriority="21" w:unhideWhenUsed="0" w:qFormat="1"/>
-    <w:lsdException w:name="Subtle Reference" w:semiHidden="0" w:uiPriority="31" w:unhideWhenUsed="0" w:qFormat="1"/>
-    <w:lsdException w:name="Intense Reference" w:semiHidden="0" w:uiPriority="32" w:unhideWhenUsed="0" w:qFormat="1"/>
-    <w:lsdException w:name="Book Title" w:semiHidden="0" w:uiPriority="33" w:unhideWhenUsed="0" w:qFormat="1"/>
-    <w:lsdException w:name="Bibliography" w:uiPriority="37"/>
-    <w:lsdException w:name="TOC Heading" w:uiPriority="39" w:qFormat="1"/>
+  <w:latentStyles w:defLockedState="0" w:defUIPriority="99" w:defSemiHidden="0" w:defUnhideWhenUsed="0" w:defQFormat="0" w:count="371">
+    <w:lsdException w:name="Normal" w:uiPriority="0" w:qFormat="1"/>
+    <w:lsdException w:name="heading 1" w:uiPriority="9" w:qFormat="1"/>
+    <w:lsdException w:name="heading 2" w:uiPriority="9" w:qFormat="1"/>
+    <w:lsdException w:name="heading 3" w:uiPriority="9" w:qFormat="1"/>
+    <w:lsdException w:name="heading 4" w:uiPriority="9" w:qFormat="1"/>
+    <w:lsdException w:name="heading 5" w:uiPriority="9" w:qFormat="1"/>
+    <w:lsdException w:name="heading 6" w:uiPriority="9" w:qFormat="1"/>
+    <w:lsdException w:name="heading 7" w:uiPriority="9" w:qFormat="1"/>
+    <w:lsdException w:name="heading 8" w:uiPriority="9" w:qFormat="1"/>
+    <w:lsdException w:name="heading 9" w:uiPriority="9" w:qFormat="1"/>
+    <w:lsdException w:name="index 1" w:semiHidden="1" w:unhideWhenUsed="1"/>
+    <w:lsdException w:name="index 2" w:semiHidden="1" w:unhideWhenUsed="1"/>
+    <w:lsdException w:name="index 3" w:semiHidden="1" w:unhideWhenUsed="1"/>
+    <w:lsdException w:name="index 4" w:semiHidden="1" w:unhideWhenUsed="1"/>
+    <w:lsdException w:name="index 5" w:semiHidden="1" w:unhideWhenUsed="1"/>
+    <w:lsdException w:name="index 6" w:semiHidden="1" w:unhideWhenUsed="1"/>
+    <w:lsdException w:name="index 7" w:semiHidden="1" w:unhideWhenUsed="1"/>
+    <w:lsdException w:name="index 8" w:semiHidden="1" w:unhideWhenUsed="1"/>
+    <w:lsdException w:name="index 9" w:semiHidden="1" w:unhideWhenUsed="1"/>
+    <w:lsdException w:name="toc 1" w:semiHidden="1" w:uiPriority="39" w:unhideWhenUsed="1"/>
+    <w:lsdException w:name="toc 2" w:semiHidden="1" w:uiPriority="39" w:unhideWhenUsed="1"/>
+    <w:lsdException w:name="toc 3" w:semiHidden="1" w:uiPriority="39" w:unhideWhenUsed="1"/>
+    <w:lsdException w:name="toc 4" w:semiHidden="1" w:uiPriority="39" w:unhideWhenUsed="1"/>
+    <w:lsdException w:name="toc 5" w:semiHidden="1" w:uiPriority="39" w:unhideWhenUsed="1"/>
+    <w:lsdException w:name="toc 6" w:semiHidden="1" w:uiPriority="39" w:unhideWhenUsed="1"/>
+    <w:lsdException w:name="toc 7" w:semiHidden="1" w:uiPriority="39" w:unhideWhenUsed="1"/>
+    <w:lsdException w:name="toc 8" w:semiHidden="1" w:uiPriority="39" w:unhideWhenUsed="1"/>
+    <w:lsdException w:name="toc 9" w:semiHidden="1" w:uiPriority="39" w:unhideWhenUsed="1"/>
+    <w:lsdException w:name="Normal Indent" w:semiHidden="1" w:unhideWhenUsed="1"/>
+    <w:lsdException w:name="footnote text" w:semiHidden="1" w:unhideWhenUsed="1"/>
+    <w:lsdException w:name="annotation text" w:semiHidden="1" w:unhideWhenUsed="1"/>
+    <w:lsdException w:name="header" w:semiHidden="1" w:unhideWhenUsed="1"/>
+    <w:lsdException w:name="footer" w:semiHidden="1" w:unhideWhenUsed="1"/>
+    <w:lsdException w:name="index heading" w:semiHidden="1" w:unhideWhenUsed="1"/>
+    <w:lsdException w:name="caption" w:uiPriority="35" w:qFormat="1"/>
+    <w:lsdException w:name="table of figures" w:semiHidden="1" w:unhideWhenUsed="1"/>
+    <w:lsdException w:name="envelope address" w:semiHidden="1" w:unhideWhenUsed="1"/>
+    <w:lsdException w:name="envelope return" w:semiHidden="1" w:unhideWhenUsed="1"/>
+    <w:lsdException w:name="footnote reference" w:semiHidden="1" w:unhideWhenUsed="1"/>
+    <w:lsdException w:name="annotation reference" w:semiHidden="1" w:unhideWhenUsed="1"/>
+    <w:lsdException w:name="line number" w:semiHidden="1" w:unhideWhenUsed="1"/>
+    <w:lsdException w:name="page number" w:semiHidden="1" w:unhideWhenUsed="1"/>
+    <w:lsdException w:name="endnote reference" w:semiHidden="1" w:unhideWhenUsed="1"/>
+    <w:lsdException w:name="endnote text" w:semiHidden="1" w:unhideWhenUsed="1"/>
+    <w:lsdException w:name="table of authorities" w:semiHidden="1" w:unhideWhenUsed="1"/>
+    <w:lsdException w:name="macro" w:semiHidden="1" w:unhideWhenUsed="1"/>
+    <w:lsdException w:name="toa heading" w:semiHidden="1" w:unhideWhenUsed="1"/>
+    <w:lsdException w:name="List" w:semiHidden="1" w:unhideWhenUsed="1"/>
+    <w:lsdException w:name="List Bullet" w:semiHidden="1" w:unhideWhenUsed="1"/>
+    <w:lsdException w:name="List Number" w:semiHidden="1" w:unhideWhenUsed="1"/>
+    <w:lsdException w:name="List 2" w:semiHidden="1" w:unhideWhenUsed="1"/>
+    <w:lsdException w:name="List 3" w:semiHidden="1" w:unhideWhenUsed="1"/>
+    <w:lsdException w:name="List 4" w:semiHidden="1" w:unhideWhenUsed="1"/>
+    <w:lsdException w:name="List 5" w:semiHidden="1" w:unhideWhenUsed="1"/>
+    <w:lsdException w:name="List Bullet 2" w:semiHidden="1" w:unhideWhenUsed="1"/>
+    <w:lsdException w:name="List Bullet 3" w:semiHidden="1" w:unhideWhenUsed="1"/>
+    <w:lsdException w:name="List Bullet 4" w:semiHidden="1" w:unhideWhenUsed="1"/>
+    <w:lsdException w:name="List Bullet 5" w:semiHidden="1" w:unhideWhenUsed="1"/>
+    <w:lsdException w:name="List Number 2" w:semiHidden="1" w:unhideWhenUsed="1"/>
+    <w:lsdException w:name="List Number 3" w:semiHidden="1" w:unhideWhenUsed="1"/>
+    <w:lsdException w:name="List Number 4" w:semiHidden="1" w:unhideWhenUsed="1"/>
+    <w:lsdException w:name="List Number 5" w:semiHidden="1" w:unhideWhenUsed="1"/>
+    <w:lsdException w:name="Title" w:uiPriority="10" w:qFormat="1"/>
+    <w:lsdException w:name="Closing" w:semiHidden="1" w:unhideWhenUsed="1"/>
+    <w:lsdException w:name="Signature" w:semiHidden="1" w:unhideWhenUsed="1"/>
+    <w:lsdException w:name="Default Paragraph Font" w:semiHidden="1" w:uiPriority="1" w:unhideWhenUsed="1"/>
+    <w:lsdException w:name="Body Text" w:semiHidden="1" w:unhideWhenUsed="1"/>
+    <w:lsdException w:name="Body Text Indent" w:semiHidden="1" w:unhideWhenUsed="1"/>
+    <w:lsdException w:name="List Continue" w:semiHidden="1" w:unhideWhenUsed="1"/>
+    <w:lsdException w:name="List Continue 2" w:semiHidden="1" w:unhideWhenUsed="1"/>
+    <w:lsdException w:name="List Continue 3" w:semiHidden="1" w:unhideWhenUsed="1"/>
+    <w:lsdException w:name="List Continue 4" w:semiHidden="1" w:unhideWhenUsed="1"/>
+    <w:lsdException w:name="List Continue 5" w:semiHidden="1" w:unhideWhenUsed="1"/>
+    <w:lsdException w:name="Message Header" w:semiHidden="1" w:unhideWhenUsed="1"/>
+    <w:lsdException w:name="Subtitle" w:uiPriority="11" w:qFormat="1"/>
+    <w:lsdException w:name="Salutation" w:semiHidden="1" w:unhideWhenUsed="1"/>
+    <w:lsdException w:name="Date" w:semiHidden="1" w:unhideWhenUsed="1"/>
+    <w:lsdException w:name="Body Text First Indent" w:semiHidden="1" w:unhideWhenUsed="1"/>
+    <w:lsdException w:name="Body Text First Indent 2" w:semiHidden="1" w:unhideWhenUsed="1"/>
+    <w:lsdException w:name="Note Heading" w:semiHidden="1" w:unhideWhenUsed="1"/>
+    <w:lsdException w:name="Body Text 2" w:semiHidden="1" w:unhideWhenUsed="1"/>
+    <w:lsdException w:name="Body Text 3" w:semiHidden="1" w:unhideWhenUsed="1"/>
+    <w:lsdException w:name="Body Text Indent 2" w:semiHidden="1" w:unhideWhenUsed="1"/>
+    <w:lsdException w:name="Body Text Indent 3" w:semiHidden="1" w:unhideWhenUsed="1"/>
+    <w:lsdException w:name="Block Text" w:semiHidden="1" w:unhideWhenUsed="1"/>
+    <w:lsdException w:name="Hyperlink" w:semiHidden="1" w:unhideWhenUsed="1"/>
+    <w:lsdException w:name="FollowedHyperlink" w:semiHidden="1" w:unhideWhenUsed="1"/>
+    <w:lsdException w:name="Strong" w:uiPriority="22" w:qFormat="1"/>
+    <w:lsdException w:name="Emphasis" w:uiPriority="20" w:qFormat="1"/>
+    <w:lsdException w:name="Document Map" w:semiHidden="1" w:unhideWhenUsed="1"/>
+    <w:lsdException w:name="Plain Text" w:semiHidden="1" w:unhideWhenUsed="1"/>
+    <w:lsdException w:name="E-mail Signature" w:semiHidden="1" w:unhideWhenUsed="1"/>
+    <w:lsdException w:name="HTML Top of Form" w:semiHidden="1" w:unhideWhenUsed="1"/>
+    <w:lsdException w:name="HTML Bottom of Form" w:semiHidden="1" w:unhideWhenUsed="1"/>
+    <w:lsdException w:name="Normal (Web)" w:semiHidden="1" w:unhideWhenUsed="1"/>
+    <w:lsdException w:name="HTML Acronym" w:semiHidden="1" w:unhideWhenUsed="1"/>
+    <w:lsdException w:name="HTML Address" w:semiHidden="1" w:unhideWhenUsed="1"/>
+    <w:lsdException w:name="HTML Cite" w:semiHidden="1" w:unhideWhenUsed="1"/>
+    <w:lsdException w:name="HTML Code" w:semiHidden="1" w:unhideWhenUsed="1"/>
+    <w:lsdException w:name="HTML Definition" w:semiHidden="1" w:unhideWhenUsed="1"/>
+    <w:lsdException w:name="HTML Keyboard" w:semiHidden="1" w:unhideWhenUsed="1"/>
+    <w:lsdException w:name="HTML Preformatted" w:semiHidden="1" w:unhideWhenUsed="1"/>
+    <w:lsdException w:name="HTML Sample" w:semiHidden="1" w:unhideWhenUsed="1"/>
+    <w:lsdException w:name="HTML Typewriter" w:semiHidden="1" w:unhideWhenUsed="1"/>
+    <w:lsdException w:name="HTML Variable" w:semiHidden="1" w:unhideWhenUsed="1"/>
+    <w:lsdException w:name="Normal Table" w:semiHidden="1" w:unhideWhenUsed="1"/>
+    <w:lsdException w:name="annotation subject" w:semiHidden="1" w:unhideWhenUsed="1"/>
+    <w:lsdException w:name="No List" w:semiHidden="1" w:unhideWhenUsed="1"/>
+    <w:lsdException w:name="Outline List 1" w:semiHidden="1" w:unhideWhenUsed="1"/>
+    <w:lsdException w:name="Outline List 2" w:semiHidden="1" w:unhideWhenUsed="1"/>
+    <w:lsdException w:name="Outline List 3" w:semiHidden="1" w:unhideWhenUsed="1"/>
+    <w:lsdException w:name="Table Simple 1" w:semiHidden="1" w:unhideWhenUsed="1"/>
+    <w:lsdException w:name="Table Simple 2" w:semiHidden="1" w:unhideWhenUsed="1"/>
+    <w:lsdException w:name="Table Simple 3" w:semiHidden="1" w:unhideWhenUsed="1"/>
+    <w:lsdException w:name="Table Classic 1" w:semiHidden="1" w:unhideWhenUsed="1"/>
+    <w:lsdException w:name="Table Classic 2" w:semiHidden="1" w:unhideWhenUsed="1"/>
+    <w:lsdException w:name="Table Classic 3" w:semiHidden="1" w:unhideWhenUsed="1"/>
+    <w:lsdException w:name="Table Classic 4" w:semiHidden="1" w:unhideWhenUsed="1"/>
+    <w:lsdException w:name="Table Colorful 1" w:semiHidden="1" w:unhideWhenUsed="1"/>
+    <w:lsdException w:name="Table Colorful 2" w:semiHidden="1" w:unhideWhenUsed="1"/>
+    <w:lsdException w:name="Table Colorful 3" w:semiHidden="1" w:unhideWhenUsed="1"/>
+    <w:lsdException w:name="Table Columns 1" w:semiHidden="1" w:unhideWhenUsed="1"/>
+    <w:lsdException w:name="Table Columns 2" w:semiHidden="1" w:unhideWhenUsed="1"/>
+    <w:lsdException w:name="Table Columns 3" w:semiHidden="1" w:unhideWhenUsed="1"/>
+    <w:lsdException w:name="Table Columns 4" w:semiHidden="1" w:unhideWhenUsed="1"/>
+    <w:lsdException w:name="Table Columns 5" w:semiHidden="1" w:unhideWhenUsed="1"/>
+    <w:lsdException w:name="Table Grid 1" w:semiHidden="1" w:unhideWhenUsed="1"/>
+    <w:lsdException w:name="Table Grid 2" w:semiHidden="1" w:unhideWhenUsed="1"/>
+    <w:lsdException w:name="Table Grid 3" w:semiHidden="1" w:unhideWhenUsed="1"/>
+    <w:lsdException w:name="Table Grid 4" w:semiHidden="1" w:unhideWhenUsed="1"/>
+    <w:lsdException w:name="Table Grid 5" w:semiHidden="1" w:unhideWhenUsed="1"/>
+    <w:lsdException w:name="Table Grid 6" w:semiHidden="1" w:unhideWhenUsed="1"/>
+    <w:lsdException w:name="Table Grid 7" w:semiHidden="1" w:unhideWhenUsed="1"/>
+    <w:lsdException w:name="Table Grid 8" w:semiHidden="1" w:unhideWhenUsed="1"/>
+    <w:lsdException w:name="Table List 1" w:semiHidden="1" w:unhideWhenUsed="1"/>
+    <w:lsdException w:name="Table List 2" w:semiHidden="1" w:unhideWhenUsed="1"/>
+    <w:lsdException w:name="Table List 3" w:semiHidden="1" w:unhideWhenUsed="1"/>
+    <w:lsdException w:name="Table List 4" w:semiHidden="1" w:unhideWhenUsed="1"/>
+    <w:lsdException w:name="Table List 5" w:semiHidden="1" w:unhideWhenUsed="1"/>
+    <w:lsdException w:name="Table List 6" w:semiHidden="1" w:unhideWhenUsed="1"/>
+    <w:lsdException w:name="Table List 7" w:semiHidden="1" w:unhideWhenUsed="1"/>
+    <w:lsdException w:name="Table List 8" w:semiHidden="1" w:unhideWhenUsed="1"/>
+    <w:lsdException w:name="Table 3D effects 1" w:semiHidden="1" w:unhideWhenUsed="1"/>
+    <w:lsdException w:name="Table 3D effects 2" w:semiHidden="1" w:unhideWhenUsed="1"/>
+    <w:lsdException w:name="Table 3D effects 3" w:semiHidden="1" w:unhideWhenUsed="1"/>
+    <w:lsdException w:name="Table Contemporary" w:semiHidden="1" w:unhideWhenUsed="1"/>
+    <w:lsdException w:name="Table Elegant" w:semiHidden="1" w:unhideWhenUsed="1"/>
+    <w:lsdException w:name="Table Professional" w:semiHidden="1" w:unhideWhenUsed="1"/>
+    <w:lsdException w:name="Table Subtle 1" w:semiHidden="1" w:unhideWhenUsed="1"/>
+    <w:lsdException w:name="Table Subtle 2" w:semiHidden="1" w:unhideWhenUsed="1"/>
+    <w:lsdException w:name="Table Web 1" w:semiHidden="1" w:unhideWhenUsed="1"/>
+    <w:lsdException w:name="Table Web 2" w:semiHidden="1" w:unhideWhenUsed="1"/>
+    <w:lsdException w:name="Table Web 3" w:semiHidden="1" w:unhideWhenUsed="1"/>
+    <w:lsdException w:name="Balloon Text" w:semiHidden="1" w:unhideWhenUsed="1"/>
+    <w:lsdException w:name="Table Grid" w:uiPriority="59"/>
+    <w:lsdException w:name="Table Theme" w:semiHidden="1" w:unhideWhenUsed="1"/>
+    <w:lsdException w:name="Placeholder Text" w:semiHidden="1"/>
+    <w:lsdException w:name="No Spacing" w:uiPriority="1" w:qFormat="1"/>
+    <w:lsdException w:name="Light Shading" w:uiPriority="60"/>
+    <w:lsdException w:name="Light List" w:uiPriority="61"/>
+    <w:lsdException w:name="Light Grid" w:uiPriority="62"/>
+    <w:lsdException w:name="Medium Shading 1" w:uiPriority="63"/>
+    <w:lsdException w:name="Medium Shading 2" w:uiPriority="64"/>
+    <w:lsdException w:name="Medium List 1" w:uiPriority="65"/>
+    <w:lsdException w:name="Medium List 2" w:uiPriority="66"/>
+    <w:lsdException w:name="Medium Grid 1" w:uiPriority="67"/>
+    <w:lsdException w:name="Medium Grid 2" w:uiPriority="68"/>
+    <w:lsdException w:name="Medium Grid 3" w:uiPriority="69"/>
+    <w:lsdException w:name="Dark List" w:uiPriority="70"/>
+    <w:lsdException w:name="Colorful Shading" w:uiPriority="71"/>
+    <w:lsdException w:name="Colorful List" w:uiPriority="72"/>
+    <w:lsdException w:name="Colorful Grid" w:uiPriority="73"/>
+    <w:lsdException w:name="Light Shading Accent 1" w:uiPriority="60"/>
+    <w:lsdException w:name="Light List Accent 1" w:uiPriority="61"/>
+    <w:lsdException w:name="Light Grid Accent 1" w:uiPriority="62"/>
+    <w:lsdException w:name="Medium Shading 1 Accent 1" w:uiPriority="63"/>
+    <w:lsdException w:name="Medium Shading 2 Accent 1" w:uiPriority="64"/>
+    <w:lsdException w:name="Medium List 1 Accent 1" w:uiPriority="65"/>
+    <w:lsdException w:name="Revision" w:semiHidden="1"/>
+    <w:lsdException w:name="List Paragraph" w:uiPriority="34" w:qFormat="1"/>
+    <w:lsdException w:name="Quote" w:uiPriority="29" w:qFormat="1"/>
+    <w:lsdException w:name="Intense Quote" w:uiPriority="30" w:qFormat="1"/>
+    <w:lsdException w:name="Medium List 2 Accent 1" w:uiPriority="66"/>
+    <w:lsdException w:name="Medium Grid 1 Accent 1" w:uiPriority="67"/>
+    <w:lsdException w:name="Medium Grid 2 Accent 1" w:uiPriority="68"/>
+    <w:lsdException w:name="Medium Grid 3 Accent 1" w:uiPriority="69"/>
+    <w:lsdException w:name="Dark List Accent 1" w:uiPriority="70"/>
+    <w:lsdException w:name="Colorful Shading Accent 1" w:uiPriority="71"/>
+    <w:lsdException w:name="Colorful List Accent 1" w:uiPriority="72"/>
+    <w:lsdException w:name="Colorful Grid Accent 1" w:uiPriority="73"/>
+    <w:lsdException w:name="Light Shading Accent 2" w:uiPriority="60"/>
+    <w:lsdException w:name="Light List Accent 2" w:uiPriority="61"/>
+    <w:lsdException w:name="Light Grid Accent 2" w:uiPriority="62"/>
+    <w:lsdException w:name="Medium Shading 1 Accent 2" w:uiPriority="63"/>
+    <w:lsdException w:name="Medium Shading 2 Accent 2" w:uiPriority="64"/>
+    <w:lsdException w:name="Medium List 1 Accent 2" w:uiPriority="65"/>
+    <w:lsdException w:name="Medium List 2 Accent 2" w:uiPriority="66"/>
+    <w:lsdException w:name="Medium Grid 1 Accent 2" w:uiPriority="67"/>
+    <w:lsdException w:name="Medium Grid 2 Accent 2" w:uiPriority="68"/>
+    <w:lsdException w:name="Medium Grid 3 Accent 2" w:uiPriority="69"/>
+    <w:lsdException w:name="Dark List Accent 2" w:uiPriority="70"/>
+    <w:lsdException w:name="Colorful Shading Accent 2" w:uiPriority="71"/>
+    <w:lsdException w:name="Colorful List Accent 2" w:uiPriority="72"/>
+    <w:lsdException w:name="Colorful Grid Accent 2" w:uiPriority="73"/>
+    <w:lsdException w:name="Light Shading Accent 3" w:uiPriority="60"/>
+    <w:lsdException w:name="Light List Accent 3" w:uiPriority="61"/>
+    <w:lsdException w:name="Light Grid Accent 3" w:uiPriority="62"/>
+    <w:lsdException w:name="Medium Shading 1 Accent 3" w:uiPriority="63"/>
+    <w:lsdException w:name="Medium Shading 2 Accent 3" w:uiPriority="64"/>
+    <w:lsdException w:name="Medium List 1 Accent 3" w:uiPriority="65"/>
+    <w:lsdException w:name="Medium List 2 Accent 3" w:uiPriority="66"/>
+    <w:lsdException w:name="Medium Grid 1 Accent 3" w:uiPriority="67"/>
+    <w:lsdException w:name="Medium Grid 2 Accent 3" w:uiPriority="68"/>
+    <w:lsdException w:name="Medium Grid 3 Accent 3" w:uiPriority="69"/>
+    <w:lsdException w:name="Dark List Accent 3" w:uiPriority="70"/>
+    <w:lsdException w:name="Colorful Shading Accent 3" w:uiPriority="71"/>
+    <w:lsdException w:name="Colorful List Accent 3" w:uiPriority="72"/>
+    <w:lsdException w:name="Colorful Grid Accent 3" w:uiPriority="73"/>
+    <w:lsdException w:name="Light Shading Accent 4" w:uiPriority="60"/>
+    <w:lsdException w:name="Light List Accent 4" w:uiPriority="61"/>
+    <w:lsdException w:name="Light Grid Accent 4" w:uiPriority="62"/>
+    <w:lsdException w:name="Medium Shading 1 Accent 4" w:uiPriority="63"/>
+    <w:lsdException w:name="Medium Shading 2 Accent 4" w:uiPriority="64"/>
+    <w:lsdException w:name="Medium List 1 Accent 4" w:uiPriority="65"/>
+    <w:lsdException w:name="Medium List 2 Accent 4" w:uiPriority="66"/>
+    <w:lsdException w:name="Medium Grid 1 Accent 4" w:uiPriority="67"/>
+    <w:lsdException w:name="Medium Grid 2 Accent 4" w:uiPriority="68"/>
+    <w:lsdException w:name="Medium Grid 3 Accent 4" w:uiPriority="69"/>
+    <w:lsdException w:name="Dark List Accent 4" w:uiPriority="70"/>
+    <w:lsdException w:name="Colorful Shading Accent 4" w:uiPriority="71"/>
+    <w:lsdException w:name="Colorful List Accent 4" w:uiPriority="72"/>
+    <w:lsdException w:name="Colorful Grid Accent 4" w:uiPriority="73"/>
+    <w:lsdException w:name="Light Shading Accent 5" w:uiPriority="60"/>
+    <w:lsdException w:name="Light List Accent 5" w:uiPriority="61"/>
+    <w:lsdException w:name="Light Grid Accent 5" w:uiPriority="62"/>
+    <w:lsdException w:name="Medium Shading 1 Accent 5" w:uiPriority="63"/>
+    <w:lsdException w:name="Medium Shading 2 Accent 5" w:uiPriority="64"/>
+    <w:lsdException w:name="Medium List 1 Accent 5" w:uiPriority="65"/>
+    <w:lsdException w:name="Medium List 2 Accent 5" w:uiPriority="66"/>
+    <w:lsdException w:name="Medium Grid 1 Accent 5" w:uiPriority="67"/>
+    <w:lsdException w:name="Medium Grid 2 Accent 5" w:uiPriority="68"/>
+    <w:lsdException w:name="Medium Grid 3 Accent 5" w:uiPriority="69"/>
+    <w:lsdException w:name="Dark List Accent 5" w:uiPriority="70"/>
+    <w:lsdException w:name="Colorful Shading Accent 5" w:uiPriority="71"/>
+    <w:lsdException w:name="Colorful List Accent 5" w:uiPriority="72"/>
+    <w:lsdException w:name="Colorful Grid Accent 5" w:uiPriority="73"/>
+    <w:lsdException w:name="Light Shading Accent 6" w:uiPriority="60"/>
+    <w:lsdException w:name="Light List Accent 6" w:uiPriority="61"/>
+    <w:lsdException w:name="Light Grid Accent 6" w:uiPriority="62"/>
+    <w:lsdException w:name="Medium Shading 1 Accent 6" w:uiPriority="63"/>
+    <w:lsdException w:name="Medium Shading 2 Accent 6" w:uiPriority="64"/>
+    <w:lsdException w:name="Medium List 1 Accent 6" w:uiPriority="65"/>
+    <w:lsdException w:name="Medium List 2 Accent 6" w:uiPriority="66"/>
+    <w:lsdException w:name="Medium Grid 1 Accent 6" w:uiPriority="67"/>
+    <w:lsdException w:name="Medium Grid 2 Accent 6" w:uiPriority="68"/>
+    <w:lsdException w:name="Medium Grid 3 Accent 6" w:uiPriority="69"/>
+    <w:lsdException w:name="Dark List Accent 6" w:uiPriority="70"/>
+    <w:lsdException w:name="Colorful Shading Accent 6" w:uiPriority="71"/>
+    <w:lsdException w:name="Colorful List Accent 6" w:uiPriority="72"/>
+    <w:lsdException w:name="Colorful Grid Accent 6" w:uiPriority="73"/>
+    <w:lsdException w:name="Subtle Emphasis" w:uiPriority="19" w:qFormat="1"/>
+    <w:lsdException w:name="Intense Emphasis" w:uiPriority="21" w:qFormat="1"/>
+    <w:lsdException w:name="Subtle Reference" w:uiPriority="31" w:qFormat="1"/>
+    <w:lsdException w:name="Intense Reference" w:uiPriority="32" w:qFormat="1"/>
+    <w:lsdException w:name="Book Title" w:uiPriority="33" w:qFormat="1"/>
+    <w:lsdException w:name="Bibliography" w:semiHidden="1" w:uiPriority="37" w:unhideWhenUsed="1"/>
+    <w:lsdException w:name="TOC Heading" w:semiHidden="1" w:uiPriority="39" w:unhideWhenUsed="1" w:qFormat="1"/>
+    <w:lsdException w:name="Plain Table 1" w:uiPriority="41"/>
+    <w:lsdException w:name="Plain Table 2" w:uiPriority="42"/>
+    <w:lsdException w:name="Plain Table 3" w:uiPriority="43"/>
+    <w:lsdException w:name="Plain Table 4" w:uiPriority="44"/>
+    <w:lsdException w:name="Plain Table 5" w:uiPriority="45"/>
+    <w:lsdException w:name="Grid Table Light" w:uiPriority="40"/>
+    <w:lsdException w:name="Grid Table 1 Light" w:uiPriority="46"/>
+    <w:lsdException w:name="Grid Table 2" w:uiPriority="47"/>
+    <w:lsdException w:name="Grid Table 3" w:uiPriority="48"/>
+    <w:lsdException w:name="Grid Table 4" w:uiPriority="49"/>
+    <w:lsdException w:name="Grid Table 5 Dark" w:uiPriority="50"/>
+    <w:lsdException w:name="Grid Table 6 Colorful" w:uiPriority="51"/>
+    <w:lsdException w:name="Grid Table 7 Colorful" w:uiPriority="52"/>
+    <w:lsdException w:name="Grid Table 1 Light Accent 1" w:uiPriority="46"/>
+    <w:lsdException w:name="Grid Table 2 Accent 1" w:uiPriority="47"/>
+    <w:lsdException w:name="Grid Table 3 Accent 1" w:uiPriority="48"/>
+    <w:lsdException w:name="Grid Table 4 Accent 1" w:uiPriority="49"/>
+    <w:lsdException w:name="Grid Table 5 Dark Accent 1" w:uiPriority="50"/>
+    <w:lsdException w:name="Grid Table 6 Colorful Accent 1" w:uiPriority="51"/>
+    <w:lsdException w:name="Grid Table 7 Colorful Accent 1" w:uiPriority="52"/>
+    <w:lsdException w:name="Grid Table 1 Light Accent 2" w:uiPriority="46"/>
+    <w:lsdException w:name="Grid Table 2 Accent 2" w:uiPriority="47"/>
+    <w:lsdException w:name="Grid Table 3 Accent 2" w:uiPriority="48"/>
+    <w:lsdException w:name="Grid Table 4 Accent 2" w:uiPriority="49"/>
+    <w:lsdException w:name="Grid Table 5 Dark Accent 2" w:uiPriority="50"/>
+    <w:lsdException w:name="Grid Table 6 Colorful Accent 2" w:uiPriority="51"/>
+    <w:lsdException w:name="Grid Table 7 Colorful Accent 2" w:uiPriority="52"/>
+    <w:lsdException w:name="Grid Table 1 Light Accent 3" w:uiPriority="46"/>
+    <w:lsdException w:name="Grid Table 2 Accent 3" w:uiPriority="47"/>
+    <w:lsdException w:name="Grid Table 3 Accent 3" w:uiPriority="48"/>
+    <w:lsdException w:name="Grid Table 4 Accent 3" w:uiPriority="49"/>
+    <w:lsdException w:name="Grid Table 5 Dark Accent 3" w:uiPriority="50"/>
+    <w:lsdException w:name="Grid Table 6 Colorful Accent 3" w:uiPriority="51"/>
+    <w:lsdException w:name="Grid Table 7 Colorful Accent 3" w:uiPriority="52"/>
+    <w:lsdException w:name="Grid Table 1 Light Accent 4" w:uiPriority="46"/>
+    <w:lsdException w:name="Grid Table 2 Accent 4" w:uiPriority="47"/>
+    <w:lsdException w:name="Grid Table 3 Accent 4" w:uiPriority="48"/>
+    <w:lsdException w:name="Grid Table 4 Accent 4" w:uiPriority="49"/>
+    <w:lsdException w:name="Grid Table 5 Dark Accent 4" w:uiPriority="50"/>
+    <w:lsdException w:name="Grid Table 6 Colorful Accent 4" w:uiPriority="51"/>
+    <w:lsdException w:name="Grid Table 7 Colorful Accent 4" w:uiPriority="52"/>
+    <w:lsdException w:name="Grid Table 1 Light Accent 5" w:uiPriority="46"/>
+    <w:lsdException w:name="Grid Table 2 Accent 5" w:uiPriority="47"/>
+    <w:lsdException w:name="Grid Table 3 Accent 5" w:uiPriority="48"/>
+    <w:lsdException w:name="Grid Table 4 Accent 5" w:uiPriority="49"/>
+    <w:lsdException w:name="Grid Table 5 Dark Accent 5" w:uiPriority="50"/>
+    <w:lsdException w:name="Grid Table 6 Colorful Accent 5" w:uiPriority="51"/>
+    <w:lsdException w:name="Grid Table 7 Colorful Accent 5" w:uiPriority="52"/>
+    <w:lsdException w:name="Grid Table 1 Light Accent 6" w:uiPriority="46"/>
+    <w:lsdException w:name="Grid Table 2 Accent 6" w:uiPriority="47"/>
+    <w:lsdException w:name="Grid Table 3 Accent 6" w:uiPriority="48"/>
+    <w:lsdException w:name="Grid Table 4 Accent 6" w:uiPriority="49"/>
+    <w:lsdException w:name="Grid Table 5 Dark Accent 6" w:uiPriority="50"/>
+    <w:lsdException w:name="Grid Table 6 Colorful Accent 6" w:uiPriority="51"/>
+    <w:lsdException w:name="Grid Table 7 Colorful Accent 6" w:uiPriority="52"/>
+    <w:lsdException w:name="List Table 1 Light" w:uiPriority="46"/>
+    <w:lsdException w:name="List Table 2" w:uiPriority="47"/>
+    <w:lsdException w:name="List Table 3" w:uiPriority="48"/>
+    <w:lsdException w:name="List Table 4" w:uiPriority="49"/>
+    <w:lsdException w:name="List Table 5 Dark" w:uiPriority="50"/>
+    <w:lsdException w:name="List Table 6 Colorful" w:uiPriority="51"/>
+    <w:lsdException w:name="List Table 7 Colorful" w:uiPriority="52"/>
+    <w:lsdException w:name="List Table 1 Light Accent 1" w:uiPriority="46"/>
+    <w:lsdException w:name="List Table 2 Accent 1" w:uiPriority="47"/>
+    <w:lsdException w:name="List Table 3 Accent 1" w:uiPriority="48"/>
+    <w:lsdException w:name="List Table 4 Accent 1" w:uiPriority="49"/>
+    <w:lsdException w:name="List Table 5 Dark Accent 1" w:uiPriority="50"/>
+    <w:lsdException w:name="List Table 6 Colorful Accent 1" w:uiPriority="51"/>
+    <w:lsdException w:name="List Table 7 Colorful Accent 1" w:uiPriority="52"/>
+    <w:lsdException w:name="List Table 1 Light Accent 2" w:uiPriority="46"/>
+    <w:lsdException w:name="List Table 2 Accent 2" w:uiPriority="47"/>
+    <w:lsdException w:name="List Table 3 Accent 2" w:uiPriority="48"/>
+    <w:lsdException w:name="List Table 4 Accent 2" w:uiPriority="49"/>
+    <w:lsdException w:name="List Table 5 Dark Accent 2" w:uiPriority="50"/>
+    <w:lsdException w:name="List Table 6 Colorful Accent 2" w:uiPriority="51"/>
+    <w:lsdException w:name="List Table 7 Colorful Accent 2" w:uiPriority="52"/>
+    <w:lsdException w:name="List Table 1 Light Accent 3" w:uiPriority="46"/>
+    <w:lsdException w:name="List Table 2 Accent 3" w:uiPriority="47"/>
+    <w:lsdException w:name="List Table 3 Accent 3" w:uiPriority="48"/>
+    <w:lsdException w:name="List Table 4 Accent 3" w:uiPriority="49"/>
+    <w:lsdException w:name="List Table 5 Dark Accent 3" w:uiPriority="50"/>
+    <w:lsdException w:name="List Table 6 Colorful Accent 3" w:uiPriority="51"/>
+    <w:lsdException w:name="List Table 7 Colorful Accent 3" w:uiPriority="52"/>
+    <w:lsdException w:name="List Table 1 Light Accent 4" w:uiPriority="46"/>
+    <w:lsdException w:name="List Table 2 Accent 4" w:uiPriority="47"/>
+    <w:lsdException w:name="List Table 3 Accent 4" w:uiPriority="48"/>
+    <w:lsdException w:name="List Table 4 Accent 4" w:uiPriority="49"/>
+    <w:lsdException w:name="List Table 5 Dark Accent 4" w:uiPriority="50"/>
+    <w:lsdException w:name="List Table 6 Colorful Accent 4" w:uiPriority="51"/>
+    <w:lsdException w:name="List Table 7 Colorful Accent 4" w:uiPriority="52"/>
+    <w:lsdException w:name="List Table 1 Light Accent 5" w:uiPriority="46"/>
+    <w:lsdException w:name="List Table 2 Accent 5" w:uiPriority="47"/>
+    <w:lsdException w:name="List Table 3 Accent 5" w:uiPriority="48"/>
+    <w:lsdException w:name="List Table 4 Accent 5" w:uiPriority="49"/>
+    <w:lsdException w:name="List Table 5 Dark Accent 5" w:uiPriority="50"/>
+    <w:lsdException w:name="List Table 6 Colorful Accent 5" w:uiPriority="51"/>
+    <w:lsdException w:name="List Table 7 Colorful Accent 5" w:uiPriority="52"/>
+    <w:lsdException w:name="List Table 1 Light Accent 6" w:uiPriority="46"/>
+    <w:lsdException w:name="List Table 2 Accent 6" w:uiPriority="47"/>
+    <w:lsdException w:name="List Table 3 Accent 6" w:uiPriority="48"/>
+    <w:lsdException w:name="List Table 4 Accent 6" w:uiPriority="49"/>
+    <w:lsdException w:name="List Table 5 Dark Accent 6" w:uiPriority="50"/>
+    <w:lsdException w:name="List Table 6 Colorful Accent 6" w:uiPriority="51"/>
+    <w:lsdException w:name="List Table 7 Colorful Accent 6" w:uiPriority="52"/>
   </w:latentStyles>
   <w:style w:type="paragraph" w:default="1" w:styleId="Normal">
     <w:name w:val="Normal"/>
@@ -18186,7 +18748,6 @@
     <w:uiPriority w:val="99"/>
     <w:semiHidden/>
     <w:unhideWhenUsed/>
-    <w:qFormat/>
     <w:tblPr>
       <w:tblInd w:w="0" w:type="dxa"/>
       <w:tblCellMar>
@@ -18568,7 +19129,7 @@
       <w:ind w:left="283" w:hanging="283"/>
     </w:pPr>
   </w:style>
-  <w:style w:type="paragraph" w:styleId="Epgrafe">
+  <w:style w:type="paragraph" w:styleId="Descripcin">
     <w:name w:val="caption"/>
     <w:basedOn w:val="Normal"/>
     <w:qFormat/>
@@ -18643,8 +19204,8 @@
       <w:sz w:val="24"/>
     </w:rPr>
   </w:style>
-  <w:style w:type="paragraph" w:customStyle="1" w:styleId="Descripcin">
-    <w:name w:val="Descripción"/>
+  <w:style w:type="paragraph" w:customStyle="1" w:styleId="Descripcin1">
+    <w:name w:val="Descripción1"/>
     <w:basedOn w:val="Normal"/>
     <w:rsid w:val="00C66A2F"/>
     <w:pPr>
@@ -19074,7 +19635,7 @@
       <w:ind w:left="1134" w:hanging="1134"/>
     </w:pPr>
   </w:style>
-  <w:style w:type="paragraph" w:customStyle="1" w:styleId="Descripcin1">
+  <w:style w:type="paragraph" w:customStyle="1" w:styleId="Descripcin10">
     <w:name w:val="Descripción1"/>
     <w:basedOn w:val="Normal"/>
     <w:next w:val="Normal"/>
@@ -19628,7 +20189,7 @@
       <w:szCs w:val="16"/>
     </w:rPr>
   </w:style>
-  <w:style w:type="paragraph" w:styleId="Ttulo">
+  <w:style w:type="paragraph" w:styleId="Puesto">
     <w:name w:val="Title"/>
     <w:basedOn w:val="Encabezado4"/>
     <w:next w:val="Textoindependiente"/>
@@ -19943,7 +20504,7 @@
 </file>
 
 <file path=customXml/itemProps1.xml><?xml version="1.0" encoding="utf-8"?>
-<ds:datastoreItem xmlns:ds="http://schemas.openxmlformats.org/officeDocument/2006/customXml" ds:itemID="{3B4AAC73-B77D-4B43-AA43-0D2E7C809F54}">
+<ds:datastoreItem xmlns:ds="http://schemas.openxmlformats.org/officeDocument/2006/customXml" ds:itemID="{87F169DB-8093-420A-8836-61ABB581BDAE}">
   <ds:schemaRefs>
     <ds:schemaRef ds:uri="http://schemas.openxmlformats.org/officeDocument/2006/bibliography"/>
   </ds:schemaRefs>
